--- a/paper/gwas-vcf.manuscript.160420.docx
+++ b/paper/gwas-vcf.manuscript.160420.docx
@@ -122,8 +122,16 @@
         <w:rPr>
           <w:rFonts w:ascii="Calibri" w:hAnsi="Calibri" w:cs="Calibri"/>
         </w:rPr>
-        <w:t>*, Ben Elsworth</w:t>
-      </w:r>
+        <w:t xml:space="preserve">*, Ben </w:t>
+      </w:r>
+      <w:proofErr w:type="spellStart"/>
+      <w:r>
+        <w:rPr>
+          <w:rFonts w:ascii="Calibri" w:hAnsi="Calibri" w:cs="Calibri"/>
+        </w:rPr>
+        <w:t>Elsworth</w:t>
+      </w:r>
+      <w:proofErr w:type="spellEnd"/>
       <w:r>
         <w:rPr>
           <w:rFonts w:ascii="Calibri" w:hAnsi="Calibri" w:cs="Calibri"/>
@@ -196,8 +204,16 @@
         <w:rPr>
           <w:rFonts w:ascii="Calibri" w:hAnsi="Calibri" w:cs="Calibri"/>
         </w:rPr>
-        <w:t>, Gibran Hemani</w:t>
-      </w:r>
+        <w:t xml:space="preserve">, Gibran </w:t>
+      </w:r>
+      <w:proofErr w:type="spellStart"/>
+      <w:r>
+        <w:rPr>
+          <w:rFonts w:ascii="Calibri" w:hAnsi="Calibri" w:cs="Calibri"/>
+        </w:rPr>
+        <w:t>Hemani</w:t>
+      </w:r>
+      <w:proofErr w:type="spellEnd"/>
       <w:r>
         <w:rPr>
           <w:rFonts w:ascii="Calibri" w:hAnsi="Calibri" w:cs="Calibri"/>
@@ -215,8 +231,30 @@
         <w:rPr>
           <w:rFonts w:ascii="Calibri" w:hAnsi="Calibri" w:cs="Calibri"/>
         </w:rPr>
-        <w:t>¥, Edoardo Marcora</w:t>
-      </w:r>
+        <w:t xml:space="preserve">¥, </w:t>
+      </w:r>
+      <w:proofErr w:type="spellStart"/>
+      <w:r>
+        <w:rPr>
+          <w:rFonts w:ascii="Calibri" w:hAnsi="Calibri" w:cs="Calibri"/>
+        </w:rPr>
+        <w:t>Edoardo</w:t>
+      </w:r>
+      <w:proofErr w:type="spellEnd"/>
+      <w:r>
+        <w:rPr>
+          <w:rFonts w:ascii="Calibri" w:hAnsi="Calibri" w:cs="Calibri"/>
+        </w:rPr>
+        <w:t xml:space="preserve"> </w:t>
+      </w:r>
+      <w:proofErr w:type="spellStart"/>
+      <w:r>
+        <w:rPr>
+          <w:rFonts w:ascii="Calibri" w:hAnsi="Calibri" w:cs="Calibri"/>
+        </w:rPr>
+        <w:t>Marcora</w:t>
+      </w:r>
+      <w:proofErr w:type="spellEnd"/>
       <w:r>
         <w:rPr>
           <w:rFonts w:ascii="Calibri" w:hAnsi="Calibri" w:cs="Calibri"/>
@@ -308,7 +346,21 @@
         <w:rPr>
           <w:rFonts w:ascii="Calibri" w:hAnsi="Calibri" w:cs="Calibri"/>
         </w:rPr>
-        <w:t>Ronald M. Loeb Center for Alzheimer’s disease, Department of Neuroscience, Icahn School of Medicine at Mount Sinai, New York, NY, USA</w:t>
+        <w:t xml:space="preserve">Ronald M. Loeb </w:t>
+      </w:r>
+      <w:proofErr w:type="spellStart"/>
+      <w:r>
+        <w:rPr>
+          <w:rFonts w:ascii="Calibri" w:hAnsi="Calibri" w:cs="Calibri"/>
+        </w:rPr>
+        <w:t>Center</w:t>
+      </w:r>
+      <w:proofErr w:type="spellEnd"/>
+      <w:r>
+        <w:rPr>
+          <w:rFonts w:ascii="Calibri" w:hAnsi="Calibri" w:cs="Calibri"/>
+        </w:rPr>
+        <w:t xml:space="preserve"> for Alzheimer’s disease, Department of Neuroscience, Icahn School of Medicine at Mount Sinai, New York, NY, USA</w:t>
       </w:r>
     </w:p>
     <w:p>
@@ -381,18 +433,14 @@
         </w:rPr>
         <w:t xml:space="preserve"> </w:t>
       </w:r>
-      <w:r>
-        <w:rPr>
-          <w:rFonts w:ascii="Calibri" w:hAnsi="Calibri" w:cs="Calibri"/>
-        </w:rPr>
-        <w:t>1816</w:t>
-      </w:r>
-      <w:r>
-        <w:rPr>
-          <w:rFonts w:ascii="Calibri" w:hAnsi="Calibri" w:cs="Calibri"/>
-        </w:rPr>
-        <w:t xml:space="preserve"> (max 1500)</w:t>
-      </w:r>
+      <w:ins w:id="0" w:author="Matt Lyon" w:date="2020-04-17T10:56:00Z">
+        <w:r>
+          <w:rPr>
+            <w:rFonts w:ascii="Calibri" w:hAnsi="Calibri" w:cs="Calibri"/>
+          </w:rPr>
+          <w:t>1816 (max 1500)</w:t>
+        </w:r>
+      </w:ins>
     </w:p>
     <w:p>
       <w:pPr>
@@ -1640,7 +1688,21 @@
         <w:rPr>
           <w:rFonts w:ascii="Calibri" w:hAnsi="Calibri" w:cs="Calibri"/>
         </w:rPr>
-        <w:t xml:space="preserve"> (eQTLs)</w:t>
+        <w:t xml:space="preserve"> (</w:t>
+      </w:r>
+      <w:proofErr w:type="spellStart"/>
+      <w:r>
+        <w:rPr>
+          <w:rFonts w:ascii="Calibri" w:hAnsi="Calibri" w:cs="Calibri"/>
+        </w:rPr>
+        <w:t>eQTLs</w:t>
+      </w:r>
+      <w:proofErr w:type="spellEnd"/>
+      <w:r>
+        <w:rPr>
+          <w:rFonts w:ascii="Calibri" w:hAnsi="Calibri" w:cs="Calibri"/>
+        </w:rPr>
+        <w:t>)</w:t>
       </w:r>
       <w:r>
         <w:rPr>
@@ -2150,8 +2212,16 @@
         <w:rPr>
           <w:rFonts w:ascii="Calibri" w:hAnsi="Calibri" w:cs="Calibri"/>
         </w:rPr>
-        <w:t>, Matrix eQTL</w:t>
-      </w:r>
+        <w:t xml:space="preserve">, Matrix </w:t>
+      </w:r>
+      <w:proofErr w:type="spellStart"/>
+      <w:r>
+        <w:rPr>
+          <w:rFonts w:ascii="Calibri" w:hAnsi="Calibri" w:cs="Calibri"/>
+        </w:rPr>
+        <w:t>eQTL</w:t>
+      </w:r>
+      <w:proofErr w:type="spellEnd"/>
       <w:r>
         <w:rPr>
           <w:rFonts w:ascii="Calibri" w:hAnsi="Calibri" w:cs="Calibri"/>
@@ -3286,15 +3356,38 @@
         <w:rPr>
           <w:rFonts w:ascii="Calibri" w:hAnsi="Calibri" w:cs="Calibri"/>
         </w:rPr>
-        <w:t xml:space="preserve">have been made. The EBI-NHGRI GWAS catalog </w:t>
-      </w:r>
-      <w:r>
-        <w:rPr>
-          <w:rFonts w:ascii="Calibri" w:hAnsi="Calibri" w:cs="Calibri"/>
-        </w:rPr>
-        <w:t>(</w:t>
-      </w:r>
-      <w:hyperlink r:id="rId9" w:history="1">
+        <w:t xml:space="preserve">have been made. The EBI-NHGRI GWAS </w:t>
+      </w:r>
+      <w:proofErr w:type="spellStart"/>
+      <w:r>
+        <w:rPr>
+          <w:rFonts w:ascii="Calibri" w:hAnsi="Calibri" w:cs="Calibri"/>
+        </w:rPr>
+        <w:t>catalog</w:t>
+      </w:r>
+      <w:proofErr w:type="spellEnd"/>
+      <w:r>
+        <w:rPr>
+          <w:rFonts w:ascii="Calibri" w:hAnsi="Calibri" w:cs="Calibri"/>
+        </w:rPr>
+        <w:t xml:space="preserve"> </w:t>
+      </w:r>
+      <w:ins w:id="1" w:author="Matt Lyon" w:date="2020-04-17T10:56:00Z">
+        <w:r>
+          <w:rPr>
+            <w:rFonts w:ascii="Calibri" w:hAnsi="Calibri" w:cs="Calibri"/>
+          </w:rPr>
+          <w:t>(</w:t>
+        </w:r>
+        <w:r>
+          <w:fldChar w:fldCharType="begin"/>
+        </w:r>
+        <w:r>
+          <w:instrText xml:space="preserve"> HYPERLINK "http://www.ebi.ac.uk/gwas" </w:instrText>
+        </w:r>
+        <w:r>
+          <w:fldChar w:fldCharType="separate"/>
+        </w:r>
         <w:r>
           <w:rPr>
             <w:rStyle w:val="Hyperlink"/>
@@ -3302,13 +3395,20 @@
           </w:rPr>
           <w:t>www.ebi.ac.uk/gwas</w:t>
         </w:r>
-      </w:hyperlink>
-      <w:r>
-        <w:rPr>
-          <w:rFonts w:ascii="Calibri" w:hAnsi="Calibri" w:cs="Calibri"/>
-        </w:rPr>
-        <w:t xml:space="preserve">) </w:t>
-      </w:r>
+        <w:r>
+          <w:rPr>
+            <w:rStyle w:val="Hyperlink"/>
+            <w:rFonts w:ascii="Calibri" w:hAnsi="Calibri" w:cs="Calibri"/>
+          </w:rPr>
+          <w:fldChar w:fldCharType="end"/>
+        </w:r>
+        <w:r>
+          <w:rPr>
+            <w:rFonts w:ascii="Calibri" w:hAnsi="Calibri" w:cs="Calibri"/>
+          </w:rPr>
+          <w:t xml:space="preserve">) </w:t>
+        </w:r>
+      </w:ins>
       <w:r>
         <w:rPr>
           <w:rFonts w:ascii="Calibri" w:hAnsi="Calibri" w:cs="Calibri"/>
@@ -3810,12 +3910,14 @@
         </w:rPr>
         <w:t xml:space="preserve"> with one or more </w:t>
       </w:r>
-      <w:r>
-        <w:rPr>
-          <w:rFonts w:ascii="Calibri" w:hAnsi="Calibri" w:cs="Calibri"/>
-        </w:rPr>
-        <w:t xml:space="preserve">alternative </w:t>
-      </w:r>
+      <w:ins w:id="2" w:author="Matt Lyon" w:date="2020-04-17T10:48:00Z">
+        <w:r>
+          <w:rPr>
+            <w:rFonts w:ascii="Calibri" w:hAnsi="Calibri" w:cs="Calibri"/>
+          </w:rPr>
+          <w:t xml:space="preserve">alternative </w:t>
+        </w:r>
+      </w:ins>
       <w:r>
         <w:rPr>
           <w:rFonts w:ascii="Calibri" w:hAnsi="Calibri" w:cs="Calibri"/>
@@ -3893,403 +3995,274 @@
     <w:p>
       <w:pPr>
         <w:rPr>
-          <w:rFonts w:ascii="Calibri" w:hAnsi="Calibri" w:cs="Calibri"/>
-        </w:rPr>
-      </w:pPr>
-      <w:r>
-        <w:rPr>
-          <w:rFonts w:ascii="Calibri" w:hAnsi="Calibri" w:cs="Calibri"/>
-        </w:rPr>
-        <w:t xml:space="preserve">The VCF header is mandatory for defining fields throughout the file body including variable description, value requirements (i.e. number of values permitted and null values) and data type (i.e. string, number and boolean). </w:t>
-      </w:r>
-      <w:r>
-        <w:rPr>
-          <w:rFonts w:ascii="Calibri" w:hAnsi="Calibri" w:cs="Calibri"/>
-        </w:rPr>
-        <w:t>We</w:t>
-      </w:r>
-      <w:r>
-        <w:rPr>
-          <w:rFonts w:ascii="Calibri" w:hAnsi="Calibri" w:cs="Calibri"/>
-        </w:rPr>
-        <w:t xml:space="preserve"> </w:t>
-      </w:r>
-      <w:r>
-        <w:rPr>
-          <w:rFonts w:ascii="Calibri" w:hAnsi="Calibri" w:cs="Calibri"/>
-        </w:rPr>
-        <w:t xml:space="preserve">also </w:t>
-      </w:r>
-      <w:r>
-        <w:rPr>
-          <w:rFonts w:ascii="Calibri" w:hAnsi="Calibri" w:cs="Calibri"/>
-        </w:rPr>
-        <w:t xml:space="preserve">use </w:t>
-      </w:r>
-      <w:r>
-        <w:rPr>
-          <w:rFonts w:ascii="Calibri" w:hAnsi="Calibri" w:cs="Calibri"/>
-        </w:rPr>
-        <w:t xml:space="preserve">the header to </w:t>
-      </w:r>
-      <w:r>
-        <w:rPr>
-          <w:rFonts w:ascii="Calibri" w:hAnsi="Calibri" w:cs="Calibri"/>
-        </w:rPr>
-        <w:t>define important characteristics of the GWAS</w:t>
-      </w:r>
-      <w:r>
-        <w:rPr>
-          <w:rFonts w:ascii="Calibri" w:hAnsi="Calibri" w:cs="Calibri"/>
-        </w:rPr>
-        <w:t xml:space="preserve"> </w:t>
-      </w:r>
-      <w:r>
-        <w:rPr>
-          <w:rFonts w:ascii="Calibri" w:hAnsi="Calibri" w:cs="Calibri"/>
-        </w:rPr>
-        <w:t>including</w:t>
-      </w:r>
-      <w:r>
-        <w:rPr>
-          <w:rFonts w:ascii="Calibri" w:hAnsi="Calibri" w:cs="Calibri"/>
-        </w:rPr>
-        <w:t>:</w:t>
-      </w:r>
-      <w:r>
-        <w:rPr>
-          <w:rFonts w:ascii="Calibri" w:hAnsi="Calibri" w:cs="Calibri"/>
-        </w:rPr>
-        <w:t xml:space="preserve"> trait description(s)</w:t>
-      </w:r>
-      <w:r>
-        <w:rPr>
-          <w:rFonts w:ascii="Calibri" w:hAnsi="Calibri" w:cs="Calibri"/>
-        </w:rPr>
-        <w:t xml:space="preserve">, </w:t>
-      </w:r>
-      <w:r>
-        <w:rPr>
-          <w:rFonts w:ascii="Calibri" w:hAnsi="Calibri" w:cs="Calibri"/>
-        </w:rPr>
-        <w:t>ontology</w:t>
-      </w:r>
-      <w:r>
-        <w:rPr>
-          <w:rFonts w:ascii="Calibri" w:hAnsi="Calibri" w:cs="Calibri"/>
-        </w:rPr>
-        <w:t xml:space="preserve"> and identifier </w:t>
-      </w:r>
-      <w:r>
-        <w:rPr>
-          <w:rFonts w:ascii="Calibri" w:hAnsi="Calibri" w:cs="Calibri"/>
-        </w:rPr>
-        <w:t>(e.g, Ensembl Gene IDs for eQTL datasets)</w:t>
-      </w:r>
-      <w:r>
-        <w:rPr>
-          <w:rFonts w:ascii="Calibri" w:hAnsi="Calibri" w:cs="Calibri"/>
-        </w:rPr>
-        <w:t>,</w:t>
-      </w:r>
-      <w:r>
-        <w:rPr>
-          <w:rFonts w:ascii="Calibri" w:hAnsi="Calibri" w:cs="Calibri"/>
-        </w:rPr>
-        <w:t xml:space="preserve"> measurement</w:t>
-      </w:r>
-      <w:r>
-        <w:rPr>
-          <w:rFonts w:ascii="Calibri" w:hAnsi="Calibri" w:cs="Calibri"/>
-        </w:rPr>
-        <w:t xml:space="preserve"> units, </w:t>
-      </w:r>
-      <w:r>
-        <w:rPr>
-          <w:rFonts w:ascii="Calibri" w:hAnsi="Calibri" w:cs="Calibri"/>
-        </w:rPr>
-        <w:t>sample ancestry, publication</w:t>
-      </w:r>
-      <w:r>
-        <w:rPr>
-          <w:rFonts w:ascii="Calibri" w:hAnsi="Calibri" w:cs="Calibri"/>
-        </w:rPr>
-        <w:t xml:space="preserve"> identifier</w:t>
-      </w:r>
-      <w:r>
-        <w:rPr>
-          <w:rFonts w:ascii="Calibri" w:hAnsi="Calibri" w:cs="Calibri"/>
-        </w:rPr>
-        <w:t xml:space="preserve">, </w:t>
-      </w:r>
-      <w:r>
-        <w:rPr>
-          <w:rFonts w:ascii="Calibri" w:hAnsi="Calibri" w:cs="Calibri"/>
-        </w:rPr>
-        <w:t xml:space="preserve">sample size, </w:t>
-      </w:r>
-      <w:r>
-        <w:rPr>
-          <w:rFonts w:ascii="Calibri" w:hAnsi="Calibri" w:cs="Calibri"/>
-        </w:rPr>
-        <w:t xml:space="preserve">reference </w:t>
-      </w:r>
-      <w:r>
-        <w:rPr>
-          <w:rFonts w:ascii="Calibri" w:hAnsi="Calibri" w:cs="Calibri"/>
-        </w:rPr>
-        <w:t>genome build,</w:t>
-      </w:r>
-      <w:r>
-        <w:rPr>
-          <w:rFonts w:ascii="Calibri" w:hAnsi="Calibri" w:cs="Calibri"/>
-        </w:rPr>
-        <w:t xml:space="preserve"> data sources</w:t>
-      </w:r>
-      <w:r>
-        <w:rPr>
-          <w:rFonts w:ascii="Calibri" w:hAnsi="Calibri" w:cs="Calibri"/>
-        </w:rPr>
-        <w:t xml:space="preserve"> </w:t>
-      </w:r>
-      <w:r>
-        <w:rPr>
-          <w:rFonts w:ascii="Calibri" w:hAnsi="Calibri" w:cs="Calibri"/>
-        </w:rPr>
-        <w:t>(e.g., the version of dbSNP from which</w:t>
-      </w:r>
-      <w:r>
-        <w:rPr>
-          <w:rFonts w:ascii="Calibri" w:hAnsi="Calibri" w:cs="Calibri"/>
-        </w:rPr>
-        <w:t xml:space="preserve"> reference SNP ID number</w:t>
-      </w:r>
-      <w:r>
-        <w:rPr>
-          <w:rFonts w:ascii="Calibri" w:hAnsi="Calibri" w:cs="Calibri"/>
-        </w:rPr>
-        <w:t>s</w:t>
-      </w:r>
-      <w:r>
-        <w:rPr>
-          <w:rFonts w:ascii="Calibri" w:hAnsi="Calibri" w:cs="Calibri"/>
-        </w:rPr>
-        <w:t xml:space="preserve"> </w:t>
-      </w:r>
-      <w:r>
-        <w:rPr>
-          <w:rFonts w:ascii="Calibri" w:hAnsi="Calibri" w:cs="Calibri"/>
-        </w:rPr>
-        <w:t>[</w:t>
-      </w:r>
-      <w:r>
-        <w:rPr>
-          <w:rFonts w:ascii="Calibri" w:hAnsi="Calibri" w:cs="Calibri"/>
-        </w:rPr>
-        <w:t>rsids</w:t>
-      </w:r>
-      <w:r>
-        <w:rPr>
-          <w:rFonts w:ascii="Calibri" w:hAnsi="Calibri" w:cs="Calibri"/>
-        </w:rPr>
-        <w:t>]</w:t>
-      </w:r>
-      <w:r>
-        <w:rPr>
-          <w:rFonts w:ascii="Calibri" w:hAnsi="Calibri" w:cs="Calibri"/>
-        </w:rPr>
-        <w:t xml:space="preserve"> are drawn), </w:t>
-      </w:r>
-      <w:r>
-        <w:rPr>
-          <w:rFonts w:ascii="Calibri" w:hAnsi="Calibri" w:cs="Calibri"/>
-        </w:rPr>
-        <w:t xml:space="preserve">and </w:t>
-      </w:r>
-      <w:r>
-        <w:rPr>
-          <w:rFonts w:ascii="Calibri" w:hAnsi="Calibri" w:cs="Calibri"/>
-        </w:rPr>
-        <w:t>chromosome lengths and number.</w:t>
-      </w:r>
-      <w:r>
-        <w:rPr>
-          <w:rFonts w:ascii="Calibri" w:hAnsi="Calibri" w:cs="Calibri"/>
-        </w:rPr>
-        <w:t xml:space="preserve"> </w:t>
-      </w:r>
-      <w:r>
-        <w:rPr>
-          <w:rFonts w:ascii="Calibri" w:hAnsi="Calibri" w:cs="Calibri"/>
-        </w:rPr>
-        <w:t xml:space="preserve">Where possible </w:t>
-      </w:r>
-      <w:r>
-        <w:rPr>
-          <w:rFonts w:ascii="Calibri" w:hAnsi="Calibri" w:cs="Calibri"/>
-        </w:rPr>
-        <w:t xml:space="preserve">use of </w:t>
-      </w:r>
-      <w:r>
-        <w:rPr>
-          <w:rFonts w:ascii="Calibri" w:hAnsi="Calibri" w:cs="Calibri"/>
-        </w:rPr>
-        <w:t>controlled vocabular</w:t>
-      </w:r>
-      <w:r>
-        <w:rPr>
-          <w:rFonts w:ascii="Calibri" w:hAnsi="Calibri" w:cs="Calibri"/>
-        </w:rPr>
-        <w:t>y</w:t>
-      </w:r>
-      <w:r>
-        <w:rPr>
-          <w:rFonts w:ascii="Calibri" w:hAnsi="Calibri" w:cs="Calibri"/>
-        </w:rPr>
-        <w:t xml:space="preserve"> </w:t>
-      </w:r>
-      <w:r>
-        <w:rPr>
-          <w:rFonts w:ascii="Calibri" w:hAnsi="Calibri" w:cs="Calibri"/>
-        </w:rPr>
-        <w:t xml:space="preserve">to describe these features </w:t>
-      </w:r>
-      <w:r>
-        <w:rPr>
-          <w:rFonts w:ascii="Calibri" w:hAnsi="Calibri" w:cs="Calibri"/>
-        </w:rPr>
-        <w:t xml:space="preserve">is encouraged </w:t>
-      </w:r>
-      <w:r>
-        <w:rPr>
-          <w:rFonts w:ascii="Calibri" w:hAnsi="Calibri" w:cs="Calibri"/>
-        </w:rPr>
-        <w:t>such as human phenotyping ontology</w:t>
-      </w:r>
-      <w:r>
-        <w:rPr>
-          <w:rFonts w:ascii="Calibri" w:hAnsi="Calibri" w:cs="Calibri"/>
-        </w:rPr>
-        <w:t xml:space="preserve"> </w:t>
-      </w:r>
-      <w:r>
-        <w:rPr>
-          <w:rFonts w:ascii="Calibri" w:hAnsi="Calibri" w:cs="Calibri"/>
-        </w:rPr>
-        <w:fldChar w:fldCharType="begin" w:fldLock="1"/>
-      </w:r>
-      <w:r>
-        <w:rPr>
-          <w:rFonts w:ascii="Calibri" w:hAnsi="Calibri" w:cs="Calibri"/>
-        </w:rPr>
-        <w:instrText>ADDIN CSL_CITATION {"citationItems":[{"id":"ITEM-1","itemData":{"DOI":"10.1093/nar/gky1105","abstract":"The Human Phenotype Ontology (HPO)-a standardized vocabulary of phenotypic abnormalities associated with 7000+ diseases-is used by thousands of researchers, clinicians, informaticians and electronic health record systems around the world. Its detailed descriptions of clinical abnormalities and computable disease definitions have made HPO the de facto standard for deep phenotyping in the field of rare disease. The HPO's interoperability with other ontologies has enabled it to be used to improve diagnostic accuracy by incorporating model organism data. It also plays a key role in the popular Exomiser tool, which identifies potential disease-causing variants from whole-exome or whole-genome sequenc-ing data. Since the HPO was first introduced in 2008, its users have become both more numerous and more diverse. To meet these emerging needs, the project has added new content, language translations , mappings and computational tooling, as well as integrations with external community data. The HPO continues to collaborate with clinical adopters to improve specific areas of the ontology and extend standardized disease descriptions. The newly redesigned HPO website (www.human-phenotype-ontology.org) simplifies browsing terms and exploring clinical features, diseases, and human genes.","author":[{"dropping-particle":"","family":"Carmody","given":"Leigh","non-dropping-particle":"","parse-names":false,"suffix":""},{"dropping-particle":"","family":"Vasilevsky","given":"Nicole","non-dropping-particle":"","parse-names":false,"suffix":""},{"dropping-particle":"","family":"Jacobsen","given":"Julius OB","non-dropping-particle":"","parse-names":false,"suffix":""},{"dropping-particle":"","family":"Danis","given":"Daniel","non-dropping-particle":"","parse-names":false,"suffix":""},{"dropping-particle":"","family":"Gourdine","given":"Jean-Philippe","non-dropping-particle":"","parse-names":false,"suffix":""},{"dropping-particle":"","family":"Gargano","given":"Michael","non-dropping-particle":"","parse-names":false,"suffix":""},{"dropping-particle":"","family":"Harris","given":"Nomi L","non-dropping-particle":"","parse-names":false,"suffix":""},{"dropping-particle":"","family":"Matentzoglu","given":"Nicolas","non-dropping-particle":"","parse-names":false,"suffix":""},{"dropping-particle":"","family":"McMurry","given":"Julie A","non-dropping-particle":"","parse-names":false,"suffix":""},{"dropping-particle":"","family":"Osumi-Sutherland","given":"David","non-dropping-particle":"","parse-names":false,"suffix":""},{"dropping-particle":"","family":"Cipriani","given":"Valentina","non-dropping-particle":"","parse-names":false,"suffix":""},{"dropping-particle":"","family":"Balhoff","given":"James P","non-dropping-particle":"","parse-names":false,"suffix":""},{"dropping-particle":"","family":"Conlin","given":"Tom","non-dropping-particle":"","parse-names":false,"suffix":""},{"dropping-particle":"","family":"Blau","given":"Hannah","non-dropping-particle":"","parse-names":false,"suffix":""},{"dropping-particle":"","family":"Baynam","given":"Gareth","non-dropping-particle":"","parse-names":false,"suffix":""},{"dropping-particle":"","family":"Palmer","given":"Richard","non-dropping-particle":"","parse-names":false,"suffix":""},{"dropping-particle":"","family":"Gratian","given":"Dylan","non-dropping-particle":"","parse-names":false,"suffix":""},{"dropping-particle":"","family":"Dawkins","given":"Hugh","non-dropping-particle":"","parse-names":false,"suffix":""},{"dropping-particle":"","family":"Segal","given":"Michael","non-dropping-particle":"","parse-names":false,"suffix":""},{"dropping-particle":"","family":"Jansen","given":"Anna C","non-dropping-particle":"","parse-names":false,"suffix":""},{"dropping-particle":"","family":"Muaz","given":"Ahmed","non-dropping-particle":"","parse-names":false,"suffix":""},{"dropping-particle":"","family":"Chang","given":"Willie H","non-dropping-particle":"","parse-names":false,"suffix":""},{"dropping-particle":"","family":"Bergerson","given":"Jenna","non-dropping-particle":"","parse-names":false,"suffix":""},{"dropping-particle":"","family":"Laulederkind","given":"Stanley JF","non-dropping-particle":"","parse-names":false,"suffix":""},{"dropping-particle":"","family":"Beltran","given":"Sergi","non-dropping-particle":"","parse-names":false,"suffix":""},{"dropping-particle":"","family":"Freeman","given":"Alexandra F","non-dropping-particle":"","parse-names":false,"suffix":""},{"dropping-particle":"","family":"Sergouniotis","given":"Panagiotis I","non-dropping-particle":"","parse-names":false,"suffix":""},{"dropping-particle":"","family":"Durkin","given":"Daniel","non-dropping-particle":"","parse-names":false,"suffix":""},{"dropping-particle":"","family":"Storm","given":"Andrea L","non-dropping-particle":"","parse-names":false,"suffix":""},{"dropping-particle":"","family":"Hanauer","given":"Marc","non-dropping-particle":"","parse-names":false,"suffix":""},{"dropping-particle":"","family":"Brudno","given":"Michael","non-dropping-particle":"","parse-names":false,"suffix":""},{"dropping-particle":"","family":"Bello","given":"Susan M","non-dropping-particle":"","parse-names":false,"suffix":""},{"dropping-particle":"","family":"Sincan","given":"Murat","non-dropping-particle":"","parse-names":false,"suffix":""},{"dropping-particle":"","family":"Rageth","given":"Kayli","non-dropping-particle":"","parse-names":false,"suffix":""},{"dropping-particle":"","family":"Wheeler","given":"Matthew T","non-dropping-particle":"","parse-names":false,"suffix":""},{"dropping-particle":"","family":"Oegema","given":"Renske","non-dropping-particle":"","parse-names":false,"suffix":""},{"dropping-particle":"","family":"Lourghi","given":"Halima","non-dropping-particle":"","parse-names":false,"suffix":""},{"dropping-particle":"","family":"Rocca","given":"Maria G","non-dropping-particle":"Della","parse-names":false,"suffix":""},{"dropping-particle":"","family":"Thompson","given":"Rachel","non-dropping-particle":"","parse-names":false,"suffix":""},{"dropping-particle":"","family":"Castellanos","given":"Francisco","non-dropping-particle":"","parse-names":false,"suffix":""},{"dropping-particle":"","family":"Priest","given":"James","non-dropping-particle":"","parse-names":false,"suffix":""},{"dropping-particle":"","family":"Cunningham-Rundles","given":"Charlotte","non-dropping-particle":"","parse-names":false,"suffix":""},{"dropping-particle":"","family":"Hegde","given":"Ayushi","non-dropping-particle":"","parse-names":false,"suffix":""},{"dropping-particle":"","family":"Lovering","given":"Ruth C","non-dropping-particle":"","parse-names":false,"suffix":""},{"dropping-particle":"","family":"Hajek","given":"Catherine","non-dropping-particle":"","parse-names":false,"suffix":""},{"dropping-particle":"","family":"Olry","given":"Annie","non-dropping-particle":"","parse-names":false,"suffix":""},{"dropping-particle":"","family":"Notarangelo","given":"Luigi","non-dropping-particle":"","parse-names":false,"suffix":""},{"dropping-particle":"","family":"Similuk","given":"Morgan","non-dropping-particle":"","parse-names":false,"suffix":""},{"dropping-particle":"","family":"Zhang","given":"Xingmin A","non-dropping-particle":"","parse-names":false,"suffix":""},{"dropping-particle":"","family":"Rosenzweig","given":"Sergio","non-dropping-particle":"","parse-names":false,"suffix":""},{"dropping-particle":"","family":"Marwaha","given":"Shruti","non-dropping-particle":"","parse-names":false,"suffix":""},{"dropping-particle":"","family":"Rath","given":"Ana","non-dropping-particle":"","parse-names":false,"suffix":""},{"dropping-particle":"","family":"Sullivan","given":"Kathleen","non-dropping-particle":"","parse-names":false,"suffix":""},{"dropping-particle":"","family":"Smith","given":"Cynthia","non-dropping-particle":"","parse-names":false,"suffix":""},{"dropping-particle":"","family":"Milner","given":"Joshua D","non-dropping-particle":"","parse-names":false,"suffix":""},{"dropping-particle":"","family":"Leroux","given":"Dorothée","non-dropping-particle":"","parse-names":false,"suffix":""},{"dropping-particle":"","family":"Boerkoel","given":"Cornelius F","non-dropping-particle":"","parse-names":false,"suffix":""},{"dropping-particle":"","family":"Klion","given":"Amy","non-dropping-particle":"","parse-names":false,"suffix":""},{"dropping-particle":"","family":"Carter","given":"Melody C","non-dropping-particle":"","parse-names":false,"suffix":""},{"dropping-particle":"","family":"Groza","given":"Tudor","non-dropping-particle":"","parse-names":false,"suffix":""},{"dropping-particle":"","family":"Smedley","given":"Damian","non-dropping-particle":"","parse-names":false,"suffix":""},{"dropping-particle":"","family":"Haendel","given":"Melissa A","non-dropping-particle":"","parse-names":false,"suffix":""},{"dropping-particle":"","family":"Mungall","given":"Chris","non-dropping-particle":"","parse-names":false,"suffix":""},{"dropping-particle":"","family":"Robinson","given":"Peter N","non-dropping-particle":"","parse-names":false,"suffix":""}],"container-title":"Hanns LochmüllerLochm¨Lochmüller","id":"ITEM-1","issued":{"date-parts":[["2019"]]},"title":"Expansion of the Human Phenotype Ontology (HPO) knowledge base and resources","type":"article-journal","volume":"47"},"uris":["http://www.mendeley.com/documents/?uuid=4da734b0-925b-3a2d-aeca-11caf4c7a194"]}],"mendeley":{"formattedCitation":"&lt;sup&gt;17&lt;/sup&gt;","plainTextFormattedCitation":"17","previouslyFormattedCitation":"&lt;sup&gt;17&lt;/sup&gt;"},"properties":{"noteIndex":0},"schema":"https://github.com/citation-style-language/schema/raw/master/csl-citation.json"}</w:instrText>
-      </w:r>
-      <w:r>
-        <w:rPr>
-          <w:rFonts w:ascii="Calibri" w:hAnsi="Calibri" w:cs="Calibri"/>
-        </w:rPr>
-        <w:fldChar w:fldCharType="separate"/>
-      </w:r>
-      <w:r>
-        <w:rPr>
-          <w:rFonts w:ascii="Calibri" w:hAnsi="Calibri" w:cs="Calibri"/>
-          <w:noProof/>
-          <w:vertAlign w:val="superscript"/>
-        </w:rPr>
-        <w:t>17</w:t>
-      </w:r>
-      <w:r>
-        <w:rPr>
-          <w:rFonts w:ascii="Calibri" w:hAnsi="Calibri" w:cs="Calibri"/>
-        </w:rPr>
-        <w:fldChar w:fldCharType="end"/>
-      </w:r>
-      <w:r>
-        <w:rPr>
-          <w:rFonts w:ascii="Calibri" w:hAnsi="Calibri" w:cs="Calibri"/>
-        </w:rPr>
-        <w:t xml:space="preserve"> and m</w:t>
-      </w:r>
-      <w:r>
-        <w:rPr>
-          <w:rFonts w:ascii="Calibri" w:hAnsi="Calibri" w:cs="Calibri"/>
-        </w:rPr>
-        <w:t xml:space="preserve">edical </w:t>
-      </w:r>
-      <w:r>
-        <w:rPr>
-          <w:rFonts w:ascii="Calibri" w:hAnsi="Calibri" w:cs="Calibri"/>
-        </w:rPr>
-        <w:t>s</w:t>
-      </w:r>
-      <w:r>
-        <w:rPr>
-          <w:rFonts w:ascii="Calibri" w:hAnsi="Calibri" w:cs="Calibri"/>
-        </w:rPr>
-        <w:t xml:space="preserve">ubject </w:t>
-      </w:r>
-      <w:r>
-        <w:rPr>
-          <w:rFonts w:ascii="Calibri" w:hAnsi="Calibri" w:cs="Calibri"/>
-        </w:rPr>
-        <w:t>h</w:t>
-      </w:r>
-      <w:r>
-        <w:rPr>
-          <w:rFonts w:ascii="Calibri" w:hAnsi="Calibri" w:cs="Calibri"/>
-        </w:rPr>
-        <w:t>eading</w:t>
-      </w:r>
-      <w:r>
-        <w:rPr>
-          <w:rFonts w:ascii="Calibri" w:hAnsi="Calibri" w:cs="Calibri"/>
-        </w:rPr>
-        <w:t>s</w:t>
-      </w:r>
-      <w:r>
-        <w:rPr>
-          <w:rFonts w:ascii="Calibri" w:hAnsi="Calibri" w:cs="Calibri"/>
-        </w:rPr>
-        <w:t xml:space="preserve"> </w:t>
-      </w:r>
-      <w:r>
-        <w:rPr>
-          <w:rFonts w:ascii="Calibri" w:hAnsi="Calibri" w:cs="Calibri"/>
-        </w:rPr>
-        <w:fldChar w:fldCharType="begin" w:fldLock="1"/>
-      </w:r>
-      <w:r>
-        <w:rPr>
-          <w:rFonts w:ascii="Calibri" w:hAnsi="Calibri" w:cs="Calibri"/>
-        </w:rPr>
-        <w:instrText>ADDIN CSL_CITATION {"citationItems":[{"id":"ITEM-1","itemData":{"URL":"https://www.nlm.nih.gov/mesh/meshhome.html","accessed":{"date-parts":[["2020","4","16"]]},"id":"ITEM-1","issued":{"date-parts":[["0"]]},"title":"Medical Subject Headings - Home Page","type":"webpage"},"uris":["http://www.mendeley.com/documents/?uuid=43d5f947-763f-3484-9c4d-08bdb36b03d5"]}],"mendeley":{"formattedCitation":"&lt;sup&gt;18&lt;/sup&gt;","plainTextFormattedCitation":"18","previouslyFormattedCitation":"&lt;sup&gt;18&lt;/sup&gt;"},"properties":{"noteIndex":0},"schema":"https://github.com/citation-style-language/schema/raw/master/csl-citation.json"}</w:instrText>
-      </w:r>
-      <w:r>
-        <w:rPr>
-          <w:rFonts w:ascii="Calibri" w:hAnsi="Calibri" w:cs="Calibri"/>
-        </w:rPr>
-        <w:fldChar w:fldCharType="separate"/>
-      </w:r>
-      <w:r>
-        <w:rPr>
-          <w:rFonts w:ascii="Calibri" w:hAnsi="Calibri" w:cs="Calibri"/>
-          <w:noProof/>
-          <w:vertAlign w:val="superscript"/>
-        </w:rPr>
-        <w:t>18</w:t>
-      </w:r>
-      <w:r>
-        <w:rPr>
-          <w:rFonts w:ascii="Calibri" w:hAnsi="Calibri" w:cs="Calibri"/>
-        </w:rPr>
-        <w:fldChar w:fldCharType="end"/>
-      </w:r>
-      <w:r>
-        <w:rPr>
-          <w:rFonts w:ascii="Calibri" w:hAnsi="Calibri" w:cs="Calibri"/>
-        </w:rPr>
-        <w:t>.</w:t>
-      </w:r>
+          <w:ins w:id="3" w:author="Matt Lyon" w:date="2020-04-17T10:49:00Z"/>
+          <w:rFonts w:ascii="Calibri" w:hAnsi="Calibri" w:cs="Calibri"/>
+        </w:rPr>
+      </w:pPr>
+      <w:r>
+        <w:rPr>
+          <w:rFonts w:ascii="Calibri" w:hAnsi="Calibri" w:cs="Calibri"/>
+        </w:rPr>
+        <w:t xml:space="preserve">The VCF header is mandatory for defining fields throughout the file body including variable description, value requirements (i.e. number of values permitted and null values) and data type (i.e. string, number and </w:t>
+      </w:r>
+      <w:proofErr w:type="spellStart"/>
+      <w:r>
+        <w:rPr>
+          <w:rFonts w:ascii="Calibri" w:hAnsi="Calibri" w:cs="Calibri"/>
+        </w:rPr>
+        <w:t>boolean</w:t>
+      </w:r>
+      <w:proofErr w:type="spellEnd"/>
+      <w:r>
+        <w:rPr>
+          <w:rFonts w:ascii="Calibri" w:hAnsi="Calibri" w:cs="Calibri"/>
+        </w:rPr>
+        <w:t xml:space="preserve">). </w:t>
+      </w:r>
+      <w:ins w:id="4" w:author="Matt Lyon" w:date="2020-04-17T10:49:00Z">
+        <w:r>
+          <w:rPr>
+            <w:rFonts w:ascii="Calibri" w:hAnsi="Calibri" w:cs="Calibri"/>
+          </w:rPr>
+          <w:t>We also use the header to define important characteristics of the GWAS including</w:t>
+        </w:r>
+        <w:r>
+          <w:rPr>
+            <w:rFonts w:ascii="Calibri" w:hAnsi="Calibri" w:cs="Calibri"/>
+          </w:rPr>
+          <w:t>:</w:t>
+        </w:r>
+        <w:r>
+          <w:rPr>
+            <w:rFonts w:ascii="Calibri" w:hAnsi="Calibri" w:cs="Calibri"/>
+          </w:rPr>
+          <w:t xml:space="preserve"> trait description(s)</w:t>
+        </w:r>
+        <w:r>
+          <w:rPr>
+            <w:rFonts w:ascii="Calibri" w:hAnsi="Calibri" w:cs="Calibri"/>
+          </w:rPr>
+          <w:t xml:space="preserve">, </w:t>
+        </w:r>
+        <w:r>
+          <w:rPr>
+            <w:rFonts w:ascii="Calibri" w:hAnsi="Calibri" w:cs="Calibri"/>
+          </w:rPr>
+          <w:t>ontology</w:t>
+        </w:r>
+        <w:r>
+          <w:rPr>
+            <w:rFonts w:ascii="Calibri" w:hAnsi="Calibri" w:cs="Calibri"/>
+          </w:rPr>
+          <w:t xml:space="preserve"> and identifier </w:t>
+        </w:r>
+        <w:r>
+          <w:rPr>
+            <w:rFonts w:ascii="Calibri" w:hAnsi="Calibri" w:cs="Calibri"/>
+          </w:rPr>
+          <w:t>(</w:t>
+        </w:r>
+        <w:proofErr w:type="spellStart"/>
+        <w:r>
+          <w:rPr>
+            <w:rFonts w:ascii="Calibri" w:hAnsi="Calibri" w:cs="Calibri"/>
+          </w:rPr>
+          <w:t>e.g</w:t>
+        </w:r>
+        <w:proofErr w:type="spellEnd"/>
+        <w:r>
+          <w:rPr>
+            <w:rFonts w:ascii="Calibri" w:hAnsi="Calibri" w:cs="Calibri"/>
+          </w:rPr>
+          <w:t xml:space="preserve">, </w:t>
+        </w:r>
+        <w:proofErr w:type="spellStart"/>
+        <w:r>
+          <w:rPr>
+            <w:rFonts w:ascii="Calibri" w:hAnsi="Calibri" w:cs="Calibri"/>
+          </w:rPr>
+          <w:t>Ensembl</w:t>
+        </w:r>
+        <w:proofErr w:type="spellEnd"/>
+        <w:r>
+          <w:rPr>
+            <w:rFonts w:ascii="Calibri" w:hAnsi="Calibri" w:cs="Calibri"/>
+          </w:rPr>
+          <w:t xml:space="preserve"> Gene IDs for </w:t>
+        </w:r>
+        <w:proofErr w:type="spellStart"/>
+        <w:r>
+          <w:rPr>
+            <w:rFonts w:ascii="Calibri" w:hAnsi="Calibri" w:cs="Calibri"/>
+          </w:rPr>
+          <w:t>eQTL</w:t>
+        </w:r>
+        <w:proofErr w:type="spellEnd"/>
+        <w:r>
+          <w:rPr>
+            <w:rFonts w:ascii="Calibri" w:hAnsi="Calibri" w:cs="Calibri"/>
+          </w:rPr>
+          <w:t xml:space="preserve"> datasets)</w:t>
+        </w:r>
+        <w:r>
+          <w:rPr>
+            <w:rFonts w:ascii="Calibri" w:hAnsi="Calibri" w:cs="Calibri"/>
+          </w:rPr>
+          <w:t>,</w:t>
+        </w:r>
+        <w:r>
+          <w:rPr>
+            <w:rFonts w:ascii="Calibri" w:hAnsi="Calibri" w:cs="Calibri"/>
+          </w:rPr>
+          <w:t xml:space="preserve"> measurement units, sample ancestry, publication identifier, sample size, reference genome build, data sources (e.g., the version of </w:t>
+        </w:r>
+        <w:proofErr w:type="spellStart"/>
+        <w:r>
+          <w:rPr>
+            <w:rFonts w:ascii="Calibri" w:hAnsi="Calibri" w:cs="Calibri"/>
+          </w:rPr>
+          <w:t>dbSNP</w:t>
+        </w:r>
+        <w:proofErr w:type="spellEnd"/>
+        <w:r>
+          <w:rPr>
+            <w:rFonts w:ascii="Calibri" w:hAnsi="Calibri" w:cs="Calibri"/>
+          </w:rPr>
+          <w:t xml:space="preserve"> from which reference SNP ID numbers [</w:t>
+        </w:r>
+        <w:proofErr w:type="spellStart"/>
+        <w:r>
+          <w:rPr>
+            <w:rFonts w:ascii="Calibri" w:hAnsi="Calibri" w:cs="Calibri"/>
+          </w:rPr>
+          <w:t>rsids</w:t>
+        </w:r>
+        <w:proofErr w:type="spellEnd"/>
+        <w:r>
+          <w:rPr>
+            <w:rFonts w:ascii="Calibri" w:hAnsi="Calibri" w:cs="Calibri"/>
+          </w:rPr>
+          <w:t xml:space="preserve">] are drawn), and chromosome lengths and number. </w:t>
+        </w:r>
+        <w:r>
+          <w:rPr>
+            <w:rFonts w:ascii="Calibri" w:hAnsi="Calibri" w:cs="Calibri"/>
+          </w:rPr>
+          <w:t xml:space="preserve">Where possible use of controlled vocabulary to describe these features is encouraged such as human phenotyping ontology </w:t>
+        </w:r>
+        <w:r>
+          <w:rPr>
+            <w:rFonts w:ascii="Calibri" w:hAnsi="Calibri" w:cs="Calibri"/>
+          </w:rPr>
+          <w:fldChar w:fldCharType="begin" w:fldLock="1"/>
+        </w:r>
+        <w:r>
+          <w:rPr>
+            <w:rFonts w:ascii="Calibri" w:hAnsi="Calibri" w:cs="Calibri"/>
+          </w:rPr>
+          <w:instrText>ADDIN CSL_CITATION {"citationItems":[{"id":"ITEM-1","itemData":{"DOI":"10.1093/nar/gky1105","abstract":"The Human Phenotype Ontology (HPO)-a standardized vocabulary of phenotypic abnormalities associated with 7000+ diseases-is used by thousands of researchers, clinicians, informaticians and electronic health record systems around the world. Its detailed descriptions of clinical abnormalities and computable disease definitions have made HPO the de facto standard for deep phenotyping in the field of rare disease. The HPO's interoperability with other ontologies has enabled it to be used to improve diagnostic accuracy by incorporating model organism data. It also plays a key role in the popular Exomiser tool, which identifies potential disease-causing variants from whole-exome or whole-genome sequenc-ing data. Since the HPO was first introduced in 2008, its users have become both more numerous and more diverse. To meet these emerging needs, the project has added new content, language translations , mappings and computational tooling, as well as integrations with external community data. The HPO continues to collaborate with clinical adopters to improve specific areas of the ontology and extend standardized disease descriptions. The newly redesigned HPO website (www.human-phenotype-ontology.org) simplifies browsing terms and exploring clinical features, diseases, and human genes.","author":[{"dropping-particle":"","family":"Carmody","given":"Leigh","non-dropping-particle":"","parse-names":false,"suffix":""},{"dropping-particle":"","family":"Vasilevsky","given":"Nicole","non-dropping-particle":"","parse-names":false,"suffix":""},{"dropping-particle":"","family":"Jacobsen","given":"Julius OB","non-dropping-particle":"","parse-names":false,"suffix":""},{"dropping-particle":"","family":"Danis","given":"Daniel","non-dropping-particle":"","parse-names":false,"suffix":""},{"dropping-particle":"","family":"Gourdine","given":"Jean-Philippe","non-dropping-particle":"","parse-names":false,"suffix":""},{"dropping-particle":"","family":"Gargano","given":"Michael","non-dropping-particle":"","parse-names":false,"suffix":""},{"dropping-particle":"","family":"Harris","given":"Nomi L","non-dropping-particle":"","parse-names":false,"suffix":""},{"dropping-particle":"","family":"Matentzoglu","given":"Nicolas","non-dropping-particle":"","parse-names":false,"suffix":""},{"dropping-particle":"","family":"McMurry","given":"Julie A","non-dropping-particle":"","parse-names":false,"suffix":""},{"dropping-particle":"","family":"Osumi-Sutherland","given":"David","non-dropping-particle":"","parse-names":false,"suffix":""},{"dropping-particle":"","family":"Cipriani","given":"Valentina","non-dropping-particle":"","parse-names":false,"suffix":""},{"dropping-particle":"","family":"Balhoff","given":"James P","non-dropping-particle":"","parse-names":false,"suffix":""},{"dropping-particle":"","family":"Conlin","given":"Tom","non-dropping-particle":"","parse-names":false,"suffix":""},{"dropping-particle":"","family":"Blau","given":"Hannah","non-dropping-particle":"","parse-names":false,"suffix":""},{"dropping-particle":"","family":"Baynam","given":"Gareth","non-dropping-particle":"","parse-names":false,"suffix":""},{"dropping-particle":"","family":"Palmer","given":"Richard","non-dropping-particle":"","parse-names":false,"suffix":""},{"dropping-particle":"","family":"Gratian","given":"Dylan","non-dropping-particle":"","parse-names":false,"suffix":""},{"dropping-particle":"","family":"Dawkins","given":"Hugh","non-dropping-particle":"","parse-names":false,"suffix":""},{"dropping-particle":"","family":"Segal","given":"Michael","non-dropping-particle":"","parse-names":false,"suffix":""},{"dropping-particle":"","family":"Jansen","given":"Anna C","non-dropping-particle":"","parse-names":false,"suffix":""},{"dropping-particle":"","family":"Muaz","given":"Ahmed","non-dropping-particle":"","parse-names":false,"suffix":""},{"dropping-particle":"","family":"Chang","given":"Willie H","non-dropping-particle":"","parse-names":false,"suffix":""},{"dropping-particle":"","family":"Bergerson","given":"Jenna","non-dropping-particle":"","parse-names":false,"suffix":""},{"dropping-particle":"","family":"Laulederkind","given":"Stanley JF","non-dropping-particle":"","parse-names":false,"suffix":""},{"dropping-particle":"","family":"Beltran","given":"Sergi","non-dropping-particle":"","parse-names":false,"suffix":""},{"dropping-particle":"","family":"Freeman","given":"Alexandra F","non-dropping-particle":"","parse-names":false,"suffix":""},{"dropping-particle":"","family":"Sergouniotis","given":"Panagiotis I","non-dropping-particle":"","parse-names":false,"suffix":""},{"dropping-particle":"","family":"Durkin","given":"Daniel","non-dropping-particle":"","parse-names":false,"suffix":""},{"dropping-particle":"","family":"Storm","given":"Andrea L","non-dropping-particle":"","parse-names":false,"suffix":""},{"dropping-particle":"","family":"Hanauer","given":"Marc","non-dropping-particle":"","parse-names":false,"suffix":""},{"dropping-particle":"","family":"Brudno","given":"Michael","non-dropping-particle":"","parse-names":false,"suffix":""},{"dropping-particle":"","family":"Bello","given":"Susan M","non-dropping-particle":"","parse-names":false,"suffix":""},{"dropping-particle":"","family":"Sincan","given":"Murat","non-dropping-particle":"","parse-names":false,"suffix":""},{"dropping-particle":"","family":"Rageth","given":"Kayli","non-dropping-particle":"","parse-names":false,"suffix":""},{"dropping-particle":"","family":"Wheeler","given":"Matthew T","non-dropping-particle":"","parse-names":false,"suffix":""},{"dropping-particle":"","family":"Oegema","given":"Renske","non-dropping-particle":"","parse-names":false,"suffix":""},{"dropping-particle":"","family":"Lourghi","given":"Halima","non-dropping-particle":"","parse-names":false,"suffix":""},{"dropping-particle":"","family":"Rocca","given":"Maria G","non-dropping-particle":"Della","parse-names":false,"suffix":""},{"dropping-particle":"","family":"Thompson","given":"Rachel","non-dropping-particle":"","parse-names":false,"suffix":""},{"dropping-particle":"","family":"Castellanos","given":"Francisco","non-dropping-particle":"","parse-names":false,"suffix":""},{"dropping-particle":"","family":"Priest","given":"James","non-dropping-particle":"","parse-names":false,"suffix":""},{"dropping-particle":"","family":"Cunningham-Rundles","given":"Charlotte","non-dropping-particle":"","parse-names":false,"suffix":""},{"dropping-particle":"","family":"Hegde","given":"Ayushi","non-dropping-particle":"","parse-names":false,"suffix":""},{"dropping-particle":"","family":"Lovering","given":"Ruth C","non-dropping-particle":"","parse-names":false,"suffix":""},{"dropping-particle":"","family":"Hajek","given":"Catherine","non-dropping-particle":"","parse-names":false,"suffix":""},{"dropping-particle":"","family":"Olry","given":"Annie","non-dropping-particle":"","parse-names":false,"suffix":""},{"dropping-particle":"","family":"Notarangelo","given":"Luigi","non-dropping-particle":"","parse-names":false,"suffix":""},{"dropping-particle":"","family":"Similuk","given":"Morgan","non-dropping-particle":"","parse-names":false,"suffix":""},{"dropping-particle":"","family":"Zhang","given":"Xingmin A","non-dropping-particle":"","parse-names":false,"suffix":""},{"dropping-particle":"","family":"Rosenzweig","given":"Sergio","non-dropping-particle":"","parse-names":false,"suffix":""},{"dropping-particle":"","family":"Marwaha","given":"Shruti","non-dropping-particle":"","parse-names":false,"suffix":""},{"dropping-particle":"","family":"Rath","given":"Ana","non-dropping-particle":"","parse-names":false,"suffix":""},{"dropping-particle":"","family":"Sullivan","given":"Kathleen","non-dropping-particle":"","parse-names":false,"suffix":""},{"dropping-particle":"","family":"Smith","given":"Cynthia","non-dropping-particle":"","parse-names":false,"suffix":""},{"dropping-particle":"","family":"Milner","given":"Joshua D","non-dropping-particle":"","parse-names":false,"suffix":""},{"dropping-particle":"","family":"Leroux","given":"Dorothée","non-dropping-particle":"","parse-names":false,"suffix":""},{"dropping-particle":"","family":"Boerkoel","given":"Cornelius F","non-dropping-particle":"","parse-names":false,"suffix":""},{"dropping-particle":"","family":"Klion","given":"Amy","non-dropping-particle":"","parse-names":false,"suffix":""},{"dropping-particle":"","family":"Carter","given":"Melody C","non-dropping-particle":"","parse-names":false,"suffix":""},{"dropping-particle":"","family":"Groza","given":"Tudor","non-dropping-particle":"","parse-names":false,"suffix":""},{"dropping-particle":"","family":"Smedley","given":"Damian","non-dropping-particle":"","parse-names":false,"suffix":""},{"dropping-particle":"","family":"Haendel","given":"Melissa A","non-dropping-particle":"","parse-names":false,"suffix":""},{"dropping-particle":"","family":"Mungall","given":"Chris","non-dropping-particle":"","parse-names":false,"suffix":""},{"dropping-particle":"","family":"Robinson","given":"Peter N","non-dropping-particle":"","parse-names":false,"suffix":""}],"container-title":"Hanns LochmüllerLochm¨Lochmüller","id":"ITEM-1","issued":{"date-parts":[["2019"]]},"title":"Expansion of the Human Phenotype Ontology (HPO) knowledge base and resources","type":"article-journal","volume":"47"},"uris":["http://www.mendeley.com/documents/?uuid=4da734b0-925b-3a2d-aeca-11caf4c7a194"]}],"mendeley":{"formattedCitation":"&lt;sup&gt;17&lt;/sup&gt;","plainTextFormattedCitation":"17","previouslyFormattedCitation":"&lt;sup&gt;17&lt;/sup&gt;"},"properties":{"noteIndex":0},"schema":"https://github.com/citation-style-language/schema/raw/master/csl-citation.json"}</w:instrText>
+        </w:r>
+        <w:r>
+          <w:rPr>
+            <w:rFonts w:ascii="Calibri" w:hAnsi="Calibri" w:cs="Calibri"/>
+          </w:rPr>
+          <w:fldChar w:fldCharType="separate"/>
+        </w:r>
+        <w:r>
+          <w:rPr>
+            <w:rFonts w:ascii="Calibri" w:hAnsi="Calibri" w:cs="Calibri"/>
+            <w:noProof/>
+            <w:vertAlign w:val="superscript"/>
+          </w:rPr>
+          <w:t>17</w:t>
+        </w:r>
+        <w:r>
+          <w:rPr>
+            <w:rFonts w:ascii="Calibri" w:hAnsi="Calibri" w:cs="Calibri"/>
+          </w:rPr>
+          <w:fldChar w:fldCharType="end"/>
+        </w:r>
+        <w:r>
+          <w:rPr>
+            <w:rFonts w:ascii="Calibri" w:hAnsi="Calibri" w:cs="Calibri"/>
+          </w:rPr>
+          <w:t xml:space="preserve"> and m</w:t>
+        </w:r>
+        <w:r>
+          <w:rPr>
+            <w:rFonts w:ascii="Calibri" w:hAnsi="Calibri" w:cs="Calibri"/>
+          </w:rPr>
+          <w:t xml:space="preserve">edical </w:t>
+        </w:r>
+        <w:r>
+          <w:rPr>
+            <w:rFonts w:ascii="Calibri" w:hAnsi="Calibri" w:cs="Calibri"/>
+          </w:rPr>
+          <w:t>s</w:t>
+        </w:r>
+        <w:r>
+          <w:rPr>
+            <w:rFonts w:ascii="Calibri" w:hAnsi="Calibri" w:cs="Calibri"/>
+          </w:rPr>
+          <w:t xml:space="preserve">ubject </w:t>
+        </w:r>
+        <w:r>
+          <w:rPr>
+            <w:rFonts w:ascii="Calibri" w:hAnsi="Calibri" w:cs="Calibri"/>
+          </w:rPr>
+          <w:t>h</w:t>
+        </w:r>
+        <w:r>
+          <w:rPr>
+            <w:rFonts w:ascii="Calibri" w:hAnsi="Calibri" w:cs="Calibri"/>
+          </w:rPr>
+          <w:t>eading</w:t>
+        </w:r>
+        <w:r>
+          <w:rPr>
+            <w:rFonts w:ascii="Calibri" w:hAnsi="Calibri" w:cs="Calibri"/>
+          </w:rPr>
+          <w:t xml:space="preserve">s </w:t>
+        </w:r>
+        <w:r>
+          <w:rPr>
+            <w:rFonts w:ascii="Calibri" w:hAnsi="Calibri" w:cs="Calibri"/>
+          </w:rPr>
+          <w:fldChar w:fldCharType="begin" w:fldLock="1"/>
+        </w:r>
+        <w:r>
+          <w:rPr>
+            <w:rFonts w:ascii="Calibri" w:hAnsi="Calibri" w:cs="Calibri"/>
+          </w:rPr>
+          <w:instrText>ADDIN CSL_CITATION {"citationItems":[{"id":"ITEM-1","itemData":{"URL":"https://www.nlm.nih.gov/mesh/meshhome.html","accessed":{"date-parts":[["2020","4","16"]]},"id":"ITEM-1","issued":{"date-parts":[["0"]]},"title":"Medical Subject Headings - Home Page","type":"webpage"},"uris":["http://www.mendeley.com/documents/?uuid=43d5f947-763f-3484-9c4d-08bdb36b03d5"]}],"mendeley":{"formattedCitation":"&lt;sup&gt;18&lt;/sup&gt;","plainTextFormattedCitation":"18","previouslyFormattedCitation":"&lt;sup&gt;18&lt;/sup&gt;"},"properties":{"noteIndex":0},"schema":"https://github.com/citation-style-language/schema/raw/master/csl-citation.json"}</w:instrText>
+        </w:r>
+        <w:r>
+          <w:rPr>
+            <w:rFonts w:ascii="Calibri" w:hAnsi="Calibri" w:cs="Calibri"/>
+          </w:rPr>
+          <w:fldChar w:fldCharType="separate"/>
+        </w:r>
+        <w:r>
+          <w:rPr>
+            <w:rFonts w:ascii="Calibri" w:hAnsi="Calibri" w:cs="Calibri"/>
+            <w:noProof/>
+            <w:vertAlign w:val="superscript"/>
+          </w:rPr>
+          <w:t>18</w:t>
+        </w:r>
+        <w:r>
+          <w:rPr>
+            <w:rFonts w:ascii="Calibri" w:hAnsi="Calibri" w:cs="Calibri"/>
+          </w:rPr>
+          <w:fldChar w:fldCharType="end"/>
+        </w:r>
+        <w:r>
+          <w:rPr>
+            <w:rFonts w:ascii="Calibri" w:hAnsi="Calibri" w:cs="Calibri"/>
+          </w:rPr>
+          <w:t>.</w:t>
+        </w:r>
+      </w:ins>
     </w:p>
     <w:p>
       <w:pPr>
@@ -4297,596 +4270,418 @@
           <w:rFonts w:ascii="Calibri" w:hAnsi="Calibri" w:cs="Calibri"/>
         </w:rPr>
       </w:pPr>
+      <w:del w:id="5" w:author="Matt Lyon" w:date="2020-04-17T10:49:00Z">
+        <w:r>
+          <w:rPr>
+            <w:rFonts w:ascii="Calibri" w:hAnsi="Calibri" w:cs="Calibri"/>
+          </w:rPr>
+          <w:delText>Metadata also define important characteristics of the GWAS including trait description(s), units and identifiers (e.g, Ensembl Gene IDs for eQTL datasets), reference genome build, data sources (e.g., the version of dbSNP from which</w:delText>
+        </w:r>
+        <w:r>
+          <w:rPr>
+            <w:rFonts w:ascii="Calibri" w:hAnsi="Calibri" w:cs="Calibri"/>
+          </w:rPr>
+          <w:delText xml:space="preserve"> </w:delText>
+        </w:r>
+        <w:r>
+          <w:rPr>
+            <w:rFonts w:ascii="Calibri" w:hAnsi="Calibri" w:cs="Calibri"/>
+          </w:rPr>
+          <w:delText>reference SNP ID number</w:delText>
+        </w:r>
+        <w:r>
+          <w:rPr>
+            <w:rFonts w:ascii="Calibri" w:hAnsi="Calibri" w:cs="Calibri"/>
+          </w:rPr>
+          <w:delText>s</w:delText>
+        </w:r>
+        <w:r>
+          <w:rPr>
+            <w:rFonts w:ascii="Calibri" w:hAnsi="Calibri" w:cs="Calibri"/>
+          </w:rPr>
+          <w:delText xml:space="preserve"> </w:delText>
+        </w:r>
+        <w:r>
+          <w:rPr>
+            <w:rFonts w:ascii="Calibri" w:hAnsi="Calibri" w:cs="Calibri"/>
+          </w:rPr>
+          <w:delText>[</w:delText>
+        </w:r>
+        <w:r>
+          <w:rPr>
+            <w:rFonts w:ascii="Calibri" w:hAnsi="Calibri" w:cs="Calibri"/>
+          </w:rPr>
+          <w:delText>rsids</w:delText>
+        </w:r>
+        <w:r>
+          <w:rPr>
+            <w:rFonts w:ascii="Calibri" w:hAnsi="Calibri" w:cs="Calibri"/>
+          </w:rPr>
+          <w:delText>]</w:delText>
+        </w:r>
+        <w:r>
+          <w:rPr>
+            <w:rFonts w:ascii="Calibri" w:hAnsi="Calibri" w:cs="Calibri"/>
+          </w:rPr>
+          <w:delText xml:space="preserve"> are drawn), chromosome lengths and number, number of variants, type of trait (continuous or binary), sample size and </w:delText>
+        </w:r>
+        <w:r>
+          <w:rPr>
+            <w:rFonts w:ascii="Calibri" w:hAnsi="Calibri" w:cs="Calibri"/>
+          </w:rPr>
+          <w:delText>user-defined trait</w:delText>
+        </w:r>
+        <w:r>
+          <w:rPr>
+            <w:rFonts w:ascii="Calibri" w:hAnsi="Calibri" w:cs="Calibri"/>
+          </w:rPr>
+          <w:delText xml:space="preserve"> identifier.</w:delText>
+        </w:r>
+        <w:r>
+          <w:rPr>
+            <w:rFonts w:ascii="Calibri" w:hAnsi="Calibri" w:cs="Calibri"/>
+          </w:rPr>
+          <w:delText xml:space="preserve"> We encourage use of controlled vocabularies such as human phenotyping ontology and m</w:delText>
+        </w:r>
+        <w:r>
+          <w:rPr>
+            <w:rFonts w:ascii="Calibri" w:hAnsi="Calibri" w:cs="Calibri"/>
+          </w:rPr>
+          <w:delText xml:space="preserve">edical </w:delText>
+        </w:r>
+        <w:r>
+          <w:rPr>
+            <w:rFonts w:ascii="Calibri" w:hAnsi="Calibri" w:cs="Calibri"/>
+          </w:rPr>
+          <w:delText>s</w:delText>
+        </w:r>
+        <w:r>
+          <w:rPr>
+            <w:rFonts w:ascii="Calibri" w:hAnsi="Calibri" w:cs="Calibri"/>
+          </w:rPr>
+          <w:delText xml:space="preserve">ubject </w:delText>
+        </w:r>
+        <w:r>
+          <w:rPr>
+            <w:rFonts w:ascii="Calibri" w:hAnsi="Calibri" w:cs="Calibri"/>
+          </w:rPr>
+          <w:delText>h</w:delText>
+        </w:r>
+        <w:r>
+          <w:rPr>
+            <w:rFonts w:ascii="Calibri" w:hAnsi="Calibri" w:cs="Calibri"/>
+          </w:rPr>
+          <w:delText>eadings</w:delText>
+        </w:r>
+        <w:r>
+          <w:rPr>
+            <w:rFonts w:ascii="Calibri" w:hAnsi="Calibri" w:cs="Calibri"/>
+          </w:rPr>
+          <w:delText xml:space="preserve"> to describe these features.</w:delText>
+        </w:r>
+      </w:del>
     </w:p>
     <w:p>
       <w:pPr>
         <w:rPr>
-          <w:rFonts w:ascii="Calibri" w:hAnsi="Calibri" w:cs="Calibri"/>
-        </w:rPr>
-      </w:pPr>
-      <w:r>
-        <w:rPr>
-          <w:rFonts w:ascii="Calibri" w:hAnsi="Calibri" w:cs="Calibri"/>
-        </w:rPr>
-        <w:t>For convenience we store e</w:t>
-      </w:r>
-      <w:r>
-        <w:rPr>
-          <w:rFonts w:ascii="Calibri" w:hAnsi="Calibri" w:cs="Calibri"/>
-        </w:rPr>
-        <w:t xml:space="preserve">ach </w:t>
-      </w:r>
-      <w:r>
-        <w:rPr>
-          <w:rFonts w:ascii="Calibri" w:hAnsi="Calibri" w:cs="Calibri"/>
-        </w:rPr>
-        <w:t xml:space="preserve">variant on a separate </w:t>
-      </w:r>
-      <w:r>
-        <w:rPr>
-          <w:rFonts w:ascii="Calibri" w:hAnsi="Calibri" w:cs="Calibri"/>
-        </w:rPr>
-        <w:t xml:space="preserve">row of the file body </w:t>
-      </w:r>
-      <w:r>
-        <w:rPr>
-          <w:rFonts w:ascii="Calibri" w:hAnsi="Calibri" w:cs="Calibri"/>
-        </w:rPr>
-        <w:t xml:space="preserve">which is </w:t>
-      </w:r>
-      <w:r>
-        <w:rPr>
-          <w:rFonts w:ascii="Calibri" w:hAnsi="Calibri" w:cs="Calibri"/>
-        </w:rPr>
-        <w:t>describ</w:t>
-      </w:r>
-      <w:r>
-        <w:rPr>
-          <w:rFonts w:ascii="Calibri" w:hAnsi="Calibri" w:cs="Calibri"/>
-        </w:rPr>
-        <w:t xml:space="preserve">ed by </w:t>
-      </w:r>
-      <w:r>
-        <w:rPr>
-          <w:rFonts w:ascii="Calibri" w:hAnsi="Calibri" w:cs="Calibri"/>
-        </w:rPr>
-        <w:t xml:space="preserve">values in </w:t>
-      </w:r>
-      <w:r>
-        <w:rPr>
-          <w:rFonts w:ascii="Calibri" w:hAnsi="Calibri" w:cs="Calibri"/>
-        </w:rPr>
-        <w:t>eight</w:t>
-      </w:r>
-      <w:r>
-        <w:rPr>
-          <w:rFonts w:ascii="Calibri" w:hAnsi="Calibri" w:cs="Calibri"/>
-        </w:rPr>
-        <w:t xml:space="preserve"> mandatory columns</w:t>
-      </w:r>
-      <w:r>
-        <w:rPr>
-          <w:rFonts w:ascii="Calibri" w:hAnsi="Calibri" w:cs="Calibri"/>
-        </w:rPr>
-        <w:t xml:space="preserve"> (</w:t>
-      </w:r>
-      <w:r>
-        <w:rPr>
-          <w:rFonts w:ascii="Calibri" w:hAnsi="Calibri" w:cs="Calibri"/>
-        </w:rPr>
-        <w:t>fields</w:t>
-      </w:r>
-      <w:r>
-        <w:rPr>
-          <w:rFonts w:ascii="Calibri" w:hAnsi="Calibri" w:cs="Calibri"/>
-        </w:rPr>
-        <w:t>)</w:t>
-      </w:r>
-      <w:r>
-        <w:rPr>
-          <w:rFonts w:ascii="Calibri" w:hAnsi="Calibri" w:cs="Calibri"/>
-        </w:rPr>
-        <w:t xml:space="preserve">: </w:t>
-      </w:r>
-      <w:r>
-        <w:rPr>
-          <w:rFonts w:ascii="Calibri" w:hAnsi="Calibri" w:cs="Calibri"/>
-        </w:rPr>
-        <w:t>chromosome name</w:t>
-      </w:r>
-      <w:r>
-        <w:rPr>
-          <w:rFonts w:ascii="Calibri" w:hAnsi="Calibri" w:cs="Calibri"/>
-        </w:rPr>
-        <w:t xml:space="preserve"> (CHROM)</w:t>
-      </w:r>
-      <w:r>
-        <w:rPr>
-          <w:rFonts w:ascii="Calibri" w:hAnsi="Calibri" w:cs="Calibri"/>
-        </w:rPr>
-        <w:t>, base-pair position</w:t>
-      </w:r>
-      <w:r>
-        <w:rPr>
-          <w:rFonts w:ascii="Calibri" w:hAnsi="Calibri" w:cs="Calibri"/>
-        </w:rPr>
-        <w:t xml:space="preserve"> (POS)</w:t>
-      </w:r>
-      <w:r>
-        <w:rPr>
-          <w:rFonts w:ascii="Calibri" w:hAnsi="Calibri" w:cs="Calibri"/>
-        </w:rPr>
-        <w:t xml:space="preserve">, </w:t>
-      </w:r>
-      <w:r>
-        <w:rPr>
-          <w:rFonts w:ascii="Calibri" w:hAnsi="Calibri" w:cs="Calibri"/>
-        </w:rPr>
-        <w:t xml:space="preserve">optional </w:t>
-      </w:r>
-      <w:r>
-        <w:rPr>
-          <w:rFonts w:ascii="Calibri" w:hAnsi="Calibri" w:cs="Calibri"/>
-        </w:rPr>
-        <w:t xml:space="preserve">locus </w:t>
-      </w:r>
-      <w:r>
-        <w:rPr>
-          <w:rFonts w:ascii="Calibri" w:hAnsi="Calibri" w:cs="Calibri"/>
-        </w:rPr>
-        <w:t>identifier (</w:t>
-      </w:r>
-      <w:r>
-        <w:rPr>
-          <w:rFonts w:ascii="Calibri" w:hAnsi="Calibri" w:cs="Calibri"/>
-        </w:rPr>
-        <w:t>ID</w:t>
-      </w:r>
-      <w:r>
-        <w:rPr>
-          <w:rFonts w:ascii="Calibri" w:hAnsi="Calibri" w:cs="Calibri"/>
-        </w:rPr>
-        <w:t>), reference</w:t>
-      </w:r>
-      <w:r>
-        <w:rPr>
-          <w:rFonts w:ascii="Calibri" w:hAnsi="Calibri" w:cs="Calibri"/>
-        </w:rPr>
-        <w:t>/non-effect allele</w:t>
-      </w:r>
-      <w:r>
-        <w:rPr>
-          <w:rFonts w:ascii="Calibri" w:hAnsi="Calibri" w:cs="Calibri"/>
-        </w:rPr>
-        <w:t xml:space="preserve"> (</w:t>
-      </w:r>
-      <w:r>
-        <w:rPr>
-          <w:rFonts w:ascii="Calibri" w:hAnsi="Calibri" w:cs="Calibri"/>
-        </w:rPr>
-        <w:t>REF</w:t>
-      </w:r>
-      <w:r>
-        <w:rPr>
-          <w:rFonts w:ascii="Calibri" w:hAnsi="Calibri" w:cs="Calibri"/>
-        </w:rPr>
-        <w:t>)</w:t>
-      </w:r>
-      <w:r>
-        <w:rPr>
-          <w:rFonts w:ascii="Calibri" w:hAnsi="Calibri" w:cs="Calibri"/>
-        </w:rPr>
-        <w:t xml:space="preserve">, </w:t>
-      </w:r>
-      <w:r>
-        <w:rPr>
-          <w:rFonts w:ascii="Calibri" w:hAnsi="Calibri" w:cs="Calibri"/>
-        </w:rPr>
-        <w:t>alternative/effect allele</w:t>
-      </w:r>
-      <w:r>
-        <w:rPr>
-          <w:rFonts w:ascii="Calibri" w:hAnsi="Calibri" w:cs="Calibri"/>
-        </w:rPr>
-        <w:t xml:space="preserve"> (ALT)</w:t>
-      </w:r>
-      <w:r>
-        <w:rPr>
-          <w:rFonts w:ascii="Calibri" w:hAnsi="Calibri" w:cs="Calibri"/>
-        </w:rPr>
-        <w:t>,</w:t>
-      </w:r>
-      <w:r>
-        <w:rPr>
-          <w:rFonts w:ascii="Calibri" w:hAnsi="Calibri" w:cs="Calibri"/>
-        </w:rPr>
-        <w:t xml:space="preserve"> </w:t>
-      </w:r>
-      <w:r>
-        <w:rPr>
-          <w:rFonts w:ascii="Calibri" w:hAnsi="Calibri" w:cs="Calibri"/>
-        </w:rPr>
-        <w:t xml:space="preserve">optional </w:t>
-      </w:r>
-      <w:r>
-        <w:rPr>
-          <w:rFonts w:ascii="Calibri" w:hAnsi="Calibri" w:cs="Calibri"/>
-        </w:rPr>
-        <w:t xml:space="preserve">quality </w:t>
-      </w:r>
-      <w:r>
-        <w:rPr>
-          <w:rFonts w:ascii="Calibri" w:hAnsi="Calibri" w:cs="Calibri"/>
-        </w:rPr>
-        <w:t>(QUAL),</w:t>
-      </w:r>
-      <w:r>
-        <w:rPr>
-          <w:rFonts w:ascii="Calibri" w:hAnsi="Calibri" w:cs="Calibri"/>
-        </w:rPr>
-        <w:t xml:space="preserve"> </w:t>
-      </w:r>
-      <w:r>
-        <w:rPr>
-          <w:rFonts w:ascii="Calibri" w:hAnsi="Calibri" w:cs="Calibri"/>
-        </w:rPr>
-        <w:t>filter</w:t>
-      </w:r>
-      <w:r>
-        <w:rPr>
-          <w:rFonts w:ascii="Calibri" w:hAnsi="Calibri" w:cs="Calibri"/>
-        </w:rPr>
-        <w:t xml:space="preserve"> (FILTER)</w:t>
-      </w:r>
-      <w:r>
-        <w:rPr>
-          <w:rFonts w:ascii="Calibri" w:hAnsi="Calibri" w:cs="Calibri"/>
-        </w:rPr>
-        <w:t xml:space="preserve"> and </w:t>
-      </w:r>
-      <w:r>
-        <w:rPr>
-          <w:rFonts w:ascii="Calibri" w:hAnsi="Calibri" w:cs="Calibri"/>
-        </w:rPr>
-        <w:t>variant information</w:t>
-      </w:r>
-      <w:r>
-        <w:rPr>
-          <w:rFonts w:ascii="Calibri" w:hAnsi="Calibri" w:cs="Calibri"/>
-        </w:rPr>
-        <w:t xml:space="preserve"> (INFO)</w:t>
-      </w:r>
-      <w:r>
-        <w:rPr>
-          <w:rFonts w:ascii="Calibri" w:hAnsi="Calibri" w:cs="Calibri"/>
-        </w:rPr>
-        <w:t xml:space="preserve">. The </w:t>
-      </w:r>
-      <w:r>
-        <w:rPr>
-          <w:rFonts w:ascii="Calibri" w:hAnsi="Calibri" w:cs="Calibri"/>
-        </w:rPr>
-        <w:t>FILTER</w:t>
-      </w:r>
-      <w:r>
-        <w:rPr>
-          <w:rFonts w:ascii="Calibri" w:hAnsi="Calibri" w:cs="Calibri"/>
-        </w:rPr>
-        <w:t xml:space="preserve"> field may </w:t>
-      </w:r>
-      <w:r>
-        <w:rPr>
-          <w:rFonts w:ascii="Calibri" w:hAnsi="Calibri" w:cs="Calibri"/>
-        </w:rPr>
-        <w:t xml:space="preserve">be used to flag poor quality variants for exclusion in downstream analyses. </w:t>
-      </w:r>
-      <w:r>
-        <w:rPr>
-          <w:rFonts w:ascii="Calibri" w:hAnsi="Calibri" w:cs="Calibri"/>
-        </w:rPr>
-        <w:t>T</w:t>
-      </w:r>
-      <w:r>
-        <w:rPr>
-          <w:rFonts w:ascii="Calibri" w:hAnsi="Calibri" w:cs="Calibri"/>
-        </w:rPr>
-        <w:t xml:space="preserve">he INFO column is a flexible </w:t>
-      </w:r>
-      <w:r>
-        <w:rPr>
-          <w:rFonts w:ascii="Calibri" w:hAnsi="Calibri" w:cs="Calibri"/>
-        </w:rPr>
-        <w:t xml:space="preserve">data </w:t>
-      </w:r>
-      <w:r>
-        <w:rPr>
-          <w:rFonts w:ascii="Calibri" w:hAnsi="Calibri" w:cs="Calibri"/>
-        </w:rPr>
-        <w:t xml:space="preserve">store for </w:t>
-      </w:r>
-      <w:r>
-        <w:rPr>
-          <w:rFonts w:ascii="Calibri" w:hAnsi="Calibri" w:cs="Calibri"/>
-        </w:rPr>
-        <w:t xml:space="preserve">additional </w:t>
-      </w:r>
-      <w:r>
-        <w:rPr>
-          <w:rFonts w:ascii="Calibri" w:hAnsi="Calibri" w:cs="Calibri"/>
-        </w:rPr>
-        <w:t xml:space="preserve">variant-level </w:t>
-      </w:r>
-      <w:r>
-        <w:rPr>
-          <w:rFonts w:ascii="Calibri" w:hAnsi="Calibri" w:cs="Calibri"/>
-        </w:rPr>
-        <w:t>key-value pairs (fields)</w:t>
-      </w:r>
-      <w:r>
-        <w:rPr>
-          <w:rFonts w:ascii="Calibri" w:hAnsi="Calibri" w:cs="Calibri"/>
-        </w:rPr>
-        <w:t xml:space="preserve"> for each allele</w:t>
-      </w:r>
-      <w:r>
-        <w:rPr>
-          <w:rFonts w:ascii="Calibri" w:hAnsi="Calibri" w:cs="Calibri"/>
-        </w:rPr>
-        <w:t xml:space="preserve"> and may be used to store</w:t>
-      </w:r>
-      <w:r>
-        <w:rPr>
-          <w:rFonts w:ascii="Calibri" w:hAnsi="Calibri" w:cs="Calibri"/>
-        </w:rPr>
-        <w:t xml:space="preserve"> for example</w:t>
-      </w:r>
-      <w:r>
-        <w:rPr>
-          <w:rFonts w:ascii="Calibri" w:hAnsi="Calibri" w:cs="Calibri"/>
-        </w:rPr>
-        <w:t xml:space="preserve">: </w:t>
-      </w:r>
-      <w:r>
-        <w:rPr>
-          <w:rFonts w:ascii="Calibri" w:hAnsi="Calibri" w:cs="Calibri"/>
-        </w:rPr>
-        <w:t>population frequency</w:t>
-      </w:r>
-      <w:r>
-        <w:rPr>
-          <w:rFonts w:ascii="Calibri" w:hAnsi="Calibri" w:cs="Calibri"/>
-        </w:rPr>
-        <w:t xml:space="preserve"> (AF), allele count in called genotypes (AC), total number of alleles in called genotypes (AN), number of</w:t>
-      </w:r>
-      <w:r>
-        <w:rPr>
-          <w:rFonts w:ascii="Calibri" w:hAnsi="Calibri" w:cs="Calibri"/>
-        </w:rPr>
-        <w:t xml:space="preserve"> samples/individuals</w:t>
-      </w:r>
-      <w:r>
-        <w:rPr>
-          <w:rFonts w:ascii="Calibri" w:hAnsi="Calibri" w:cs="Calibri"/>
-        </w:rPr>
-        <w:t xml:space="preserve"> with called genotypes (NS)</w:t>
-      </w:r>
-      <w:r>
-        <w:rPr>
-          <w:rFonts w:ascii="Calibri" w:hAnsi="Calibri" w:cs="Calibri"/>
-        </w:rPr>
-        <w:t xml:space="preserve">, genomic annotations and </w:t>
-      </w:r>
-      <w:r>
-        <w:rPr>
-          <w:rFonts w:ascii="Calibri" w:hAnsi="Calibri" w:cs="Calibri"/>
-        </w:rPr>
-        <w:t xml:space="preserve">variant </w:t>
-      </w:r>
-      <w:r>
-        <w:rPr>
-          <w:rFonts w:ascii="Calibri" w:hAnsi="Calibri" w:cs="Calibri"/>
-        </w:rPr>
-        <w:t xml:space="preserve">functional effects. </w:t>
-      </w:r>
-      <w:r>
-        <w:rPr>
-          <w:rFonts w:ascii="Calibri" w:hAnsi="Calibri" w:cs="Calibri"/>
-        </w:rPr>
-        <w:t xml:space="preserve">Following the INFO </w:t>
-      </w:r>
-      <w:r>
-        <w:rPr>
-          <w:rFonts w:ascii="Calibri" w:hAnsi="Calibri" w:cs="Calibri"/>
-        </w:rPr>
-        <w:t xml:space="preserve">column </w:t>
-      </w:r>
-      <w:r>
-        <w:rPr>
-          <w:rFonts w:ascii="Calibri" w:hAnsi="Calibri" w:cs="Calibri"/>
-        </w:rPr>
-        <w:t xml:space="preserve">is a </w:t>
-      </w:r>
-      <w:r>
-        <w:rPr>
-          <w:rFonts w:ascii="Calibri" w:hAnsi="Calibri" w:cs="Calibri"/>
-        </w:rPr>
-        <w:t xml:space="preserve">format </w:t>
-      </w:r>
-      <w:r>
-        <w:rPr>
-          <w:rFonts w:ascii="Calibri" w:hAnsi="Calibri" w:cs="Calibri"/>
-        </w:rPr>
-        <w:t xml:space="preserve">field </w:t>
-      </w:r>
-      <w:r>
-        <w:rPr>
-          <w:rFonts w:ascii="Calibri" w:hAnsi="Calibri" w:cs="Calibri"/>
-        </w:rPr>
-        <w:t>(FORMAT)</w:t>
-      </w:r>
-      <w:r>
-        <w:rPr>
-          <w:rFonts w:ascii="Calibri" w:hAnsi="Calibri" w:cs="Calibri"/>
-        </w:rPr>
-        <w:t xml:space="preserve"> and </w:t>
-      </w:r>
-      <w:r>
-        <w:rPr>
-          <w:rFonts w:ascii="Calibri" w:hAnsi="Calibri" w:cs="Calibri"/>
-        </w:rPr>
-        <w:t>one or more</w:t>
-      </w:r>
-      <w:r>
-        <w:rPr>
-          <w:rFonts w:ascii="Calibri" w:hAnsi="Calibri" w:cs="Calibri"/>
-        </w:rPr>
-        <w:t xml:space="preserve"> </w:t>
-      </w:r>
-      <w:r>
-        <w:rPr>
-          <w:rFonts w:ascii="Calibri" w:hAnsi="Calibri" w:cs="Calibri"/>
-        </w:rPr>
-        <w:t>sample</w:t>
-      </w:r>
-      <w:r>
-        <w:rPr>
-          <w:rFonts w:ascii="Calibri" w:hAnsi="Calibri" w:cs="Calibri"/>
-        </w:rPr>
-        <w:t xml:space="preserve"> column</w:t>
-      </w:r>
-      <w:r>
-        <w:rPr>
-          <w:rFonts w:ascii="Calibri" w:hAnsi="Calibri" w:cs="Calibri"/>
-        </w:rPr>
-        <w:t>s</w:t>
-      </w:r>
-      <w:r>
-        <w:rPr>
-          <w:rFonts w:ascii="Calibri" w:hAnsi="Calibri" w:cs="Calibri"/>
-        </w:rPr>
-        <w:t xml:space="preserve"> which we use</w:t>
-      </w:r>
-      <w:r>
-        <w:rPr>
-          <w:rFonts w:ascii="Calibri" w:hAnsi="Calibri" w:cs="Calibri"/>
-        </w:rPr>
-        <w:t xml:space="preserve"> to store </w:t>
-      </w:r>
-      <w:r>
-        <w:rPr>
-          <w:rFonts w:ascii="Calibri" w:hAnsi="Calibri" w:cs="Calibri"/>
-        </w:rPr>
-        <w:t>variant</w:t>
-      </w:r>
-      <w:r>
-        <w:rPr>
-          <w:rFonts w:ascii="Calibri" w:hAnsi="Calibri" w:cs="Calibri"/>
-        </w:rPr>
-        <w:t xml:space="preserve">-trait association </w:t>
-      </w:r>
-      <w:r>
-        <w:rPr>
-          <w:rFonts w:ascii="Calibri" w:hAnsi="Calibri" w:cs="Calibri"/>
-        </w:rPr>
-        <w:t>data</w:t>
-      </w:r>
-      <w:r>
-        <w:rPr>
-          <w:rFonts w:ascii="Calibri" w:hAnsi="Calibri" w:cs="Calibri"/>
-        </w:rPr>
-        <w:t>, with values for the fields listed in the FORMAT</w:t>
-      </w:r>
-      <w:r>
-        <w:rPr>
-          <w:rFonts w:ascii="Calibri" w:hAnsi="Calibri" w:cs="Calibri"/>
-        </w:rPr>
-        <w:t xml:space="preserve"> column</w:t>
-      </w:r>
-      <w:r>
-        <w:rPr>
-          <w:rFonts w:ascii="Calibri" w:hAnsi="Calibri" w:cs="Calibri"/>
-        </w:rPr>
-        <w:t xml:space="preserve"> for example</w:t>
-      </w:r>
-      <w:r>
-        <w:rPr>
-          <w:rFonts w:ascii="Calibri" w:hAnsi="Calibri" w:cs="Calibri"/>
-        </w:rPr>
-        <w:t>: effect size</w:t>
-      </w:r>
-      <w:r>
-        <w:rPr>
-          <w:rFonts w:ascii="Calibri" w:hAnsi="Calibri" w:cs="Calibri"/>
-        </w:rPr>
-        <w:t xml:space="preserve"> (ES)</w:t>
-      </w:r>
-      <w:r>
-        <w:rPr>
-          <w:rFonts w:ascii="Calibri" w:hAnsi="Calibri" w:cs="Calibri"/>
-        </w:rPr>
-        <w:t>, standard error</w:t>
-      </w:r>
-      <w:r>
-        <w:rPr>
-          <w:rFonts w:ascii="Calibri" w:hAnsi="Calibri" w:cs="Calibri"/>
-        </w:rPr>
-        <w:t xml:space="preserve"> </w:t>
-      </w:r>
-      <w:r>
-        <w:rPr>
-          <w:rFonts w:ascii="Calibri" w:hAnsi="Calibri" w:cs="Calibri"/>
-        </w:rPr>
-        <w:t xml:space="preserve">(SE) </w:t>
-      </w:r>
-      <w:r>
-        <w:rPr>
-          <w:rFonts w:ascii="Calibri" w:hAnsi="Calibri" w:cs="Calibri"/>
-        </w:rPr>
-        <w:t xml:space="preserve">and </w:t>
-      </w:r>
-      <w:r>
-        <w:rPr>
-          <w:rFonts w:ascii="Calibri" w:hAnsi="Calibri" w:cs="Calibri"/>
-        </w:rPr>
-        <w:t xml:space="preserve">-log10 </w:t>
-      </w:r>
-      <w:r>
-        <w:rPr>
-          <w:rFonts w:ascii="Calibri" w:hAnsi="Calibri" w:cs="Calibri"/>
-        </w:rPr>
-        <w:t>P-value</w:t>
-      </w:r>
-      <w:r>
-        <w:rPr>
-          <w:rFonts w:ascii="Calibri" w:hAnsi="Calibri" w:cs="Calibri"/>
-        </w:rPr>
-        <w:t xml:space="preserve"> (</w:t>
-      </w:r>
-      <w:r>
-        <w:rPr>
-          <w:rFonts w:ascii="Calibri" w:hAnsi="Calibri" w:cs="Calibri"/>
-        </w:rPr>
-        <w:t>L</w:t>
-      </w:r>
-      <w:r>
-        <w:rPr>
-          <w:rFonts w:ascii="Calibri" w:hAnsi="Calibri" w:cs="Calibri"/>
-        </w:rPr>
-        <w:t>P)</w:t>
-      </w:r>
-      <w:r>
-        <w:rPr>
-          <w:rFonts w:ascii="Calibri" w:hAnsi="Calibri" w:cs="Calibri"/>
-        </w:rPr>
-        <w:t>.</w:t>
-      </w:r>
+          <w:ins w:id="6" w:author="Matt Lyon" w:date="2020-04-17T10:49:00Z"/>
+          <w:rFonts w:ascii="Calibri" w:hAnsi="Calibri" w:cs="Calibri"/>
+        </w:rPr>
+      </w:pPr>
+      <w:ins w:id="7" w:author="Matt Lyon" w:date="2020-04-17T10:49:00Z">
+        <w:r>
+          <w:rPr>
+            <w:rFonts w:ascii="Calibri" w:hAnsi="Calibri" w:cs="Calibri"/>
+          </w:rPr>
+          <w:t>For convenience we store e</w:t>
+        </w:r>
+        <w:r>
+          <w:rPr>
+            <w:rFonts w:ascii="Calibri" w:hAnsi="Calibri" w:cs="Calibri"/>
+          </w:rPr>
+          <w:t xml:space="preserve">ach </w:t>
+        </w:r>
+        <w:r>
+          <w:rPr>
+            <w:rFonts w:ascii="Calibri" w:hAnsi="Calibri" w:cs="Calibri"/>
+          </w:rPr>
+          <w:t xml:space="preserve">variant on a separate </w:t>
+        </w:r>
+        <w:r>
+          <w:rPr>
+            <w:rFonts w:ascii="Calibri" w:hAnsi="Calibri" w:cs="Calibri"/>
+          </w:rPr>
+          <w:t xml:space="preserve">row of the file body </w:t>
+        </w:r>
+        <w:r>
+          <w:rPr>
+            <w:rFonts w:ascii="Calibri" w:hAnsi="Calibri" w:cs="Calibri"/>
+          </w:rPr>
+          <w:t xml:space="preserve">which is </w:t>
+        </w:r>
+        <w:r>
+          <w:rPr>
+            <w:rFonts w:ascii="Calibri" w:hAnsi="Calibri" w:cs="Calibri"/>
+          </w:rPr>
+          <w:t xml:space="preserve">described by values in </w:t>
+        </w:r>
+        <w:r>
+          <w:rPr>
+            <w:rFonts w:ascii="Calibri" w:hAnsi="Calibri" w:cs="Calibri"/>
+          </w:rPr>
+          <w:t>eight</w:t>
+        </w:r>
+        <w:r>
+          <w:rPr>
+            <w:rFonts w:ascii="Calibri" w:hAnsi="Calibri" w:cs="Calibri"/>
+          </w:rPr>
+          <w:t xml:space="preserve"> mandatory columns (fields): chromosome name (CHROM), base-pair position (POS), </w:t>
+        </w:r>
+        <w:r>
+          <w:rPr>
+            <w:rFonts w:ascii="Calibri" w:hAnsi="Calibri" w:cs="Calibri"/>
+          </w:rPr>
+          <w:t xml:space="preserve">optional </w:t>
+        </w:r>
+        <w:r>
+          <w:rPr>
+            <w:rFonts w:ascii="Calibri" w:hAnsi="Calibri" w:cs="Calibri"/>
+          </w:rPr>
+          <w:t xml:space="preserve">locus identifier (ID), reference/non-effect allele (REF), alternative/effect allele (ALT), </w:t>
+        </w:r>
+        <w:r>
+          <w:rPr>
+            <w:rFonts w:ascii="Calibri" w:hAnsi="Calibri" w:cs="Calibri"/>
+          </w:rPr>
+          <w:t xml:space="preserve">optional </w:t>
+        </w:r>
+        <w:r>
+          <w:rPr>
+            <w:rFonts w:ascii="Calibri" w:hAnsi="Calibri" w:cs="Calibri"/>
+          </w:rPr>
+          <w:t>quality (QUAL),</w:t>
+        </w:r>
+        <w:r>
+          <w:rPr>
+            <w:rFonts w:ascii="Calibri" w:hAnsi="Calibri" w:cs="Calibri"/>
+          </w:rPr>
+          <w:t xml:space="preserve"> </w:t>
+        </w:r>
+        <w:r>
+          <w:rPr>
+            <w:rFonts w:ascii="Calibri" w:hAnsi="Calibri" w:cs="Calibri"/>
+          </w:rPr>
+          <w:t>filter (FILTER)</w:t>
+        </w:r>
+        <w:r>
+          <w:rPr>
+            <w:rFonts w:ascii="Calibri" w:hAnsi="Calibri" w:cs="Calibri"/>
+          </w:rPr>
+          <w:t xml:space="preserve"> and variant information (INFO)</w:t>
+        </w:r>
+        <w:r>
+          <w:rPr>
+            <w:rFonts w:ascii="Calibri" w:hAnsi="Calibri" w:cs="Calibri"/>
+          </w:rPr>
+          <w:t xml:space="preserve">. The </w:t>
+        </w:r>
+        <w:r>
+          <w:rPr>
+            <w:rFonts w:ascii="Calibri" w:hAnsi="Calibri" w:cs="Calibri"/>
+          </w:rPr>
+          <w:t xml:space="preserve">FILTER field may </w:t>
+        </w:r>
+        <w:r>
+          <w:rPr>
+            <w:rFonts w:ascii="Calibri" w:hAnsi="Calibri" w:cs="Calibri"/>
+          </w:rPr>
+          <w:t xml:space="preserve">be used to flag poor quality variants for exclusion in downstream analyses. </w:t>
+        </w:r>
+        <w:r>
+          <w:rPr>
+            <w:rFonts w:ascii="Calibri" w:hAnsi="Calibri" w:cs="Calibri"/>
+          </w:rPr>
+          <w:t>T</w:t>
+        </w:r>
+        <w:r>
+          <w:rPr>
+            <w:rFonts w:ascii="Calibri" w:hAnsi="Calibri" w:cs="Calibri"/>
+          </w:rPr>
+          <w:t>he INFO column is a flexible data store for additional variant-level key-value pairs (fields) for each allele</w:t>
+        </w:r>
+        <w:r>
+          <w:rPr>
+            <w:rFonts w:ascii="Calibri" w:hAnsi="Calibri" w:cs="Calibri"/>
+          </w:rPr>
+          <w:t xml:space="preserve"> and may be used to store for example: </w:t>
+        </w:r>
+        <w:r>
+          <w:rPr>
+            <w:rFonts w:ascii="Calibri" w:hAnsi="Calibri" w:cs="Calibri"/>
+          </w:rPr>
+          <w:t xml:space="preserve">population frequency (AF), allele count in called genotypes (AC), total number of alleles in called genotypes (AN), number of samples/individuals with called genotypes (NS), genomic annotations and </w:t>
+        </w:r>
+        <w:r>
+          <w:rPr>
+            <w:rFonts w:ascii="Calibri" w:hAnsi="Calibri" w:cs="Calibri"/>
+          </w:rPr>
+          <w:t xml:space="preserve">variant </w:t>
+        </w:r>
+        <w:r>
+          <w:rPr>
+            <w:rFonts w:ascii="Calibri" w:hAnsi="Calibri" w:cs="Calibri"/>
+          </w:rPr>
+          <w:t xml:space="preserve">functional effects. </w:t>
+        </w:r>
+        <w:r>
+          <w:rPr>
+            <w:rFonts w:ascii="Calibri" w:hAnsi="Calibri" w:cs="Calibri"/>
+          </w:rPr>
+          <w:t xml:space="preserve">Following the INFO column is a format field (FORMAT) and </w:t>
+        </w:r>
+        <w:r>
+          <w:rPr>
+            <w:rFonts w:ascii="Calibri" w:hAnsi="Calibri" w:cs="Calibri"/>
+          </w:rPr>
+          <w:t xml:space="preserve">one or more </w:t>
+        </w:r>
+        <w:r>
+          <w:rPr>
+            <w:rFonts w:ascii="Calibri" w:hAnsi="Calibri" w:cs="Calibri"/>
+          </w:rPr>
+          <w:t>sample</w:t>
+        </w:r>
+        <w:r>
+          <w:rPr>
+            <w:rFonts w:ascii="Calibri" w:hAnsi="Calibri" w:cs="Calibri"/>
+          </w:rPr>
+          <w:t xml:space="preserve"> columns</w:t>
+        </w:r>
+        <w:r>
+          <w:rPr>
+            <w:rFonts w:ascii="Calibri" w:hAnsi="Calibri" w:cs="Calibri"/>
+          </w:rPr>
+          <w:t xml:space="preserve"> which we use</w:t>
+        </w:r>
+        <w:r>
+          <w:rPr>
+            <w:rFonts w:ascii="Calibri" w:hAnsi="Calibri" w:cs="Calibri"/>
+          </w:rPr>
+          <w:t xml:space="preserve"> to store variant-trait association data, with values for the fields listed in the FORMAT column</w:t>
+        </w:r>
+        <w:r>
+          <w:rPr>
+            <w:rFonts w:ascii="Calibri" w:hAnsi="Calibri" w:cs="Calibri"/>
+          </w:rPr>
+          <w:t xml:space="preserve"> for example</w:t>
+        </w:r>
+        <w:r>
+          <w:rPr>
+            <w:rFonts w:ascii="Calibri" w:hAnsi="Calibri" w:cs="Calibri"/>
+          </w:rPr>
+          <w:t>: effect size (ES), standard error (SE) and -log10 P-value (LP).</w:t>
+        </w:r>
+      </w:ins>
     </w:p>
     <w:p>
       <w:pPr>
         <w:rPr>
-          <w:rFonts w:ascii="Calibri" w:hAnsi="Calibri" w:cs="Calibri"/>
-        </w:rPr>
-      </w:pPr>
+          <w:del w:id="8" w:author="Matt Lyon" w:date="2020-04-17T10:49:00Z"/>
+          <w:rFonts w:ascii="Calibri" w:hAnsi="Calibri" w:cs="Calibri"/>
+        </w:rPr>
+      </w:pPr>
+      <w:del w:id="9" w:author="Matt Lyon" w:date="2020-04-17T10:49:00Z">
+        <w:r>
+          <w:rPr>
+            <w:rFonts w:ascii="Calibri" w:hAnsi="Calibri" w:cs="Calibri"/>
+          </w:rPr>
+          <w:delText xml:space="preserve">Each row of the file body contains a single </w:delText>
+        </w:r>
+        <w:r>
+          <w:rPr>
+            <w:rFonts w:ascii="Calibri" w:hAnsi="Calibri" w:cs="Calibri"/>
+          </w:rPr>
+          <w:delText>variant locus</w:delText>
+        </w:r>
+        <w:r>
+          <w:rPr>
+            <w:rFonts w:ascii="Calibri" w:hAnsi="Calibri" w:cs="Calibri"/>
+          </w:rPr>
+          <w:delText xml:space="preserve"> described by values in </w:delText>
+        </w:r>
+        <w:r>
+          <w:rPr>
+            <w:rFonts w:ascii="Calibri" w:hAnsi="Calibri" w:cs="Calibri"/>
+          </w:rPr>
+          <w:delText>eight</w:delText>
+        </w:r>
+        <w:r>
+          <w:rPr>
+            <w:rFonts w:ascii="Calibri" w:hAnsi="Calibri" w:cs="Calibri"/>
+          </w:rPr>
+          <w:delText xml:space="preserve"> mandatory columns (fields): chromosome name (CHROM), base-pair position (POS), locus identifier (ID, i.e., rsid when available), reference/non-effect allele (REF), alternative/effect allele(s) (ALT), quality (QUAL),</w:delText>
+        </w:r>
+        <w:r>
+          <w:rPr>
+            <w:rFonts w:ascii="Calibri" w:hAnsi="Calibri" w:cs="Calibri"/>
+          </w:rPr>
+          <w:delText xml:space="preserve"> </w:delText>
+        </w:r>
+        <w:r>
+          <w:rPr>
+            <w:rFonts w:ascii="Calibri" w:hAnsi="Calibri" w:cs="Calibri"/>
+          </w:rPr>
+          <w:delText>filter (FILTER)</w:delText>
+        </w:r>
+        <w:r>
+          <w:rPr>
+            <w:rFonts w:ascii="Calibri" w:hAnsi="Calibri" w:cs="Calibri"/>
+          </w:rPr>
+          <w:delText xml:space="preserve"> and info (INFO)</w:delText>
+        </w:r>
+        <w:r>
+          <w:rPr>
+            <w:rFonts w:ascii="Calibri" w:hAnsi="Calibri" w:cs="Calibri"/>
+          </w:rPr>
+          <w:delText xml:space="preserve">. The </w:delText>
+        </w:r>
+        <w:r>
+          <w:rPr>
+            <w:rFonts w:ascii="Calibri" w:hAnsi="Calibri" w:cs="Calibri"/>
+          </w:rPr>
+          <w:delText xml:space="preserve">FILTER field may </w:delText>
+        </w:r>
+        <w:r>
+          <w:rPr>
+            <w:rFonts w:ascii="Calibri" w:hAnsi="Calibri" w:cs="Calibri"/>
+          </w:rPr>
+          <w:delText xml:space="preserve">be used to flag poor quality variants for exclusion in downstream analyses. </w:delText>
+        </w:r>
+        <w:r>
+          <w:rPr>
+            <w:rFonts w:ascii="Calibri" w:hAnsi="Calibri" w:cs="Calibri"/>
+          </w:rPr>
+          <w:delText>T</w:delText>
+        </w:r>
+        <w:r>
+          <w:rPr>
+            <w:rFonts w:ascii="Calibri" w:hAnsi="Calibri" w:cs="Calibri"/>
+          </w:rPr>
+          <w:delText>he INFO column is a flexible data store for additional variant-level key-value pairs (fields) for each allele</w:delText>
+        </w:r>
+        <w:r>
+          <w:rPr>
+            <w:rFonts w:ascii="Calibri" w:hAnsi="Calibri" w:cs="Calibri"/>
+          </w:rPr>
+          <w:delText xml:space="preserve"> and may be used to store for example: </w:delText>
+        </w:r>
+        <w:r>
+          <w:rPr>
+            <w:rFonts w:ascii="Calibri" w:hAnsi="Calibri" w:cs="Calibri"/>
+          </w:rPr>
+          <w:delText>population frequency (AF), allele count in called genotypes (AC), total number of alleles in called genotypes (AN), number of samples/individuals with called genotypes (NS), genomic annotations and functional effects. Finally, one or more sample columns are used to store variant-trait association data, with values for the fields listed in the FORMAT column: effect size (ES), standard error (SE) and -log10 P-value (LP). Cohort variant frequency and genotype marker identifier are also stored in the sample field to accommodate multiple GWAS from different populations and/or genotyping technology in a single VCF file.</w:delText>
+        </w:r>
+      </w:del>
     </w:p>
     <w:p>
       <w:pPr>
@@ -4894,617 +4689,6 @@
           <w:rFonts w:ascii="Calibri" w:hAnsi="Calibri" w:cs="Calibri"/>
         </w:rPr>
       </w:pPr>
-      <w:r>
-        <w:rPr>
-          <w:rFonts w:ascii="Calibri" w:hAnsi="Calibri" w:cs="Calibri"/>
-        </w:rPr>
-        <w:t xml:space="preserve">This </w:t>
-      </w:r>
-      <w:r>
-        <w:rPr>
-          <w:rFonts w:ascii="Calibri" w:hAnsi="Calibri" w:cs="Calibri"/>
-        </w:rPr>
-        <w:t xml:space="preserve">format has </w:t>
-      </w:r>
-      <w:r>
-        <w:rPr>
-          <w:rFonts w:ascii="Calibri" w:hAnsi="Calibri" w:cs="Calibri"/>
-        </w:rPr>
-        <w:t>a number of</w:t>
-      </w:r>
-      <w:r>
-        <w:rPr>
-          <w:rFonts w:ascii="Calibri" w:hAnsi="Calibri" w:cs="Calibri"/>
-        </w:rPr>
-        <w:t xml:space="preserve"> advantages over existing solutions. First, established </w:t>
-      </w:r>
-      <w:r>
-        <w:rPr>
-          <w:rFonts w:ascii="Calibri" w:hAnsi="Calibri" w:cs="Calibri"/>
-        </w:rPr>
-        <w:t xml:space="preserve">VCF </w:t>
-      </w:r>
-      <w:r>
-        <w:rPr>
-          <w:rFonts w:ascii="Calibri" w:hAnsi="Calibri" w:cs="Calibri"/>
-        </w:rPr>
-        <w:t>parsing libraries (HTSLIB</w:t>
-      </w:r>
-      <w:r>
-        <w:rPr>
-          <w:rFonts w:ascii="Calibri" w:hAnsi="Calibri" w:cs="Calibri"/>
-        </w:rPr>
-        <w:t xml:space="preserve"> </w:t>
-      </w:r>
-      <w:r>
-        <w:rPr>
-          <w:rFonts w:ascii="Calibri" w:hAnsi="Calibri" w:cs="Calibri"/>
-        </w:rPr>
-        <w:fldChar w:fldCharType="begin" w:fldLock="1"/>
-      </w:r>
-      <w:r>
-        <w:rPr>
-          <w:rFonts w:ascii="Calibri" w:hAnsi="Calibri" w:cs="Calibri"/>
-        </w:rPr>
-        <w:instrText>ADDIN CSL_CITATION {"citationItems":[{"id":"ITEM-1","itemData":{"DOI":"10.1093/bioinformatics/btr509","ISSN":"1367-4811","PMID":"21903627","abstract":"MOTIVATION Most existing methods for DNA sequence analysis rely on accurate sequences or genotypes. However, in applications of the next-generation sequencing (NGS), accurate genotypes may not be easily obtained (e.g. multi-sample low-coverage sequencing or somatic mutation discovery). These applications press for the development of new methods for analyzing sequence data with uncertainty. RESULTS We present a statistical framework for calling SNPs, discovering somatic mutations, inferring population genetical parameters and performing association tests directly based on sequencing data without explicit genotyping or linkage-based imputation. On real data, we demonstrate that our method achieves comparable accuracy to alternative methods for estimating site allele count, for inferring allele frequency spectrum and for association mapping. We also highlight the necessity of using symmetric datasets for finding somatic mutations and confirm that for discovering rare events, mismapping is frequently the leading source of errors. AVAILABILITY http://samtools.sourceforge.net. CONTACT hengli@broadinstitute.org.","author":[{"dropping-particle":"","family":"Li","given":"Heng","non-dropping-particle":"","parse-names":false,"suffix":""}],"container-title":"Bioinformatics (Oxford, England)","id":"ITEM-1","issue":"21","issued":{"date-parts":[["2011","11","1"]]},"page":"2987-93","title":"A statistical framework for SNP calling, mutation discovery, association mapping and population genetical parameter estimation from sequencing data.","type":"article-journal","volume":"27"},"uris":["http://www.mendeley.com/documents/?uuid=b01f0aeb-1fb3-3be8-9265-f3a9a66c953a"]}],"mendeley":{"formattedCitation":"&lt;sup&gt;19&lt;/sup&gt;","plainTextFormattedCitation":"19","previouslyFormattedCitation":"&lt;sup&gt;19&lt;/sup&gt;"},"properties":{"noteIndex":0},"schema":"https://github.com/citation-style-language/schema/raw/master/csl-citation.json"}</w:instrText>
-      </w:r>
-      <w:r>
-        <w:rPr>
-          <w:rFonts w:ascii="Calibri" w:hAnsi="Calibri" w:cs="Calibri"/>
-        </w:rPr>
-        <w:fldChar w:fldCharType="separate"/>
-      </w:r>
-      <w:r>
-        <w:rPr>
-          <w:rFonts w:ascii="Calibri" w:hAnsi="Calibri" w:cs="Calibri"/>
-          <w:noProof/>
-          <w:vertAlign w:val="superscript"/>
-        </w:rPr>
-        <w:t>19</w:t>
-      </w:r>
-      <w:r>
-        <w:rPr>
-          <w:rFonts w:ascii="Calibri" w:hAnsi="Calibri" w:cs="Calibri"/>
-        </w:rPr>
-        <w:fldChar w:fldCharType="end"/>
-      </w:r>
-      <w:r>
-        <w:rPr>
-          <w:rFonts w:ascii="Calibri" w:hAnsi="Calibri" w:cs="Calibri"/>
-        </w:rPr>
-        <w:t xml:space="preserve"> &amp; HTSJDK</w:t>
-      </w:r>
-      <w:r>
-        <w:rPr>
-          <w:rFonts w:ascii="Calibri" w:hAnsi="Calibri" w:cs="Calibri"/>
-        </w:rPr>
-        <w:t xml:space="preserve"> </w:t>
-      </w:r>
-      <w:r>
-        <w:rPr>
-          <w:rFonts w:ascii="Calibri" w:hAnsi="Calibri" w:cs="Calibri"/>
-        </w:rPr>
-        <w:fldChar w:fldCharType="begin" w:fldLock="1"/>
-      </w:r>
-      <w:r>
-        <w:rPr>
-          <w:rFonts w:ascii="Calibri" w:hAnsi="Calibri" w:cs="Calibri"/>
-        </w:rPr>
-        <w:instrText>ADDIN CSL_CITATION {"citationItems":[{"id":"ITEM-1","itemData":{"DOI":"10.1093/bioinformatics/btr509","ISSN":"1367-4811","PMID":"21903627","abstract":"MOTIVATION Most existing methods for DNA sequence analysis rely on accurate sequences or genotypes. However, in applications of the next-generation sequencing (NGS), accurate genotypes may not be easily obtained (e.g. multi-sample low-coverage sequencing or somatic mutation discovery). These applications press for the development of new methods for analyzing sequence data with uncertainty. RESULTS We present a statistical framework for calling SNPs, discovering somatic mutations, inferring population genetical parameters and performing association tests directly based on sequencing data without explicit genotyping or linkage-based imputation. On real data, we demonstrate that our method achieves comparable accuracy to alternative methods for estimating site allele count, for inferring allele frequency spectrum and for association mapping. We also highlight the necessity of using symmetric datasets for finding somatic mutations and confirm that for discovering rare events, mismapping is frequently the leading source of errors. AVAILABILITY http://samtools.sourceforge.net. CONTACT hengli@broadinstitute.org.","author":[{"dropping-particle":"","family":"Li","given":"Heng","non-dropping-particle":"","parse-names":false,"suffix":""}],"container-title":"Bioinformatics (Oxford, England)","id":"ITEM-1","issue":"21","issued":{"date-parts":[["2011","11","1"]]},"page":"2987-93","title":"A statistical framework for SNP calling, mutation discovery, association mapping and population genetical parameter estimation from sequencing data.","type":"article-journal","volume":"27"},"uris":["http://www.mendeley.com/documents/?uuid=b01f0aeb-1fb3-3be8-9265-f3a9a66c953a"]}],"mendeley":{"formattedCitation":"&lt;sup&gt;19&lt;/sup&gt;","plainTextFormattedCitation":"19","previouslyFormattedCitation":"&lt;sup&gt;19&lt;/sup&gt;"},"properties":{"noteIndex":0},"schema":"https://github.com/citation-style-language/schema/raw/master/csl-citation.json"}</w:instrText>
-      </w:r>
-      <w:r>
-        <w:rPr>
-          <w:rFonts w:ascii="Calibri" w:hAnsi="Calibri" w:cs="Calibri"/>
-        </w:rPr>
-        <w:fldChar w:fldCharType="separate"/>
-      </w:r>
-      <w:r>
-        <w:rPr>
-          <w:rFonts w:ascii="Calibri" w:hAnsi="Calibri" w:cs="Calibri"/>
-          <w:noProof/>
-          <w:vertAlign w:val="superscript"/>
-        </w:rPr>
-        <w:t>19</w:t>
-      </w:r>
-      <w:r>
-        <w:rPr>
-          <w:rFonts w:ascii="Calibri" w:hAnsi="Calibri" w:cs="Calibri"/>
-        </w:rPr>
-        <w:fldChar w:fldCharType="end"/>
-      </w:r>
-      <w:r>
-        <w:rPr>
-          <w:rFonts w:ascii="Calibri" w:hAnsi="Calibri" w:cs="Calibri"/>
-        </w:rPr>
-        <w:t xml:space="preserve">) </w:t>
-      </w:r>
-      <w:r>
-        <w:rPr>
-          <w:rFonts w:ascii="Calibri" w:hAnsi="Calibri" w:cs="Calibri"/>
-        </w:rPr>
-        <w:t xml:space="preserve">provide robust methods for handling complex variation such as </w:t>
-      </w:r>
-      <w:r>
-        <w:rPr>
-          <w:rFonts w:ascii="Calibri" w:hAnsi="Calibri" w:cs="Calibri"/>
-        </w:rPr>
-        <w:t>multiallelic</w:t>
-      </w:r>
-      <w:r>
-        <w:rPr>
-          <w:rFonts w:ascii="Calibri" w:hAnsi="Calibri" w:cs="Calibri"/>
-        </w:rPr>
-        <w:t xml:space="preserve"> </w:t>
-      </w:r>
-      <w:r>
-        <w:rPr>
-          <w:rFonts w:ascii="Calibri" w:hAnsi="Calibri" w:cs="Calibri"/>
-        </w:rPr>
-        <w:t xml:space="preserve">(multiple alternative alleles at a single locus) </w:t>
-      </w:r>
-      <w:r>
-        <w:rPr>
-          <w:rFonts w:ascii="Calibri" w:hAnsi="Calibri" w:cs="Calibri"/>
-        </w:rPr>
-        <w:t xml:space="preserve">and </w:t>
-      </w:r>
-      <w:r>
-        <w:rPr>
-          <w:rFonts w:ascii="Calibri" w:hAnsi="Calibri" w:cs="Calibri"/>
-        </w:rPr>
-        <w:t>insertion-deletion variants</w:t>
-      </w:r>
-      <w:r>
-        <w:rPr>
-          <w:rFonts w:ascii="Calibri" w:hAnsi="Calibri" w:cs="Calibri"/>
-        </w:rPr>
-        <w:t xml:space="preserve"> which are </w:t>
-      </w:r>
-      <w:r>
-        <w:rPr>
-          <w:rFonts w:ascii="Calibri" w:hAnsi="Calibri" w:cs="Calibri"/>
-        </w:rPr>
-        <w:t>often</w:t>
-      </w:r>
-      <w:r>
-        <w:rPr>
-          <w:rFonts w:ascii="Calibri" w:hAnsi="Calibri" w:cs="Calibri"/>
-        </w:rPr>
-        <w:t xml:space="preserve"> discarded during analys</w:t>
-      </w:r>
-      <w:r>
-        <w:rPr>
-          <w:rFonts w:ascii="Calibri" w:hAnsi="Calibri" w:cs="Calibri"/>
-        </w:rPr>
-        <w:t>e</w:t>
-      </w:r>
-      <w:r>
-        <w:rPr>
-          <w:rFonts w:ascii="Calibri" w:hAnsi="Calibri" w:cs="Calibri"/>
-        </w:rPr>
-        <w:t>s.</w:t>
-      </w:r>
-      <w:r>
-        <w:rPr>
-          <w:rFonts w:ascii="Calibri" w:hAnsi="Calibri" w:cs="Calibri"/>
-        </w:rPr>
-        <w:t xml:space="preserve"> </w:t>
-      </w:r>
-      <w:r>
-        <w:rPr>
-          <w:rFonts w:ascii="Calibri" w:hAnsi="Calibri" w:cs="Calibri"/>
-        </w:rPr>
-        <w:t>Second,</w:t>
-      </w:r>
-      <w:r>
-        <w:rPr>
-          <w:rFonts w:ascii="Calibri" w:hAnsi="Calibri" w:cs="Calibri"/>
-        </w:rPr>
-        <w:t xml:space="preserve"> </w:t>
-      </w:r>
-      <w:r>
-        <w:rPr>
-          <w:rFonts w:ascii="Calibri" w:hAnsi="Calibri" w:cs="Calibri"/>
-        </w:rPr>
-        <w:t>several libraries and tools</w:t>
-      </w:r>
-      <w:r>
-        <w:rPr>
-          <w:rFonts w:ascii="Calibri" w:hAnsi="Calibri" w:cs="Calibri"/>
-        </w:rPr>
-        <w:t xml:space="preserve"> provide format validation </w:t>
-      </w:r>
-      <w:r>
-        <w:rPr>
-          <w:rFonts w:ascii="Calibri" w:hAnsi="Calibri" w:cs="Calibri"/>
-        </w:rPr>
-        <w:t xml:space="preserve">ensuring values are of the appropriate data type </w:t>
-      </w:r>
-      <w:r>
-        <w:rPr>
-          <w:rFonts w:ascii="Calibri" w:hAnsi="Calibri" w:cs="Calibri"/>
-        </w:rPr>
-        <w:t xml:space="preserve">and </w:t>
-      </w:r>
-      <w:r>
-        <w:rPr>
-          <w:rFonts w:ascii="Calibri" w:hAnsi="Calibri" w:cs="Calibri"/>
-        </w:rPr>
-        <w:t>without</w:t>
-      </w:r>
-      <w:r>
-        <w:rPr>
-          <w:rFonts w:ascii="Calibri" w:hAnsi="Calibri" w:cs="Calibri"/>
-        </w:rPr>
-        <w:t xml:space="preserve"> missing </w:t>
-      </w:r>
-      <w:r>
-        <w:rPr>
-          <w:rFonts w:ascii="Calibri" w:hAnsi="Calibri" w:cs="Calibri"/>
-        </w:rPr>
-        <w:t>entries</w:t>
-      </w:r>
-      <w:r>
-        <w:rPr>
-          <w:rFonts w:ascii="Calibri" w:hAnsi="Calibri" w:cs="Calibri"/>
-        </w:rPr>
-        <w:t xml:space="preserve"> </w:t>
-      </w:r>
-      <w:r>
-        <w:rPr>
-          <w:rFonts w:ascii="Calibri" w:hAnsi="Calibri" w:cs="Calibri"/>
-        </w:rPr>
-        <w:t xml:space="preserve">unless </w:t>
-      </w:r>
-      <w:r>
-        <w:rPr>
-          <w:rFonts w:ascii="Calibri" w:hAnsi="Calibri" w:cs="Calibri"/>
-        </w:rPr>
-        <w:t xml:space="preserve">explicitly </w:t>
-      </w:r>
-      <w:r>
-        <w:rPr>
-          <w:rFonts w:ascii="Calibri" w:hAnsi="Calibri" w:cs="Calibri"/>
-        </w:rPr>
-        <w:t xml:space="preserve">permitted. These features </w:t>
-      </w:r>
-      <w:r>
-        <w:rPr>
-          <w:rFonts w:ascii="Calibri" w:hAnsi="Calibri" w:cs="Calibri"/>
-        </w:rPr>
-        <w:t>reduc</w:t>
-      </w:r>
-      <w:r>
-        <w:rPr>
-          <w:rFonts w:ascii="Calibri" w:hAnsi="Calibri" w:cs="Calibri"/>
-        </w:rPr>
-        <w:t>e</w:t>
-      </w:r>
-      <w:r>
-        <w:rPr>
-          <w:rFonts w:ascii="Calibri" w:hAnsi="Calibri" w:cs="Calibri"/>
-        </w:rPr>
-        <w:t xml:space="preserve"> </w:t>
-      </w:r>
-      <w:r>
-        <w:rPr>
-          <w:rFonts w:ascii="Calibri" w:hAnsi="Calibri" w:cs="Calibri"/>
-        </w:rPr>
-        <w:t xml:space="preserve">parsing </w:t>
-      </w:r>
-      <w:r>
-        <w:rPr>
-          <w:rFonts w:ascii="Calibri" w:hAnsi="Calibri" w:cs="Calibri"/>
-        </w:rPr>
-        <w:t>erro</w:t>
-      </w:r>
-      <w:r>
-        <w:rPr>
-          <w:rFonts w:ascii="Calibri" w:hAnsi="Calibri" w:cs="Calibri"/>
-        </w:rPr>
-        <w:t>r</w:t>
-      </w:r>
-      <w:r>
-        <w:rPr>
-          <w:rFonts w:ascii="Calibri" w:hAnsi="Calibri" w:cs="Calibri"/>
-        </w:rPr>
-        <w:t>s</w:t>
-      </w:r>
-      <w:r>
-        <w:rPr>
-          <w:rFonts w:ascii="Calibri" w:hAnsi="Calibri" w:cs="Calibri"/>
-        </w:rPr>
-        <w:t xml:space="preserve"> and prevent </w:t>
-      </w:r>
-      <w:r>
-        <w:rPr>
-          <w:rFonts w:ascii="Calibri" w:hAnsi="Calibri" w:cs="Calibri"/>
-        </w:rPr>
-        <w:t xml:space="preserve">unexpected program </w:t>
-      </w:r>
-      <w:r>
-        <w:rPr>
-          <w:rFonts w:ascii="Calibri" w:hAnsi="Calibri" w:cs="Calibri"/>
-        </w:rPr>
-        <w:t>operation</w:t>
-      </w:r>
-      <w:r>
-        <w:rPr>
-          <w:rFonts w:ascii="Calibri" w:hAnsi="Calibri" w:cs="Calibri"/>
-        </w:rPr>
-        <w:t>.</w:t>
-      </w:r>
-      <w:r>
-        <w:rPr>
-          <w:rFonts w:ascii="Calibri" w:hAnsi="Calibri" w:cs="Calibri"/>
-        </w:rPr>
-        <w:t xml:space="preserve"> Third, </w:t>
-      </w:r>
-      <w:r>
-        <w:rPr>
-          <w:rFonts w:ascii="Calibri" w:hAnsi="Calibri" w:cs="Calibri"/>
-        </w:rPr>
-        <w:t xml:space="preserve">VCF </w:t>
-      </w:r>
-      <w:r>
-        <w:rPr>
-          <w:rFonts w:ascii="Calibri" w:hAnsi="Calibri" w:cs="Calibri"/>
-        </w:rPr>
-        <w:t>file headers support</w:t>
-      </w:r>
-      <w:r>
-        <w:rPr>
-          <w:rFonts w:ascii="Calibri" w:hAnsi="Calibri" w:cs="Calibri"/>
-        </w:rPr>
-        <w:t xml:space="preserve"> embedding</w:t>
-      </w:r>
-      <w:r>
-        <w:rPr>
-          <w:rFonts w:ascii="Calibri" w:hAnsi="Calibri" w:cs="Calibri"/>
-        </w:rPr>
-        <w:t xml:space="preserve"> custom</w:t>
-      </w:r>
-      <w:r>
-        <w:rPr>
-          <w:rFonts w:ascii="Calibri" w:hAnsi="Calibri" w:cs="Calibri"/>
-          <w:color w:val="FF0000"/>
-        </w:rPr>
-        <w:t xml:space="preserve"> </w:t>
-      </w:r>
-      <w:r>
-        <w:rPr>
-          <w:rFonts w:ascii="Calibri" w:hAnsi="Calibri" w:cs="Calibri"/>
-        </w:rPr>
-        <w:t xml:space="preserve">study/variant/trait-level </w:t>
-      </w:r>
-      <w:r>
-        <w:rPr>
-          <w:rFonts w:ascii="Calibri" w:hAnsi="Calibri" w:cs="Calibri"/>
-        </w:rPr>
-        <w:t>metadata</w:t>
-      </w:r>
-      <w:r>
-        <w:rPr>
-          <w:rFonts w:ascii="Calibri" w:hAnsi="Calibri" w:cs="Calibri"/>
-        </w:rPr>
-        <w:t xml:space="preserve"> including data annotation source and version</w:t>
-      </w:r>
-      <w:r>
-        <w:rPr>
-          <w:rFonts w:ascii="Calibri" w:hAnsi="Calibri" w:cs="Calibri"/>
-        </w:rPr>
-        <w:t xml:space="preserve">. Fourth, </w:t>
-      </w:r>
-      <w:r>
-        <w:rPr>
-          <w:rFonts w:ascii="Calibri" w:hAnsi="Calibri" w:cs="Calibri"/>
-        </w:rPr>
-        <w:t xml:space="preserve">the </w:t>
-      </w:r>
-      <w:r>
-        <w:rPr>
-          <w:rFonts w:ascii="Calibri" w:hAnsi="Calibri" w:cs="Calibri"/>
-        </w:rPr>
-        <w:t xml:space="preserve">VCF </w:t>
-      </w:r>
-      <w:r>
-        <w:rPr>
-          <w:rFonts w:ascii="Calibri" w:hAnsi="Calibri" w:cs="Calibri"/>
-        </w:rPr>
-        <w:t xml:space="preserve">format </w:t>
-      </w:r>
-      <w:r>
-        <w:rPr>
-          <w:rFonts w:ascii="Calibri" w:hAnsi="Calibri" w:cs="Calibri"/>
-        </w:rPr>
-        <w:t xml:space="preserve">is </w:t>
-      </w:r>
-      <w:r>
-        <w:rPr>
-          <w:rFonts w:ascii="Calibri" w:hAnsi="Calibri" w:cs="Calibri"/>
-        </w:rPr>
-        <w:t xml:space="preserve">well </w:t>
-      </w:r>
-      <w:r>
-        <w:rPr>
-          <w:rFonts w:ascii="Calibri" w:hAnsi="Calibri" w:cs="Calibri"/>
-        </w:rPr>
-        <w:t xml:space="preserve">established </w:t>
-      </w:r>
-      <w:r>
-        <w:rPr>
-          <w:rFonts w:ascii="Calibri" w:hAnsi="Calibri" w:cs="Calibri"/>
-        </w:rPr>
-        <w:t xml:space="preserve">and </w:t>
-      </w:r>
-      <w:r>
-        <w:rPr>
-          <w:rFonts w:ascii="Calibri" w:hAnsi="Calibri" w:cs="Calibri"/>
-        </w:rPr>
-        <w:t xml:space="preserve">supported </w:t>
-      </w:r>
-      <w:r>
-        <w:rPr>
-          <w:rFonts w:ascii="Calibri" w:hAnsi="Calibri" w:cs="Calibri"/>
-        </w:rPr>
-        <w:t xml:space="preserve">by existing tools </w:t>
-      </w:r>
-      <w:r>
-        <w:rPr>
-          <w:rFonts w:ascii="Calibri" w:hAnsi="Calibri" w:cs="Calibri"/>
-        </w:rPr>
-        <w:t xml:space="preserve">providing a range of </w:t>
-      </w:r>
-      <w:r>
-        <w:rPr>
-          <w:rFonts w:ascii="Calibri" w:hAnsi="Calibri" w:cs="Calibri"/>
-        </w:rPr>
-        <w:t xml:space="preserve">analytical </w:t>
-      </w:r>
-      <w:r>
-        <w:rPr>
-          <w:rFonts w:ascii="Calibri" w:hAnsi="Calibri" w:cs="Calibri"/>
-        </w:rPr>
-        <w:t>function</w:t>
-      </w:r>
-      <w:r>
-        <w:rPr>
-          <w:rFonts w:ascii="Calibri" w:hAnsi="Calibri" w:cs="Calibri"/>
-        </w:rPr>
-        <w:t>s</w:t>
-      </w:r>
-      <w:r>
-        <w:rPr>
-          <w:rFonts w:ascii="Calibri" w:hAnsi="Calibri" w:cs="Calibri"/>
-        </w:rPr>
-        <w:t>.</w:t>
-      </w:r>
-      <w:r>
-        <w:rPr>
-          <w:rFonts w:ascii="Calibri" w:hAnsi="Calibri" w:cs="Calibri"/>
-        </w:rPr>
-        <w:t xml:space="preserve"> Finally, </w:t>
-      </w:r>
-      <w:r>
-        <w:rPr>
-          <w:rFonts w:ascii="Calibri" w:hAnsi="Calibri" w:cs="Calibri"/>
-        </w:rPr>
-        <w:t xml:space="preserve">a </w:t>
-      </w:r>
-      <w:r>
-        <w:rPr>
-          <w:rFonts w:ascii="Calibri" w:hAnsi="Calibri" w:cs="Calibri"/>
-        </w:rPr>
-        <w:t xml:space="preserve">VCF </w:t>
-      </w:r>
-      <w:r>
-        <w:rPr>
-          <w:rFonts w:ascii="Calibri" w:hAnsi="Calibri" w:cs="Calibri"/>
-        </w:rPr>
-        <w:t xml:space="preserve">file </w:t>
-      </w:r>
-      <w:r>
-        <w:rPr>
-          <w:rFonts w:ascii="Calibri" w:hAnsi="Calibri" w:cs="Calibri"/>
-        </w:rPr>
-        <w:t xml:space="preserve">can store </w:t>
-      </w:r>
-      <w:r>
-        <w:rPr>
-          <w:rFonts w:ascii="Calibri" w:hAnsi="Calibri" w:cs="Calibri"/>
-        </w:rPr>
-        <w:t xml:space="preserve">individual or </w:t>
-      </w:r>
-      <w:r>
-        <w:rPr>
-          <w:rFonts w:ascii="Calibri" w:hAnsi="Calibri" w:cs="Calibri"/>
-        </w:rPr>
-        <w:t xml:space="preserve">multiple </w:t>
-      </w:r>
-      <w:r>
-        <w:rPr>
-          <w:rFonts w:ascii="Calibri" w:hAnsi="Calibri" w:cs="Calibri"/>
-        </w:rPr>
-        <w:t>traits</w:t>
-      </w:r>
-      <w:r>
-        <w:rPr>
-          <w:rFonts w:ascii="Calibri" w:hAnsi="Calibri" w:cs="Calibri"/>
-        </w:rPr>
-        <w:t xml:space="preserve"> (in one or more sample columns)</w:t>
-      </w:r>
-      <w:r>
-        <w:rPr>
-          <w:rFonts w:ascii="Calibri" w:hAnsi="Calibri" w:cs="Calibri"/>
-        </w:rPr>
-        <w:t xml:space="preserve"> </w:t>
-      </w:r>
-      <w:r>
-        <w:rPr>
-          <w:rFonts w:ascii="Calibri" w:hAnsi="Calibri" w:cs="Calibri"/>
-        </w:rPr>
-        <w:t xml:space="preserve">in a single file </w:t>
-      </w:r>
-      <w:r>
-        <w:rPr>
-          <w:rFonts w:ascii="Calibri" w:hAnsi="Calibri" w:cs="Calibri"/>
-        </w:rPr>
-        <w:t>which is</w:t>
-      </w:r>
-      <w:r>
-        <w:rPr>
-          <w:rFonts w:ascii="Calibri" w:hAnsi="Calibri" w:cs="Calibri"/>
-        </w:rPr>
-        <w:t xml:space="preserve"> </w:t>
-      </w:r>
-      <w:r>
-        <w:rPr>
-          <w:rFonts w:ascii="Calibri" w:hAnsi="Calibri" w:cs="Calibri"/>
-        </w:rPr>
-        <w:t>beneficial</w:t>
-      </w:r>
-      <w:r>
-        <w:rPr>
-          <w:rFonts w:ascii="Calibri" w:hAnsi="Calibri" w:cs="Calibri"/>
-        </w:rPr>
-        <w:t xml:space="preserve"> for </w:t>
-      </w:r>
-      <w:r>
-        <w:rPr>
-          <w:rFonts w:ascii="Calibri" w:hAnsi="Calibri" w:cs="Calibri"/>
-        </w:rPr>
-        <w:t xml:space="preserve">the </w:t>
-      </w:r>
-      <w:r>
-        <w:rPr>
-          <w:rFonts w:ascii="Calibri" w:hAnsi="Calibri" w:cs="Calibri"/>
-        </w:rPr>
-        <w:t>distribution</w:t>
-      </w:r>
-      <w:r>
-        <w:rPr>
-          <w:rFonts w:ascii="Calibri" w:hAnsi="Calibri" w:cs="Calibri"/>
-        </w:rPr>
-        <w:t xml:space="preserve"> of GWAS datasets where genotypes of each sample/individual </w:t>
-      </w:r>
-      <w:r>
-        <w:rPr>
-          <w:rFonts w:ascii="Calibri" w:hAnsi="Calibri" w:cs="Calibri"/>
-        </w:rPr>
-        <w:t>have</w:t>
-      </w:r>
-      <w:r>
-        <w:rPr>
-          <w:rFonts w:ascii="Calibri" w:hAnsi="Calibri" w:cs="Calibri"/>
-        </w:rPr>
-        <w:t xml:space="preserve"> been tested for association with multiple traits (e.g., eQTL datasets)</w:t>
-      </w:r>
-      <w:r>
-        <w:rPr>
-          <w:rFonts w:ascii="Calibri" w:hAnsi="Calibri" w:cs="Calibri"/>
-        </w:rPr>
-        <w:t>.</w:t>
-      </w:r>
     </w:p>
     <w:p>
       <w:pPr>
@@ -5512,6 +4696,631 @@
           <w:rFonts w:ascii="Calibri" w:hAnsi="Calibri" w:cs="Calibri"/>
         </w:rPr>
       </w:pPr>
+      <w:r>
+        <w:rPr>
+          <w:rFonts w:ascii="Calibri" w:hAnsi="Calibri" w:cs="Calibri"/>
+        </w:rPr>
+        <w:t xml:space="preserve">This </w:t>
+      </w:r>
+      <w:r>
+        <w:rPr>
+          <w:rFonts w:ascii="Calibri" w:hAnsi="Calibri" w:cs="Calibri"/>
+        </w:rPr>
+        <w:t xml:space="preserve">format has </w:t>
+      </w:r>
+      <w:r>
+        <w:rPr>
+          <w:rFonts w:ascii="Calibri" w:hAnsi="Calibri" w:cs="Calibri"/>
+        </w:rPr>
+        <w:t>a number of</w:t>
+      </w:r>
+      <w:r>
+        <w:rPr>
+          <w:rFonts w:ascii="Calibri" w:hAnsi="Calibri" w:cs="Calibri"/>
+        </w:rPr>
+        <w:t xml:space="preserve"> advantages over existing solutions. First, established </w:t>
+      </w:r>
+      <w:r>
+        <w:rPr>
+          <w:rFonts w:ascii="Calibri" w:hAnsi="Calibri" w:cs="Calibri"/>
+        </w:rPr>
+        <w:t xml:space="preserve">VCF </w:t>
+      </w:r>
+      <w:r>
+        <w:rPr>
+          <w:rFonts w:ascii="Calibri" w:hAnsi="Calibri" w:cs="Calibri"/>
+        </w:rPr>
+        <w:t>parsing libraries (HTSLIB</w:t>
+      </w:r>
+      <w:r>
+        <w:rPr>
+          <w:rFonts w:ascii="Calibri" w:hAnsi="Calibri" w:cs="Calibri"/>
+        </w:rPr>
+        <w:t xml:space="preserve"> </w:t>
+      </w:r>
+      <w:r>
+        <w:rPr>
+          <w:rFonts w:ascii="Calibri" w:hAnsi="Calibri" w:cs="Calibri"/>
+        </w:rPr>
+        <w:fldChar w:fldCharType="begin" w:fldLock="1"/>
+      </w:r>
+      <w:r>
+        <w:rPr>
+          <w:rFonts w:ascii="Calibri" w:hAnsi="Calibri" w:cs="Calibri"/>
+        </w:rPr>
+        <w:instrText>ADDIN CSL_CITATION {"citationItems":[{"id":"ITEM-1","itemData":{"DOI":"10.1093/bioinformatics/btr509","ISSN":"1367-4811","PMID":"21903627","abstract":"MOTIVATION Most existing methods for DNA sequence analysis rely on accurate sequences or genotypes. However, in applications of the next-generation sequencing (NGS), accurate genotypes may not be easily obtained (e.g. multi-sample low-coverage sequencing or somatic mutation discovery). These applications press for the development of new methods for analyzing sequence data with uncertainty. RESULTS We present a statistical framework for calling SNPs, discovering somatic mutations, inferring population genetical parameters and performing association tests directly based on sequencing data without explicit genotyping or linkage-based imputation. On real data, we demonstrate that our method achieves comparable accuracy to alternative methods for estimating site allele count, for inferring allele frequency spectrum and for association mapping. We also highlight the necessity of using symmetric datasets for finding somatic mutations and confirm that for discovering rare events, mismapping is frequently the leading source of errors. AVAILABILITY http://samtools.sourceforge.net. CONTACT hengli@broadinstitute.org.","author":[{"dropping-particle":"","family":"Li","given":"Heng","non-dropping-particle":"","parse-names":false,"suffix":""}],"container-title":"Bioinformatics (Oxford, England)","id":"ITEM-1","issue":"21","issued":{"date-parts":[["2011","11","1"]]},"page":"2987-93","title":"A statistical framework for SNP calling, mutation discovery, association mapping and population genetical parameter estimation from sequencing data.","type":"article-journal","volume":"27"},"uris":["http://www.mendeley.com/documents/?uuid=b01f0aeb-1fb3-3be8-9265-f3a9a66c953a"]}],"mendeley":{"formattedCitation":"&lt;sup&gt;19&lt;/sup&gt;","plainTextFormattedCitation":"19","previouslyFormattedCitation":"&lt;sup&gt;19&lt;/sup&gt;"},"properties":{"noteIndex":0},"schema":"https://github.com/citation-style-language/schema/raw/master/csl-citation.json"}</w:instrText>
+      </w:r>
+      <w:r>
+        <w:rPr>
+          <w:rFonts w:ascii="Calibri" w:hAnsi="Calibri" w:cs="Calibri"/>
+        </w:rPr>
+        <w:fldChar w:fldCharType="separate"/>
+      </w:r>
+      <w:r>
+        <w:rPr>
+          <w:rFonts w:ascii="Calibri" w:hAnsi="Calibri" w:cs="Calibri"/>
+          <w:noProof/>
+          <w:vertAlign w:val="superscript"/>
+        </w:rPr>
+        <w:t>19</w:t>
+      </w:r>
+      <w:r>
+        <w:rPr>
+          <w:rFonts w:ascii="Calibri" w:hAnsi="Calibri" w:cs="Calibri"/>
+        </w:rPr>
+        <w:fldChar w:fldCharType="end"/>
+      </w:r>
+      <w:r>
+        <w:rPr>
+          <w:rFonts w:ascii="Calibri" w:hAnsi="Calibri" w:cs="Calibri"/>
+        </w:rPr>
+        <w:t xml:space="preserve"> &amp; HTSJDK</w:t>
+      </w:r>
+      <w:r>
+        <w:rPr>
+          <w:rFonts w:ascii="Calibri" w:hAnsi="Calibri" w:cs="Calibri"/>
+        </w:rPr>
+        <w:t xml:space="preserve"> </w:t>
+      </w:r>
+      <w:r>
+        <w:rPr>
+          <w:rFonts w:ascii="Calibri" w:hAnsi="Calibri" w:cs="Calibri"/>
+        </w:rPr>
+        <w:fldChar w:fldCharType="begin" w:fldLock="1"/>
+      </w:r>
+      <w:r>
+        <w:rPr>
+          <w:rFonts w:ascii="Calibri" w:hAnsi="Calibri" w:cs="Calibri"/>
+        </w:rPr>
+        <w:instrText>ADDIN CSL_CITATION {"citationItems":[{"id":"ITEM-1","itemData":{"DOI":"10.1093/bioinformatics/btr509","ISSN":"1367-4811","PMID":"21903627","abstract":"MOTIVATION Most existing methods for DNA sequence analysis rely on accurate sequences or genotypes. However, in applications of the next-generation sequencing (NGS), accurate genotypes may not be easily obtained (e.g. multi-sample low-coverage sequencing or somatic mutation discovery). These applications press for the development of new methods for analyzing sequence data with uncertainty. RESULTS We present a statistical framework for calling SNPs, discovering somatic mutations, inferring population genetical parameters and performing association tests directly based on sequencing data without explicit genotyping or linkage-based imputation. On real data, we demonstrate that our method achieves comparable accuracy to alternative methods for estimating site allele count, for inferring allele frequency spectrum and for association mapping. We also highlight the necessity of using symmetric datasets for finding somatic mutations and confirm that for discovering rare events, mismapping is frequently the leading source of errors. AVAILABILITY http://samtools.sourceforge.net. CONTACT hengli@broadinstitute.org.","author":[{"dropping-particle":"","family":"Li","given":"Heng","non-dropping-particle":"","parse-names":false,"suffix":""}],"container-title":"Bioinformatics (Oxford, England)","id":"ITEM-1","issue":"21","issued":{"date-parts":[["2011","11","1"]]},"page":"2987-93","title":"A statistical framework for SNP calling, mutation discovery, association mapping and population genetical parameter estimation from sequencing data.","type":"article-journal","volume":"27"},"uris":["http://www.mendeley.com/documents/?uuid=b01f0aeb-1fb3-3be8-9265-f3a9a66c953a"]}],"mendeley":{"formattedCitation":"&lt;sup&gt;19&lt;/sup&gt;","plainTextFormattedCitation":"19","previouslyFormattedCitation":"&lt;sup&gt;19&lt;/sup&gt;"},"properties":{"noteIndex":0},"schema":"https://github.com/citation-style-language/schema/raw/master/csl-citation.json"}</w:instrText>
+      </w:r>
+      <w:r>
+        <w:rPr>
+          <w:rFonts w:ascii="Calibri" w:hAnsi="Calibri" w:cs="Calibri"/>
+        </w:rPr>
+        <w:fldChar w:fldCharType="separate"/>
+      </w:r>
+      <w:r>
+        <w:rPr>
+          <w:rFonts w:ascii="Calibri" w:hAnsi="Calibri" w:cs="Calibri"/>
+          <w:noProof/>
+          <w:vertAlign w:val="superscript"/>
+        </w:rPr>
+        <w:t>19</w:t>
+      </w:r>
+      <w:r>
+        <w:rPr>
+          <w:rFonts w:ascii="Calibri" w:hAnsi="Calibri" w:cs="Calibri"/>
+        </w:rPr>
+        <w:fldChar w:fldCharType="end"/>
+      </w:r>
+      <w:r>
+        <w:rPr>
+          <w:rFonts w:ascii="Calibri" w:hAnsi="Calibri" w:cs="Calibri"/>
+        </w:rPr>
+        <w:t xml:space="preserve">) </w:t>
+      </w:r>
+      <w:r>
+        <w:rPr>
+          <w:rFonts w:ascii="Calibri" w:hAnsi="Calibri" w:cs="Calibri"/>
+        </w:rPr>
+        <w:t xml:space="preserve">provide robust methods for handling complex variation such as </w:t>
+      </w:r>
+      <w:r>
+        <w:rPr>
+          <w:rFonts w:ascii="Calibri" w:hAnsi="Calibri" w:cs="Calibri"/>
+        </w:rPr>
+        <w:t>multiallelic</w:t>
+      </w:r>
+      <w:r>
+        <w:rPr>
+          <w:rFonts w:ascii="Calibri" w:hAnsi="Calibri" w:cs="Calibri"/>
+        </w:rPr>
+        <w:t xml:space="preserve"> </w:t>
+      </w:r>
+      <w:r>
+        <w:rPr>
+          <w:rFonts w:ascii="Calibri" w:hAnsi="Calibri" w:cs="Calibri"/>
+        </w:rPr>
+        <w:t xml:space="preserve">(multiple alternative alleles at a single locus) </w:t>
+      </w:r>
+      <w:r>
+        <w:rPr>
+          <w:rFonts w:ascii="Calibri" w:hAnsi="Calibri" w:cs="Calibri"/>
+        </w:rPr>
+        <w:t xml:space="preserve">and </w:t>
+      </w:r>
+      <w:r>
+        <w:rPr>
+          <w:rFonts w:ascii="Calibri" w:hAnsi="Calibri" w:cs="Calibri"/>
+        </w:rPr>
+        <w:t>insertion-deletion variants</w:t>
+      </w:r>
+      <w:r>
+        <w:rPr>
+          <w:rFonts w:ascii="Calibri" w:hAnsi="Calibri" w:cs="Calibri"/>
+        </w:rPr>
+        <w:t xml:space="preserve"> which are </w:t>
+      </w:r>
+      <w:r>
+        <w:rPr>
+          <w:rFonts w:ascii="Calibri" w:hAnsi="Calibri" w:cs="Calibri"/>
+        </w:rPr>
+        <w:t>often</w:t>
+      </w:r>
+      <w:r>
+        <w:rPr>
+          <w:rFonts w:ascii="Calibri" w:hAnsi="Calibri" w:cs="Calibri"/>
+        </w:rPr>
+        <w:t xml:space="preserve"> discarded during analys</w:t>
+      </w:r>
+      <w:r>
+        <w:rPr>
+          <w:rFonts w:ascii="Calibri" w:hAnsi="Calibri" w:cs="Calibri"/>
+        </w:rPr>
+        <w:t>e</w:t>
+      </w:r>
+      <w:r>
+        <w:rPr>
+          <w:rFonts w:ascii="Calibri" w:hAnsi="Calibri" w:cs="Calibri"/>
+        </w:rPr>
+        <w:t>s.</w:t>
+      </w:r>
+      <w:r>
+        <w:rPr>
+          <w:rFonts w:ascii="Calibri" w:hAnsi="Calibri" w:cs="Calibri"/>
+        </w:rPr>
+        <w:t xml:space="preserve"> </w:t>
+      </w:r>
+      <w:r>
+        <w:rPr>
+          <w:rFonts w:ascii="Calibri" w:hAnsi="Calibri" w:cs="Calibri"/>
+        </w:rPr>
+        <w:t>Second,</w:t>
+      </w:r>
+      <w:r>
+        <w:rPr>
+          <w:rFonts w:ascii="Calibri" w:hAnsi="Calibri" w:cs="Calibri"/>
+        </w:rPr>
+        <w:t xml:space="preserve"> </w:t>
+      </w:r>
+      <w:r>
+        <w:rPr>
+          <w:rFonts w:ascii="Calibri" w:hAnsi="Calibri" w:cs="Calibri"/>
+        </w:rPr>
+        <w:t>several libraries and tools</w:t>
+      </w:r>
+      <w:r>
+        <w:rPr>
+          <w:rFonts w:ascii="Calibri" w:hAnsi="Calibri" w:cs="Calibri"/>
+        </w:rPr>
+        <w:t xml:space="preserve"> provide format validation </w:t>
+      </w:r>
+      <w:r>
+        <w:rPr>
+          <w:rFonts w:ascii="Calibri" w:hAnsi="Calibri" w:cs="Calibri"/>
+        </w:rPr>
+        <w:t xml:space="preserve">ensuring values are of the appropriate data type </w:t>
+      </w:r>
+      <w:r>
+        <w:rPr>
+          <w:rFonts w:ascii="Calibri" w:hAnsi="Calibri" w:cs="Calibri"/>
+        </w:rPr>
+        <w:t xml:space="preserve">and </w:t>
+      </w:r>
+      <w:r>
+        <w:rPr>
+          <w:rFonts w:ascii="Calibri" w:hAnsi="Calibri" w:cs="Calibri"/>
+        </w:rPr>
+        <w:t>without</w:t>
+      </w:r>
+      <w:r>
+        <w:rPr>
+          <w:rFonts w:ascii="Calibri" w:hAnsi="Calibri" w:cs="Calibri"/>
+        </w:rPr>
+        <w:t xml:space="preserve"> missing </w:t>
+      </w:r>
+      <w:r>
+        <w:rPr>
+          <w:rFonts w:ascii="Calibri" w:hAnsi="Calibri" w:cs="Calibri"/>
+        </w:rPr>
+        <w:t>entries</w:t>
+      </w:r>
+      <w:r>
+        <w:rPr>
+          <w:rFonts w:ascii="Calibri" w:hAnsi="Calibri" w:cs="Calibri"/>
+        </w:rPr>
+        <w:t xml:space="preserve"> </w:t>
+      </w:r>
+      <w:r>
+        <w:rPr>
+          <w:rFonts w:ascii="Calibri" w:hAnsi="Calibri" w:cs="Calibri"/>
+        </w:rPr>
+        <w:t xml:space="preserve">unless </w:t>
+      </w:r>
+      <w:r>
+        <w:rPr>
+          <w:rFonts w:ascii="Calibri" w:hAnsi="Calibri" w:cs="Calibri"/>
+        </w:rPr>
+        <w:t xml:space="preserve">explicitly </w:t>
+      </w:r>
+      <w:r>
+        <w:rPr>
+          <w:rFonts w:ascii="Calibri" w:hAnsi="Calibri" w:cs="Calibri"/>
+        </w:rPr>
+        <w:t xml:space="preserve">permitted. These features </w:t>
+      </w:r>
+      <w:r>
+        <w:rPr>
+          <w:rFonts w:ascii="Calibri" w:hAnsi="Calibri" w:cs="Calibri"/>
+        </w:rPr>
+        <w:t>reduc</w:t>
+      </w:r>
+      <w:r>
+        <w:rPr>
+          <w:rFonts w:ascii="Calibri" w:hAnsi="Calibri" w:cs="Calibri"/>
+        </w:rPr>
+        <w:t>e</w:t>
+      </w:r>
+      <w:r>
+        <w:rPr>
+          <w:rFonts w:ascii="Calibri" w:hAnsi="Calibri" w:cs="Calibri"/>
+        </w:rPr>
+        <w:t xml:space="preserve"> </w:t>
+      </w:r>
+      <w:r>
+        <w:rPr>
+          <w:rFonts w:ascii="Calibri" w:hAnsi="Calibri" w:cs="Calibri"/>
+        </w:rPr>
+        <w:t xml:space="preserve">parsing </w:t>
+      </w:r>
+      <w:r>
+        <w:rPr>
+          <w:rFonts w:ascii="Calibri" w:hAnsi="Calibri" w:cs="Calibri"/>
+        </w:rPr>
+        <w:t>erro</w:t>
+      </w:r>
+      <w:r>
+        <w:rPr>
+          <w:rFonts w:ascii="Calibri" w:hAnsi="Calibri" w:cs="Calibri"/>
+        </w:rPr>
+        <w:t>r</w:t>
+      </w:r>
+      <w:r>
+        <w:rPr>
+          <w:rFonts w:ascii="Calibri" w:hAnsi="Calibri" w:cs="Calibri"/>
+        </w:rPr>
+        <w:t>s</w:t>
+      </w:r>
+      <w:r>
+        <w:rPr>
+          <w:rFonts w:ascii="Calibri" w:hAnsi="Calibri" w:cs="Calibri"/>
+        </w:rPr>
+        <w:t xml:space="preserve"> and prevent </w:t>
+      </w:r>
+      <w:r>
+        <w:rPr>
+          <w:rFonts w:ascii="Calibri" w:hAnsi="Calibri" w:cs="Calibri"/>
+        </w:rPr>
+        <w:t xml:space="preserve">unexpected program </w:t>
+      </w:r>
+      <w:r>
+        <w:rPr>
+          <w:rFonts w:ascii="Calibri" w:hAnsi="Calibri" w:cs="Calibri"/>
+        </w:rPr>
+        <w:t>operation</w:t>
+      </w:r>
+      <w:r>
+        <w:rPr>
+          <w:rFonts w:ascii="Calibri" w:hAnsi="Calibri" w:cs="Calibri"/>
+        </w:rPr>
+        <w:t>.</w:t>
+      </w:r>
+      <w:r>
+        <w:rPr>
+          <w:rFonts w:ascii="Calibri" w:hAnsi="Calibri" w:cs="Calibri"/>
+        </w:rPr>
+        <w:t xml:space="preserve"> Third, </w:t>
+      </w:r>
+      <w:r>
+        <w:rPr>
+          <w:rFonts w:ascii="Calibri" w:hAnsi="Calibri" w:cs="Calibri"/>
+        </w:rPr>
+        <w:t xml:space="preserve">VCF </w:t>
+      </w:r>
+      <w:r>
+        <w:rPr>
+          <w:rFonts w:ascii="Calibri" w:hAnsi="Calibri" w:cs="Calibri"/>
+        </w:rPr>
+        <w:t>file headers support</w:t>
+      </w:r>
+      <w:r>
+        <w:rPr>
+          <w:rFonts w:ascii="Calibri" w:hAnsi="Calibri" w:cs="Calibri"/>
+        </w:rPr>
+        <w:t xml:space="preserve"> embedding</w:t>
+      </w:r>
+      <w:r>
+        <w:rPr>
+          <w:rFonts w:ascii="Calibri" w:hAnsi="Calibri" w:cs="Calibri"/>
+        </w:rPr>
+        <w:t xml:space="preserve"> custom</w:t>
+      </w:r>
+      <w:r>
+        <w:rPr>
+          <w:rFonts w:ascii="Calibri" w:hAnsi="Calibri" w:cs="Calibri"/>
+          <w:color w:val="FF0000"/>
+        </w:rPr>
+        <w:t xml:space="preserve"> </w:t>
+      </w:r>
+      <w:r>
+        <w:rPr>
+          <w:rFonts w:ascii="Calibri" w:hAnsi="Calibri" w:cs="Calibri"/>
+        </w:rPr>
+        <w:t xml:space="preserve">study/variant/trait-level </w:t>
+      </w:r>
+      <w:r>
+        <w:rPr>
+          <w:rFonts w:ascii="Calibri" w:hAnsi="Calibri" w:cs="Calibri"/>
+        </w:rPr>
+        <w:t>metadata</w:t>
+      </w:r>
+      <w:r>
+        <w:rPr>
+          <w:rFonts w:ascii="Calibri" w:hAnsi="Calibri" w:cs="Calibri"/>
+        </w:rPr>
+        <w:t xml:space="preserve"> including data annotation source and version</w:t>
+      </w:r>
+      <w:r>
+        <w:rPr>
+          <w:rFonts w:ascii="Calibri" w:hAnsi="Calibri" w:cs="Calibri"/>
+        </w:rPr>
+        <w:t xml:space="preserve">. Fourth, </w:t>
+      </w:r>
+      <w:r>
+        <w:rPr>
+          <w:rFonts w:ascii="Calibri" w:hAnsi="Calibri" w:cs="Calibri"/>
+        </w:rPr>
+        <w:t xml:space="preserve">the </w:t>
+      </w:r>
+      <w:r>
+        <w:rPr>
+          <w:rFonts w:ascii="Calibri" w:hAnsi="Calibri" w:cs="Calibri"/>
+        </w:rPr>
+        <w:t xml:space="preserve">VCF </w:t>
+      </w:r>
+      <w:r>
+        <w:rPr>
+          <w:rFonts w:ascii="Calibri" w:hAnsi="Calibri" w:cs="Calibri"/>
+        </w:rPr>
+        <w:t xml:space="preserve">format </w:t>
+      </w:r>
+      <w:r>
+        <w:rPr>
+          <w:rFonts w:ascii="Calibri" w:hAnsi="Calibri" w:cs="Calibri"/>
+        </w:rPr>
+        <w:t xml:space="preserve">is </w:t>
+      </w:r>
+      <w:r>
+        <w:rPr>
+          <w:rFonts w:ascii="Calibri" w:hAnsi="Calibri" w:cs="Calibri"/>
+        </w:rPr>
+        <w:t xml:space="preserve">well </w:t>
+      </w:r>
+      <w:r>
+        <w:rPr>
+          <w:rFonts w:ascii="Calibri" w:hAnsi="Calibri" w:cs="Calibri"/>
+        </w:rPr>
+        <w:t xml:space="preserve">established </w:t>
+      </w:r>
+      <w:r>
+        <w:rPr>
+          <w:rFonts w:ascii="Calibri" w:hAnsi="Calibri" w:cs="Calibri"/>
+        </w:rPr>
+        <w:t xml:space="preserve">and </w:t>
+      </w:r>
+      <w:r>
+        <w:rPr>
+          <w:rFonts w:ascii="Calibri" w:hAnsi="Calibri" w:cs="Calibri"/>
+        </w:rPr>
+        <w:t xml:space="preserve">supported </w:t>
+      </w:r>
+      <w:r>
+        <w:rPr>
+          <w:rFonts w:ascii="Calibri" w:hAnsi="Calibri" w:cs="Calibri"/>
+        </w:rPr>
+        <w:t xml:space="preserve">by existing tools </w:t>
+      </w:r>
+      <w:r>
+        <w:rPr>
+          <w:rFonts w:ascii="Calibri" w:hAnsi="Calibri" w:cs="Calibri"/>
+        </w:rPr>
+        <w:t xml:space="preserve">providing a range of </w:t>
+      </w:r>
+      <w:r>
+        <w:rPr>
+          <w:rFonts w:ascii="Calibri" w:hAnsi="Calibri" w:cs="Calibri"/>
+        </w:rPr>
+        <w:t xml:space="preserve">analytical </w:t>
+      </w:r>
+      <w:r>
+        <w:rPr>
+          <w:rFonts w:ascii="Calibri" w:hAnsi="Calibri" w:cs="Calibri"/>
+        </w:rPr>
+        <w:t>function</w:t>
+      </w:r>
+      <w:r>
+        <w:rPr>
+          <w:rFonts w:ascii="Calibri" w:hAnsi="Calibri" w:cs="Calibri"/>
+        </w:rPr>
+        <w:t>s</w:t>
+      </w:r>
+      <w:r>
+        <w:rPr>
+          <w:rFonts w:ascii="Calibri" w:hAnsi="Calibri" w:cs="Calibri"/>
+        </w:rPr>
+        <w:t>.</w:t>
+      </w:r>
+      <w:r>
+        <w:rPr>
+          <w:rFonts w:ascii="Calibri" w:hAnsi="Calibri" w:cs="Calibri"/>
+        </w:rPr>
+        <w:t xml:space="preserve"> Finally, </w:t>
+      </w:r>
+      <w:r>
+        <w:rPr>
+          <w:rFonts w:ascii="Calibri" w:hAnsi="Calibri" w:cs="Calibri"/>
+        </w:rPr>
+        <w:t xml:space="preserve">a </w:t>
+      </w:r>
+      <w:r>
+        <w:rPr>
+          <w:rFonts w:ascii="Calibri" w:hAnsi="Calibri" w:cs="Calibri"/>
+        </w:rPr>
+        <w:t xml:space="preserve">VCF </w:t>
+      </w:r>
+      <w:r>
+        <w:rPr>
+          <w:rFonts w:ascii="Calibri" w:hAnsi="Calibri" w:cs="Calibri"/>
+        </w:rPr>
+        <w:t xml:space="preserve">file </w:t>
+      </w:r>
+      <w:r>
+        <w:rPr>
+          <w:rFonts w:ascii="Calibri" w:hAnsi="Calibri" w:cs="Calibri"/>
+        </w:rPr>
+        <w:t xml:space="preserve">can store </w:t>
+      </w:r>
+      <w:r>
+        <w:rPr>
+          <w:rFonts w:ascii="Calibri" w:hAnsi="Calibri" w:cs="Calibri"/>
+        </w:rPr>
+        <w:t xml:space="preserve">individual or </w:t>
+      </w:r>
+      <w:r>
+        <w:rPr>
+          <w:rFonts w:ascii="Calibri" w:hAnsi="Calibri" w:cs="Calibri"/>
+        </w:rPr>
+        <w:t xml:space="preserve">multiple </w:t>
+      </w:r>
+      <w:r>
+        <w:rPr>
+          <w:rFonts w:ascii="Calibri" w:hAnsi="Calibri" w:cs="Calibri"/>
+        </w:rPr>
+        <w:t>traits</w:t>
+      </w:r>
+      <w:r>
+        <w:rPr>
+          <w:rFonts w:ascii="Calibri" w:hAnsi="Calibri" w:cs="Calibri"/>
+        </w:rPr>
+        <w:t xml:space="preserve"> (in one or more sample columns)</w:t>
+      </w:r>
+      <w:r>
+        <w:rPr>
+          <w:rFonts w:ascii="Calibri" w:hAnsi="Calibri" w:cs="Calibri"/>
+        </w:rPr>
+        <w:t xml:space="preserve"> </w:t>
+      </w:r>
+      <w:r>
+        <w:rPr>
+          <w:rFonts w:ascii="Calibri" w:hAnsi="Calibri" w:cs="Calibri"/>
+        </w:rPr>
+        <w:t xml:space="preserve">in a single file </w:t>
+      </w:r>
+      <w:r>
+        <w:rPr>
+          <w:rFonts w:ascii="Calibri" w:hAnsi="Calibri" w:cs="Calibri"/>
+        </w:rPr>
+        <w:t>which is</w:t>
+      </w:r>
+      <w:r>
+        <w:rPr>
+          <w:rFonts w:ascii="Calibri" w:hAnsi="Calibri" w:cs="Calibri"/>
+        </w:rPr>
+        <w:t xml:space="preserve"> </w:t>
+      </w:r>
+      <w:r>
+        <w:rPr>
+          <w:rFonts w:ascii="Calibri" w:hAnsi="Calibri" w:cs="Calibri"/>
+        </w:rPr>
+        <w:t>beneficial</w:t>
+      </w:r>
+      <w:r>
+        <w:rPr>
+          <w:rFonts w:ascii="Calibri" w:hAnsi="Calibri" w:cs="Calibri"/>
+        </w:rPr>
+        <w:t xml:space="preserve"> for </w:t>
+      </w:r>
+      <w:r>
+        <w:rPr>
+          <w:rFonts w:ascii="Calibri" w:hAnsi="Calibri" w:cs="Calibri"/>
+        </w:rPr>
+        <w:t xml:space="preserve">the </w:t>
+      </w:r>
+      <w:r>
+        <w:rPr>
+          <w:rFonts w:ascii="Calibri" w:hAnsi="Calibri" w:cs="Calibri"/>
+        </w:rPr>
+        <w:t>distribution</w:t>
+      </w:r>
+      <w:r>
+        <w:rPr>
+          <w:rFonts w:ascii="Calibri" w:hAnsi="Calibri" w:cs="Calibri"/>
+        </w:rPr>
+        <w:t xml:space="preserve"> of GWAS datasets where genotypes of each sample/individual </w:t>
+      </w:r>
+      <w:r>
+        <w:rPr>
+          <w:rFonts w:ascii="Calibri" w:hAnsi="Calibri" w:cs="Calibri"/>
+        </w:rPr>
+        <w:t>have</w:t>
+      </w:r>
+      <w:r>
+        <w:rPr>
+          <w:rFonts w:ascii="Calibri" w:hAnsi="Calibri" w:cs="Calibri"/>
+        </w:rPr>
+        <w:t xml:space="preserve"> been tested for association with multiple traits (e.g., </w:t>
+      </w:r>
+      <w:proofErr w:type="spellStart"/>
+      <w:r>
+        <w:rPr>
+          <w:rFonts w:ascii="Calibri" w:hAnsi="Calibri" w:cs="Calibri"/>
+        </w:rPr>
+        <w:t>eQTL</w:t>
+      </w:r>
+      <w:proofErr w:type="spellEnd"/>
+      <w:r>
+        <w:rPr>
+          <w:rFonts w:ascii="Calibri" w:hAnsi="Calibri" w:cs="Calibri"/>
+        </w:rPr>
+        <w:t xml:space="preserve"> datasets)</w:t>
+      </w:r>
+      <w:r>
+        <w:rPr>
+          <w:rFonts w:ascii="Calibri" w:hAnsi="Calibri" w:cs="Calibri"/>
+        </w:rPr>
+        <w:t>.</w:t>
+      </w:r>
     </w:p>
     <w:p>
       <w:pPr>
@@ -5519,6 +5328,13 @@
           <w:rFonts w:ascii="Calibri" w:hAnsi="Calibri" w:cs="Calibri"/>
         </w:rPr>
       </w:pPr>
+    </w:p>
+    <w:p>
+      <w:pPr>
+        <w:rPr>
+          <w:rFonts w:ascii="Calibri" w:hAnsi="Calibri" w:cs="Calibri"/>
+        </w:rPr>
+      </w:pPr>
       <w:r>
         <w:rPr>
           <w:rFonts w:ascii="Calibri" w:hAnsi="Calibri" w:cs="Calibri"/>
@@ -5687,7 +5503,21 @@
         <w:rPr>
           <w:rFonts w:ascii="Calibri" w:hAnsi="Calibri" w:cs="Calibri"/>
         </w:rPr>
-        <w:t>x quicker using the dbSNP identifier (0.09 seconds [95% CI 0.09, 0.0</w:t>
+        <w:t xml:space="preserve">x quicker using the </w:t>
+      </w:r>
+      <w:proofErr w:type="spellStart"/>
+      <w:r>
+        <w:rPr>
+          <w:rFonts w:ascii="Calibri" w:hAnsi="Calibri" w:cs="Calibri"/>
+        </w:rPr>
+        <w:t>dbSNP</w:t>
+      </w:r>
+      <w:proofErr w:type="spellEnd"/>
+      <w:r>
+        <w:rPr>
+          <w:rFonts w:ascii="Calibri" w:hAnsi="Calibri" w:cs="Calibri"/>
+        </w:rPr>
+        <w:t xml:space="preserve"> identifier (0.09 seconds [95% CI 0.09, 0.0</w:t>
       </w:r>
       <w:r>
         <w:rPr>
@@ -6096,7 +5926,21 @@
         <w:rPr>
           <w:rFonts w:ascii="Calibri" w:hAnsi="Calibri" w:cs="Calibri"/>
         </w:rPr>
-        <w:t xml:space="preserve">or loaded into a dedicated database such as GenomicsDB </w:t>
+        <w:t xml:space="preserve">or loaded into a dedicated database such as </w:t>
+      </w:r>
+      <w:proofErr w:type="spellStart"/>
+      <w:r>
+        <w:rPr>
+          <w:rFonts w:ascii="Calibri" w:hAnsi="Calibri" w:cs="Calibri"/>
+        </w:rPr>
+        <w:t>GenomicsDB</w:t>
+      </w:r>
+      <w:proofErr w:type="spellEnd"/>
+      <w:r>
+        <w:rPr>
+          <w:rFonts w:ascii="Calibri" w:hAnsi="Calibri" w:cs="Calibri"/>
+        </w:rPr>
+        <w:t xml:space="preserve"> </w:t>
       </w:r>
       <w:r>
         <w:rPr>
@@ -6156,17 +6000,97 @@
         </w:rPr>
         <w:t>To automate mapping tabular summary statistics to VCF</w:t>
       </w:r>
-      <w:r>
-        <w:rPr>
-          <w:rFonts w:ascii="Calibri" w:hAnsi="Calibri" w:cs="Calibri"/>
-        </w:rPr>
-        <w:t xml:space="preserve"> (including </w:t>
-      </w:r>
-      <w:r>
-        <w:rPr>
-          <w:rFonts w:ascii="Calibri" w:hAnsi="Calibri" w:cs="Calibri"/>
-        </w:rPr>
-        <w:t>NHGRI-EBI</w:t>
+      <w:ins w:id="10" w:author="Matt Lyon" w:date="2020-04-17T10:50:00Z">
+        <w:r>
+          <w:rPr>
+            <w:rFonts w:ascii="Calibri" w:hAnsi="Calibri" w:cs="Calibri"/>
+          </w:rPr>
+          <w:t xml:space="preserve"> </w:t>
+        </w:r>
+        <w:r>
+          <w:rPr>
+            <w:rFonts w:ascii="Calibri" w:hAnsi="Calibri" w:cs="Calibri"/>
+          </w:rPr>
+          <w:t xml:space="preserve">(including </w:t>
+        </w:r>
+        <w:r>
+          <w:rPr>
+            <w:rFonts w:ascii="Calibri" w:hAnsi="Calibri" w:cs="Calibri"/>
+          </w:rPr>
+          <w:t>NHGRI-EBI</w:t>
+        </w:r>
+        <w:r>
+          <w:rPr>
+            <w:rFonts w:ascii="Calibri" w:hAnsi="Calibri" w:cs="Calibri"/>
+          </w:rPr>
+          <w:t xml:space="preserve"> format)</w:t>
+        </w:r>
+      </w:ins>
+      <w:r>
+        <w:rPr>
+          <w:rFonts w:ascii="Calibri" w:hAnsi="Calibri" w:cs="Calibri"/>
+        </w:rPr>
+        <w:t xml:space="preserve">, we developed open-source Python3 software (Gwas2VCF; Table 2). </w:t>
+      </w:r>
+      <w:r>
+        <w:rPr>
+          <w:rFonts w:ascii="Calibri" w:hAnsi="Calibri" w:cs="Calibri"/>
+        </w:rPr>
+        <w:t>T</w:t>
+      </w:r>
+      <w:r>
+        <w:rPr>
+          <w:rFonts w:ascii="Calibri" w:hAnsi="Calibri" w:cs="Calibri"/>
+        </w:rPr>
+        <w:t xml:space="preserve">he application reads in metadata and variant-trait associations using a user-defined schema. </w:t>
+      </w:r>
+      <w:r>
+        <w:rPr>
+          <w:rFonts w:ascii="Calibri" w:hAnsi="Calibri" w:cs="Calibri"/>
+        </w:rPr>
+        <w:t xml:space="preserve">During processing, </w:t>
+      </w:r>
+      <w:r>
+        <w:rPr>
+          <w:rFonts w:ascii="Calibri" w:hAnsi="Calibri" w:cs="Calibri"/>
+        </w:rPr>
+        <w:t xml:space="preserve">variants </w:t>
+      </w:r>
+      <w:r>
+        <w:rPr>
+          <w:rFonts w:ascii="Calibri" w:hAnsi="Calibri" w:cs="Calibri"/>
+        </w:rPr>
+        <w:t xml:space="preserve">are </w:t>
+      </w:r>
+      <w:r>
+        <w:rPr>
+          <w:rFonts w:ascii="Calibri" w:hAnsi="Calibri" w:cs="Calibri"/>
+        </w:rPr>
+        <w:t>harmonised</w:t>
+      </w:r>
+      <w:r>
+        <w:rPr>
+          <w:rFonts w:ascii="Calibri" w:hAnsi="Calibri" w:cs="Calibri"/>
+        </w:rPr>
+        <w:t xml:space="preserve"> using a supplied reference genome file to ensure the non-effect allele matches the reference </w:t>
+      </w:r>
+      <w:r>
+        <w:rPr>
+          <w:rFonts w:ascii="Calibri" w:hAnsi="Calibri" w:cs="Calibri"/>
+        </w:rPr>
+        <w:t xml:space="preserve">sequence </w:t>
+      </w:r>
+      <w:r>
+        <w:rPr>
+          <w:rFonts w:ascii="Calibri" w:hAnsi="Calibri" w:cs="Calibri"/>
+        </w:rPr>
+        <w:t>enabl</w:t>
+      </w:r>
+      <w:r>
+        <w:rPr>
+          <w:rFonts w:ascii="Calibri" w:hAnsi="Calibri" w:cs="Calibri"/>
+        </w:rPr>
+        <w:t>ing</w:t>
       </w:r>
       <w:r>
         <w:rPr>
@@ -6178,61 +6102,207 @@
         <w:rPr>
           <w:rFonts w:ascii="Calibri" w:hAnsi="Calibri" w:cs="Calibri"/>
         </w:rPr>
-        <w:t>format)</w:t>
-      </w:r>
-      <w:r>
-        <w:rPr>
-          <w:rFonts w:ascii="Calibri" w:hAnsi="Calibri" w:cs="Calibri"/>
-        </w:rPr>
-        <w:t xml:space="preserve">, we developed open-source Python3 software (Gwas2VCF; Table 2). </w:t>
-      </w:r>
-      <w:r>
-        <w:rPr>
-          <w:rFonts w:ascii="Calibri" w:hAnsi="Calibri" w:cs="Calibri"/>
-        </w:rPr>
-        <w:t>T</w:t>
-      </w:r>
-      <w:r>
-        <w:rPr>
-          <w:rFonts w:ascii="Calibri" w:hAnsi="Calibri" w:cs="Calibri"/>
-        </w:rPr>
-        <w:t xml:space="preserve">he application reads in metadata and variant-trait associations using a user-defined schema. </w:t>
-      </w:r>
-      <w:r>
-        <w:rPr>
-          <w:rFonts w:ascii="Calibri" w:hAnsi="Calibri" w:cs="Calibri"/>
-        </w:rPr>
-        <w:t xml:space="preserve">During processing, </w:t>
-      </w:r>
-      <w:r>
-        <w:rPr>
-          <w:rFonts w:ascii="Calibri" w:hAnsi="Calibri" w:cs="Calibri"/>
-        </w:rPr>
-        <w:t xml:space="preserve">variants </w:t>
-      </w:r>
-      <w:r>
-        <w:rPr>
-          <w:rFonts w:ascii="Calibri" w:hAnsi="Calibri" w:cs="Calibri"/>
-        </w:rPr>
-        <w:t xml:space="preserve">are </w:t>
-      </w:r>
-      <w:r>
-        <w:rPr>
-          <w:rFonts w:ascii="Calibri" w:hAnsi="Calibri" w:cs="Calibri"/>
-        </w:rPr>
-        <w:t>harmonised</w:t>
-      </w:r>
-      <w:r>
-        <w:rPr>
-          <w:rFonts w:ascii="Calibri" w:hAnsi="Calibri" w:cs="Calibri"/>
-        </w:rPr>
-        <w:t xml:space="preserve"> using a supplied reference genome file to ensure the non-effect allele matches the reference </w:t>
-      </w:r>
-      <w:r>
-        <w:rPr>
-          <w:rFonts w:ascii="Calibri" w:hAnsi="Calibri" w:cs="Calibri"/>
-        </w:rPr>
-        <w:t xml:space="preserve">sequence </w:t>
+        <w:t>consisten</w:t>
+      </w:r>
+      <w:r>
+        <w:rPr>
+          <w:rFonts w:ascii="Calibri" w:hAnsi="Calibri" w:cs="Calibri"/>
+        </w:rPr>
+        <w:t>t</w:t>
+      </w:r>
+      <w:r>
+        <w:rPr>
+          <w:rFonts w:ascii="Calibri" w:hAnsi="Calibri" w:cs="Calibri"/>
+        </w:rPr>
+        <w:t xml:space="preserve"> </w:t>
+      </w:r>
+      <w:r>
+        <w:rPr>
+          <w:rFonts w:ascii="Calibri" w:hAnsi="Calibri" w:cs="Calibri"/>
+        </w:rPr>
+        <w:t>inter-study comparison</w:t>
+      </w:r>
+      <w:r>
+        <w:rPr>
+          <w:rFonts w:ascii="Calibri" w:hAnsi="Calibri" w:cs="Calibri"/>
+        </w:rPr>
+        <w:t>s</w:t>
+      </w:r>
+      <w:r>
+        <w:rPr>
+          <w:rFonts w:ascii="Calibri" w:hAnsi="Calibri" w:cs="Calibri"/>
+        </w:rPr>
+        <w:t>.</w:t>
+      </w:r>
+      <w:r>
+        <w:rPr>
+          <w:rFonts w:ascii="Calibri" w:hAnsi="Calibri" w:cs="Calibri"/>
+        </w:rPr>
+        <w:t xml:space="preserve"> </w:t>
+      </w:r>
+      <w:r>
+        <w:rPr>
+          <w:rFonts w:ascii="Calibri" w:hAnsi="Calibri" w:cs="Calibri"/>
+        </w:rPr>
+        <w:t xml:space="preserve">Insertion-deletion variants are left-aligned and trimmed </w:t>
+      </w:r>
+      <w:r>
+        <w:rPr>
+          <w:rFonts w:ascii="Calibri" w:hAnsi="Calibri" w:cs="Calibri"/>
+        </w:rPr>
+        <w:t>for</w:t>
+      </w:r>
+      <w:r>
+        <w:rPr>
+          <w:rFonts w:ascii="Calibri" w:hAnsi="Calibri" w:cs="Calibri"/>
+        </w:rPr>
+        <w:t xml:space="preserve"> consistent representation. Finally, </w:t>
+      </w:r>
+      <w:r>
+        <w:rPr>
+          <w:rFonts w:ascii="Calibri" w:hAnsi="Calibri" w:cs="Calibri"/>
+        </w:rPr>
+        <w:t>the</w:t>
+      </w:r>
+      <w:r>
+        <w:rPr>
+          <w:rFonts w:ascii="Calibri" w:hAnsi="Calibri" w:cs="Calibri"/>
+        </w:rPr>
+        <w:t xml:space="preserve"> VCF </w:t>
+      </w:r>
+      <w:r>
+        <w:rPr>
+          <w:rFonts w:ascii="Calibri" w:hAnsi="Calibri" w:cs="Calibri"/>
+        </w:rPr>
+        <w:t xml:space="preserve">is </w:t>
+      </w:r>
+      <w:r>
+        <w:rPr>
+          <w:rFonts w:ascii="Calibri" w:hAnsi="Calibri" w:cs="Calibri"/>
+        </w:rPr>
+        <w:t xml:space="preserve">indexed using </w:t>
+      </w:r>
+      <w:proofErr w:type="spellStart"/>
+      <w:r>
+        <w:rPr>
+          <w:rFonts w:ascii="Calibri" w:hAnsi="Calibri" w:cs="Calibri"/>
+        </w:rPr>
+        <w:t>tabix</w:t>
+      </w:r>
+      <w:proofErr w:type="spellEnd"/>
+      <w:r>
+        <w:rPr>
+          <w:rFonts w:ascii="Calibri" w:hAnsi="Calibri" w:cs="Calibri"/>
+        </w:rPr>
+        <w:t xml:space="preserve"> </w:t>
+      </w:r>
+      <w:r>
+        <w:rPr>
+          <w:rFonts w:ascii="Calibri" w:hAnsi="Calibri" w:cs="Calibri"/>
+        </w:rPr>
+        <w:fldChar w:fldCharType="begin" w:fldLock="1"/>
+      </w:r>
+      <w:r>
+        <w:rPr>
+          <w:rFonts w:ascii="Calibri" w:hAnsi="Calibri" w:cs="Calibri"/>
+        </w:rPr>
+        <w:instrText>ADDIN CSL_CITATION {"citationItems":[{"id":"ITEM-1","itemData":{"DOI":"10.1093/bioinformatics/btr509","ISSN":"1367-4811","PMID":"21903627","abstract":"MOTIVATION Most existing methods for DNA sequence analysis rely on accurate sequences or genotypes. However, in applications of the next-generation sequencing (NGS), accurate genotypes may not be easily obtained (e.g. multi-sample low-coverage sequencing or somatic mutation discovery). These applications press for the development of new methods for analyzing sequence data with uncertainty. RESULTS We present a statistical framework for calling SNPs, discovering somatic mutations, inferring population genetical parameters and performing association tests directly based on sequencing data without explicit genotyping or linkage-based imputation. On real data, we demonstrate that our method achieves comparable accuracy to alternative methods for estimating site allele count, for inferring allele frequency spectrum and for association mapping. We also highlight the necessity of using symmetric datasets for finding somatic mutations and confirm that for discovering rare events, mismapping is frequently the leading source of errors. AVAILABILITY http://samtools.sourceforge.net. CONTACT hengli@broadinstitute.org.","author":[{"dropping-particle":"","family":"Li","given":"Heng","non-dropping-particle":"","parse-names":false,"suffix":""}],"container-title":"Bioinformatics (Oxford, England)","id":"ITEM-1","issue":"21","issued":{"date-parts":[["2011","11","1"]]},"page":"2987-93","title":"A statistical framework for SNP calling, mutation discovery, association mapping and population genetical parameter estimation from sequencing data.","type":"article-journal","volume":"27"},"uris":["http://www.mendeley.com/documents/?uuid=b01f0aeb-1fb3-3be8-9265-f3a9a66c953a"]}],"mendeley":{"formattedCitation":"&lt;sup&gt;19&lt;/sup&gt;","plainTextFormattedCitation":"19","previouslyFormattedCitation":"&lt;sup&gt;19&lt;/sup&gt;"},"properties":{"noteIndex":0},"schema":"https://github.com/citation-style-language/schema/raw/master/csl-citation.json"}</w:instrText>
+      </w:r>
+      <w:r>
+        <w:rPr>
+          <w:rFonts w:ascii="Calibri" w:hAnsi="Calibri" w:cs="Calibri"/>
+        </w:rPr>
+        <w:fldChar w:fldCharType="separate"/>
+      </w:r>
+      <w:r>
+        <w:rPr>
+          <w:rFonts w:ascii="Calibri" w:hAnsi="Calibri" w:cs="Calibri"/>
+          <w:noProof/>
+          <w:vertAlign w:val="superscript"/>
+        </w:rPr>
+        <w:t>19</w:t>
+      </w:r>
+      <w:r>
+        <w:rPr>
+          <w:rFonts w:ascii="Calibri" w:hAnsi="Calibri" w:cs="Calibri"/>
+        </w:rPr>
+        <w:fldChar w:fldCharType="end"/>
+      </w:r>
+      <w:r>
+        <w:rPr>
+          <w:rFonts w:ascii="Calibri" w:hAnsi="Calibri" w:cs="Calibri"/>
+        </w:rPr>
+        <w:t xml:space="preserve"> </w:t>
+      </w:r>
+      <w:r>
+        <w:rPr>
+          <w:rFonts w:ascii="Calibri" w:hAnsi="Calibri" w:cs="Calibri"/>
+        </w:rPr>
+        <w:t>and</w:t>
+      </w:r>
+      <w:r>
+        <w:rPr>
+          <w:rFonts w:ascii="Calibri" w:hAnsi="Calibri" w:cs="Calibri"/>
+        </w:rPr>
+        <w:t xml:space="preserve"> </w:t>
+      </w:r>
+      <w:proofErr w:type="spellStart"/>
+      <w:r>
+        <w:rPr>
+          <w:rFonts w:ascii="Calibri" w:hAnsi="Calibri" w:cs="Calibri"/>
+        </w:rPr>
+        <w:t>rsidx</w:t>
+      </w:r>
+      <w:proofErr w:type="spellEnd"/>
+      <w:r>
+        <w:rPr>
+          <w:rFonts w:ascii="Calibri" w:hAnsi="Calibri" w:cs="Calibri"/>
+        </w:rPr>
+        <w:t xml:space="preserve"> </w:t>
+      </w:r>
+      <w:r>
+        <w:rPr>
+          <w:rFonts w:ascii="Calibri" w:hAnsi="Calibri" w:cs="Calibri"/>
+        </w:rPr>
+        <w:fldChar w:fldCharType="begin" w:fldLock="1"/>
+      </w:r>
+      <w:r>
+        <w:rPr>
+          <w:rFonts w:ascii="Calibri" w:hAnsi="Calibri" w:cs="Calibri"/>
+        </w:rPr>
+        <w:instrText>ADDIN CSL_CITATION {"citationItems":[{"id":"ITEM-1","itemData":{"URL":"https://github.com/bioforensics/rsidx","accessed":{"date-parts":[["2020","3","5"]]},"id":"ITEM-1","issued":{"date-parts":[["0"]]},"title":"bioforensics/rsidx: Library for indexing VCF files for random access searches by rsID","type":"webpage"},"uris":["http://www.mendeley.com/documents/?uuid=e0e9a9dd-ce38-3709-9bd0-3a35ddfce1c5"]}],"mendeley":{"formattedCitation":"&lt;sup&gt;21&lt;/sup&gt;","plainTextFormattedCitation":"21","previouslyFormattedCitation":"&lt;sup&gt;21&lt;/sup&gt;"},"properties":{"noteIndex":0},"schema":"https://github.com/citation-style-language/schema/raw/master/csl-citation.json"}</w:instrText>
+      </w:r>
+      <w:r>
+        <w:rPr>
+          <w:rFonts w:ascii="Calibri" w:hAnsi="Calibri" w:cs="Calibri"/>
+        </w:rPr>
+        <w:fldChar w:fldCharType="separate"/>
+      </w:r>
+      <w:r>
+        <w:rPr>
+          <w:rFonts w:ascii="Calibri" w:hAnsi="Calibri" w:cs="Calibri"/>
+          <w:noProof/>
+          <w:vertAlign w:val="superscript"/>
+        </w:rPr>
+        <w:t>21</w:t>
+      </w:r>
+      <w:r>
+        <w:rPr>
+          <w:rFonts w:ascii="Calibri" w:hAnsi="Calibri" w:cs="Calibri"/>
+        </w:rPr>
+        <w:fldChar w:fldCharType="end"/>
+      </w:r>
+      <w:r>
+        <w:rPr>
+          <w:rFonts w:ascii="Calibri" w:hAnsi="Calibri" w:cs="Calibri"/>
+        </w:rPr>
+        <w:t xml:space="preserve"> </w:t>
+      </w:r>
+      <w:r>
+        <w:rPr>
+          <w:rFonts w:ascii="Calibri" w:hAnsi="Calibri" w:cs="Calibri"/>
+        </w:rPr>
+        <w:t xml:space="preserve">which </w:t>
       </w:r>
       <w:r>
         <w:rPr>
@@ -6244,209 +6314,27 @@
         <w:rPr>
           <w:rFonts w:ascii="Calibri" w:hAnsi="Calibri" w:cs="Calibri"/>
         </w:rPr>
-        <w:t>ing</w:t>
-      </w:r>
-      <w:r>
-        <w:rPr>
-          <w:rFonts w:ascii="Calibri" w:hAnsi="Calibri" w:cs="Calibri"/>
-        </w:rPr>
-        <w:t xml:space="preserve"> </w:t>
-      </w:r>
-      <w:r>
-        <w:rPr>
-          <w:rFonts w:ascii="Calibri" w:hAnsi="Calibri" w:cs="Calibri"/>
-        </w:rPr>
-        <w:t>consisten</w:t>
-      </w:r>
-      <w:r>
-        <w:rPr>
-          <w:rFonts w:ascii="Calibri" w:hAnsi="Calibri" w:cs="Calibri"/>
-        </w:rPr>
-        <w:t>t</w:t>
-      </w:r>
-      <w:r>
-        <w:rPr>
-          <w:rFonts w:ascii="Calibri" w:hAnsi="Calibri" w:cs="Calibri"/>
-        </w:rPr>
-        <w:t xml:space="preserve"> </w:t>
-      </w:r>
-      <w:r>
-        <w:rPr>
-          <w:rFonts w:ascii="Calibri" w:hAnsi="Calibri" w:cs="Calibri"/>
-        </w:rPr>
-        <w:t>inter-study comparison</w:t>
-      </w:r>
-      <w:r>
-        <w:rPr>
-          <w:rFonts w:ascii="Calibri" w:hAnsi="Calibri" w:cs="Calibri"/>
-        </w:rPr>
-        <w:t>s</w:t>
-      </w:r>
-      <w:r>
-        <w:rPr>
-          <w:rFonts w:ascii="Calibri" w:hAnsi="Calibri" w:cs="Calibri"/>
-        </w:rPr>
-        <w:t>.</w:t>
-      </w:r>
-      <w:r>
-        <w:rPr>
-          <w:rFonts w:ascii="Calibri" w:hAnsi="Calibri" w:cs="Calibri"/>
-        </w:rPr>
-        <w:t xml:space="preserve"> </w:t>
-      </w:r>
-      <w:r>
-        <w:rPr>
-          <w:rFonts w:ascii="Calibri" w:hAnsi="Calibri" w:cs="Calibri"/>
-        </w:rPr>
-        <w:t xml:space="preserve">Insertion-deletion variants are left-aligned and trimmed </w:t>
-      </w:r>
-      <w:r>
-        <w:rPr>
-          <w:rFonts w:ascii="Calibri" w:hAnsi="Calibri" w:cs="Calibri"/>
-        </w:rPr>
-        <w:t>for</w:t>
-      </w:r>
-      <w:r>
-        <w:rPr>
-          <w:rFonts w:ascii="Calibri" w:hAnsi="Calibri" w:cs="Calibri"/>
-        </w:rPr>
-        <w:t xml:space="preserve"> consistent representation. Finally, </w:t>
-      </w:r>
-      <w:r>
-        <w:rPr>
-          <w:rFonts w:ascii="Calibri" w:hAnsi="Calibri" w:cs="Calibri"/>
-        </w:rPr>
-        <w:t>the</w:t>
-      </w:r>
-      <w:r>
-        <w:rPr>
-          <w:rFonts w:ascii="Calibri" w:hAnsi="Calibri" w:cs="Calibri"/>
-        </w:rPr>
-        <w:t xml:space="preserve"> VCF </w:t>
-      </w:r>
-      <w:r>
-        <w:rPr>
-          <w:rFonts w:ascii="Calibri" w:hAnsi="Calibri" w:cs="Calibri"/>
-        </w:rPr>
-        <w:t xml:space="preserve">is </w:t>
-      </w:r>
-      <w:r>
-        <w:rPr>
-          <w:rFonts w:ascii="Calibri" w:hAnsi="Calibri" w:cs="Calibri"/>
-        </w:rPr>
-        <w:t xml:space="preserve">indexed using tabix </w:t>
-      </w:r>
-      <w:r>
-        <w:rPr>
-          <w:rFonts w:ascii="Calibri" w:hAnsi="Calibri" w:cs="Calibri"/>
-        </w:rPr>
-        <w:fldChar w:fldCharType="begin" w:fldLock="1"/>
-      </w:r>
-      <w:r>
-        <w:rPr>
-          <w:rFonts w:ascii="Calibri" w:hAnsi="Calibri" w:cs="Calibri"/>
-        </w:rPr>
-        <w:instrText>ADDIN CSL_CITATION {"citationItems":[{"id":"ITEM-1","itemData":{"DOI":"10.1093/bioinformatics/btr509","ISSN":"1367-4811","PMID":"21903627","abstract":"MOTIVATION Most existing methods for DNA sequence analysis rely on accurate sequences or genotypes. However, in applications of the next-generation sequencing (NGS), accurate genotypes may not be easily obtained (e.g. multi-sample low-coverage sequencing or somatic mutation discovery). These applications press for the development of new methods for analyzing sequence data with uncertainty. RESULTS We present a statistical framework for calling SNPs, discovering somatic mutations, inferring population genetical parameters and performing association tests directly based on sequencing data without explicit genotyping or linkage-based imputation. On real data, we demonstrate that our method achieves comparable accuracy to alternative methods for estimating site allele count, for inferring allele frequency spectrum and for association mapping. We also highlight the necessity of using symmetric datasets for finding somatic mutations and confirm that for discovering rare events, mismapping is frequently the leading source of errors. AVAILABILITY http://samtools.sourceforge.net. CONTACT hengli@broadinstitute.org.","author":[{"dropping-particle":"","family":"Li","given":"Heng","non-dropping-particle":"","parse-names":false,"suffix":""}],"container-title":"Bioinformatics (Oxford, England)","id":"ITEM-1","issue":"21","issued":{"date-parts":[["2011","11","1"]]},"page":"2987-93","title":"A statistical framework for SNP calling, mutation discovery, association mapping and population genetical parameter estimation from sequencing data.","type":"article-journal","volume":"27"},"uris":["http://www.mendeley.com/documents/?uuid=b01f0aeb-1fb3-3be8-9265-f3a9a66c953a"]}],"mendeley":{"formattedCitation":"&lt;sup&gt;19&lt;/sup&gt;","plainTextFormattedCitation":"19","previouslyFormattedCitation":"&lt;sup&gt;19&lt;/sup&gt;"},"properties":{"noteIndex":0},"schema":"https://github.com/citation-style-language/schema/raw/master/csl-citation.json"}</w:instrText>
-      </w:r>
-      <w:r>
-        <w:rPr>
-          <w:rFonts w:ascii="Calibri" w:hAnsi="Calibri" w:cs="Calibri"/>
-        </w:rPr>
-        <w:fldChar w:fldCharType="separate"/>
-      </w:r>
-      <w:r>
-        <w:rPr>
-          <w:rFonts w:ascii="Calibri" w:hAnsi="Calibri" w:cs="Calibri"/>
-          <w:noProof/>
-          <w:vertAlign w:val="superscript"/>
-        </w:rPr>
-        <w:t>19</w:t>
-      </w:r>
-      <w:r>
-        <w:rPr>
-          <w:rFonts w:ascii="Calibri" w:hAnsi="Calibri" w:cs="Calibri"/>
-        </w:rPr>
-        <w:fldChar w:fldCharType="end"/>
-      </w:r>
-      <w:r>
-        <w:rPr>
-          <w:rFonts w:ascii="Calibri" w:hAnsi="Calibri" w:cs="Calibri"/>
-        </w:rPr>
-        <w:t xml:space="preserve"> </w:t>
-      </w:r>
-      <w:r>
-        <w:rPr>
-          <w:rFonts w:ascii="Calibri" w:hAnsi="Calibri" w:cs="Calibri"/>
-        </w:rPr>
-        <w:t>and</w:t>
-      </w:r>
-      <w:r>
-        <w:rPr>
-          <w:rFonts w:ascii="Calibri" w:hAnsi="Calibri" w:cs="Calibri"/>
-        </w:rPr>
-        <w:t xml:space="preserve"> rsidx </w:t>
-      </w:r>
-      <w:r>
-        <w:rPr>
-          <w:rFonts w:ascii="Calibri" w:hAnsi="Calibri" w:cs="Calibri"/>
-        </w:rPr>
-        <w:fldChar w:fldCharType="begin" w:fldLock="1"/>
-      </w:r>
-      <w:r>
-        <w:rPr>
-          <w:rFonts w:ascii="Calibri" w:hAnsi="Calibri" w:cs="Calibri"/>
-        </w:rPr>
-        <w:instrText>ADDIN CSL_CITATION {"citationItems":[{"id":"ITEM-1","itemData":{"URL":"https://github.com/bioforensics/rsidx","accessed":{"date-parts":[["2020","3","5"]]},"id":"ITEM-1","issued":{"date-parts":[["0"]]},"title":"bioforensics/rsidx: Library for indexing VCF files for random access searches by rsID","type":"webpage"},"uris":["http://www.mendeley.com/documents/?uuid=e0e9a9dd-ce38-3709-9bd0-3a35ddfce1c5"]}],"mendeley":{"formattedCitation":"&lt;sup&gt;21&lt;/sup&gt;","plainTextFormattedCitation":"21","previouslyFormattedCitation":"&lt;sup&gt;21&lt;/sup&gt;"},"properties":{"noteIndex":0},"schema":"https://github.com/citation-style-language/schema/raw/master/csl-citation.json"}</w:instrText>
-      </w:r>
-      <w:r>
-        <w:rPr>
-          <w:rFonts w:ascii="Calibri" w:hAnsi="Calibri" w:cs="Calibri"/>
-        </w:rPr>
-        <w:fldChar w:fldCharType="separate"/>
-      </w:r>
-      <w:r>
-        <w:rPr>
-          <w:rFonts w:ascii="Calibri" w:hAnsi="Calibri" w:cs="Calibri"/>
-          <w:noProof/>
-          <w:vertAlign w:val="superscript"/>
-        </w:rPr>
-        <w:t>21</w:t>
-      </w:r>
-      <w:r>
-        <w:rPr>
-          <w:rFonts w:ascii="Calibri" w:hAnsi="Calibri" w:cs="Calibri"/>
-        </w:rPr>
-        <w:fldChar w:fldCharType="end"/>
-      </w:r>
-      <w:r>
-        <w:rPr>
-          <w:rFonts w:ascii="Calibri" w:hAnsi="Calibri" w:cs="Calibri"/>
-        </w:rPr>
-        <w:t xml:space="preserve"> </w:t>
-      </w:r>
-      <w:r>
-        <w:rPr>
-          <w:rFonts w:ascii="Calibri" w:hAnsi="Calibri" w:cs="Calibri"/>
-        </w:rPr>
-        <w:t xml:space="preserve">which </w:t>
-      </w:r>
-      <w:r>
-        <w:rPr>
-          <w:rFonts w:ascii="Calibri" w:hAnsi="Calibri" w:cs="Calibri"/>
-        </w:rPr>
-        <w:t>enabl</w:t>
-      </w:r>
-      <w:r>
-        <w:rPr>
-          <w:rFonts w:ascii="Calibri" w:hAnsi="Calibri" w:cs="Calibri"/>
-        </w:rPr>
         <w:t>e</w:t>
       </w:r>
       <w:r>
         <w:rPr>
           <w:rFonts w:ascii="Calibri" w:hAnsi="Calibri" w:cs="Calibri"/>
         </w:rPr>
-        <w:t xml:space="preserve"> rapid queries by genomic position and dbSNP identifier, respectively. We have</w:t>
+        <w:t xml:space="preserve"> rapid queries by genomic position and </w:t>
+      </w:r>
+      <w:proofErr w:type="spellStart"/>
+      <w:r>
+        <w:rPr>
+          <w:rFonts w:ascii="Calibri" w:hAnsi="Calibri" w:cs="Calibri"/>
+        </w:rPr>
+        <w:t>dbSNP</w:t>
+      </w:r>
+      <w:proofErr w:type="spellEnd"/>
+      <w:r>
+        <w:rPr>
+          <w:rFonts w:ascii="Calibri" w:hAnsi="Calibri" w:cs="Calibri"/>
+        </w:rPr>
+        <w:t xml:space="preserve"> identifier, respectively. We have</w:t>
       </w:r>
       <w:r>
         <w:rPr>
@@ -6570,11 +6458,161 @@
         </w:rPr>
         <w:t xml:space="preserve"> our open-source libraries (Table 2)</w:t>
       </w:r>
-      <w:r>
-        <w:rPr>
-          <w:rFonts w:ascii="Calibri" w:hAnsi="Calibri" w:cs="Calibri"/>
-        </w:rPr>
-        <w:t xml:space="preserve"> or from the</w:t>
+      <w:ins w:id="11" w:author="Matt Lyon" w:date="2020-04-17T10:52:00Z">
+        <w:r>
+          <w:rPr>
+            <w:rFonts w:ascii="Calibri" w:hAnsi="Calibri" w:cs="Calibri"/>
+          </w:rPr>
+          <w:t xml:space="preserve"> </w:t>
+        </w:r>
+        <w:r>
+          <w:rPr>
+            <w:rFonts w:ascii="Calibri" w:hAnsi="Calibri" w:cs="Calibri"/>
+          </w:rPr>
+          <w:t xml:space="preserve">or from the command line using for example: </w:t>
+        </w:r>
+        <w:proofErr w:type="spellStart"/>
+        <w:r>
+          <w:rPr>
+            <w:rFonts w:ascii="Calibri" w:hAnsi="Calibri" w:cs="Calibri"/>
+          </w:rPr>
+          <w:t>bcftools</w:t>
+        </w:r>
+        <w:proofErr w:type="spellEnd"/>
+        <w:r>
+          <w:rPr>
+            <w:rFonts w:ascii="Calibri" w:hAnsi="Calibri" w:cs="Calibri"/>
+          </w:rPr>
+          <w:t xml:space="preserve"> </w:t>
+        </w:r>
+        <w:r>
+          <w:rPr>
+            <w:rFonts w:ascii="Calibri" w:hAnsi="Calibri" w:cs="Calibri"/>
+          </w:rPr>
+          <w:fldChar w:fldCharType="begin" w:fldLock="1"/>
+        </w:r>
+        <w:r>
+          <w:rPr>
+            <w:rFonts w:ascii="Calibri" w:hAnsi="Calibri" w:cs="Calibri"/>
+          </w:rPr>
+          <w:instrText>ADDIN CSL_CITATION {"citationItems":[{"id":"ITEM-1","itemData":{"DOI":"10.1093/bioinformatics/btr509","ISSN":"1367-4811","PMID":"21903627","abstract":"MOTIVATION Most existing methods for DNA sequence analysis rely on accurate sequences or genotypes. However, in applications of the next-generation sequencing (NGS), accurate genotypes may not be easily obtained (e.g. multi-sample low-coverage sequencing or somatic mutation discovery). These applications press for the development of new methods for analyzing sequence data with uncertainty. RESULTS We present a statistical framework for calling SNPs, discovering somatic mutations, inferring population genetical parameters and performing association tests directly based on sequencing data without explicit genotyping or linkage-based imputation. On real data, we demonstrate that our method achieves comparable accuracy to alternative methods for estimating site allele count, for inferring allele frequency spectrum and for association mapping. We also highlight the necessity of using symmetric datasets for finding somatic mutations and confirm that for discovering rare events, mismapping is frequently the leading source of errors. AVAILABILITY http://samtools.sourceforge.net. CONTACT hengli@broadinstitute.org.","author":[{"dropping-particle":"","family":"Li","given":"Heng","non-dropping-particle":"","parse-names":false,"suffix":""}],"container-title":"Bioinformatics (Oxford, England)","id":"ITEM-1","issue":"21","issued":{"date-parts":[["2011","11","1"]]},"page":"2987-93","title":"A statistical framework for SNP calling, mutation discovery, association mapping and population genetical parameter estimation from sequencing data.","type":"article-journal","volume":"27"},"uris":["http://www.mendeley.com/documents/?uuid=b01f0aeb-1fb3-3be8-9265-f3a9a66c953a"]}],"mendeley":{"formattedCitation":"&lt;sup&gt;19&lt;/sup&gt;","plainTextFormattedCitation":"19","previouslyFormattedCitation":"&lt;sup&gt;19&lt;/sup&gt;"},"properties":{"noteIndex":0},"schema":"https://github.com/citation-style-language/schema/raw/master/csl-citation.json"}</w:instrText>
+        </w:r>
+        <w:r>
+          <w:rPr>
+            <w:rFonts w:ascii="Calibri" w:hAnsi="Calibri" w:cs="Calibri"/>
+          </w:rPr>
+          <w:fldChar w:fldCharType="separate"/>
+        </w:r>
+        <w:r>
+          <w:rPr>
+            <w:rFonts w:ascii="Calibri" w:hAnsi="Calibri" w:cs="Calibri"/>
+            <w:noProof/>
+            <w:vertAlign w:val="superscript"/>
+          </w:rPr>
+          <w:t>19</w:t>
+        </w:r>
+        <w:r>
+          <w:rPr>
+            <w:rFonts w:ascii="Calibri" w:hAnsi="Calibri" w:cs="Calibri"/>
+          </w:rPr>
+          <w:fldChar w:fldCharType="end"/>
+        </w:r>
+        <w:r>
+          <w:rPr>
+            <w:rFonts w:ascii="Calibri" w:hAnsi="Calibri" w:cs="Calibri"/>
+          </w:rPr>
+          <w:t xml:space="preserve">, GATK </w:t>
+        </w:r>
+        <w:r>
+          <w:rPr>
+            <w:rFonts w:ascii="Calibri" w:hAnsi="Calibri" w:cs="Calibri"/>
+          </w:rPr>
+          <w:fldChar w:fldCharType="begin" w:fldLock="1"/>
+        </w:r>
+        <w:r>
+          <w:rPr>
+            <w:rFonts w:ascii="Calibri" w:hAnsi="Calibri" w:cs="Calibri"/>
+          </w:rPr>
+          <w:instrText>ADDIN CSL_CITATION {"citationItems":[{"id":"ITEM-1","itemData":{"DOI":"10.1101/gr.107524.110","ISSN":"10889051","PMID":"20644199","abstract":"Next-generation DNA sequencing (NGS) projects, such as the 1000 Genomes Project, are already revolutionizing our understanding of genetic variation among individuals. However, the massive data sets generated by NGS - the 1000 Genome pilot alone includes nearly five terabases - make writing feature-rich, efficient, and robust analysis tools difficult for even computationally sophisticated individuals. Indeed, many professionals are limited in the scope and the ease with which they can answer scientific questions by the complexity of accessing and manipulating the data produced by these machines. Here, we discuss our Genome Analysis Toolkit (GATK), a structured programming framework designed to ease the development of efficient and robust analysis tools for next-generation DNA sequencers using the functional programming philosophy of MapReduce. The GATK provides a small but rich set of data access patterns that encompass the majority of analysis tool needs. Separating specific analysis calculations from common data management infrastructure enables us to optimize the GATK framework for correctness, stability, and CPU and memory efficiency and to enable distributed and shared memory parallelization. We highlight the capabilities of the GATK by describing the implementation and application of robust, scale-tolerant tools like coverage calculators and single nucleotide polymorphism (SNP) calling. We conclude that the GATK programming framework enables developers and analysts to quickly and easily write efficient and robust NGS tools, many of which have already been incorporated into large-scale sequencing projects like the 1000 Genomes Project and The Cancer Genome Atlas. © 2010 by Cold Spring Harbor Laboratory Press.","author":[{"dropping-particle":"","family":"McKenna","given":"Aaron","non-dropping-particle":"","parse-names":false,"suffix":""},{"dropping-particle":"","family":"Hanna","given":"Matthew","non-dropping-particle":"","parse-names":false,"suffix":""},{"dropping-particle":"","family":"Banks","given":"Eric","non-dropping-particle":"","parse-names":false,"suffix":""},{"dropping-particle":"","family":"Sivachenko","given":"Andrey","non-dropping-particle":"","parse-names":false,"suffix":""},{"dropping-particle":"","family":"Cibulskis","given":"Kristian","non-dropping-particle":"","parse-names":false,"suffix":""},{"dropping-particle":"","family":"Kernytsky","given":"Andrew","non-dropping-particle":"","parse-names":false,"suffix":""},{"dropping-particle":"","family":"Garimella","given":"Kiran","non-dropping-particle":"","parse-names":false,"suffix":""},{"dropping-particle":"","family":"Altshuler","given":"David","non-dropping-particle":"","parse-names":false,"suffix":""},{"dropping-particle":"","family":"Gabriel","given":"Stacey","non-dropping-particle":"","parse-names":false,"suffix":""},{"dropping-particle":"","family":"Daly","given":"Mark","non-dropping-particle":"","parse-names":false,"suffix":""},{"dropping-particle":"","family":"DePristo","given":"Mark A.","non-dropping-particle":"","parse-names":false,"suffix":""}],"container-title":"Genome Research","id":"ITEM-1","issued":{"date-parts":[["2010"]]},"title":"The genome analysis toolkit: A MapReduce framework for analyzing next-generation DNA sequencing data","type":"article-journal"},"uris":["http://www.mendeley.com/documents/?uuid=4cd0252b-d6fa-4047-acf4-40a9a99e8693"]}],"mendeley":{"formattedCitation":"&lt;sup&gt;22&lt;/sup&gt;","plainTextFormattedCitation":"22","previouslyFormattedCitation":"&lt;sup&gt;22&lt;/sup&gt;"},"properties":{"noteIndex":0},"schema":"https://github.com/citation-style-language/schema/raw/master/csl-citation.json"}</w:instrText>
+        </w:r>
+        <w:r>
+          <w:rPr>
+            <w:rFonts w:ascii="Calibri" w:hAnsi="Calibri" w:cs="Calibri"/>
+          </w:rPr>
+          <w:fldChar w:fldCharType="separate"/>
+        </w:r>
+        <w:r>
+          <w:rPr>
+            <w:rFonts w:ascii="Calibri" w:hAnsi="Calibri" w:cs="Calibri"/>
+            <w:noProof/>
+            <w:vertAlign w:val="superscript"/>
+          </w:rPr>
+          <w:t>22</w:t>
+        </w:r>
+        <w:r>
+          <w:rPr>
+            <w:rFonts w:ascii="Calibri" w:hAnsi="Calibri" w:cs="Calibri"/>
+          </w:rPr>
+          <w:fldChar w:fldCharType="end"/>
+        </w:r>
+        <w:r>
+          <w:rPr>
+            <w:rFonts w:ascii="Calibri" w:hAnsi="Calibri" w:cs="Calibri"/>
+          </w:rPr>
+          <w:t xml:space="preserve"> or </w:t>
+        </w:r>
+        <w:proofErr w:type="spellStart"/>
+        <w:r>
+          <w:rPr>
+            <w:rFonts w:ascii="Calibri" w:hAnsi="Calibri" w:cs="Calibri"/>
+          </w:rPr>
+          <w:t>bedtools</w:t>
+        </w:r>
+        <w:proofErr w:type="spellEnd"/>
+        <w:r>
+          <w:rPr>
+            <w:rFonts w:ascii="Calibri" w:hAnsi="Calibri" w:cs="Calibri"/>
+          </w:rPr>
+          <w:t xml:space="preserve"> </w:t>
+        </w:r>
+        <w:r>
+          <w:rPr>
+            <w:rFonts w:ascii="Calibri" w:hAnsi="Calibri" w:cs="Calibri"/>
+          </w:rPr>
+          <w:fldChar w:fldCharType="begin" w:fldLock="1"/>
+        </w:r>
+        <w:r>
+          <w:rPr>
+            <w:rFonts w:ascii="Calibri" w:hAnsi="Calibri" w:cs="Calibri"/>
+          </w:rPr>
+          <w:instrText>ADDIN CSL_CITATION {"citationItems":[{"id":"ITEM-1","itemData":{"DOI":"10.1093/bioinformatics/btq033","abstract":"Motivation: Testing for correlations between different sets of genomic features is a fundamental task in genomics research. However, searching for overlaps between features with existing web-based methods is complicated by the massive datasets that are routinely produced with current sequencing technologies. Fast and flexible tools are therefore required to ask complex questions of these data in an efficient manner. Results: This article introduces a new software suite for the comparison, manipulation and annotation of genomic features in Browser Extensible Data (BED) and General Feature Format (GFF) format. BEDTools also supports the comparison of sequence alignments in BAM format to both BED and GFF features. The tools are extremely efficient and allow the user to compare large datasets (e.g. next-generation sequencing data) with both public and custom genome annotation tracks. BEDTools can be combined with one another as well as with standard UNIX commands, thus facilitating routine genomics tasks as well as pipelines that can quickly answer intricate questions of large genomic datasets. Availability and implementation: BEDTools was written in C++. Source code and a comprehensive user manual are freely available at","author":[{"dropping-particle":"","family":"Quinlan","given":"Aaron R","non-dropping-particle":"","parse-names":false,"suffix":""},{"dropping-particle":"","family":"Hall","given":"Ira M","non-dropping-particle":"","parse-names":false,"suffix":""}],"container-title":"BIOINFORMATICS APPLICATIONS NOTE","id":"ITEM-1","issue":"6","issued":{"date-parts":[["2010"]]},"page":"841-842","title":"BEDTools: a flexible suite of utilities for comparing genomic features","type":"article-journal","volume":"26"},"uris":["http://www.mendeley.com/documents/?uuid=1a8e601b-29fc-343f-ae59-118261b8eb4a"]}],"mendeley":{"formattedCitation":"&lt;sup&gt;23&lt;/sup&gt;","plainTextFormattedCitation":"23","previouslyFormattedCitation":"&lt;sup&gt;23&lt;/sup&gt;"},"properties":{"noteIndex":0},"schema":"https://github.com/citation-style-language/schema/raw/master/csl-citation.json"}</w:instrText>
+        </w:r>
+        <w:r>
+          <w:rPr>
+            <w:rFonts w:ascii="Calibri" w:hAnsi="Calibri" w:cs="Calibri"/>
+          </w:rPr>
+          <w:fldChar w:fldCharType="separate"/>
+        </w:r>
+        <w:r>
+          <w:rPr>
+            <w:rFonts w:ascii="Calibri" w:hAnsi="Calibri" w:cs="Calibri"/>
+            <w:noProof/>
+            <w:vertAlign w:val="superscript"/>
+          </w:rPr>
+          <w:t>23</w:t>
+        </w:r>
+        <w:r>
+          <w:rPr>
+            <w:rFonts w:ascii="Calibri" w:hAnsi="Calibri" w:cs="Calibri"/>
+          </w:rPr>
+          <w:fldChar w:fldCharType="end"/>
+        </w:r>
+      </w:ins>
+      <w:r>
+        <w:rPr>
+          <w:rFonts w:ascii="Calibri" w:hAnsi="Calibri" w:cs="Calibri"/>
+        </w:rPr>
+        <w:t>.</w:t>
       </w:r>
       <w:r>
         <w:rPr>
@@ -6586,19 +6624,69 @@
         <w:rPr>
           <w:rFonts w:ascii="Calibri" w:hAnsi="Calibri" w:cs="Calibri"/>
         </w:rPr>
-        <w:t xml:space="preserve">command line using </w:t>
-      </w:r>
-      <w:r>
-        <w:rPr>
-          <w:rFonts w:ascii="Calibri" w:hAnsi="Calibri" w:cs="Calibri"/>
-        </w:rPr>
-        <w:t xml:space="preserve">for example: </w:t>
-      </w:r>
-      <w:r>
-        <w:rPr>
-          <w:rFonts w:ascii="Calibri" w:hAnsi="Calibri" w:cs="Calibri"/>
-        </w:rPr>
-        <w:t>bcftools</w:t>
+        <w:t xml:space="preserve">Further, </w:t>
+      </w:r>
+      <w:proofErr w:type="spellStart"/>
+      <w:r>
+        <w:rPr>
+          <w:rFonts w:ascii="Calibri" w:hAnsi="Calibri" w:cs="Calibri"/>
+        </w:rPr>
+        <w:t>gwasglue</w:t>
+      </w:r>
+      <w:proofErr w:type="spellEnd"/>
+      <w:r>
+        <w:rPr>
+          <w:rFonts w:ascii="Calibri" w:hAnsi="Calibri" w:cs="Calibri"/>
+        </w:rPr>
+        <w:t xml:space="preserve"> provides convenient </w:t>
+      </w:r>
+      <w:r>
+        <w:rPr>
+          <w:rFonts w:ascii="Calibri" w:hAnsi="Calibri" w:cs="Calibri"/>
+        </w:rPr>
+        <w:t xml:space="preserve">R </w:t>
+      </w:r>
+      <w:r>
+        <w:rPr>
+          <w:rFonts w:ascii="Calibri" w:hAnsi="Calibri" w:cs="Calibri"/>
+        </w:rPr>
+        <w:t xml:space="preserve">programming functions </w:t>
+      </w:r>
+      <w:r>
+        <w:rPr>
+          <w:rFonts w:ascii="Calibri" w:hAnsi="Calibri" w:cs="Calibri"/>
+        </w:rPr>
+        <w:t>to</w:t>
+      </w:r>
+      <w:r>
+        <w:rPr>
+          <w:rFonts w:ascii="Calibri" w:hAnsi="Calibri" w:cs="Calibri"/>
+        </w:rPr>
+        <w:t xml:space="preserve"> automate preparation of genetic association data for downstream analysis</w:t>
+      </w:r>
+      <w:r>
+        <w:rPr>
+          <w:rFonts w:ascii="Calibri" w:hAnsi="Calibri" w:cs="Calibri"/>
+        </w:rPr>
+        <w:t xml:space="preserve"> (Table 2)</w:t>
+      </w:r>
+      <w:r>
+        <w:rPr>
+          <w:rFonts w:ascii="Calibri" w:hAnsi="Calibri" w:cs="Calibri"/>
+        </w:rPr>
+        <w:t>.</w:t>
+      </w:r>
+      <w:r>
+        <w:rPr>
+          <w:rFonts w:ascii="Calibri" w:hAnsi="Calibri" w:cs="Calibri"/>
+        </w:rPr>
+        <w:t xml:space="preserve"> Currently, methods exist </w:t>
+      </w:r>
+      <w:r>
+        <w:rPr>
+          <w:rFonts w:ascii="Calibri" w:hAnsi="Calibri" w:cs="Calibri"/>
+        </w:rPr>
+        <w:t>for</w:t>
       </w:r>
       <w:r>
         <w:rPr>
@@ -6610,222 +6698,6 @@
         <w:rPr>
           <w:rFonts w:ascii="Calibri" w:hAnsi="Calibri" w:cs="Calibri"/>
         </w:rPr>
-        <w:fldChar w:fldCharType="begin" w:fldLock="1"/>
-      </w:r>
-      <w:r>
-        <w:rPr>
-          <w:rFonts w:ascii="Calibri" w:hAnsi="Calibri" w:cs="Calibri"/>
-        </w:rPr>
-        <w:instrText>ADDIN CSL_CITATION {"citationItems":[{"id":"ITEM-1","itemData":{"DOI":"10.1093/bioinformatics/btr509","ISSN":"1367-4811","PMID":"21903627","abstract":"MOTIVATION Most existing methods for DNA sequence analysis rely on accurate sequences or genotypes. However, in applications of the next-generation sequencing (NGS), accurate genotypes may not be easily obtained (e.g. multi-sample low-coverage sequencing or somatic mutation discovery). These applications press for the development of new methods for analyzing sequence data with uncertainty. RESULTS We present a statistical framework for calling SNPs, discovering somatic mutations, inferring population genetical parameters and performing association tests directly based on sequencing data without explicit genotyping or linkage-based imputation. On real data, we demonstrate that our method achieves comparable accuracy to alternative methods for estimating site allele count, for inferring allele frequency spectrum and for association mapping. We also highlight the necessity of using symmetric datasets for finding somatic mutations and confirm that for discovering rare events, mismapping is frequently the leading source of errors. AVAILABILITY http://samtools.sourceforge.net. CONTACT hengli@broadinstitute.org.","author":[{"dropping-particle":"","family":"Li","given":"Heng","non-dropping-particle":"","parse-names":false,"suffix":""}],"container-title":"Bioinformatics (Oxford, England)","id":"ITEM-1","issue":"21","issued":{"date-parts":[["2011","11","1"]]},"page":"2987-93","title":"A statistical framework for SNP calling, mutation discovery, association mapping and population genetical parameter estimation from sequencing data.","type":"article-journal","volume":"27"},"uris":["http://www.mendeley.com/documents/?uuid=b01f0aeb-1fb3-3be8-9265-f3a9a66c953a"]}],"mendeley":{"formattedCitation":"&lt;sup&gt;19&lt;/sup&gt;","plainTextFormattedCitation":"19","previouslyFormattedCitation":"&lt;sup&gt;19&lt;/sup&gt;"},"properties":{"noteIndex":0},"schema":"https://github.com/citation-style-language/schema/raw/master/csl-citation.json"}</w:instrText>
-      </w:r>
-      <w:r>
-        <w:rPr>
-          <w:rFonts w:ascii="Calibri" w:hAnsi="Calibri" w:cs="Calibri"/>
-        </w:rPr>
-        <w:fldChar w:fldCharType="separate"/>
-      </w:r>
-      <w:r>
-        <w:rPr>
-          <w:rFonts w:ascii="Calibri" w:hAnsi="Calibri" w:cs="Calibri"/>
-          <w:noProof/>
-          <w:vertAlign w:val="superscript"/>
-        </w:rPr>
-        <w:t>19</w:t>
-      </w:r>
-      <w:r>
-        <w:rPr>
-          <w:rFonts w:ascii="Calibri" w:hAnsi="Calibri" w:cs="Calibri"/>
-        </w:rPr>
-        <w:fldChar w:fldCharType="end"/>
-      </w:r>
-      <w:r>
-        <w:rPr>
-          <w:rFonts w:ascii="Calibri" w:hAnsi="Calibri" w:cs="Calibri"/>
-        </w:rPr>
-        <w:t>, GATK</w:t>
-      </w:r>
-      <w:r>
-        <w:rPr>
-          <w:rFonts w:ascii="Calibri" w:hAnsi="Calibri" w:cs="Calibri"/>
-        </w:rPr>
-        <w:t xml:space="preserve"> </w:t>
-      </w:r>
-      <w:r>
-        <w:rPr>
-          <w:rFonts w:ascii="Calibri" w:hAnsi="Calibri" w:cs="Calibri"/>
-        </w:rPr>
-        <w:fldChar w:fldCharType="begin" w:fldLock="1"/>
-      </w:r>
-      <w:r>
-        <w:rPr>
-          <w:rFonts w:ascii="Calibri" w:hAnsi="Calibri" w:cs="Calibri"/>
-        </w:rPr>
-        <w:instrText>ADDIN CSL_CITATION {"citationItems":[{"id":"ITEM-1","itemData":{"DOI":"10.1101/gr.107524.110","ISSN":"10889051","PMID":"20644199","abstract":"Next-generation DNA sequencing (NGS) projects, such as the 1000 Genomes Project, are already revolutionizing our understanding of genetic variation among individuals. However, the massive data sets generated by NGS - the 1000 Genome pilot alone includes nearly five terabases - make writing feature-rich, efficient, and robust analysis tools difficult for even computationally sophisticated individuals. Indeed, many professionals are limited in the scope and the ease with which they can answer scientific questions by the complexity of accessing and manipulating the data produced by these machines. Here, we discuss our Genome Analysis Toolkit (GATK), a structured programming framework designed to ease the development of efficient and robust analysis tools for next-generation DNA sequencers using the functional programming philosophy of MapReduce. The GATK provides a small but rich set of data access patterns that encompass the majority of analysis tool needs. Separating specific analysis calculations from common data management infrastructure enables us to optimize the GATK framework for correctness, stability, and CPU and memory efficiency and to enable distributed and shared memory parallelization. We highlight the capabilities of the GATK by describing the implementation and application of robust, scale-tolerant tools like coverage calculators and single nucleotide polymorphism (SNP) calling. We conclude that the GATK programming framework enables developers and analysts to quickly and easily write efficient and robust NGS tools, many of which have already been incorporated into large-scale sequencing projects like the 1000 Genomes Project and The Cancer Genome Atlas. © 2010 by Cold Spring Harbor Laboratory Press.","author":[{"dropping-particle":"","family":"McKenna","given":"Aaron","non-dropping-particle":"","parse-names":false,"suffix":""},{"dropping-particle":"","family":"Hanna","given":"Matthew","non-dropping-particle":"","parse-names":false,"suffix":""},{"dropping-particle":"","family":"Banks","given":"Eric","non-dropping-particle":"","parse-names":false,"suffix":""},{"dropping-particle":"","family":"Sivachenko","given":"Andrey","non-dropping-particle":"","parse-names":false,"suffix":""},{"dropping-particle":"","family":"Cibulskis","given":"Kristian","non-dropping-particle":"","parse-names":false,"suffix":""},{"dropping-particle":"","family":"Kernytsky","given":"Andrew","non-dropping-particle":"","parse-names":false,"suffix":""},{"dropping-particle":"","family":"Garimella","given":"Kiran","non-dropping-particle":"","parse-names":false,"suffix":""},{"dropping-particle":"","family":"Altshuler","given":"David","non-dropping-particle":"","parse-names":false,"suffix":""},{"dropping-particle":"","family":"Gabriel","given":"Stacey","non-dropping-particle":"","parse-names":false,"suffix":""},{"dropping-particle":"","family":"Daly","given":"Mark","non-dropping-particle":"","parse-names":false,"suffix":""},{"dropping-particle":"","family":"DePristo","given":"Mark A.","non-dropping-particle":"","parse-names":false,"suffix":""}],"container-title":"Genome Research","id":"ITEM-1","issued":{"date-parts":[["2010"]]},"title":"The genome analysis toolkit: A MapReduce framework for analyzing next-generation DNA sequencing data","type":"article-journal"},"uris":["http://www.mendeley.com/documents/?uuid=4cd0252b-d6fa-4047-acf4-40a9a99e8693"]}],"mendeley":{"formattedCitation":"&lt;sup&gt;22&lt;/sup&gt;","plainTextFormattedCitation":"22","previouslyFormattedCitation":"&lt;sup&gt;22&lt;/sup&gt;"},"properties":{"noteIndex":0},"schema":"https://github.com/citation-style-language/schema/raw/master/csl-citation.json"}</w:instrText>
-      </w:r>
-      <w:r>
-        <w:rPr>
-          <w:rFonts w:ascii="Calibri" w:hAnsi="Calibri" w:cs="Calibri"/>
-        </w:rPr>
-        <w:fldChar w:fldCharType="separate"/>
-      </w:r>
-      <w:r>
-        <w:rPr>
-          <w:rFonts w:ascii="Calibri" w:hAnsi="Calibri" w:cs="Calibri"/>
-          <w:noProof/>
-          <w:vertAlign w:val="superscript"/>
-        </w:rPr>
-        <w:t>22</w:t>
-      </w:r>
-      <w:r>
-        <w:rPr>
-          <w:rFonts w:ascii="Calibri" w:hAnsi="Calibri" w:cs="Calibri"/>
-        </w:rPr>
-        <w:fldChar w:fldCharType="end"/>
-      </w:r>
-      <w:r>
-        <w:rPr>
-          <w:rFonts w:ascii="Calibri" w:hAnsi="Calibri" w:cs="Calibri"/>
-        </w:rPr>
-        <w:t xml:space="preserve"> </w:t>
-      </w:r>
-      <w:r>
-        <w:rPr>
-          <w:rFonts w:ascii="Calibri" w:hAnsi="Calibri" w:cs="Calibri"/>
-        </w:rPr>
-        <w:t>or</w:t>
-      </w:r>
-      <w:r>
-        <w:rPr>
-          <w:rFonts w:ascii="Calibri" w:hAnsi="Calibri" w:cs="Calibri"/>
-        </w:rPr>
-        <w:t xml:space="preserve"> </w:t>
-      </w:r>
-      <w:r>
-        <w:rPr>
-          <w:rFonts w:ascii="Calibri" w:hAnsi="Calibri" w:cs="Calibri"/>
-        </w:rPr>
-        <w:t>bedtools</w:t>
-      </w:r>
-      <w:r>
-        <w:rPr>
-          <w:rFonts w:ascii="Calibri" w:hAnsi="Calibri" w:cs="Calibri"/>
-        </w:rPr>
-        <w:t xml:space="preserve"> </w:t>
-      </w:r>
-      <w:r>
-        <w:rPr>
-          <w:rFonts w:ascii="Calibri" w:hAnsi="Calibri" w:cs="Calibri"/>
-        </w:rPr>
-        <w:fldChar w:fldCharType="begin" w:fldLock="1"/>
-      </w:r>
-      <w:r>
-        <w:rPr>
-          <w:rFonts w:ascii="Calibri" w:hAnsi="Calibri" w:cs="Calibri"/>
-        </w:rPr>
-        <w:instrText>ADDIN CSL_CITATION {"citationItems":[{"id":"ITEM-1","itemData":{"DOI":"10.1093/bioinformatics/btq033","abstract":"Motivation: Testing for correlations between different sets of genomic features is a fundamental task in genomics research. However, searching for overlaps between features with existing web-based methods is complicated by the massive datasets that are routinely produced with current sequencing technologies. Fast and flexible tools are therefore required to ask complex questions of these data in an efficient manner. Results: This article introduces a new software suite for the comparison, manipulation and annotation of genomic features in Browser Extensible Data (BED) and General Feature Format (GFF) format. BEDTools also supports the comparison of sequence alignments in BAM format to both BED and GFF features. The tools are extremely efficient and allow the user to compare large datasets (e.g. next-generation sequencing data) with both public and custom genome annotation tracks. BEDTools can be combined with one another as well as with standard UNIX commands, thus facilitating routine genomics tasks as well as pipelines that can quickly answer intricate questions of large genomic datasets. Availability and implementation: BEDTools was written in C++. Source code and a comprehensive user manual are freely available at","author":[{"dropping-particle":"","family":"Quinlan","given":"Aaron R","non-dropping-particle":"","parse-names":false,"suffix":""},{"dropping-particle":"","family":"Hall","given":"Ira M","non-dropping-particle":"","parse-names":false,"suffix":""}],"container-title":"BIOINFORMATICS APPLICATIONS NOTE","id":"ITEM-1","issue":"6","issued":{"date-parts":[["2010"]]},"page":"841-842","title":"BEDTools: a flexible suite of utilities for comparing genomic features","type":"article-journal","volume":"26"},"uris":["http://www.mendeley.com/documents/?uuid=1a8e601b-29fc-343f-ae59-118261b8eb4a"]}],"mendeley":{"formattedCitation":"&lt;sup&gt;23&lt;/sup&gt;","plainTextFormattedCitation":"23","previouslyFormattedCitation":"&lt;sup&gt;23&lt;/sup&gt;"},"properties":{"noteIndex":0},"schema":"https://github.com/citation-style-language/schema/raw/master/csl-citation.json"}</w:instrText>
-      </w:r>
-      <w:r>
-        <w:rPr>
-          <w:rFonts w:ascii="Calibri" w:hAnsi="Calibri" w:cs="Calibri"/>
-        </w:rPr>
-        <w:fldChar w:fldCharType="separate"/>
-      </w:r>
-      <w:r>
-        <w:rPr>
-          <w:rFonts w:ascii="Calibri" w:hAnsi="Calibri" w:cs="Calibri"/>
-          <w:noProof/>
-          <w:vertAlign w:val="superscript"/>
-        </w:rPr>
-        <w:t>23</w:t>
-      </w:r>
-      <w:r>
-        <w:rPr>
-          <w:rFonts w:ascii="Calibri" w:hAnsi="Calibri" w:cs="Calibri"/>
-        </w:rPr>
-        <w:fldChar w:fldCharType="end"/>
-      </w:r>
-      <w:r>
-        <w:rPr>
-          <w:rFonts w:ascii="Calibri" w:hAnsi="Calibri" w:cs="Calibri"/>
-        </w:rPr>
-        <w:t>.</w:t>
-      </w:r>
-      <w:r>
-        <w:rPr>
-          <w:rFonts w:ascii="Calibri" w:hAnsi="Calibri" w:cs="Calibri"/>
-        </w:rPr>
-        <w:t xml:space="preserve"> </w:t>
-      </w:r>
-      <w:r>
-        <w:rPr>
-          <w:rFonts w:ascii="Calibri" w:hAnsi="Calibri" w:cs="Calibri"/>
-        </w:rPr>
-        <w:t xml:space="preserve">Further, </w:t>
-      </w:r>
-      <w:r>
-        <w:rPr>
-          <w:rFonts w:ascii="Calibri" w:hAnsi="Calibri" w:cs="Calibri"/>
-        </w:rPr>
-        <w:t xml:space="preserve">gwasglue provides convenient </w:t>
-      </w:r>
-      <w:r>
-        <w:rPr>
-          <w:rFonts w:ascii="Calibri" w:hAnsi="Calibri" w:cs="Calibri"/>
-        </w:rPr>
-        <w:t xml:space="preserve">R </w:t>
-      </w:r>
-      <w:r>
-        <w:rPr>
-          <w:rFonts w:ascii="Calibri" w:hAnsi="Calibri" w:cs="Calibri"/>
-        </w:rPr>
-        <w:t xml:space="preserve">programming functions </w:t>
-      </w:r>
-      <w:r>
-        <w:rPr>
-          <w:rFonts w:ascii="Calibri" w:hAnsi="Calibri" w:cs="Calibri"/>
-        </w:rPr>
-        <w:t>to</w:t>
-      </w:r>
-      <w:r>
-        <w:rPr>
-          <w:rFonts w:ascii="Calibri" w:hAnsi="Calibri" w:cs="Calibri"/>
-        </w:rPr>
-        <w:t xml:space="preserve"> automate preparation of genetic association data for downstream analysis</w:t>
-      </w:r>
-      <w:r>
-        <w:rPr>
-          <w:rFonts w:ascii="Calibri" w:hAnsi="Calibri" w:cs="Calibri"/>
-        </w:rPr>
-        <w:t xml:space="preserve"> (Table 2)</w:t>
-      </w:r>
-      <w:r>
-        <w:rPr>
-          <w:rFonts w:ascii="Calibri" w:hAnsi="Calibri" w:cs="Calibri"/>
-        </w:rPr>
-        <w:t>.</w:t>
-      </w:r>
-      <w:r>
-        <w:rPr>
-          <w:rFonts w:ascii="Calibri" w:hAnsi="Calibri" w:cs="Calibri"/>
-        </w:rPr>
-        <w:t xml:space="preserve"> Currently, methods exist </w:t>
-      </w:r>
-      <w:r>
-        <w:rPr>
-          <w:rFonts w:ascii="Calibri" w:hAnsi="Calibri" w:cs="Calibri"/>
-        </w:rPr>
-        <w:t>for</w:t>
-      </w:r>
-      <w:r>
-        <w:rPr>
-          <w:rFonts w:ascii="Calibri" w:hAnsi="Calibri" w:cs="Calibri"/>
-        </w:rPr>
-        <w:t xml:space="preserve"> </w:t>
-      </w:r>
-      <w:r>
-        <w:rPr>
-          <w:rFonts w:ascii="Calibri" w:hAnsi="Calibri" w:cs="Calibri"/>
-        </w:rPr>
         <w:t>streamlin</w:t>
       </w:r>
       <w:r>
@@ -6844,7 +6716,14 @@
         <w:rPr>
           <w:rFonts w:ascii="Calibri" w:hAnsi="Calibri" w:cs="Calibri"/>
         </w:rPr>
-        <w:t>fine-mapping, colocali</w:t>
+        <w:t xml:space="preserve">fine-mapping, </w:t>
+      </w:r>
+      <w:proofErr w:type="spellStart"/>
+      <w:r>
+        <w:rPr>
+          <w:rFonts w:ascii="Calibri" w:hAnsi="Calibri" w:cs="Calibri"/>
+        </w:rPr>
+        <w:t>colocali</w:t>
       </w:r>
       <w:r>
         <w:rPr>
@@ -6856,7 +6735,14 @@
         <w:rPr>
           <w:rFonts w:ascii="Calibri" w:hAnsi="Calibri" w:cs="Calibri"/>
         </w:rPr>
-        <w:t>ation, MR</w:t>
+        <w:t>ation</w:t>
+      </w:r>
+      <w:proofErr w:type="spellEnd"/>
+      <w:r>
+        <w:rPr>
+          <w:rFonts w:ascii="Calibri" w:hAnsi="Calibri" w:cs="Calibri"/>
+        </w:rPr>
+        <w:t>, MR</w:t>
       </w:r>
       <w:r>
         <w:rPr>
@@ -7274,11 +7160,19 @@
         </w:rPr>
         <w:t xml:space="preserve"> </w:t>
       </w:r>
-      <w:r>
-        <w:rPr>
-          <w:rFonts w:ascii="Calibri" w:hAnsi="Calibri" w:cs="Calibri"/>
-        </w:rPr>
-        <w:t xml:space="preserve">rsid </w:t>
+      <w:proofErr w:type="spellStart"/>
+      <w:r>
+        <w:rPr>
+          <w:rFonts w:ascii="Calibri" w:hAnsi="Calibri" w:cs="Calibri"/>
+        </w:rPr>
+        <w:t>rsid</w:t>
+      </w:r>
+      <w:proofErr w:type="spellEnd"/>
+      <w:r>
+        <w:rPr>
+          <w:rFonts w:ascii="Calibri" w:hAnsi="Calibri" w:cs="Calibri"/>
+        </w:rPr>
+        <w:t xml:space="preserve"> </w:t>
       </w:r>
       <w:r>
         <w:rPr>
@@ -7510,151 +7404,161 @@
         </w:rPr>
         <w:t xml:space="preserve">within a single file. </w:t>
       </w:r>
-      <w:r>
-        <w:rPr>
-          <w:rFonts w:ascii="Calibri" w:hAnsi="Calibri" w:cs="Calibri"/>
-        </w:rPr>
-        <w:t xml:space="preserve">In version 1.0.0 of the GWAS-VCF specification we </w:t>
-      </w:r>
-      <w:r>
-        <w:rPr>
-          <w:rFonts w:ascii="Calibri" w:hAnsi="Calibri" w:cs="Calibri"/>
-        </w:rPr>
-        <w:t>suggest</w:t>
-      </w:r>
-      <w:r>
-        <w:rPr>
-          <w:rFonts w:ascii="Calibri" w:hAnsi="Calibri" w:cs="Calibri"/>
-        </w:rPr>
-        <w:t xml:space="preserve"> querying </w:t>
-      </w:r>
-      <w:r>
-        <w:rPr>
-          <w:rFonts w:ascii="Calibri" w:hAnsi="Calibri" w:cs="Calibri"/>
-        </w:rPr>
-        <w:t xml:space="preserve">variants </w:t>
-      </w:r>
-      <w:r>
-        <w:rPr>
-          <w:rFonts w:ascii="Calibri" w:hAnsi="Calibri" w:cs="Calibri"/>
-        </w:rPr>
-        <w:t xml:space="preserve">by </w:t>
-      </w:r>
-      <w:r>
-        <w:rPr>
-          <w:rFonts w:ascii="Calibri" w:hAnsi="Calibri" w:cs="Calibri"/>
-        </w:rPr>
-        <w:t xml:space="preserve">chromosome and </w:t>
-      </w:r>
-      <w:r>
-        <w:rPr>
-          <w:rFonts w:ascii="Calibri" w:hAnsi="Calibri" w:cs="Calibri"/>
-        </w:rPr>
-        <w:t>base-position</w:t>
-      </w:r>
-      <w:r>
-        <w:rPr>
-          <w:rFonts w:ascii="Calibri" w:hAnsi="Calibri" w:cs="Calibri"/>
-        </w:rPr>
-        <w:t xml:space="preserve"> </w:t>
-      </w:r>
-      <w:r>
-        <w:rPr>
-          <w:rFonts w:ascii="Calibri" w:hAnsi="Calibri" w:cs="Calibri"/>
-        </w:rPr>
-        <w:lastRenderedPageBreak/>
-        <w:t xml:space="preserve">and filtering the output to retain </w:t>
-      </w:r>
-      <w:r>
-        <w:rPr>
-          <w:rFonts w:ascii="Calibri" w:hAnsi="Calibri" w:cs="Calibri"/>
-        </w:rPr>
-        <w:t xml:space="preserve">the target </w:t>
-      </w:r>
-      <w:r>
-        <w:rPr>
-          <w:rFonts w:ascii="Calibri" w:hAnsi="Calibri" w:cs="Calibri"/>
-        </w:rPr>
-        <w:t>substitution</w:t>
-      </w:r>
-      <w:r>
-        <w:rPr>
-          <w:rFonts w:ascii="Calibri" w:hAnsi="Calibri" w:cs="Calibri"/>
-        </w:rPr>
-        <w:t xml:space="preserve"> (implemented in our parsers), b</w:t>
-      </w:r>
-      <w:r>
-        <w:rPr>
-          <w:rFonts w:ascii="Calibri" w:hAnsi="Calibri" w:cs="Calibri"/>
-        </w:rPr>
-        <w:t>ut</w:t>
-      </w:r>
-      <w:r>
-        <w:rPr>
-          <w:rFonts w:ascii="Calibri" w:hAnsi="Calibri" w:cs="Calibri"/>
-        </w:rPr>
-        <w:t xml:space="preserve"> </w:t>
-      </w:r>
-      <w:r>
-        <w:rPr>
-          <w:rFonts w:ascii="Calibri" w:hAnsi="Calibri" w:cs="Calibri"/>
-        </w:rPr>
-        <w:t xml:space="preserve">we </w:t>
-      </w:r>
-      <w:r>
-        <w:rPr>
-          <w:rFonts w:ascii="Calibri" w:hAnsi="Calibri" w:cs="Calibri"/>
-        </w:rPr>
-        <w:t xml:space="preserve">acknowledge </w:t>
-      </w:r>
-      <w:r>
-        <w:rPr>
-          <w:rFonts w:ascii="Calibri" w:hAnsi="Calibri" w:cs="Calibri"/>
-        </w:rPr>
-        <w:t xml:space="preserve">that </w:t>
-      </w:r>
-      <w:r>
-        <w:rPr>
-          <w:rFonts w:ascii="Calibri" w:hAnsi="Calibri" w:cs="Calibri"/>
-        </w:rPr>
-        <w:t xml:space="preserve">this </w:t>
-      </w:r>
-      <w:r>
-        <w:rPr>
-          <w:rFonts w:ascii="Calibri" w:hAnsi="Calibri" w:cs="Calibri"/>
-        </w:rPr>
-        <w:t xml:space="preserve">approach </w:t>
-      </w:r>
-      <w:r>
-        <w:rPr>
-          <w:rFonts w:ascii="Calibri" w:hAnsi="Calibri" w:cs="Calibri"/>
-        </w:rPr>
-        <w:t>can be</w:t>
-      </w:r>
-      <w:r>
-        <w:rPr>
-          <w:rFonts w:ascii="Calibri" w:hAnsi="Calibri" w:cs="Calibri"/>
-        </w:rPr>
-        <w:t xml:space="preserve"> cumbersome</w:t>
-      </w:r>
-      <w:r>
-        <w:rPr>
-          <w:rFonts w:ascii="Calibri" w:hAnsi="Calibri" w:cs="Calibri"/>
-        </w:rPr>
-        <w:t xml:space="preserve"> and difficult to interoperate with other </w:t>
-      </w:r>
-      <w:r>
-        <w:rPr>
-          <w:rFonts w:ascii="Calibri" w:hAnsi="Calibri" w:cs="Calibri"/>
-        </w:rPr>
-        <w:t>software</w:t>
-      </w:r>
-      <w:r>
-        <w:rPr>
-          <w:rFonts w:ascii="Calibri" w:hAnsi="Calibri" w:cs="Calibri"/>
-        </w:rPr>
-        <w:t>.</w:t>
-      </w:r>
+      <w:ins w:id="12" w:author="Matt Lyon" w:date="2020-04-17T10:53:00Z">
+        <w:r>
+          <w:rPr>
+            <w:rFonts w:ascii="Calibri" w:hAnsi="Calibri" w:cs="Calibri"/>
+          </w:rPr>
+          <w:t xml:space="preserve">In version 1.0.0 of the GWAS-VCF specification we </w:t>
+        </w:r>
+        <w:r>
+          <w:rPr>
+            <w:rFonts w:ascii="Calibri" w:hAnsi="Calibri" w:cs="Calibri"/>
+          </w:rPr>
+          <w:t>suggest</w:t>
+        </w:r>
+        <w:r>
+          <w:rPr>
+            <w:rFonts w:ascii="Calibri" w:hAnsi="Calibri" w:cs="Calibri"/>
+          </w:rPr>
+          <w:t xml:space="preserve"> querying </w:t>
+        </w:r>
+        <w:r>
+          <w:rPr>
+            <w:rFonts w:ascii="Calibri" w:hAnsi="Calibri" w:cs="Calibri"/>
+          </w:rPr>
+          <w:t xml:space="preserve">variants </w:t>
+        </w:r>
+        <w:r>
+          <w:rPr>
+            <w:rFonts w:ascii="Calibri" w:hAnsi="Calibri" w:cs="Calibri"/>
+          </w:rPr>
+          <w:t>by chromosome and base-position</w:t>
+        </w:r>
+        <w:r>
+          <w:rPr>
+            <w:rFonts w:ascii="Calibri" w:hAnsi="Calibri" w:cs="Calibri"/>
+          </w:rPr>
+          <w:t xml:space="preserve"> </w:t>
+        </w:r>
+        <w:r>
+          <w:rPr>
+            <w:rFonts w:ascii="Calibri" w:hAnsi="Calibri" w:cs="Calibri"/>
+          </w:rPr>
+          <w:lastRenderedPageBreak/>
+          <w:t xml:space="preserve">and filtering the output to retain </w:t>
+        </w:r>
+        <w:r>
+          <w:rPr>
+            <w:rFonts w:ascii="Calibri" w:hAnsi="Calibri" w:cs="Calibri"/>
+          </w:rPr>
+          <w:t xml:space="preserve">the target </w:t>
+        </w:r>
+        <w:r>
+          <w:rPr>
+            <w:rFonts w:ascii="Calibri" w:hAnsi="Calibri" w:cs="Calibri"/>
+          </w:rPr>
+          <w:t>substitution (implemented in our parsers), b</w:t>
+        </w:r>
+        <w:r>
+          <w:rPr>
+            <w:rFonts w:ascii="Calibri" w:hAnsi="Calibri" w:cs="Calibri"/>
+          </w:rPr>
+          <w:t xml:space="preserve">ut </w:t>
+        </w:r>
+        <w:r>
+          <w:rPr>
+            <w:rFonts w:ascii="Calibri" w:hAnsi="Calibri" w:cs="Calibri"/>
+          </w:rPr>
+          <w:t xml:space="preserve">we </w:t>
+        </w:r>
+        <w:r>
+          <w:rPr>
+            <w:rFonts w:ascii="Calibri" w:hAnsi="Calibri" w:cs="Calibri"/>
+          </w:rPr>
+          <w:t>acknowledge that this approach can be cumbersome</w:t>
+        </w:r>
+        <w:r>
+          <w:rPr>
+            <w:rFonts w:ascii="Calibri" w:hAnsi="Calibri" w:cs="Calibri"/>
+          </w:rPr>
+          <w:t xml:space="preserve"> and difficult to interoperate with other software</w:t>
+        </w:r>
+        <w:r>
+          <w:rPr>
+            <w:rFonts w:ascii="Calibri" w:hAnsi="Calibri" w:cs="Calibri"/>
+          </w:rPr>
+          <w:t>.</w:t>
+        </w:r>
+      </w:ins>
+      <w:del w:id="13" w:author="Matt Lyon" w:date="2020-04-17T10:53:00Z">
+        <w:r>
+          <w:rPr>
+            <w:rFonts w:ascii="Calibri" w:hAnsi="Calibri" w:cs="Calibri"/>
+          </w:rPr>
+          <w:delText>In version 1.0.0 of the GWAS-VCF specification we propose querying by chromosome and base-position</w:delText>
+        </w:r>
+        <w:r>
+          <w:rPr>
+            <w:rFonts w:ascii="Calibri" w:hAnsi="Calibri" w:cs="Calibri"/>
+          </w:rPr>
+          <w:delText>, retaining</w:delText>
+        </w:r>
+        <w:r>
+          <w:rPr>
+            <w:rFonts w:ascii="Calibri" w:hAnsi="Calibri" w:cs="Calibri"/>
+          </w:rPr>
+          <w:delText xml:space="preserve"> </w:delText>
+        </w:r>
+        <w:r>
+          <w:rPr>
+            <w:rFonts w:ascii="Calibri" w:hAnsi="Calibri" w:cs="Calibri"/>
+          </w:rPr>
+          <w:delText xml:space="preserve">rsid as the variant identifier. The tools we develop perform </w:delText>
+        </w:r>
+        <w:r>
+          <w:rPr>
+            <w:rFonts w:ascii="Calibri" w:hAnsi="Calibri" w:cs="Calibri"/>
+          </w:rPr>
+          <w:delText xml:space="preserve">filtering to retain the target </w:delText>
+        </w:r>
+        <w:r>
+          <w:rPr>
+            <w:rFonts w:ascii="Calibri" w:hAnsi="Calibri" w:cs="Calibri"/>
+          </w:rPr>
+          <w:delText>substitution. B</w:delText>
+        </w:r>
+        <w:r>
+          <w:rPr>
+            <w:rFonts w:ascii="Calibri" w:hAnsi="Calibri" w:cs="Calibri"/>
+          </w:rPr>
+          <w:delText xml:space="preserve">ut </w:delText>
+        </w:r>
+        <w:r>
+          <w:rPr>
+            <w:rFonts w:ascii="Calibri" w:hAnsi="Calibri" w:cs="Calibri"/>
+          </w:rPr>
+          <w:delText xml:space="preserve">we </w:delText>
+        </w:r>
+        <w:r>
+          <w:rPr>
+            <w:rFonts w:ascii="Calibri" w:hAnsi="Calibri" w:cs="Calibri"/>
+          </w:rPr>
+          <w:delText>acknowledge that this approach can be cumbersome</w:delText>
+        </w:r>
+        <w:r>
+          <w:rPr>
+            <w:rFonts w:ascii="Calibri" w:hAnsi="Calibri" w:cs="Calibri"/>
+          </w:rPr>
+          <w:delText xml:space="preserve"> and difficult to interoperate with other software</w:delText>
+        </w:r>
+        <w:r>
+          <w:rPr>
+            <w:rFonts w:ascii="Calibri" w:hAnsi="Calibri" w:cs="Calibri"/>
+          </w:rPr>
+          <w:delText>.</w:delText>
+        </w:r>
+      </w:del>
       <w:r>
         <w:rPr>
           <w:rFonts w:ascii="Calibri" w:hAnsi="Calibri" w:cs="Calibri"/>
@@ -7997,73 +7901,47 @@
         <w:rPr>
           <w:rFonts w:ascii="Calibri" w:hAnsi="Calibri" w:cs="Calibri"/>
         </w:rPr>
-        <w:t xml:space="preserve">. We implement open-source tools to convert </w:t>
-      </w:r>
-      <w:r>
-        <w:rPr>
-          <w:rFonts w:ascii="Calibri" w:hAnsi="Calibri" w:cs="Calibri"/>
-        </w:rPr>
-        <w:t xml:space="preserve">existing </w:t>
-      </w:r>
-      <w:r>
-        <w:rPr>
-          <w:rFonts w:ascii="Calibri" w:hAnsi="Calibri" w:cs="Calibri"/>
-        </w:rPr>
-        <w:t>summary statistics</w:t>
-      </w:r>
-      <w:r>
-        <w:rPr>
-          <w:rFonts w:ascii="Calibri" w:hAnsi="Calibri" w:cs="Calibri"/>
-        </w:rPr>
-        <w:t xml:space="preserve"> formats </w:t>
-      </w:r>
-      <w:r>
-        <w:rPr>
-          <w:rFonts w:ascii="Calibri" w:hAnsi="Calibri" w:cs="Calibri"/>
-        </w:rPr>
-        <w:t xml:space="preserve">to </w:t>
-      </w:r>
-      <w:r>
-        <w:rPr>
-          <w:rFonts w:ascii="Calibri" w:hAnsi="Calibri" w:cs="Calibri"/>
-        </w:rPr>
-        <w:t>GWAS-</w:t>
-      </w:r>
-      <w:r>
-        <w:rPr>
-          <w:rFonts w:ascii="Calibri" w:hAnsi="Calibri" w:cs="Calibri"/>
-        </w:rPr>
-        <w:t>VCF</w:t>
-      </w:r>
-      <w:r>
-        <w:rPr>
-          <w:rFonts w:ascii="Calibri" w:hAnsi="Calibri" w:cs="Calibri"/>
-        </w:rPr>
-        <w:t xml:space="preserve">, </w:t>
-      </w:r>
-      <w:r>
-        <w:rPr>
-          <w:rFonts w:ascii="Calibri" w:hAnsi="Calibri" w:cs="Calibri"/>
-        </w:rPr>
-        <w:t>and</w:t>
-      </w:r>
-      <w:r>
-        <w:rPr>
-          <w:rFonts w:ascii="Calibri" w:hAnsi="Calibri" w:cs="Calibri"/>
-        </w:rPr>
-        <w:t xml:space="preserve"> libraries for reading or querying </w:t>
-      </w:r>
-      <w:r>
-        <w:rPr>
-          <w:rFonts w:ascii="Calibri" w:hAnsi="Calibri" w:cs="Calibri"/>
-        </w:rPr>
-        <w:t xml:space="preserve">this </w:t>
-      </w:r>
-      <w:r>
-        <w:rPr>
-          <w:rFonts w:ascii="Calibri" w:hAnsi="Calibri" w:cs="Calibri"/>
-        </w:rPr>
-        <w:t>format and integrating with existing analysis tools. Finally, we provide c</w:t>
+        <w:t xml:space="preserve">. </w:t>
+      </w:r>
+      <w:ins w:id="14" w:author="Matt Lyon" w:date="2020-04-17T10:55:00Z">
+        <w:r>
+          <w:rPr>
+            <w:rFonts w:ascii="Calibri" w:hAnsi="Calibri" w:cs="Calibri"/>
+          </w:rPr>
+          <w:t xml:space="preserve">We implement open-source tools to convert </w:t>
+        </w:r>
+        <w:r>
+          <w:rPr>
+            <w:rFonts w:ascii="Calibri" w:hAnsi="Calibri" w:cs="Calibri"/>
+          </w:rPr>
+          <w:t xml:space="preserve">existing </w:t>
+        </w:r>
+        <w:r>
+          <w:rPr>
+            <w:rFonts w:ascii="Calibri" w:hAnsi="Calibri" w:cs="Calibri"/>
+          </w:rPr>
+          <w:t>summary statistics formats to GWAS-VCF, and libraries for reading or querying this format and integrating with existing analysis tools.</w:t>
+        </w:r>
+        <w:r>
+          <w:rPr>
+            <w:rFonts w:ascii="Calibri" w:hAnsi="Calibri" w:cs="Calibri"/>
+          </w:rPr>
+          <w:t xml:space="preserve"> </w:t>
+        </w:r>
+      </w:ins>
+      <w:del w:id="15" w:author="Matt Lyon" w:date="2020-04-17T10:55:00Z">
+        <w:r>
+          <w:rPr>
+            <w:rFonts w:ascii="Calibri" w:hAnsi="Calibri" w:cs="Calibri"/>
+          </w:rPr>
+          <w:delText xml:space="preserve">We implement open-source tools to convert summary statistics in plain text tabular formats to GWAS-VCF, and libraries for reading or querying this format and integrating with existing analysis tools. </w:delText>
+        </w:r>
+      </w:del>
+      <w:r>
+        <w:rPr>
+          <w:rFonts w:ascii="Calibri" w:hAnsi="Calibri" w:cs="Calibri"/>
+        </w:rPr>
+        <w:t>Finally, we provide c</w:t>
       </w:r>
       <w:r>
         <w:rPr>
@@ -8268,11 +8146,61 @@
         </w:rPr>
         <w:t xml:space="preserve"> available from </w:t>
       </w:r>
-      <w:r>
-        <w:rPr>
-          <w:rFonts w:ascii="Calibri" w:hAnsi="Calibri" w:cs="Calibri"/>
-        </w:rPr>
-        <w:t>DockerHub (mrcieu/gwas-vcf-performance)</w:t>
+      <w:proofErr w:type="spellStart"/>
+      <w:r>
+        <w:rPr>
+          <w:rFonts w:ascii="Calibri" w:hAnsi="Calibri" w:cs="Calibri"/>
+        </w:rPr>
+        <w:t>DockerHub</w:t>
+      </w:r>
+      <w:proofErr w:type="spellEnd"/>
+      <w:r>
+        <w:rPr>
+          <w:rFonts w:ascii="Calibri" w:hAnsi="Calibri" w:cs="Calibri"/>
+        </w:rPr>
+        <w:t xml:space="preserve"> (</w:t>
+      </w:r>
+      <w:proofErr w:type="spellStart"/>
+      <w:r>
+        <w:rPr>
+          <w:rFonts w:ascii="Calibri" w:hAnsi="Calibri" w:cs="Calibri"/>
+        </w:rPr>
+        <w:t>mrcieu</w:t>
+      </w:r>
+      <w:proofErr w:type="spellEnd"/>
+      <w:r>
+        <w:rPr>
+          <w:rFonts w:ascii="Calibri" w:hAnsi="Calibri" w:cs="Calibri"/>
+        </w:rPr>
+        <w:t>/</w:t>
+      </w:r>
+      <w:proofErr w:type="spellStart"/>
+      <w:r>
+        <w:rPr>
+          <w:rFonts w:ascii="Calibri" w:hAnsi="Calibri" w:cs="Calibri"/>
+        </w:rPr>
+        <w:t>gwas</w:t>
+      </w:r>
+      <w:proofErr w:type="spellEnd"/>
+      <w:r>
+        <w:rPr>
+          <w:rFonts w:ascii="Calibri" w:hAnsi="Calibri" w:cs="Calibri"/>
+        </w:rPr>
+        <w:t>-</w:t>
+      </w:r>
+      <w:proofErr w:type="spellStart"/>
+      <w:r>
+        <w:rPr>
+          <w:rFonts w:ascii="Calibri" w:hAnsi="Calibri" w:cs="Calibri"/>
+        </w:rPr>
+        <w:t>vcf</w:t>
+      </w:r>
+      <w:proofErr w:type="spellEnd"/>
+      <w:r>
+        <w:rPr>
+          <w:rFonts w:ascii="Calibri" w:hAnsi="Calibri" w:cs="Calibri"/>
+        </w:rPr>
+        <w:t>-performance)</w:t>
       </w:r>
     </w:p>
     <w:p>
@@ -8357,7 +8285,7 @@
         </w:rPr>
         <w:t xml:space="preserve"> is available from: </w:t>
       </w:r>
-      <w:hyperlink r:id="rId10" w:history="1">
+      <w:hyperlink r:id="rId9" w:history="1">
         <w:r>
           <w:rPr>
             <w:rStyle w:val="Hyperlink"/>
@@ -8398,7 +8326,7 @@
         </w:rPr>
         <w:t>are available from the IEU GWAS Database (</w:t>
       </w:r>
-      <w:hyperlink r:id="rId11" w:history="1">
+      <w:hyperlink r:id="rId10" w:history="1">
         <w:r>
           <w:rPr>
             <w:rStyle w:val="Hyperlink"/>
@@ -8607,7 +8535,14 @@
         <w:rPr>
           <w:rFonts w:ascii="Calibri" w:hAnsi="Calibri" w:cs="Calibri"/>
         </w:rPr>
-        <w:t>, genetic colocali</w:t>
+        <w:t xml:space="preserve">, genetic </w:t>
+      </w:r>
+      <w:proofErr w:type="spellStart"/>
+      <w:r>
+        <w:rPr>
+          <w:rFonts w:ascii="Calibri" w:hAnsi="Calibri" w:cs="Calibri"/>
+        </w:rPr>
+        <w:t>colocali</w:t>
       </w:r>
       <w:r>
         <w:rPr>
@@ -8619,7 +8554,14 @@
         <w:rPr>
           <w:rFonts w:ascii="Calibri" w:hAnsi="Calibri" w:cs="Calibri"/>
         </w:rPr>
-        <w:t xml:space="preserve">ation analysis </w:t>
+        <w:t>ation</w:t>
+      </w:r>
+      <w:proofErr w:type="spellEnd"/>
+      <w:r>
+        <w:rPr>
+          <w:rFonts w:ascii="Calibri" w:hAnsi="Calibri" w:cs="Calibri"/>
+        </w:rPr>
+        <w:t xml:space="preserve"> analysis </w:t>
       </w:r>
       <w:r>
         <w:rPr>
@@ -8792,7 +8734,21 @@
         <w:rPr>
           <w:rFonts w:ascii="Calibri" w:hAnsi="Calibri" w:cs="Calibri"/>
         </w:rPr>
-        <w:t xml:space="preserve">. The data were mapped to VCF using Gwas2VCF v1.1.1 and processed using bcftools v1.10 </w:t>
+        <w:t xml:space="preserve">. The data were mapped to VCF using Gwas2VCF v1.1.1 and processed using </w:t>
+      </w:r>
+      <w:proofErr w:type="spellStart"/>
+      <w:r>
+        <w:rPr>
+          <w:rFonts w:ascii="Calibri" w:hAnsi="Calibri" w:cs="Calibri"/>
+        </w:rPr>
+        <w:t>bcftools</w:t>
+      </w:r>
+      <w:proofErr w:type="spellEnd"/>
+      <w:r>
+        <w:rPr>
+          <w:rFonts w:ascii="Calibri" w:hAnsi="Calibri" w:cs="Calibri"/>
+        </w:rPr>
+        <w:t xml:space="preserve"> v1.10 </w:t>
       </w:r>
       <w:r>
         <w:rPr>
@@ -8837,7 +8793,49 @@
           <w:rFonts w:ascii="Calibri" w:hAnsi="Calibri" w:cs="Calibri"/>
         </w:rPr>
         <w:lastRenderedPageBreak/>
-        <w:t xml:space="preserve">records with missing dbSNP identifiers. A tabular (unindexed) file was prepared from the VCF to replicate a typical storage medium currently used for distributing summary statistics. Query runtime performance was compared between tabix and standard UNIX commands under the following conditions: single variant selection using dbSNP identifier or chromosome position, multi-variant selection by association P value (thresholds: P &lt; 5e-8, 0.2, 0.4, 0.6, 0.8) or 1 Mb genomic interval. Tests were undertaken with </w:t>
+        <w:t xml:space="preserve">records with missing </w:t>
+      </w:r>
+      <w:proofErr w:type="spellStart"/>
+      <w:r>
+        <w:rPr>
+          <w:rFonts w:ascii="Calibri" w:hAnsi="Calibri" w:cs="Calibri"/>
+        </w:rPr>
+        <w:t>dbSNP</w:t>
+      </w:r>
+      <w:proofErr w:type="spellEnd"/>
+      <w:r>
+        <w:rPr>
+          <w:rFonts w:ascii="Calibri" w:hAnsi="Calibri" w:cs="Calibri"/>
+        </w:rPr>
+        <w:t xml:space="preserve"> identifiers. A tabular (unindexed) file was prepared from the VCF to replicate a typical storage medium currently used for distributing summary statistics. Query runtime performance was compared between </w:t>
+      </w:r>
+      <w:proofErr w:type="spellStart"/>
+      <w:r>
+        <w:rPr>
+          <w:rFonts w:ascii="Calibri" w:hAnsi="Calibri" w:cs="Calibri"/>
+        </w:rPr>
+        <w:t>tabix</w:t>
+      </w:r>
+      <w:proofErr w:type="spellEnd"/>
+      <w:r>
+        <w:rPr>
+          <w:rFonts w:ascii="Calibri" w:hAnsi="Calibri" w:cs="Calibri"/>
+        </w:rPr>
+        <w:t xml:space="preserve"> and standard UNIX commands under the following conditions: single variant selection using </w:t>
+      </w:r>
+      <w:proofErr w:type="spellStart"/>
+      <w:r>
+        <w:rPr>
+          <w:rFonts w:ascii="Calibri" w:hAnsi="Calibri" w:cs="Calibri"/>
+        </w:rPr>
+        <w:t>dbSNP</w:t>
+      </w:r>
+      <w:proofErr w:type="spellEnd"/>
+      <w:r>
+        <w:rPr>
+          <w:rFonts w:ascii="Calibri" w:hAnsi="Calibri" w:cs="Calibri"/>
+        </w:rPr>
+        <w:t xml:space="preserve"> identifier or chromosome position, multi-variant selection by association P value (thresholds: P &lt; 5e-8, 0.2, 0.4, 0.6, 0.8) or 1 Mb genomic interval. Tests were undertaken with </w:t>
       </w:r>
       <w:r>
         <w:rPr>
@@ -8849,7 +8847,21 @@
         <w:rPr>
           <w:rFonts w:ascii="Calibri" w:hAnsi="Calibri" w:cs="Calibri"/>
         </w:rPr>
-        <w:t xml:space="preserve"> repetitions using VCF or unindexed text formats with and without GZIP compression on an Ubuntu v18.04 server with Intel Xeon(R) 2.0 Ghz processor. All comparisons were performed using singled thread operations and therefore differences in runtime performance were due to tool and/or file index usage.</w:t>
+        <w:t xml:space="preserve"> repetitions using VCF or unindexed text formats with and without GZIP compression on an Ubuntu v18.04 server with Intel Xeon(R) 2.0 </w:t>
+      </w:r>
+      <w:proofErr w:type="spellStart"/>
+      <w:r>
+        <w:rPr>
+          <w:rFonts w:ascii="Calibri" w:hAnsi="Calibri" w:cs="Calibri"/>
+        </w:rPr>
+        <w:t>Ghz</w:t>
+      </w:r>
+      <w:proofErr w:type="spellEnd"/>
+      <w:r>
+        <w:rPr>
+          <w:rFonts w:ascii="Calibri" w:hAnsi="Calibri" w:cs="Calibri"/>
+        </w:rPr>
+        <w:t xml:space="preserve"> processor. All comparisons were performed using singled thread operations and therefore differences in runtime performance were due to tool and/or file index usage.</w:t>
       </w:r>
     </w:p>
     <w:p>
@@ -8867,6 +8879,7 @@
           <w:bCs/>
         </w:rPr>
       </w:pPr>
+      <w:commentRangeStart w:id="16"/>
       <w:r>
         <w:rPr>
           <w:rFonts w:ascii="Calibri" w:hAnsi="Calibri" w:cs="Calibri"/>
@@ -8874,6 +8887,13 @@
           <w:bCs/>
         </w:rPr>
         <w:t>References</w:t>
+      </w:r>
+      <w:commentRangeEnd w:id="16"/>
+      <w:r>
+        <w:rPr>
+          <w:rStyle w:val="CommentReference"/>
+        </w:rPr>
+        <w:commentReference w:id="16"/>
       </w:r>
     </w:p>
     <w:p>
@@ -11242,7 +11262,21 @@
         <w:rPr>
           <w:rFonts w:ascii="Calibri" w:hAnsi="Calibri" w:cs="Calibri"/>
         </w:rPr>
-        <w:t>M.L., B.E., T.R.G. work in the Medical Research Council Integrative Epidemiology Unit at the University of Bristol, which is supported by the Medical Research Council and the University of Bristol (MC_UU_00011/4). G.H. is supported by the Wellcome Trust and Royal Society [208806/Z/17/Z].</w:t>
+        <w:t xml:space="preserve">M.L., B.E., T.R.G. work in the Medical Research Council Integrative Epidemiology Unit at the University of Bristol, which is supported by the Medical Research Council and the University of Bristol (MC_UU_00011/4). G.H. is supported by the </w:t>
+      </w:r>
+      <w:proofErr w:type="spellStart"/>
+      <w:r>
+        <w:rPr>
+          <w:rFonts w:ascii="Calibri" w:hAnsi="Calibri" w:cs="Calibri"/>
+        </w:rPr>
+        <w:t>Wellcome</w:t>
+      </w:r>
+      <w:proofErr w:type="spellEnd"/>
+      <w:r>
+        <w:rPr>
+          <w:rFonts w:ascii="Calibri" w:hAnsi="Calibri" w:cs="Calibri"/>
+        </w:rPr>
+        <w:t xml:space="preserve"> Trust and Royal Society [208806/Z/17/Z].</w:t>
       </w:r>
     </w:p>
     <w:p>
@@ -11297,7 +11331,25 @@
           <w:color w:val="000000"/>
           <w:lang w:eastAsia="en-GB"/>
         </w:rPr>
-        <w:t xml:space="preserve"> are supported by the JPB foundation and by the National Institute of Health (U01AG052411 and U01AG058635; principal investigator Alison Goate).</w:t>
+        <w:t xml:space="preserve"> are supported by the JPB foundation and by the National Institute of Health (U01AG052411 and U01AG058635; principal investigator Alison </w:t>
+      </w:r>
+      <w:proofErr w:type="spellStart"/>
+      <w:r>
+        <w:rPr>
+          <w:rFonts w:ascii="Calibri" w:eastAsia="Times New Roman" w:hAnsi="Calibri" w:cs="Calibri"/>
+          <w:color w:val="000000"/>
+          <w:lang w:eastAsia="en-GB"/>
+        </w:rPr>
+        <w:t>Goate</w:t>
+      </w:r>
+      <w:proofErr w:type="spellEnd"/>
+      <w:r>
+        <w:rPr>
+          <w:rFonts w:ascii="Calibri" w:eastAsia="Times New Roman" w:hAnsi="Calibri" w:cs="Calibri"/>
+          <w:color w:val="000000"/>
+          <w:lang w:eastAsia="en-GB"/>
+        </w:rPr>
+        <w:t>).</w:t>
       </w:r>
     </w:p>
     <w:p>
@@ -11637,7 +11689,7 @@
         </w:rPr>
         <w:t xml:space="preserve"> (</w:t>
       </w:r>
-      <w:hyperlink r:id="rId12" w:history="1">
+      <w:hyperlink r:id="rId15" w:history="1">
         <w:r>
           <w:rPr>
             <w:rStyle w:val="Hyperlink"/>
@@ -12128,7 +12180,21 @@
               <w:rPr>
                 <w:rFonts w:ascii="Calibri" w:hAnsi="Calibri" w:cs="Calibri"/>
               </w:rPr>
-              <w:t xml:space="preserve"> VariantAnnotation </w:t>
+              <w:t xml:space="preserve"> </w:t>
+            </w:r>
+            <w:proofErr w:type="spellStart"/>
+            <w:r>
+              <w:rPr>
+                <w:rFonts w:ascii="Calibri" w:hAnsi="Calibri" w:cs="Calibri"/>
+              </w:rPr>
+              <w:t>VariantAnnotation</w:t>
+            </w:r>
+            <w:proofErr w:type="spellEnd"/>
+            <w:r>
+              <w:rPr>
+                <w:rFonts w:ascii="Calibri" w:hAnsi="Calibri" w:cs="Calibri"/>
+              </w:rPr>
+              <w:t xml:space="preserve"> </w:t>
             </w:r>
             <w:r>
               <w:rPr>
@@ -12242,11 +12308,19 @@
               </w:rPr>
               <w:t xml:space="preserve">python package </w:t>
             </w:r>
-            <w:r>
-              <w:rPr>
-                <w:rFonts w:ascii="Calibri" w:hAnsi="Calibri" w:cs="Calibri"/>
-              </w:rPr>
-              <w:t xml:space="preserve">pysam </w:t>
+            <w:proofErr w:type="spellStart"/>
+            <w:r>
+              <w:rPr>
+                <w:rFonts w:ascii="Calibri" w:hAnsi="Calibri" w:cs="Calibri"/>
+              </w:rPr>
+              <w:t>pysam</w:t>
+            </w:r>
+            <w:proofErr w:type="spellEnd"/>
+            <w:r>
+              <w:rPr>
+                <w:rFonts w:ascii="Calibri" w:hAnsi="Calibri" w:cs="Calibri"/>
+              </w:rPr>
+              <w:t xml:space="preserve"> </w:t>
             </w:r>
             <w:r>
               <w:rPr>
@@ -12284,134 +12358,222 @@
               <w:rPr>
                 <w:rFonts w:ascii="Calibri" w:hAnsi="Calibri" w:cs="Calibri"/>
               </w:rPr>
-              <w:t xml:space="preserve">. Bcftools </w:t>
-            </w:r>
-            <w:r>
-              <w:rPr>
-                <w:rFonts w:ascii="Calibri" w:hAnsi="Calibri" w:cs="Calibri"/>
-              </w:rPr>
-              <w:fldChar w:fldCharType="begin" w:fldLock="1"/>
-            </w:r>
-            <w:r>
-              <w:rPr>
-                <w:rFonts w:ascii="Calibri" w:hAnsi="Calibri" w:cs="Calibri"/>
-              </w:rPr>
-              <w:instrText>ADDIN CSL_CITATION {"citationItems":[{"id":"ITEM-1","itemData":{"DOI":"10.1093/bioinformatics/btr509","ISSN":"1367-4811","PMID":"21903627","abstract":"MOTIVATION Most existing methods for DNA sequence analysis rely on accurate sequences or genotypes. However, in applications of the next-generation sequencing (NGS), accurate genotypes may not be easily obtained (e.g. multi-sample low-coverage sequencing or somatic mutation discovery). These applications press for the development of new methods for analyzing sequence data with uncertainty. RESULTS We present a statistical framework for calling SNPs, discovering somatic mutations, inferring population genetical parameters and performing association tests directly based on sequencing data without explicit genotyping or linkage-based imputation. On real data, we demonstrate that our method achieves comparable accuracy to alternative methods for estimating site allele count, for inferring allele frequency spectrum and for association mapping. We also highlight the necessity of using symmetric datasets for finding somatic mutations and confirm that for discovering rare events, mismapping is frequently the leading source of errors. AVAILABILITY http://samtools.sourceforge.net. CONTACT hengli@broadinstitute.org.","author":[{"dropping-particle":"","family":"Li","given":"Heng","non-dropping-particle":"","parse-names":false,"suffix":""}],"container-title":"Bioinformatics (Oxford, England)","id":"ITEM-1","issue":"21","issued":{"date-parts":[["2011","11","1"]]},"page":"2987-93","title":"A statistical framework for SNP calling, mutation discovery, association mapping and population genetical parameter estimation from sequencing data.","type":"article-journal","volume":"27"},"uris":["http://www.mendeley.com/documents/?uuid=b01f0aeb-1fb3-3be8-9265-f3a9a66c953a"]}],"mendeley":{"formattedCitation":"&lt;sup&gt;19&lt;/sup&gt;","plainTextFormattedCitation":"19","previouslyFormattedCitation":"&lt;sup&gt;19&lt;/sup&gt;"},"properties":{"noteIndex":0},"schema":"https://github.com/citation-style-language/schema/raw/master/csl-citation.json"}</w:instrText>
-            </w:r>
-            <w:r>
-              <w:rPr>
-                <w:rFonts w:ascii="Calibri" w:hAnsi="Calibri" w:cs="Calibri"/>
-              </w:rPr>
-              <w:fldChar w:fldCharType="separate"/>
-            </w:r>
-            <w:r>
-              <w:rPr>
-                <w:rFonts w:ascii="Calibri" w:hAnsi="Calibri" w:cs="Calibri"/>
-                <w:noProof/>
-                <w:vertAlign w:val="superscript"/>
-              </w:rPr>
-              <w:t>19</w:t>
-            </w:r>
-            <w:r>
-              <w:rPr>
-                <w:rFonts w:ascii="Calibri" w:hAnsi="Calibri" w:cs="Calibri"/>
-              </w:rPr>
-              <w:fldChar w:fldCharType="end"/>
-            </w:r>
-            <w:r>
-              <w:rPr>
-                <w:rFonts w:ascii="Calibri" w:hAnsi="Calibri" w:cs="Calibri"/>
-              </w:rPr>
-              <w:t xml:space="preserve">, GATK </w:t>
-            </w:r>
-            <w:r>
-              <w:rPr>
-                <w:rFonts w:ascii="Calibri" w:hAnsi="Calibri" w:cs="Calibri"/>
-              </w:rPr>
-              <w:fldChar w:fldCharType="begin" w:fldLock="1"/>
-            </w:r>
-            <w:r>
-              <w:rPr>
-                <w:rFonts w:ascii="Calibri" w:hAnsi="Calibri" w:cs="Calibri"/>
-              </w:rPr>
-              <w:instrText>ADDIN CSL_CITATION {"citationItems":[{"id":"ITEM-1","itemData":{"DOI":"10.1101/gr.107524.110","ISSN":"10889051","PMID":"20644199","abstract":"Next-generation DNA sequencing (NGS) projects, such as the 1000 Genomes Project, are already revolutionizing our understanding of genetic variation among individuals. However, the massive data sets generated by NGS - the 1000 Genome pilot alone includes nearly five terabases - make writing feature-rich, efficient, and robust analysis tools difficult for even computationally sophisticated individuals. Indeed, many professionals are limited in the scope and the ease with which they can answer scientific questions by the complexity of accessing and manipulating the data produced by these machines. Here, we discuss our Genome Analysis Toolkit (GATK), a structured programming framework designed to ease the development of efficient and robust analysis tools for next-generation DNA sequencers using the functional programming philosophy of MapReduce. The GATK provides a small but rich set of data access patterns that encompass the majority of analysis tool needs. Separating specific analysis calculations from common data management infrastructure enables us to optimize the GATK framework for correctness, stability, and CPU and memory efficiency and to enable distributed and shared memory parallelization. We highlight the capabilities of the GATK by describing the implementation and application of robust, scale-tolerant tools like coverage calculators and single nucleotide polymorphism (SNP) calling. We conclude that the GATK programming framework enables developers and analysts to quickly and easily write efficient and robust NGS tools, many of which have already been incorporated into large-scale sequencing projects like the 1000 Genomes Project and The Cancer Genome Atlas. © 2010 by Cold Spring Harbor Laboratory Press.","author":[{"dropping-particle":"","family":"McKenna","given":"Aaron","non-dropping-particle":"","parse-names":false,"suffix":""},{"dropping-particle":"","family":"Hanna","given":"Matthew","non-dropping-particle":"","parse-names":false,"suffix":""},{"dropping-particle":"","family":"Banks","given":"Eric","non-dropping-particle":"","parse-names":false,"suffix":""},{"dropping-particle":"","family":"Sivachenko","given":"Andrey","non-dropping-particle":"","parse-names":false,"suffix":""},{"dropping-particle":"","family":"Cibulskis","given":"Kristian","non-dropping-particle":"","parse-names":false,"suffix":""},{"dropping-particle":"","family":"Kernytsky","given":"Andrew","non-dropping-particle":"","parse-names":false,"suffix":""},{"dropping-particle":"","family":"Garimella","given":"Kiran","non-dropping-particle":"","parse-names":false,"suffix":""},{"dropping-particle":"","family":"Altshuler","given":"David","non-dropping-particle":"","parse-names":false,"suffix":""},{"dropping-particle":"","family":"Gabriel","given":"Stacey","non-dropping-particle":"","parse-names":false,"suffix":""},{"dropping-particle":"","family":"Daly","given":"Mark","non-dropping-particle":"","parse-names":false,"suffix":""},{"dropping-particle":"","family":"DePristo","given":"Mark A.","non-dropping-particle":"","parse-names":false,"suffix":""}],"container-title":"Genome Research","id":"ITEM-1","issued":{"date-parts":[["2010"]]},"title":"The genome analysis toolkit: A MapReduce framework for analyzing next-generation DNA sequencing data","type":"article-journal"},"uris":["http://www.mendeley.com/documents/?uuid=4cd0252b-d6fa-4047-acf4-40a9a99e8693"]}],"mendeley":{"formattedCitation":"&lt;sup&gt;22&lt;/sup&gt;","plainTextFormattedCitation":"22","previouslyFormattedCitation":"&lt;sup&gt;22&lt;/sup&gt;"},"properties":{"noteIndex":0},"schema":"https://github.com/citation-style-language/schema/raw/master/csl-citation.json"}</w:instrText>
-            </w:r>
-            <w:r>
-              <w:rPr>
-                <w:rFonts w:ascii="Calibri" w:hAnsi="Calibri" w:cs="Calibri"/>
-              </w:rPr>
-              <w:fldChar w:fldCharType="separate"/>
-            </w:r>
-            <w:r>
-              <w:rPr>
-                <w:rFonts w:ascii="Calibri" w:hAnsi="Calibri" w:cs="Calibri"/>
-                <w:noProof/>
-                <w:vertAlign w:val="superscript"/>
-              </w:rPr>
-              <w:t>22</w:t>
-            </w:r>
-            <w:r>
-              <w:rPr>
-                <w:rFonts w:ascii="Calibri" w:hAnsi="Calibri" w:cs="Calibri"/>
-              </w:rPr>
-              <w:fldChar w:fldCharType="end"/>
-            </w:r>
-            <w:r>
-              <w:rPr>
-                <w:rFonts w:ascii="Calibri" w:hAnsi="Calibri" w:cs="Calibri"/>
-              </w:rPr>
-              <w:t xml:space="preserve">, bedtools </w:t>
-            </w:r>
-            <w:r>
-              <w:rPr>
-                <w:rFonts w:ascii="Calibri" w:hAnsi="Calibri" w:cs="Calibri"/>
-              </w:rPr>
-              <w:fldChar w:fldCharType="begin" w:fldLock="1"/>
-            </w:r>
-            <w:r>
-              <w:rPr>
-                <w:rFonts w:ascii="Calibri" w:hAnsi="Calibri" w:cs="Calibri"/>
-              </w:rPr>
-              <w:instrText>ADDIN CSL_CITATION {"citationItems":[{"id":"ITEM-1","itemData":{"DOI":"10.1093/bioinformatics/btq033","abstract":"Motivation: Testing for correlations between different sets of genomic features is a fundamental task in genomics research. However, searching for overlaps between features with existing web-based methods is complicated by the massive datasets that are routinely produced with current sequencing technologies. Fast and flexible tools are therefore required to ask complex questions of these data in an efficient manner. Results: This article introduces a new software suite for the comparison, manipulation and annotation of genomic features in Browser Extensible Data (BED) and General Feature Format (GFF) format. BEDTools also supports the comparison of sequence alignments in BAM format to both BED and GFF features. The tools are extremely efficient and allow the user to compare large datasets (e.g. next-generation sequencing data) with both public and custom genome annotation tracks. BEDTools can be combined with one another as well as with standard UNIX commands, thus facilitating routine genomics tasks as well as pipelines that can quickly answer intricate questions of large genomic datasets. Availability and implementation: BEDTools was written in C++. Source code and a comprehensive user manual are freely available at","author":[{"dropping-particle":"","family":"Quinlan","given":"Aaron R","non-dropping-particle":"","parse-names":false,"suffix":""},{"dropping-particle":"","family":"Hall","given":"Ira M","non-dropping-particle":"","parse-names":false,"suffix":""}],"container-title":"BIOINFORMATICS APPLICATIONS NOTE","id":"ITEM-1","issue":"6","issued":{"date-parts":[["2010"]]},"page":"841-842","title":"BEDTools: a flexible suite of utilities for comparing genomic features","type":"article-journal","volume":"26"},"uris":["http://www.mendeley.com/documents/?uuid=1a8e601b-29fc-343f-ae59-118261b8eb4a"]}],"mendeley":{"formattedCitation":"&lt;sup&gt;23&lt;/sup&gt;","plainTextFormattedCitation":"23"},"properties":{"noteIndex":0},"schema":"https://github.com/citation-style-language/schema/raw/master/csl-citation.json"}</w:instrText>
-            </w:r>
-            <w:r>
-              <w:rPr>
-                <w:rFonts w:ascii="Calibri" w:hAnsi="Calibri" w:cs="Calibri"/>
-              </w:rPr>
-              <w:fldChar w:fldCharType="separate"/>
-            </w:r>
-            <w:r>
-              <w:rPr>
-                <w:rFonts w:ascii="Calibri" w:hAnsi="Calibri" w:cs="Calibri"/>
-                <w:noProof/>
-                <w:vertAlign w:val="superscript"/>
-              </w:rPr>
-              <w:t>23</w:t>
-            </w:r>
-            <w:r>
-              <w:rPr>
-                <w:rFonts w:ascii="Calibri" w:hAnsi="Calibri" w:cs="Calibri"/>
-              </w:rPr>
-              <w:fldChar w:fldCharType="end"/>
-            </w:r>
-            <w:r>
-              <w:rPr>
-                <w:rFonts w:ascii="Calibri" w:hAnsi="Calibri" w:cs="Calibri"/>
-              </w:rPr>
-              <w:t xml:space="preserve"> </w:t>
-            </w:r>
-            <w:r>
-              <w:rPr>
-                <w:rFonts w:ascii="Calibri" w:hAnsi="Calibri" w:cs="Calibri"/>
-              </w:rPr>
-              <w:t xml:space="preserve">and others </w:t>
-            </w:r>
-            <w:r>
-              <w:rPr>
-                <w:rFonts w:ascii="Calibri" w:hAnsi="Calibri" w:cs="Calibri"/>
-              </w:rPr>
-              <w:t>provides user-friendly functionality from the command line.</w:t>
-            </w:r>
+              <w:t xml:space="preserve">. </w:t>
+            </w:r>
+            <w:proofErr w:type="spellStart"/>
+            <w:ins w:id="17" w:author="Matt Lyon" w:date="2020-04-17T11:01:00Z">
+              <w:r>
+                <w:rPr>
+                  <w:rFonts w:ascii="Calibri" w:hAnsi="Calibri" w:cs="Calibri"/>
+                </w:rPr>
+                <w:t>Bcftools</w:t>
+              </w:r>
+              <w:proofErr w:type="spellEnd"/>
+              <w:r>
+                <w:rPr>
+                  <w:rFonts w:ascii="Calibri" w:hAnsi="Calibri" w:cs="Calibri"/>
+                </w:rPr>
+                <w:t xml:space="preserve"> </w:t>
+              </w:r>
+              <w:r>
+                <w:rPr>
+                  <w:rFonts w:ascii="Calibri" w:hAnsi="Calibri" w:cs="Calibri"/>
+                </w:rPr>
+                <w:fldChar w:fldCharType="begin" w:fldLock="1"/>
+              </w:r>
+              <w:r>
+                <w:rPr>
+                  <w:rFonts w:ascii="Calibri" w:hAnsi="Calibri" w:cs="Calibri"/>
+                </w:rPr>
+                <w:instrText>ADDIN CSL_CITATION {"citationItems":[{"id":"ITEM-1","itemData":{"DOI":"10.1093/bioinformatics/btr509","ISSN":"1367-4811","PMID":"21903627","abstract":"MOTIVATION Most existing methods for DNA sequence analysis rely on accurate sequences or genotypes. However, in applications of the next-generation sequencing (NGS), accurate genotypes may not be easily obtained (e.g. multi-sample low-coverage sequencing or somatic mutation discovery). These applications press for the development of new methods for analyzing sequence data with uncertainty. RESULTS We present a statistical framework for calling SNPs, discovering somatic mutations, inferring population genetical parameters and performing association tests directly based on sequencing data without explicit genotyping or linkage-based imputation. On real data, we demonstrate that our method achieves comparable accuracy to alternative methods for estimating site allele count, for inferring allele frequency spectrum and for association mapping. We also highlight the necessity of using symmetric datasets for finding somatic mutations and confirm that for discovering rare events, mismapping is frequently the leading source of errors. AVAILABILITY http://samtools.sourceforge.net. CONTACT hengli@broadinstitute.org.","author":[{"dropping-particle":"","family":"Li","given":"Heng","non-dropping-particle":"","parse-names":false,"suffix":""}],"container-title":"Bioinformatics (Oxford, England)","id":"ITEM-1","issue":"21","issued":{"date-parts":[["2011","11","1"]]},"page":"2987-93","title":"A statistical framework for SNP calling, mutation discovery, association mapping and population genetical parameter estimation from sequencing data.","type":"article-journal","volume":"27"},"uris":["http://www.mendeley.com/documents/?uuid=b01f0aeb-1fb3-3be8-9265-f3a9a66c953a"]}],"mendeley":{"formattedCitation":"&lt;sup&gt;19&lt;/sup&gt;","plainTextFormattedCitation":"19","previouslyFormattedCitation":"&lt;sup&gt;19&lt;/sup&gt;"},"properties":{"noteIndex":0},"schema":"https://github.com/citation-style-language/schema/raw/master/csl-citation.json"}</w:instrText>
+              </w:r>
+              <w:r>
+                <w:rPr>
+                  <w:rFonts w:ascii="Calibri" w:hAnsi="Calibri" w:cs="Calibri"/>
+                </w:rPr>
+                <w:fldChar w:fldCharType="separate"/>
+              </w:r>
+              <w:r>
+                <w:rPr>
+                  <w:rFonts w:ascii="Calibri" w:hAnsi="Calibri" w:cs="Calibri"/>
+                  <w:noProof/>
+                  <w:vertAlign w:val="superscript"/>
+                </w:rPr>
+                <w:t>19</w:t>
+              </w:r>
+              <w:r>
+                <w:rPr>
+                  <w:rFonts w:ascii="Calibri" w:hAnsi="Calibri" w:cs="Calibri"/>
+                </w:rPr>
+                <w:fldChar w:fldCharType="end"/>
+              </w:r>
+              <w:r>
+                <w:rPr>
+                  <w:rFonts w:ascii="Calibri" w:hAnsi="Calibri" w:cs="Calibri"/>
+                </w:rPr>
+                <w:t xml:space="preserve">, GATK </w:t>
+              </w:r>
+              <w:r>
+                <w:rPr>
+                  <w:rFonts w:ascii="Calibri" w:hAnsi="Calibri" w:cs="Calibri"/>
+                </w:rPr>
+                <w:fldChar w:fldCharType="begin" w:fldLock="1"/>
+              </w:r>
+              <w:r>
+                <w:rPr>
+                  <w:rFonts w:ascii="Calibri" w:hAnsi="Calibri" w:cs="Calibri"/>
+                </w:rPr>
+                <w:instrText>ADDIN CSL_CITATION {"citationItems":[{"id":"ITEM-1","itemData":{"DOI":"10.1101/gr.107524.110","ISSN":"10889051","PMID":"20644199","abstract":"Next-generation DNA sequencing (NGS) projects, such as the 1000 Genomes Project, are already revolutionizing our understanding of genetic variation among individuals. However, the massive data sets generated by NGS - the 1000 Genome pilot alone includes nearly five terabases - make writing feature-rich, efficient, and robust analysis tools difficult for even computationally sophisticated individuals. Indeed, many professionals are limited in the scope and the ease with which they can answer scientific questions by the complexity of accessing and manipulating the data produced by these machines. Here, we discuss our Genome Analysis Toolkit (GATK), a structured programming framework designed to ease the development of efficient and robust analysis tools for next-generation DNA sequencers using the functional programming philosophy of MapReduce. The GATK provides a small but rich set of data access patterns that encompass the majority of analysis tool needs. Separating specific analysis calculations from common data management infrastructure enables us to optimize the GATK framework for correctness, stability, and CPU and memory efficiency and to enable distributed and shared memory parallelization. We highlight the capabilities of the GATK by describing the implementation and application of robust, scale-tolerant tools like coverage calculators and single nucleotide polymorphism (SNP) calling. We conclude that the GATK programming framework enables developers and analysts to quickly and easily write efficient and robust NGS tools, many of which have already been incorporated into large-scale sequencing projects like the 1000 Genomes Project and The Cancer Genome Atlas. © 2010 by Cold Spring Harbor Laboratory Press.","author":[{"dropping-particle":"","family":"McKenna","given":"Aaron","non-dropping-particle":"","parse-names":false,"suffix":""},{"dropping-particle":"","family":"Hanna","given":"Matthew","non-dropping-particle":"","parse-names":false,"suffix":""},{"dropping-particle":"","family":"Banks","given":"Eric","non-dropping-particle":"","parse-names":false,"suffix":""},{"dropping-particle":"","family":"Sivachenko","given":"Andrey","non-dropping-particle":"","parse-names":false,"suffix":""},{"dropping-particle":"","family":"Cibulskis","given":"Kristian","non-dropping-particle":"","parse-names":false,"suffix":""},{"dropping-particle":"","family":"Kernytsky","given":"Andrew","non-dropping-particle":"","parse-names":false,"suffix":""},{"dropping-particle":"","family":"Garimella","given":"Kiran","non-dropping-particle":"","parse-names":false,"suffix":""},{"dropping-particle":"","family":"Altshuler","given":"David","non-dropping-particle":"","parse-names":false,"suffix":""},{"dropping-particle":"","family":"Gabriel","given":"Stacey","non-dropping-particle":"","parse-names":false,"suffix":""},{"dropping-particle":"","family":"Daly","given":"Mark","non-dropping-particle":"","parse-names":false,"suffix":""},{"dropping-particle":"","family":"DePristo","given":"Mark A.","non-dropping-particle":"","parse-names":false,"suffix":""}],"container-title":"Genome Research","id":"ITEM-1","issued":{"date-parts":[["2010"]]},"title":"The genome analysis toolkit: A MapReduce framework for analyzing next-generation DNA sequencing data","type":"article-journal"},"uris":["http://www.mendeley.com/documents/?uuid=4cd0252b-d6fa-4047-acf4-40a9a99e8693"]}],"mendeley":{"formattedCitation":"&lt;sup&gt;22&lt;/sup&gt;","plainTextFormattedCitation":"22","previouslyFormattedCitation":"&lt;sup&gt;22&lt;/sup&gt;"},"properties":{"noteIndex":0},"schema":"https://github.com/citation-style-language/schema/raw/master/csl-citation.json"}</w:instrText>
+              </w:r>
+              <w:r>
+                <w:rPr>
+                  <w:rFonts w:ascii="Calibri" w:hAnsi="Calibri" w:cs="Calibri"/>
+                </w:rPr>
+                <w:fldChar w:fldCharType="separate"/>
+              </w:r>
+              <w:r>
+                <w:rPr>
+                  <w:rFonts w:ascii="Calibri" w:hAnsi="Calibri" w:cs="Calibri"/>
+                  <w:noProof/>
+                  <w:vertAlign w:val="superscript"/>
+                </w:rPr>
+                <w:t>22</w:t>
+              </w:r>
+              <w:r>
+                <w:rPr>
+                  <w:rFonts w:ascii="Calibri" w:hAnsi="Calibri" w:cs="Calibri"/>
+                </w:rPr>
+                <w:fldChar w:fldCharType="end"/>
+              </w:r>
+              <w:r>
+                <w:rPr>
+                  <w:rFonts w:ascii="Calibri" w:hAnsi="Calibri" w:cs="Calibri"/>
+                </w:rPr>
+                <w:t xml:space="preserve">, </w:t>
+              </w:r>
+              <w:proofErr w:type="spellStart"/>
+              <w:r>
+                <w:rPr>
+                  <w:rFonts w:ascii="Calibri" w:hAnsi="Calibri" w:cs="Calibri"/>
+                </w:rPr>
+                <w:t>bedtools</w:t>
+              </w:r>
+              <w:proofErr w:type="spellEnd"/>
+              <w:r>
+                <w:rPr>
+                  <w:rFonts w:ascii="Calibri" w:hAnsi="Calibri" w:cs="Calibri"/>
+                </w:rPr>
+                <w:t xml:space="preserve"> </w:t>
+              </w:r>
+              <w:r>
+                <w:rPr>
+                  <w:rFonts w:ascii="Calibri" w:hAnsi="Calibri" w:cs="Calibri"/>
+                </w:rPr>
+                <w:fldChar w:fldCharType="begin" w:fldLock="1"/>
+              </w:r>
+              <w:r>
+                <w:rPr>
+                  <w:rFonts w:ascii="Calibri" w:hAnsi="Calibri" w:cs="Calibri"/>
+                </w:rPr>
+                <w:instrText>ADDIN CSL_CITATION {"citationItems":[{"id":"ITEM-1","itemData":{"DOI":"10.1093/bioinformatics/btq033","abstract":"Motivation: Testing for correlations between different sets of genomic features is a fundamental task in genomics research. However, searching for overlaps between features with existing web-based methods is complicated by the massive datasets that are routinely produced with current sequencing technologies. Fast and flexible tools are therefore required to ask complex questions of these data in an efficient manner. Results: This article introduces a new software suite for the comparison, manipulation and annotation of genomic features in Browser Extensible Data (BED) and General Feature Format (GFF) format. BEDTools also supports the comparison of sequence alignments in BAM format to both BED and GFF features. The tools are extremely efficient and allow the user to compare large datasets (e.g. next-generation sequencing data) with both public and custom genome annotation tracks. BEDTools can be combined with one another as well as with standard UNIX commands, thus facilitating routine genomics tasks as well as pipelines that can quickly answer intricate questions of large genomic datasets. Availability and implementation: BEDTools was written in C++. Source code and a comprehensive user manual are freely available at","author":[{"dropping-particle":"","family":"Quinlan","given":"Aaron R","non-dropping-particle":"","parse-names":false,"suffix":""},{"dropping-particle":"","family":"Hall","given":"Ira M","non-dropping-particle":"","parse-names":false,"suffix":""}],"container-title":"BIOINFORMATICS APPLICATIONS NOTE","id":"ITEM-1","issue":"6","issued":{"date-parts":[["2010"]]},"page":"841-842","title":"BEDTools: a flexible suite of utilities for comparing genomic features","type":"article-journal","volume":"26"},"uris":["http://www.mendeley.com/documents/?uuid=1a8e601b-29fc-343f-ae59-118261b8eb4a"]}],"mendeley":{"formattedCitation":"&lt;sup&gt;23&lt;/sup&gt;","plainTextFormattedCitation":"23"},"properties":{"noteIndex":0},"schema":"https://github.com/citation-style-language/schema/raw/master/csl-citation.json"}</w:instrText>
+              </w:r>
+              <w:r>
+                <w:rPr>
+                  <w:rFonts w:ascii="Calibri" w:hAnsi="Calibri" w:cs="Calibri"/>
+                </w:rPr>
+                <w:fldChar w:fldCharType="separate"/>
+              </w:r>
+              <w:r>
+                <w:rPr>
+                  <w:rFonts w:ascii="Calibri" w:hAnsi="Calibri" w:cs="Calibri"/>
+                  <w:noProof/>
+                  <w:vertAlign w:val="superscript"/>
+                </w:rPr>
+                <w:t>23</w:t>
+              </w:r>
+              <w:r>
+                <w:rPr>
+                  <w:rFonts w:ascii="Calibri" w:hAnsi="Calibri" w:cs="Calibri"/>
+                </w:rPr>
+                <w:fldChar w:fldCharType="end"/>
+              </w:r>
+              <w:r>
+                <w:rPr>
+                  <w:rFonts w:ascii="Calibri" w:hAnsi="Calibri" w:cs="Calibri"/>
+                </w:rPr>
+                <w:t xml:space="preserve"> </w:t>
+              </w:r>
+              <w:r>
+                <w:rPr>
+                  <w:rFonts w:ascii="Calibri" w:hAnsi="Calibri" w:cs="Calibri"/>
+                </w:rPr>
+                <w:t xml:space="preserve">and others </w:t>
+              </w:r>
+              <w:r>
+                <w:rPr>
+                  <w:rFonts w:ascii="Calibri" w:hAnsi="Calibri" w:cs="Calibri"/>
+                </w:rPr>
+                <w:t>provides user-friendly functionality from the command line.</w:t>
+              </w:r>
+            </w:ins>
+            <w:del w:id="18" w:author="Matt Lyon" w:date="2020-04-17T11:01:00Z">
+              <w:r>
+                <w:rPr>
+                  <w:rFonts w:ascii="Calibri" w:hAnsi="Calibri" w:cs="Calibri"/>
+                </w:rPr>
+                <w:delText xml:space="preserve">Bcftools </w:delText>
+              </w:r>
+              <w:r>
+                <w:rPr>
+                  <w:rFonts w:ascii="Calibri" w:hAnsi="Calibri" w:cs="Calibri"/>
+                </w:rPr>
+                <w:fldChar w:fldCharType="begin" w:fldLock="1"/>
+              </w:r>
+              <w:r>
+                <w:rPr>
+                  <w:rFonts w:ascii="Calibri" w:hAnsi="Calibri" w:cs="Calibri"/>
+                  <w:rPrChange w:id="19" w:author="Matt Lyon" w:date="2020-04-17T11:01:00Z">
+                    <w:rPr>
+                      <w:rFonts w:ascii="Calibri" w:hAnsi="Calibri" w:cs="Calibri"/>
+                    </w:rPr>
+                  </w:rPrChange>
+                </w:rPr>
+                <w:delInstrText>ADDIN CSL_CITATION {"citationItems":[{"id":"ITEM-1","itemData":{"DOI":"10.1093/bioinformatics/btr509","ISSN":"1367-4811","PMID":"21903627","abstract":"MOTIVATION Most existing methods for DNA sequence analysis rely on accurate sequences or genotypes. However, in applications of the next-generation sequencing (NGS), accurate genotypes may not be easily obtained (e.g. multi-sample low-coverage sequencing or somatic mutation discovery). These applications press for the development of new methods for analyzing sequence data with uncertainty. RESULTS We present a statistical framework for calling SNPs, discovering somatic mutations, inferring population genetical parameters and performing association tests directly based on sequencing data without explicit genotyping or linkage-based imputation. On real data, we demonstrate that our method achieves comparable accuracy to alternative methods for estimating site allele count, for inferring allele frequency spectrum and for association mapping. We also highlight the necessity of using symmetric datasets for finding somatic mutations and confirm that for discovering rare events, mismapping is frequently the leading source of errors. AVAILABILITY http://samtools.sourceforge.net. CONTACT hengli@broadinstitute.org.","author":[{"dropping-particle":"","family":"Li","given":"Heng","non-dropping-particle":"","parse-names":false,"suffix":""}],"container-title":"Bioinformatics (Oxford, England)","id":"ITEM-1","issue":"21","issued":{"date-parts":[["2011","11","1"]]},"page":"2987-93","title":"A statistical framework for SNP calling, mutation discovery, association mapping and population genetical parameter estimation from sequencing data.","type":"article-journal","volume":"27"},"uris":["http://www.mendeley.com/documents/?uuid=b01f0aeb-1fb3-3be8-9265-f3a9a66c953a"]}],"mendeley":{"formattedCitation":"&lt;sup&gt;18&lt;/sup&gt;","plainTextFormattedCitation":"18","previouslyFormattedCitation":"&lt;sup&gt;18&lt;/sup&gt;"},"properties":{"noteIndex":0},"schema":"https://github.com/citation-style-language/schema/raw/master/csl-citation.json"}</w:delInstrText>
+              </w:r>
+              <w:r>
+                <w:rPr>
+                  <w:rFonts w:ascii="Calibri" w:hAnsi="Calibri" w:cs="Calibri"/>
+                </w:rPr>
+                <w:fldChar w:fldCharType="separate"/>
+              </w:r>
+              <w:r>
+                <w:rPr>
+                  <w:rFonts w:ascii="Calibri" w:hAnsi="Calibri" w:cs="Calibri"/>
+                  <w:noProof/>
+                  <w:vertAlign w:val="superscript"/>
+                  <w:rPrChange w:id="20" w:author="Matt Lyon" w:date="2020-04-17T11:01:00Z">
+                    <w:rPr>
+                      <w:rFonts w:ascii="Calibri" w:hAnsi="Calibri" w:cs="Calibri"/>
+                      <w:noProof/>
+                      <w:vertAlign w:val="superscript"/>
+                    </w:rPr>
+                  </w:rPrChange>
+                </w:rPr>
+                <w:delText>18</w:delText>
+              </w:r>
+              <w:r>
+                <w:rPr>
+                  <w:rFonts w:ascii="Calibri" w:hAnsi="Calibri" w:cs="Calibri"/>
+                </w:rPr>
+                <w:fldChar w:fldCharType="end"/>
+              </w:r>
+              <w:r>
+                <w:rPr>
+                  <w:rFonts w:ascii="Calibri" w:hAnsi="Calibri" w:cs="Calibri"/>
+                </w:rPr>
+                <w:delText xml:space="preserve"> also provides user-friendly functionality from the command line.</w:delText>
+              </w:r>
+            </w:del>
           </w:p>
         </w:tc>
       </w:tr>
@@ -12523,40 +12685,90 @@
                 <w:lang w:eastAsia="en-GB"/>
               </w:rPr>
             </w:pPr>
-            <w:r>
-              <w:rPr>
-                <w:rFonts w:ascii="Calibri" w:hAnsi="Calibri" w:cs="Calibri"/>
-                <w:lang w:eastAsia="en-GB"/>
-              </w:rPr>
-              <w:t xml:space="preserve">Each </w:t>
-            </w:r>
-            <w:r>
-              <w:rPr>
-                <w:rFonts w:ascii="Calibri" w:hAnsi="Calibri" w:cs="Calibri"/>
-                <w:lang w:eastAsia="en-GB"/>
-              </w:rPr>
-              <w:t xml:space="preserve">substitution is </w:t>
-            </w:r>
-            <w:r>
-              <w:rPr>
-                <w:rFonts w:ascii="Calibri" w:hAnsi="Calibri" w:cs="Calibri"/>
-                <w:lang w:eastAsia="en-GB"/>
-              </w:rPr>
-              <w:t>store</w:t>
-            </w:r>
-            <w:r>
-              <w:rPr>
-                <w:rFonts w:ascii="Calibri" w:hAnsi="Calibri" w:cs="Calibri"/>
-                <w:lang w:eastAsia="en-GB"/>
-              </w:rPr>
-              <w:t>d on a separate row supporting</w:t>
-            </w:r>
-            <w:r>
-              <w:rPr>
-                <w:rFonts w:ascii="Calibri" w:hAnsi="Calibri" w:cs="Calibri"/>
-                <w:lang w:eastAsia="en-GB"/>
-              </w:rPr>
-              <w:t xml:space="preserve"> multiple alternative alleles as required. GWAS effect sizes are stored one per alternative allele allowing for bi/multi-allelic and insertion-deletion variants.</w:t>
+            <w:ins w:id="21" w:author="Matt Lyon" w:date="2020-04-17T11:02:00Z">
+              <w:r>
+                <w:rPr>
+                  <w:rFonts w:ascii="Calibri" w:hAnsi="Calibri" w:cs="Calibri"/>
+                  <w:lang w:eastAsia="en-GB"/>
+                </w:rPr>
+                <w:t xml:space="preserve">Each </w:t>
+              </w:r>
+              <w:r>
+                <w:rPr>
+                  <w:rFonts w:ascii="Calibri" w:hAnsi="Calibri" w:cs="Calibri"/>
+                  <w:lang w:eastAsia="en-GB"/>
+                </w:rPr>
+                <w:t xml:space="preserve">substitution is </w:t>
+              </w:r>
+              <w:r>
+                <w:rPr>
+                  <w:rFonts w:ascii="Calibri" w:hAnsi="Calibri" w:cs="Calibri"/>
+                  <w:lang w:eastAsia="en-GB"/>
+                </w:rPr>
+                <w:t>store</w:t>
+              </w:r>
+              <w:r>
+                <w:rPr>
+                  <w:rFonts w:ascii="Calibri" w:hAnsi="Calibri" w:cs="Calibri"/>
+                  <w:lang w:eastAsia="en-GB"/>
+                </w:rPr>
+                <w:t>d on a separate row supporting</w:t>
+              </w:r>
+              <w:r>
+                <w:rPr>
+                  <w:rFonts w:ascii="Calibri" w:hAnsi="Calibri" w:cs="Calibri"/>
+                  <w:lang w:eastAsia="en-GB"/>
+                </w:rPr>
+                <w:t xml:space="preserve"> multiple alternative alleles as </w:t>
+              </w:r>
+              <w:proofErr w:type="spellStart"/>
+              <w:r>
+                <w:rPr>
+                  <w:rFonts w:ascii="Calibri" w:hAnsi="Calibri" w:cs="Calibri"/>
+                  <w:lang w:eastAsia="en-GB"/>
+                </w:rPr>
+                <w:t>required.</w:t>
+              </w:r>
+            </w:ins>
+            <w:del w:id="22" w:author="Matt Lyon" w:date="2020-04-17T11:02:00Z">
+              <w:r>
+                <w:rPr>
+                  <w:rFonts w:ascii="Calibri" w:hAnsi="Calibri" w:cs="Calibri"/>
+                  <w:lang w:eastAsia="en-GB"/>
+                </w:rPr>
+                <w:delText>Each locus (row) has capacity to store multiple alternative alleles as required.</w:delText>
+              </w:r>
+              <w:r>
+                <w:rPr>
+                  <w:rFonts w:ascii="Calibri" w:hAnsi="Calibri" w:cs="Calibri"/>
+                  <w:lang w:eastAsia="en-GB"/>
+                </w:rPr>
+                <w:delText xml:space="preserve"> </w:delText>
+              </w:r>
+            </w:del>
+            <w:ins w:id="23" w:author="Matt Lyon" w:date="2020-04-17T11:02:00Z">
+              <w:r>
+                <w:rPr>
+                  <w:rFonts w:ascii="Calibri" w:hAnsi="Calibri" w:cs="Calibri"/>
+                  <w:lang w:eastAsia="en-GB"/>
+                </w:rPr>
+                <w:t xml:space="preserve"> </w:t>
+              </w:r>
+            </w:ins>
+            <w:r>
+              <w:rPr>
+                <w:rFonts w:ascii="Calibri" w:hAnsi="Calibri" w:cs="Calibri"/>
+                <w:lang w:eastAsia="en-GB"/>
+              </w:rPr>
+              <w:t>GWA</w:t>
+            </w:r>
+            <w:proofErr w:type="spellEnd"/>
+            <w:r>
+              <w:rPr>
+                <w:rFonts w:ascii="Calibri" w:hAnsi="Calibri" w:cs="Calibri"/>
+                <w:lang w:eastAsia="en-GB"/>
+              </w:rPr>
+              <w:t>S effect sizes are stored one per alternative allele allowing for bi/multi-allelic and insertion-deletion variants.</w:t>
             </w:r>
             <w:r>
               <w:rPr>
@@ -12728,7 +12940,23 @@
                 <w:rFonts w:ascii="Calibri" w:hAnsi="Calibri" w:cs="Calibri"/>
                 <w:lang w:eastAsia="en-GB"/>
               </w:rPr>
-              <w:t xml:space="preserve"> ValidateVariants can</w:t>
+              <w:t xml:space="preserve"> </w:t>
+            </w:r>
+            <w:proofErr w:type="spellStart"/>
+            <w:r>
+              <w:rPr>
+                <w:rFonts w:ascii="Calibri" w:hAnsi="Calibri" w:cs="Calibri"/>
+                <w:lang w:eastAsia="en-GB"/>
+              </w:rPr>
+              <w:t>ValidateVariants</w:t>
+            </w:r>
+            <w:proofErr w:type="spellEnd"/>
+            <w:r>
+              <w:rPr>
+                <w:rFonts w:ascii="Calibri" w:hAnsi="Calibri" w:cs="Calibri"/>
+                <w:lang w:eastAsia="en-GB"/>
+              </w:rPr>
+              <w:t xml:space="preserve"> can</w:t>
             </w:r>
             <w:r>
               <w:rPr>
@@ -12921,188 +13149,130 @@
                 <w:lang w:eastAsia="en-GB"/>
               </w:rPr>
             </w:pPr>
-            <w:r>
-              <w:rPr>
-                <w:rFonts w:ascii="Calibri" w:hAnsi="Calibri" w:cs="Calibri"/>
-                <w:lang w:eastAsia="en-GB"/>
-              </w:rPr>
-              <w:t xml:space="preserve">Each </w:t>
-            </w:r>
-            <w:r>
-              <w:rPr>
-                <w:rFonts w:ascii="Calibri" w:hAnsi="Calibri" w:cs="Calibri"/>
-                <w:lang w:eastAsia="en-GB"/>
-              </w:rPr>
-              <w:t xml:space="preserve">trait </w:t>
-            </w:r>
-            <w:r>
-              <w:rPr>
-                <w:rFonts w:ascii="Calibri" w:hAnsi="Calibri" w:cs="Calibri"/>
-                <w:lang w:eastAsia="en-GB"/>
-              </w:rPr>
-              <w:t xml:space="preserve">GWAS has a row in the file header to store </w:t>
-            </w:r>
-            <w:r>
-              <w:rPr>
-                <w:rFonts w:ascii="Calibri" w:hAnsi="Calibri" w:cs="Calibri"/>
-                <w:lang w:eastAsia="en-GB"/>
-              </w:rPr>
-              <w:t>phenotype</w:t>
-            </w:r>
-            <w:r>
-              <w:rPr>
-                <w:rFonts w:ascii="Calibri" w:hAnsi="Calibri" w:cs="Calibri"/>
-                <w:lang w:eastAsia="en-GB"/>
-              </w:rPr>
-              <w:t xml:space="preserve"> description </w:t>
-            </w:r>
-            <w:r>
-              <w:rPr>
-                <w:rFonts w:ascii="Calibri" w:hAnsi="Calibri" w:cs="Calibri"/>
-                <w:lang w:eastAsia="en-GB"/>
-              </w:rPr>
-              <w:t xml:space="preserve">and ontology, measurement </w:t>
-            </w:r>
-            <w:r>
-              <w:rPr>
-                <w:rFonts w:ascii="Calibri" w:hAnsi="Calibri" w:cs="Calibri"/>
-                <w:lang w:eastAsia="en-GB"/>
-              </w:rPr>
-              <w:t xml:space="preserve">units, </w:t>
-            </w:r>
-            <w:r>
-              <w:rPr>
-                <w:rFonts w:ascii="Calibri" w:hAnsi="Calibri" w:cs="Calibri"/>
-                <w:lang w:eastAsia="en-GB"/>
-              </w:rPr>
-              <w:t xml:space="preserve">sample population, </w:t>
-            </w:r>
-            <w:r>
-              <w:rPr>
-                <w:rFonts w:ascii="Calibri" w:hAnsi="Calibri" w:cs="Calibri"/>
-                <w:lang w:eastAsia="en-GB"/>
-              </w:rPr>
-              <w:t xml:space="preserve">trait </w:t>
-            </w:r>
-            <w:r>
-              <w:rPr>
-                <w:rFonts w:ascii="Calibri" w:hAnsi="Calibri" w:cs="Calibri"/>
-                <w:lang w:eastAsia="en-GB"/>
-              </w:rPr>
-              <w:t>identifier</w:t>
-            </w:r>
-            <w:r>
-              <w:rPr>
-                <w:rFonts w:ascii="Calibri" w:hAnsi="Calibri" w:cs="Calibri"/>
-                <w:lang w:eastAsia="en-GB"/>
-              </w:rPr>
-              <w:t xml:space="preserve"> (e.g.,</w:t>
-            </w:r>
-            <w:r>
-              <w:rPr>
-                <w:rFonts w:ascii="Calibri" w:hAnsi="Calibri" w:cs="Calibri"/>
-                <w:lang w:eastAsia="en-GB"/>
-              </w:rPr>
-              <w:t xml:space="preserve"> EFO term, </w:t>
-            </w:r>
-            <w:r>
-              <w:rPr>
-                <w:rFonts w:ascii="Calibri" w:hAnsi="Calibri" w:cs="Calibri"/>
-                <w:lang w:eastAsia="en-GB"/>
-              </w:rPr>
-              <w:t>Ensembl Gene ID</w:t>
-            </w:r>
-            <w:r>
-              <w:rPr>
-                <w:rFonts w:ascii="Calibri" w:hAnsi="Calibri" w:cs="Calibri"/>
-                <w:lang w:eastAsia="en-GB"/>
-              </w:rPr>
-              <w:t xml:space="preserve"> [</w:t>
-            </w:r>
-            <w:r>
-              <w:rPr>
-                <w:rFonts w:ascii="Calibri" w:hAnsi="Calibri" w:cs="Calibri"/>
-                <w:lang w:eastAsia="en-GB"/>
-              </w:rPr>
-              <w:t>eQTLs</w:t>
-            </w:r>
-            <w:r>
-              <w:rPr>
-                <w:rFonts w:ascii="Calibri" w:hAnsi="Calibri" w:cs="Calibri"/>
-                <w:lang w:eastAsia="en-GB"/>
-              </w:rPr>
-              <w:t>] or</w:t>
-            </w:r>
-            <w:r>
-              <w:rPr>
-                <w:rFonts w:ascii="Calibri" w:hAnsi="Calibri" w:cs="Calibri"/>
-                <w:lang w:eastAsia="en-GB"/>
-              </w:rPr>
-              <w:t xml:space="preserve"> </w:t>
-            </w:r>
-            <w:r>
-              <w:rPr>
-                <w:rFonts w:ascii="Calibri" w:hAnsi="Calibri" w:cs="Calibri"/>
-                <w:lang w:eastAsia="en-GB"/>
-              </w:rPr>
-              <w:t>UniProt protein accession</w:t>
-            </w:r>
-            <w:r>
-              <w:rPr>
-                <w:rFonts w:ascii="Calibri" w:hAnsi="Calibri" w:cs="Calibri"/>
-                <w:lang w:eastAsia="en-GB"/>
-              </w:rPr>
-              <w:t xml:space="preserve"> </w:t>
-            </w:r>
-            <w:r>
-              <w:rPr>
-                <w:rFonts w:ascii="Calibri" w:hAnsi="Calibri" w:cs="Calibri"/>
-                <w:lang w:eastAsia="en-GB"/>
-              </w:rPr>
-              <w:t>[</w:t>
-            </w:r>
-            <w:r>
-              <w:rPr>
-                <w:rFonts w:ascii="Calibri" w:hAnsi="Calibri" w:cs="Calibri"/>
-                <w:lang w:eastAsia="en-GB"/>
-              </w:rPr>
-              <w:t>pQTLs</w:t>
-            </w:r>
-            <w:r>
-              <w:rPr>
-                <w:rFonts w:ascii="Calibri" w:hAnsi="Calibri" w:cs="Calibri"/>
-                <w:lang w:eastAsia="en-GB"/>
-              </w:rPr>
-              <w:t>]</w:t>
-            </w:r>
-            <w:r>
-              <w:rPr>
-                <w:rFonts w:ascii="Calibri" w:hAnsi="Calibri" w:cs="Calibri"/>
-                <w:lang w:eastAsia="en-GB"/>
-              </w:rPr>
-              <w:t>)</w:t>
-            </w:r>
-            <w:r>
-              <w:rPr>
-                <w:rFonts w:ascii="Calibri" w:hAnsi="Calibri" w:cs="Calibri"/>
-                <w:lang w:eastAsia="en-GB"/>
-              </w:rPr>
-              <w:t xml:space="preserve"> and </w:t>
-            </w:r>
-            <w:r>
-              <w:rPr>
-                <w:rFonts w:ascii="Calibri" w:hAnsi="Calibri" w:cs="Calibri"/>
-                <w:lang w:eastAsia="en-GB"/>
-              </w:rPr>
-              <w:t>publication identifier</w:t>
-            </w:r>
-            <w:r>
-              <w:rPr>
-                <w:rFonts w:ascii="Calibri" w:hAnsi="Calibri" w:cs="Calibri"/>
-                <w:lang w:eastAsia="en-GB"/>
-              </w:rPr>
-              <w:t>.</w:t>
-            </w:r>
+            <w:ins w:id="24" w:author="Matt Lyon" w:date="2020-04-17T11:03:00Z">
+              <w:r>
+                <w:rPr>
+                  <w:rFonts w:ascii="Calibri" w:hAnsi="Calibri" w:cs="Calibri"/>
+                  <w:lang w:eastAsia="en-GB"/>
+                </w:rPr>
+                <w:t xml:space="preserve">Each trait GWAS has a row in the file header to store phenotype description </w:t>
+              </w:r>
+              <w:r>
+                <w:rPr>
+                  <w:rFonts w:ascii="Calibri" w:hAnsi="Calibri" w:cs="Calibri"/>
+                  <w:lang w:eastAsia="en-GB"/>
+                </w:rPr>
+                <w:t xml:space="preserve">and ontology, measurement </w:t>
+              </w:r>
+              <w:r>
+                <w:rPr>
+                  <w:rFonts w:ascii="Calibri" w:hAnsi="Calibri" w:cs="Calibri"/>
+                  <w:lang w:eastAsia="en-GB"/>
+                </w:rPr>
+                <w:t xml:space="preserve">units, </w:t>
+              </w:r>
+              <w:r>
+                <w:rPr>
+                  <w:rFonts w:ascii="Calibri" w:hAnsi="Calibri" w:cs="Calibri"/>
+                  <w:lang w:eastAsia="en-GB"/>
+                </w:rPr>
+                <w:t xml:space="preserve">sample population, </w:t>
+              </w:r>
+              <w:r>
+                <w:rPr>
+                  <w:rFonts w:ascii="Calibri" w:hAnsi="Calibri" w:cs="Calibri"/>
+                  <w:lang w:eastAsia="en-GB"/>
+                </w:rPr>
+                <w:t xml:space="preserve">trait identifier (e.g., EFO term, </w:t>
+              </w:r>
+              <w:proofErr w:type="spellStart"/>
+              <w:r>
+                <w:rPr>
+                  <w:rFonts w:ascii="Calibri" w:hAnsi="Calibri" w:cs="Calibri"/>
+                  <w:lang w:eastAsia="en-GB"/>
+                </w:rPr>
+                <w:t>Ensembl</w:t>
+              </w:r>
+              <w:proofErr w:type="spellEnd"/>
+              <w:r>
+                <w:rPr>
+                  <w:rFonts w:ascii="Calibri" w:hAnsi="Calibri" w:cs="Calibri"/>
+                  <w:lang w:eastAsia="en-GB"/>
+                </w:rPr>
+                <w:t xml:space="preserve"> Gene ID [</w:t>
+              </w:r>
+              <w:proofErr w:type="spellStart"/>
+              <w:r>
+                <w:rPr>
+                  <w:rFonts w:ascii="Calibri" w:hAnsi="Calibri" w:cs="Calibri"/>
+                  <w:lang w:eastAsia="en-GB"/>
+                </w:rPr>
+                <w:t>eQTLs</w:t>
+              </w:r>
+              <w:proofErr w:type="spellEnd"/>
+              <w:r>
+                <w:rPr>
+                  <w:rFonts w:ascii="Calibri" w:hAnsi="Calibri" w:cs="Calibri"/>
+                  <w:lang w:eastAsia="en-GB"/>
+                </w:rPr>
+                <w:t xml:space="preserve">] or </w:t>
+              </w:r>
+              <w:proofErr w:type="spellStart"/>
+              <w:r>
+                <w:rPr>
+                  <w:rFonts w:ascii="Calibri" w:hAnsi="Calibri" w:cs="Calibri"/>
+                  <w:lang w:eastAsia="en-GB"/>
+                </w:rPr>
+                <w:t>UniProt</w:t>
+              </w:r>
+              <w:proofErr w:type="spellEnd"/>
+              <w:r>
+                <w:rPr>
+                  <w:rFonts w:ascii="Calibri" w:hAnsi="Calibri" w:cs="Calibri"/>
+                  <w:lang w:eastAsia="en-GB"/>
+                </w:rPr>
+                <w:t xml:space="preserve"> protein accession [</w:t>
+              </w:r>
+              <w:proofErr w:type="spellStart"/>
+              <w:r>
+                <w:rPr>
+                  <w:rFonts w:ascii="Calibri" w:hAnsi="Calibri" w:cs="Calibri"/>
+                  <w:lang w:eastAsia="en-GB"/>
+                </w:rPr>
+                <w:t>pQTLs</w:t>
+              </w:r>
+              <w:proofErr w:type="spellEnd"/>
+              <w:r>
+                <w:rPr>
+                  <w:rFonts w:ascii="Calibri" w:hAnsi="Calibri" w:cs="Calibri"/>
+                  <w:lang w:eastAsia="en-GB"/>
+                </w:rPr>
+                <w:t>])</w:t>
+              </w:r>
+              <w:r>
+                <w:rPr>
+                  <w:rFonts w:ascii="Calibri" w:hAnsi="Calibri" w:cs="Calibri"/>
+                  <w:lang w:eastAsia="en-GB"/>
+                </w:rPr>
+                <w:t xml:space="preserve"> and </w:t>
+              </w:r>
+              <w:r>
+                <w:rPr>
+                  <w:rFonts w:ascii="Calibri" w:hAnsi="Calibri" w:cs="Calibri"/>
+                  <w:lang w:eastAsia="en-GB"/>
+                </w:rPr>
+                <w:t>publication identifier.</w:t>
+              </w:r>
+            </w:ins>
+            <w:del w:id="25" w:author="Matt Lyon" w:date="2020-04-17T11:03:00Z">
+              <w:r>
+                <w:rPr>
+                  <w:rFonts w:ascii="Calibri" w:hAnsi="Calibri" w:cs="Calibri"/>
+                  <w:lang w:eastAsia="en-GB"/>
+                </w:rPr>
+                <w:delText>Each GWAS trait has a row in the file header to store phenotype description and units, outcome type (binary or continuous), trait unique identifier (e.g., EFO term, Ensembl Gene ID [eQTLs] or UniProt protein accession [pQTLs]), publication identifier and population ethnicity.</w:delText>
+              </w:r>
+            </w:del>
           </w:p>
         </w:tc>
       </w:tr>
@@ -13122,12 +13292,21 @@
                 <w:lang w:eastAsia="en-GB"/>
               </w:rPr>
             </w:pPr>
-            <w:r>
-              <w:rPr>
-                <w:rFonts w:ascii="Calibri" w:hAnsi="Calibri" w:cs="Calibri"/>
-                <w:lang w:eastAsia="en-GB"/>
-              </w:rPr>
-              <w:t xml:space="preserve">Allows multiple </w:t>
+            <w:proofErr w:type="spellStart"/>
+            <w:r>
+              <w:rPr>
+                <w:rFonts w:ascii="Calibri" w:hAnsi="Calibri" w:cs="Calibri"/>
+                <w:lang w:eastAsia="en-GB"/>
+              </w:rPr>
+              <w:t>Al</w:t>
+            </w:r>
+            <w:proofErr w:type="spellEnd"/>
+            <w:r>
+              <w:rPr>
+                <w:rFonts w:ascii="Calibri" w:hAnsi="Calibri" w:cs="Calibri"/>
+                <w:lang w:eastAsia="en-GB"/>
+              </w:rPr>
+              <w:t xml:space="preserve">lows multiple </w:t>
             </w:r>
             <w:r>
               <w:rPr>
@@ -13195,7 +13374,33 @@
               <w:rPr>
                 <w:rFonts w:ascii="Calibri" w:hAnsi="Calibri" w:cs="Calibri"/>
               </w:rPr>
-              <w:t xml:space="preserve">multiple traits in a </w:t>
+              <w:t>multiple traits</w:t>
+            </w:r>
+            <w:r>
+              <w:rPr>
+                <w:rFonts w:ascii="Calibri" w:hAnsi="Calibri" w:cs="Calibri"/>
+              </w:rPr>
+              <w:t xml:space="preserve"> </w:t>
+            </w:r>
+            <w:del w:id="26" w:author="Matt Lyon" w:date="2020-04-17T11:04:00Z">
+              <w:r>
+                <w:rPr>
+                  <w:rFonts w:ascii="Calibri" w:hAnsi="Calibri" w:cs="Calibri"/>
+                </w:rPr>
+                <w:delText>and studies</w:delText>
+              </w:r>
+              <w:r>
+                <w:rPr>
+                  <w:rFonts w:ascii="Calibri" w:hAnsi="Calibri" w:cs="Calibri"/>
+                </w:rPr>
+                <w:delText xml:space="preserve"> </w:delText>
+              </w:r>
+            </w:del>
+            <w:r>
+              <w:rPr>
+                <w:rFonts w:ascii="Calibri" w:hAnsi="Calibri" w:cs="Calibri"/>
+              </w:rPr>
+              <w:t xml:space="preserve">in a </w:t>
             </w:r>
             <w:r>
               <w:rPr>
@@ -13338,8 +13543,16 @@
               <w:rPr>
                 <w:rFonts w:ascii="Calibri" w:hAnsi="Calibri" w:cs="Calibri"/>
               </w:rPr>
-              <w:t>using tabix</w:t>
-            </w:r>
+              <w:t xml:space="preserve">using </w:t>
+            </w:r>
+            <w:proofErr w:type="spellStart"/>
+            <w:r>
+              <w:rPr>
+                <w:rFonts w:ascii="Calibri" w:hAnsi="Calibri" w:cs="Calibri"/>
+              </w:rPr>
+              <w:t>tabix</w:t>
+            </w:r>
+            <w:proofErr w:type="spellEnd"/>
             <w:r>
               <w:rPr>
                 <w:rFonts w:ascii="Calibri" w:hAnsi="Calibri" w:cs="Calibri"/>
@@ -13362,13 +13575,41 @@
               <w:rPr>
                 <w:rFonts w:ascii="Calibri" w:hAnsi="Calibri" w:cs="Calibri"/>
               </w:rPr>
-              <w:t xml:space="preserve">ndexing on dbSNP identifier is also </w:t>
-            </w:r>
-            <w:r>
-              <w:rPr>
-                <w:rFonts w:ascii="Calibri" w:hAnsi="Calibri" w:cs="Calibri"/>
-              </w:rPr>
-              <w:t xml:space="preserve">provided using rsidx </w:t>
+              <w:t xml:space="preserve">ndexing on </w:t>
+            </w:r>
+            <w:proofErr w:type="spellStart"/>
+            <w:r>
+              <w:rPr>
+                <w:rFonts w:ascii="Calibri" w:hAnsi="Calibri" w:cs="Calibri"/>
+              </w:rPr>
+              <w:t>dbSNP</w:t>
+            </w:r>
+            <w:proofErr w:type="spellEnd"/>
+            <w:r>
+              <w:rPr>
+                <w:rFonts w:ascii="Calibri" w:hAnsi="Calibri" w:cs="Calibri"/>
+              </w:rPr>
+              <w:t xml:space="preserve"> identifier is also </w:t>
+            </w:r>
+            <w:r>
+              <w:rPr>
+                <w:rFonts w:ascii="Calibri" w:hAnsi="Calibri" w:cs="Calibri"/>
+              </w:rPr>
+              <w:t xml:space="preserve">provided using </w:t>
+            </w:r>
+            <w:proofErr w:type="spellStart"/>
+            <w:r>
+              <w:rPr>
+                <w:rFonts w:ascii="Calibri" w:hAnsi="Calibri" w:cs="Calibri"/>
+              </w:rPr>
+              <w:t>rsidx</w:t>
+            </w:r>
+            <w:proofErr w:type="spellEnd"/>
+            <w:r>
+              <w:rPr>
+                <w:rFonts w:ascii="Calibri" w:hAnsi="Calibri" w:cs="Calibri"/>
+              </w:rPr>
+              <w:t xml:space="preserve"> </w:t>
             </w:r>
             <w:r>
               <w:rPr>
@@ -13702,7 +13943,23 @@
                 <w:rFonts w:ascii="Calibri" w:hAnsi="Calibri" w:cs="Calibri"/>
                 <w:lang w:eastAsia="en-GB"/>
               </w:rPr>
-              <w:t xml:space="preserve">, bcftools </w:t>
+              <w:t xml:space="preserve">, </w:t>
+            </w:r>
+            <w:proofErr w:type="spellStart"/>
+            <w:r>
+              <w:rPr>
+                <w:rFonts w:ascii="Calibri" w:hAnsi="Calibri" w:cs="Calibri"/>
+                <w:lang w:eastAsia="en-GB"/>
+              </w:rPr>
+              <w:t>bcftools</w:t>
+            </w:r>
+            <w:proofErr w:type="spellEnd"/>
+            <w:r>
+              <w:rPr>
+                <w:rFonts w:ascii="Calibri" w:hAnsi="Calibri" w:cs="Calibri"/>
+                <w:lang w:eastAsia="en-GB"/>
+              </w:rPr>
+              <w:t xml:space="preserve"> </w:t>
             </w:r>
             <w:r>
               <w:rPr>
@@ -13746,7 +14003,23 @@
                 <w:rFonts w:ascii="Calibri" w:hAnsi="Calibri" w:cs="Calibri"/>
                 <w:lang w:eastAsia="en-GB"/>
               </w:rPr>
-              <w:t xml:space="preserve">, bedtools </w:t>
+              <w:t xml:space="preserve">, </w:t>
+            </w:r>
+            <w:proofErr w:type="spellStart"/>
+            <w:r>
+              <w:rPr>
+                <w:rFonts w:ascii="Calibri" w:hAnsi="Calibri" w:cs="Calibri"/>
+                <w:lang w:eastAsia="en-GB"/>
+              </w:rPr>
+              <w:t>bedtools</w:t>
+            </w:r>
+            <w:proofErr w:type="spellEnd"/>
+            <w:r>
+              <w:rPr>
+                <w:rFonts w:ascii="Calibri" w:hAnsi="Calibri" w:cs="Calibri"/>
+                <w:lang w:eastAsia="en-GB"/>
+              </w:rPr>
+              <w:t xml:space="preserve"> </w:t>
             </w:r>
             <w:r>
               <w:rPr>
@@ -13790,7 +14063,23 @@
                 <w:rFonts w:ascii="Calibri" w:hAnsi="Calibri" w:cs="Calibri"/>
                 <w:lang w:eastAsia="en-GB"/>
               </w:rPr>
-              <w:t xml:space="preserve">, vcftools </w:t>
+              <w:t xml:space="preserve">, </w:t>
+            </w:r>
+            <w:proofErr w:type="spellStart"/>
+            <w:r>
+              <w:rPr>
+                <w:rFonts w:ascii="Calibri" w:hAnsi="Calibri" w:cs="Calibri"/>
+                <w:lang w:eastAsia="en-GB"/>
+              </w:rPr>
+              <w:t>vcftools</w:t>
+            </w:r>
+            <w:proofErr w:type="spellEnd"/>
+            <w:r>
+              <w:rPr>
+                <w:rFonts w:ascii="Calibri" w:hAnsi="Calibri" w:cs="Calibri"/>
+                <w:lang w:eastAsia="en-GB"/>
+              </w:rPr>
+              <w:t xml:space="preserve"> </w:t>
             </w:r>
             <w:r>
               <w:rPr>
@@ -13878,7 +14167,23 @@
                 <w:rFonts w:ascii="Calibri" w:hAnsi="Calibri" w:cs="Calibri"/>
                 <w:lang w:eastAsia="en-GB"/>
               </w:rPr>
-              <w:t xml:space="preserve">. Bcftools </w:t>
+              <w:t xml:space="preserve">. </w:t>
+            </w:r>
+            <w:proofErr w:type="spellStart"/>
+            <w:r>
+              <w:rPr>
+                <w:rFonts w:ascii="Calibri" w:hAnsi="Calibri" w:cs="Calibri"/>
+                <w:lang w:eastAsia="en-GB"/>
+              </w:rPr>
+              <w:t>Bcftools</w:t>
+            </w:r>
+            <w:proofErr w:type="spellEnd"/>
+            <w:r>
+              <w:rPr>
+                <w:rFonts w:ascii="Calibri" w:hAnsi="Calibri" w:cs="Calibri"/>
+                <w:lang w:eastAsia="en-GB"/>
+              </w:rPr>
+              <w:t xml:space="preserve"> </w:t>
             </w:r>
             <w:r>
               <w:rPr>
@@ -14046,7 +14351,23 @@
                 <w:rFonts w:ascii="Calibri" w:hAnsi="Calibri" w:cs="Calibri"/>
                 <w:lang w:eastAsia="en-GB"/>
               </w:rPr>
-              <w:t xml:space="preserve">For high-throughput and distributed storage and querying, VCF files can be easily imported into GenomicsDB </w:t>
+              <w:t xml:space="preserve">For high-throughput and distributed storage and querying, VCF files can be easily imported into </w:t>
+            </w:r>
+            <w:proofErr w:type="spellStart"/>
+            <w:r>
+              <w:rPr>
+                <w:rFonts w:ascii="Calibri" w:hAnsi="Calibri" w:cs="Calibri"/>
+                <w:lang w:eastAsia="en-GB"/>
+              </w:rPr>
+              <w:t>GenomicsDB</w:t>
+            </w:r>
+            <w:proofErr w:type="spellEnd"/>
+            <w:r>
+              <w:rPr>
+                <w:rFonts w:ascii="Calibri" w:hAnsi="Calibri" w:cs="Calibri"/>
+                <w:lang w:eastAsia="en-GB"/>
+              </w:rPr>
+              <w:t xml:space="preserve"> </w:t>
             </w:r>
             <w:r>
               <w:rPr>
@@ -14106,7 +14427,21 @@
         <w:rPr>
           <w:rFonts w:ascii="Calibri" w:hAnsi="Calibri" w:cs="Calibri"/>
         </w:rPr>
-        <w:t>GWAS, genome-wide association study. dbSNP, database of single-nucleotide polymorphisms.</w:t>
+        <w:t xml:space="preserve">GWAS, genome-wide association study. </w:t>
+      </w:r>
+      <w:proofErr w:type="spellStart"/>
+      <w:r>
+        <w:rPr>
+          <w:rFonts w:ascii="Calibri" w:hAnsi="Calibri" w:cs="Calibri"/>
+        </w:rPr>
+        <w:t>dbSNP</w:t>
+      </w:r>
+      <w:proofErr w:type="spellEnd"/>
+      <w:r>
+        <w:rPr>
+          <w:rFonts w:ascii="Calibri" w:hAnsi="Calibri" w:cs="Calibri"/>
+        </w:rPr>
+        <w:t>, database of single-nucleotide polymorphisms.</w:t>
       </w:r>
       <w:r>
         <w:rPr>
@@ -14132,11 +14467,19 @@
         </w:rPr>
         <w:t xml:space="preserve">GATK, genome-analysis toolkit. </w:t>
       </w:r>
-      <w:r>
-        <w:rPr>
-          <w:rFonts w:ascii="Calibri" w:hAnsi="Calibri" w:cs="Calibri"/>
-        </w:rPr>
-        <w:t>dbSNP, single nucleotide polymorphism database</w:t>
+      <w:proofErr w:type="spellStart"/>
+      <w:r>
+        <w:rPr>
+          <w:rFonts w:ascii="Calibri" w:hAnsi="Calibri" w:cs="Calibri"/>
+        </w:rPr>
+        <w:t>dbSNP</w:t>
+      </w:r>
+      <w:proofErr w:type="spellEnd"/>
+      <w:r>
+        <w:rPr>
+          <w:rFonts w:ascii="Calibri" w:hAnsi="Calibri" w:cs="Calibri"/>
+        </w:rPr>
+        <w:t>, single nucleotide polymorphism database</w:t>
       </w:r>
       <w:r>
         <w:rPr>
@@ -14162,6 +14505,7 @@
         </w:rPr>
         <w:t xml:space="preserve"> </w:t>
       </w:r>
+      <w:proofErr w:type="spellStart"/>
       <w:r>
         <w:rPr>
           <w:rFonts w:ascii="Calibri" w:hAnsi="Calibri" w:cs="Calibri"/>
@@ -14172,7 +14516,14 @@
         <w:rPr>
           <w:rFonts w:ascii="Calibri" w:hAnsi="Calibri" w:cs="Calibri"/>
         </w:rPr>
-        <w:t xml:space="preserve">QTL, </w:t>
+        <w:t>QTL</w:t>
+      </w:r>
+      <w:proofErr w:type="spellEnd"/>
+      <w:r>
+        <w:rPr>
+          <w:rFonts w:ascii="Calibri" w:hAnsi="Calibri" w:cs="Calibri"/>
+        </w:rPr>
+        <w:t xml:space="preserve">, </w:t>
       </w:r>
       <w:r>
         <w:rPr>
@@ -14190,7 +14541,21 @@
         <w:rPr>
           <w:rFonts w:ascii="Calibri" w:hAnsi="Calibri" w:cs="Calibri"/>
         </w:rPr>
-        <w:t>. pQTL, protein quantitative trait loci.</w:t>
+        <w:t xml:space="preserve">. </w:t>
+      </w:r>
+      <w:proofErr w:type="spellStart"/>
+      <w:r>
+        <w:rPr>
+          <w:rFonts w:ascii="Calibri" w:hAnsi="Calibri" w:cs="Calibri"/>
+        </w:rPr>
+        <w:t>pQTL</w:t>
+      </w:r>
+      <w:proofErr w:type="spellEnd"/>
+      <w:r>
+        <w:rPr>
+          <w:rFonts w:ascii="Calibri" w:hAnsi="Calibri" w:cs="Calibri"/>
+        </w:rPr>
+        <w:t>, protein quantitative trait loci.</w:t>
       </w:r>
     </w:p>
     <w:p>
@@ -14456,7 +14821,7 @@
                 <w:rFonts w:ascii="Calibri" w:hAnsi="Calibri" w:cs="Calibri"/>
               </w:rPr>
             </w:pPr>
-            <w:hyperlink r:id="rId13" w:history="1">
+            <w:hyperlink r:id="rId16" w:history="1">
               <w:r>
                 <w:rPr>
                   <w:rStyle w:val="Hyperlink"/>
@@ -14490,7 +14855,7 @@
               </w:rPr>
               <w:t xml:space="preserve"> </w:t>
             </w:r>
-            <w:hyperlink r:id="rId14" w:history="1">
+            <w:hyperlink r:id="rId17" w:history="1">
               <w:r>
                 <w:rPr>
                   <w:rStyle w:val="Hyperlink"/>
@@ -14601,7 +14966,7 @@
                 <w:rFonts w:ascii="Calibri" w:hAnsi="Calibri" w:cs="Calibri"/>
               </w:rPr>
             </w:pPr>
-            <w:hyperlink r:id="rId15" w:history="1">
+            <w:hyperlink r:id="rId18" w:history="1">
               <w:r>
                 <w:rPr>
                   <w:rStyle w:val="Hyperlink"/>
@@ -14643,12 +15008,14 @@
               </w:rPr>
               <w:t>R/</w:t>
             </w:r>
+            <w:proofErr w:type="spellStart"/>
             <w:r>
               <w:rPr>
                 <w:rFonts w:ascii="Calibri" w:hAnsi="Calibri" w:cs="Calibri"/>
               </w:rPr>
               <w:t>gwasvcf</w:t>
             </w:r>
+            <w:proofErr w:type="spellEnd"/>
           </w:p>
         </w:tc>
         <w:tc>
@@ -14712,7 +15079,7 @@
                 <w:rFonts w:ascii="Calibri" w:hAnsi="Calibri" w:cs="Calibri"/>
               </w:rPr>
             </w:pPr>
-            <w:hyperlink r:id="rId16" w:history="1">
+            <w:hyperlink r:id="rId19" w:history="1">
               <w:r>
                 <w:rPr>
                   <w:rStyle w:val="Hyperlink"/>
@@ -14739,6 +15106,7 @@
                 <w:rFonts w:ascii="Calibri" w:hAnsi="Calibri" w:cs="Calibri"/>
               </w:rPr>
             </w:pPr>
+            <w:proofErr w:type="spellStart"/>
             <w:r>
               <w:rPr>
                 <w:rFonts w:ascii="Calibri" w:hAnsi="Calibri" w:cs="Calibri"/>
@@ -14751,6 +15119,7 @@
               </w:rPr>
               <w:t>ygwasvcf</w:t>
             </w:r>
+            <w:proofErr w:type="spellEnd"/>
           </w:p>
         </w:tc>
         <w:tc>
@@ -14820,7 +15189,7 @@
                 <w:rFonts w:ascii="Calibri" w:hAnsi="Calibri" w:cs="Calibri"/>
               </w:rPr>
             </w:pPr>
-            <w:hyperlink r:id="rId17" w:history="1">
+            <w:hyperlink r:id="rId20" w:history="1">
               <w:r>
                 <w:rPr>
                   <w:rStyle w:val="Hyperlink"/>
@@ -14854,6 +15223,7 @@
               </w:rPr>
               <w:t>R/</w:t>
             </w:r>
+            <w:proofErr w:type="spellStart"/>
             <w:r>
               <w:rPr>
                 <w:rFonts w:ascii="Calibri" w:hAnsi="Calibri" w:cs="Calibri"/>
@@ -14866,6 +15236,7 @@
               </w:rPr>
               <w:t>wasglue</w:t>
             </w:r>
+            <w:proofErr w:type="spellEnd"/>
           </w:p>
         </w:tc>
         <w:tc>
@@ -14917,7 +15288,7 @@
                 <w:rFonts w:ascii="Calibri" w:hAnsi="Calibri" w:cs="Calibri"/>
               </w:rPr>
             </w:pPr>
-            <w:hyperlink r:id="rId18" w:history="1">
+            <w:hyperlink r:id="rId21" w:history="1">
               <w:r>
                 <w:rPr>
                   <w:rStyle w:val="Hyperlink"/>
@@ -15070,7 +15441,7 @@
                 <w:rFonts w:ascii="Calibri" w:hAnsi="Calibri" w:cs="Calibri"/>
               </w:rPr>
             </w:pPr>
-            <w:hyperlink r:id="rId19" w:history="1">
+            <w:hyperlink r:id="rId22" w:history="1">
               <w:r>
                 <w:rPr>
                   <w:rStyle w:val="Hyperlink"/>
@@ -15174,6 +15545,7 @@
           <w:rFonts w:ascii="Calibri" w:hAnsi="Calibri" w:cs="Calibri"/>
         </w:rPr>
       </w:pPr>
+      <w:commentRangeStart w:id="27"/>
       <w:r>
         <w:rPr>
           <w:rFonts w:ascii="Calibri" w:hAnsi="Calibri" w:cs="Calibri"/>
@@ -15222,6 +15594,13 @@
           <w:rFonts w:ascii="Calibri" w:hAnsi="Calibri" w:cs="Calibri"/>
         </w:rPr>
         <w:t xml:space="preserve"> (GWAS-VCF)</w:t>
+      </w:r>
+      <w:commentRangeEnd w:id="27"/>
+      <w:r>
+        <w:rPr>
+          <w:rStyle w:val="CommentReference"/>
+        </w:rPr>
+        <w:commentReference w:id="27"/>
       </w:r>
     </w:p>
     <w:p>
@@ -15251,7 +15630,7 @@
                     <pic:cNvPicPr/>
                   </pic:nvPicPr>
                   <pic:blipFill rotWithShape="1">
-                    <a:blip r:embed="rId20">
+                    <a:blip r:embed="rId23">
                       <a:extLst>
                         <a:ext uri="{28A0092B-C50C-407E-A947-70E740481C1C}">
                           <a14:useLocalDpi xmlns:a14="http://schemas.microsoft.com/office/drawing/2010/main" val="0"/>
@@ -15496,7 +15875,7 @@
                     <pic:cNvPicPr/>
                   </pic:nvPicPr>
                   <pic:blipFill>
-                    <a:blip r:embed="rId21">
+                    <a:blip r:embed="rId24">
                       <a:extLst>
                         <a:ext uri="{28A0092B-C50C-407E-A947-70E740481C1C}">
                           <a14:useLocalDpi xmlns:a14="http://schemas.microsoft.com/office/drawing/2010/main" val="0"/>
@@ -15619,11 +15998,19 @@
         </w:rPr>
         <w:t xml:space="preserve">chromosome position or </w:t>
       </w:r>
-      <w:r>
-        <w:rPr>
-          <w:rFonts w:ascii="Calibri" w:hAnsi="Calibri" w:cs="Calibri"/>
-        </w:rPr>
-        <w:t xml:space="preserve">dbSNP identifier </w:t>
+      <w:proofErr w:type="spellStart"/>
+      <w:r>
+        <w:rPr>
+          <w:rFonts w:ascii="Calibri" w:hAnsi="Calibri" w:cs="Calibri"/>
+        </w:rPr>
+        <w:t>dbSNP</w:t>
+      </w:r>
+      <w:proofErr w:type="spellEnd"/>
+      <w:r>
+        <w:rPr>
+          <w:rFonts w:ascii="Calibri" w:hAnsi="Calibri" w:cs="Calibri"/>
+        </w:rPr>
+        <w:t xml:space="preserve"> identifier </w:t>
       </w:r>
       <w:r>
         <w:rPr>
@@ -15641,7 +16028,21 @@
         <w:rPr>
           <w:rFonts w:ascii="Calibri" w:hAnsi="Calibri" w:cs="Calibri"/>
         </w:rPr>
-        <w:t xml:space="preserve">AWK, grep, bcftools </w:t>
+        <w:t xml:space="preserve">AWK, grep, </w:t>
+      </w:r>
+      <w:proofErr w:type="spellStart"/>
+      <w:r>
+        <w:rPr>
+          <w:rFonts w:ascii="Calibri" w:hAnsi="Calibri" w:cs="Calibri"/>
+        </w:rPr>
+        <w:t>bcftools</w:t>
+      </w:r>
+      <w:proofErr w:type="spellEnd"/>
+      <w:r>
+        <w:rPr>
+          <w:rFonts w:ascii="Calibri" w:hAnsi="Calibri" w:cs="Calibri"/>
+        </w:rPr>
+        <w:t xml:space="preserve"> </w:t>
       </w:r>
       <w:r>
         <w:rPr>
@@ -15679,7 +16080,21 @@
         <w:rPr>
           <w:rFonts w:ascii="Calibri" w:hAnsi="Calibri" w:cs="Calibri"/>
         </w:rPr>
-        <w:t xml:space="preserve"> and rsidx </w:t>
+        <w:t xml:space="preserve"> and </w:t>
+      </w:r>
+      <w:proofErr w:type="spellStart"/>
+      <w:r>
+        <w:rPr>
+          <w:rFonts w:ascii="Calibri" w:hAnsi="Calibri" w:cs="Calibri"/>
+        </w:rPr>
+        <w:t>rsidx</w:t>
+      </w:r>
+      <w:proofErr w:type="spellEnd"/>
+      <w:r>
+        <w:rPr>
+          <w:rFonts w:ascii="Calibri" w:hAnsi="Calibri" w:cs="Calibri"/>
+        </w:rPr>
+        <w:t xml:space="preserve"> </w:t>
       </w:r>
       <w:r>
         <w:rPr>
@@ -15795,6 +16210,7 @@
           <w:rFonts w:ascii="Calibri" w:hAnsi="Calibri" w:cs="Calibri"/>
         </w:rPr>
       </w:pPr>
+      <w:commentRangeStart w:id="28"/>
       <w:r>
         <w:rPr>
           <w:rFonts w:ascii="Calibri" w:hAnsi="Calibri" w:cs="Calibri"/>
@@ -15831,6 +16247,13 @@
           <w:rFonts w:ascii="Calibri" w:hAnsi="Calibri" w:cs="Calibri"/>
         </w:rPr>
         <w:t>file metadata</w:t>
+      </w:r>
+      <w:commentRangeEnd w:id="28"/>
+      <w:r>
+        <w:rPr>
+          <w:rStyle w:val="CommentReference"/>
+        </w:rPr>
+        <w:commentReference w:id="28"/>
       </w:r>
     </w:p>
     <w:tbl>
@@ -16342,7 +16765,25 @@
                 <w:color w:val="000000"/>
                 <w:lang w:eastAsia="en-GB"/>
               </w:rPr>
-              <w:t xml:space="preserve">(scheme:path) </w:t>
+              <w:t>(</w:t>
+            </w:r>
+            <w:proofErr w:type="spellStart"/>
+            <w:r>
+              <w:rPr>
+                <w:rFonts w:ascii="Calibri" w:eastAsia="Times New Roman" w:hAnsi="Calibri" w:cs="Calibri"/>
+                <w:color w:val="000000"/>
+                <w:lang w:eastAsia="en-GB"/>
+              </w:rPr>
+              <w:t>scheme:path</w:t>
+            </w:r>
+            <w:proofErr w:type="spellEnd"/>
+            <w:r>
+              <w:rPr>
+                <w:rFonts w:ascii="Calibri" w:eastAsia="Times New Roman" w:hAnsi="Calibri" w:cs="Calibri"/>
+                <w:color w:val="000000"/>
+                <w:lang w:eastAsia="en-GB"/>
+              </w:rPr>
+              <w:t xml:space="preserve">) </w:t>
             </w:r>
             <w:r>
               <w:rPr>
@@ -16622,13 +17063,23 @@
                 <w:lang w:eastAsia="en-GB"/>
               </w:rPr>
             </w:pPr>
+            <w:proofErr w:type="spellStart"/>
             <w:r>
               <w:rPr>
                 <w:rFonts w:ascii="Calibri" w:eastAsia="Times New Roman" w:hAnsi="Calibri" w:cs="Calibri"/>
                 <w:color w:val="000000"/>
                 <w:lang w:eastAsia="en-GB"/>
               </w:rPr>
-              <w:t>TotalControls*</w:t>
+              <w:t>TotalControls</w:t>
+            </w:r>
+            <w:proofErr w:type="spellEnd"/>
+            <w:r>
+              <w:rPr>
+                <w:rFonts w:ascii="Calibri" w:eastAsia="Times New Roman" w:hAnsi="Calibri" w:cs="Calibri"/>
+                <w:color w:val="000000"/>
+                <w:lang w:eastAsia="en-GB"/>
+              </w:rPr>
+              <w:t>*</w:t>
             </w:r>
           </w:p>
         </w:tc>
@@ -16702,6 +17153,7 @@
                 <w:lang w:eastAsia="en-GB"/>
               </w:rPr>
             </w:pPr>
+            <w:proofErr w:type="spellStart"/>
             <w:r>
               <w:rPr>
                 <w:rFonts w:ascii="Calibri" w:eastAsia="Times New Roman" w:hAnsi="Calibri" w:cs="Calibri"/>
@@ -16710,6 +17162,7 @@
               </w:rPr>
               <w:t>TotalCases</w:t>
             </w:r>
+            <w:proofErr w:type="spellEnd"/>
           </w:p>
         </w:tc>
         <w:tc>
@@ -16791,6 +17244,7 @@
                 <w:lang w:eastAsia="en-GB"/>
               </w:rPr>
             </w:pPr>
+            <w:proofErr w:type="spellStart"/>
             <w:r>
               <w:rPr>
                 <w:rFonts w:ascii="Calibri" w:eastAsia="Times New Roman" w:hAnsi="Calibri" w:cs="Calibri"/>
@@ -16805,7 +17259,16 @@
                 <w:color w:val="000000"/>
                 <w:lang w:eastAsia="en-GB"/>
               </w:rPr>
-              <w:t>Type*</w:t>
+              <w:t>Type</w:t>
+            </w:r>
+            <w:proofErr w:type="spellEnd"/>
+            <w:r>
+              <w:rPr>
+                <w:rFonts w:ascii="Calibri" w:eastAsia="Times New Roman" w:hAnsi="Calibri" w:cs="Calibri"/>
+                <w:color w:val="000000"/>
+                <w:lang w:eastAsia="en-GB"/>
+              </w:rPr>
+              <w:t>*</w:t>
             </w:r>
           </w:p>
         </w:tc>
@@ -16919,6 +17382,7 @@
                 <w:lang w:eastAsia="en-GB"/>
               </w:rPr>
             </w:pPr>
+            <w:proofErr w:type="spellStart"/>
             <w:r>
               <w:rPr>
                 <w:rFonts w:ascii="Calibri" w:eastAsia="Times New Roman" w:hAnsi="Calibri" w:cs="Calibri"/>
@@ -16927,6 +17391,7 @@
               </w:rPr>
               <w:t>TotalVariants</w:t>
             </w:r>
+            <w:proofErr w:type="spellEnd"/>
             <w:r>
               <w:rPr>
                 <w:rFonts w:ascii="Calibri" w:eastAsia="Times New Roman" w:hAnsi="Calibri" w:cs="Calibri"/>
@@ -17008,6 +17473,7 @@
                 <w:lang w:eastAsia="en-GB"/>
               </w:rPr>
             </w:pPr>
+            <w:proofErr w:type="spellStart"/>
             <w:r>
               <w:rPr>
                 <w:rFonts w:ascii="Calibri" w:eastAsia="Times New Roman" w:hAnsi="Calibri" w:cs="Calibri"/>
@@ -17016,6 +17482,7 @@
               </w:rPr>
               <w:t>VariantsNotRead</w:t>
             </w:r>
+            <w:proofErr w:type="spellEnd"/>
             <w:r>
               <w:rPr>
                 <w:rFonts w:ascii="Calibri" w:eastAsia="Times New Roman" w:hAnsi="Calibri" w:cs="Calibri"/>
@@ -17096,6 +17563,7 @@
                 <w:lang w:eastAsia="en-GB"/>
               </w:rPr>
             </w:pPr>
+            <w:proofErr w:type="spellStart"/>
             <w:r>
               <w:rPr>
                 <w:rFonts w:ascii="Calibri" w:eastAsia="Times New Roman" w:hAnsi="Calibri" w:cs="Calibri"/>
@@ -17104,6 +17572,7 @@
               </w:rPr>
               <w:t>HarmonisedVariants</w:t>
             </w:r>
+            <w:proofErr w:type="spellEnd"/>
             <w:r>
               <w:rPr>
                 <w:rFonts w:ascii="Calibri" w:eastAsia="Times New Roman" w:hAnsi="Calibri" w:cs="Calibri"/>
@@ -17185,6 +17654,7 @@
                 <w:lang w:eastAsia="en-GB"/>
               </w:rPr>
             </w:pPr>
+            <w:proofErr w:type="spellStart"/>
             <w:r>
               <w:rPr>
                 <w:rFonts w:ascii="Calibri" w:eastAsia="Times New Roman" w:hAnsi="Calibri" w:cs="Calibri"/>
@@ -17193,6 +17663,7 @@
               </w:rPr>
               <w:t>VariantsNotHarmonised</w:t>
             </w:r>
+            <w:proofErr w:type="spellEnd"/>
             <w:r>
               <w:rPr>
                 <w:rFonts w:ascii="Calibri" w:eastAsia="Times New Roman" w:hAnsi="Calibri" w:cs="Calibri"/>
@@ -17273,6 +17744,7 @@
                 <w:lang w:eastAsia="en-GB"/>
               </w:rPr>
             </w:pPr>
+            <w:proofErr w:type="spellStart"/>
             <w:r>
               <w:rPr>
                 <w:rFonts w:ascii="Calibri" w:eastAsia="Times New Roman" w:hAnsi="Calibri" w:cs="Calibri"/>
@@ -17281,6 +17753,7 @@
               </w:rPr>
               <w:t>SwitchedAlleles</w:t>
             </w:r>
+            <w:proofErr w:type="spellEnd"/>
             <w:r>
               <w:rPr>
                 <w:rFonts w:ascii="Calibri" w:eastAsia="Times New Roman" w:hAnsi="Calibri" w:cs="Calibri"/>
@@ -17392,6 +17865,7 @@
                 <w:lang w:eastAsia="en-GB"/>
               </w:rPr>
             </w:pPr>
+            <w:proofErr w:type="spellStart"/>
             <w:r>
               <w:rPr>
                 <w:rFonts w:ascii="Calibri" w:eastAsia="Times New Roman" w:hAnsi="Calibri" w:cs="Calibri"/>
@@ -17400,6 +17874,7 @@
               </w:rPr>
               <w:t>dbSNP</w:t>
             </w:r>
+            <w:proofErr w:type="spellEnd"/>
           </w:p>
         </w:tc>
         <w:tc>
@@ -17440,13 +17915,23 @@
                 <w:lang w:eastAsia="en-GB"/>
               </w:rPr>
             </w:pPr>
+            <w:proofErr w:type="spellStart"/>
             <w:r>
               <w:rPr>
                 <w:rFonts w:ascii="Calibri" w:eastAsia="Times New Roman" w:hAnsi="Calibri" w:cs="Calibri"/>
                 <w:color w:val="000000"/>
                 <w:lang w:eastAsia="en-GB"/>
               </w:rPr>
-              <w:t xml:space="preserve">dbSNP identifier for </w:t>
+              <w:t>dbSNP</w:t>
+            </w:r>
+            <w:proofErr w:type="spellEnd"/>
+            <w:r>
+              <w:rPr>
+                <w:rFonts w:ascii="Calibri" w:eastAsia="Times New Roman" w:hAnsi="Calibri" w:cs="Calibri"/>
+                <w:color w:val="000000"/>
+                <w:lang w:eastAsia="en-GB"/>
+              </w:rPr>
+              <w:t xml:space="preserve"> identifier for </w:t>
             </w:r>
             <w:r>
               <w:rPr>
@@ -18240,13 +18725,41 @@
                 <w:lang w:eastAsia="en-GB"/>
               </w:rPr>
             </w:pPr>
+            <w:del w:id="29" w:author="Matt Lyon" w:date="2020-04-17T11:00:00Z">
+              <w:r>
+                <w:rPr>
+                  <w:rFonts w:ascii="Calibri" w:eastAsia="Times New Roman" w:hAnsi="Calibri" w:cs="Calibri"/>
+                  <w:color w:val="000000"/>
+                  <w:lang w:eastAsia="en-GB"/>
+                </w:rPr>
+                <w:delText xml:space="preserve">Study </w:delText>
+              </w:r>
+            </w:del>
+            <w:ins w:id="30" w:author="Matt Lyon" w:date="2020-04-17T11:00:00Z">
+              <w:r>
+                <w:rPr>
+                  <w:rFonts w:ascii="Calibri" w:eastAsia="Times New Roman" w:hAnsi="Calibri" w:cs="Calibri"/>
+                  <w:color w:val="000000"/>
+                  <w:lang w:eastAsia="en-GB"/>
+                </w:rPr>
+                <w:t>Trait</w:t>
+              </w:r>
+              <w:r>
+                <w:rPr>
+                  <w:rFonts w:ascii="Calibri" w:eastAsia="Times New Roman" w:hAnsi="Calibri" w:cs="Calibri"/>
+                  <w:color w:val="000000"/>
+                  <w:lang w:eastAsia="en-GB"/>
+                </w:rPr>
+                <w:t xml:space="preserve"> </w:t>
+              </w:r>
+            </w:ins>
             <w:r>
               <w:rPr>
                 <w:rFonts w:ascii="Calibri" w:eastAsia="Times New Roman" w:hAnsi="Calibri" w:cs="Calibri"/>
                 <w:color w:val="000000"/>
                 <w:lang w:eastAsia="en-GB"/>
               </w:rPr>
-              <w:t>Study variant identifier</w:t>
+              <w:t>variant identifier</w:t>
             </w:r>
           </w:p>
         </w:tc>
@@ -18749,13 +19262,31 @@
                 <w:color w:val="000000"/>
               </w:rPr>
             </w:pPr>
-            <w:r>
-              <w:rPr>
-                <w:rFonts w:ascii="Calibri" w:hAnsi="Calibri" w:cs="Calibri"/>
-                <w:color w:val="000000"/>
-              </w:rPr>
-              <w:t>dbSNP rsID</w:t>
-            </w:r>
+            <w:proofErr w:type="spellStart"/>
+            <w:r>
+              <w:rPr>
+                <w:rFonts w:ascii="Calibri" w:hAnsi="Calibri" w:cs="Calibri"/>
+                <w:color w:val="000000"/>
+              </w:rPr>
+              <w:t>dbSNP</w:t>
+            </w:r>
+            <w:proofErr w:type="spellEnd"/>
+            <w:r>
+              <w:rPr>
+                <w:rFonts w:ascii="Calibri" w:hAnsi="Calibri" w:cs="Calibri"/>
+                <w:color w:val="000000"/>
+              </w:rPr>
+              <w:t xml:space="preserve"> </w:t>
+            </w:r>
+            <w:proofErr w:type="spellStart"/>
+            <w:r>
+              <w:rPr>
+                <w:rFonts w:ascii="Calibri" w:hAnsi="Calibri" w:cs="Calibri"/>
+                <w:color w:val="000000"/>
+              </w:rPr>
+              <w:t>rsID</w:t>
+            </w:r>
+            <w:proofErr w:type="spellEnd"/>
             <w:r>
               <w:rPr>
                 <w:rFonts w:ascii="Calibri" w:hAnsi="Calibri" w:cs="Calibri"/>
@@ -18852,19 +19383,37 @@
                 <w:color w:val="000000"/>
               </w:rPr>
             </w:pPr>
-            <w:r>
-              <w:rPr>
-                <w:rFonts w:ascii="Calibri" w:hAnsi="Calibri" w:cs="Calibri"/>
-                <w:color w:val="000000"/>
-              </w:rPr>
-              <w:t xml:space="preserve">Rsidx provides fast </w:t>
-            </w:r>
-            <w:r>
-              <w:rPr>
-                <w:rFonts w:ascii="Calibri" w:hAnsi="Calibri" w:cs="Calibri"/>
-                <w:color w:val="000000"/>
-              </w:rPr>
-              <w:t>dbSNP I</w:t>
+            <w:proofErr w:type="spellStart"/>
+            <w:r>
+              <w:rPr>
+                <w:rFonts w:ascii="Calibri" w:hAnsi="Calibri" w:cs="Calibri"/>
+                <w:color w:val="000000"/>
+              </w:rPr>
+              <w:t>Rsidx</w:t>
+            </w:r>
+            <w:proofErr w:type="spellEnd"/>
+            <w:r>
+              <w:rPr>
+                <w:rFonts w:ascii="Calibri" w:hAnsi="Calibri" w:cs="Calibri"/>
+                <w:color w:val="000000"/>
+              </w:rPr>
+              <w:t xml:space="preserve"> provides fast </w:t>
+            </w:r>
+            <w:proofErr w:type="spellStart"/>
+            <w:r>
+              <w:rPr>
+                <w:rFonts w:ascii="Calibri" w:hAnsi="Calibri" w:cs="Calibri"/>
+                <w:color w:val="000000"/>
+              </w:rPr>
+              <w:t>dbSNP</w:t>
+            </w:r>
+            <w:proofErr w:type="spellEnd"/>
+            <w:r>
+              <w:rPr>
+                <w:rFonts w:ascii="Calibri" w:hAnsi="Calibri" w:cs="Calibri"/>
+                <w:color w:val="000000"/>
+              </w:rPr>
+              <w:t xml:space="preserve"> I</w:t>
             </w:r>
             <w:r>
               <w:rPr>
@@ -18936,6 +19485,7 @@
               </w:rPr>
               <w:t>Compatibility with existing tools (</w:t>
             </w:r>
+            <w:proofErr w:type="spellStart"/>
             <w:r>
               <w:rPr>
                 <w:rFonts w:ascii="Calibri" w:hAnsi="Calibri" w:cs="Calibri"/>
@@ -18943,6 +19493,7 @@
               </w:rPr>
               <w:t>rsid</w:t>
             </w:r>
+            <w:proofErr w:type="spellEnd"/>
             <w:r>
               <w:rPr>
                 <w:rFonts w:ascii="Calibri" w:hAnsi="Calibri" w:cs="Calibri"/>
@@ -19095,6 +19646,7 @@
               </w:rPr>
               <w:t xml:space="preserve">Multiple </w:t>
             </w:r>
+            <w:proofErr w:type="spellStart"/>
             <w:r>
               <w:rPr>
                 <w:rFonts w:ascii="Calibri" w:hAnsi="Calibri" w:cs="Calibri"/>
@@ -19102,6 +19654,7 @@
               </w:rPr>
               <w:t>rsids</w:t>
             </w:r>
+            <w:proofErr w:type="spellEnd"/>
             <w:r>
               <w:rPr>
                 <w:rFonts w:ascii="Calibri" w:hAnsi="Calibri" w:cs="Calibri"/>
@@ -19123,12 +19676,21 @@
               </w:rPr>
               <w:t xml:space="preserve"> position (e.g. new </w:t>
             </w:r>
-            <w:r>
-              <w:rPr>
-                <w:rFonts w:ascii="Calibri" w:hAnsi="Calibri" w:cs="Calibri"/>
-                <w:color w:val="000000"/>
-              </w:rPr>
-              <w:t xml:space="preserve">dbSNP entries </w:t>
+            <w:proofErr w:type="spellStart"/>
+            <w:r>
+              <w:rPr>
+                <w:rFonts w:ascii="Calibri" w:hAnsi="Calibri" w:cs="Calibri"/>
+                <w:color w:val="000000"/>
+              </w:rPr>
+              <w:t>dbSNP</w:t>
+            </w:r>
+            <w:proofErr w:type="spellEnd"/>
+            <w:r>
+              <w:rPr>
+                <w:rFonts w:ascii="Calibri" w:hAnsi="Calibri" w:cs="Calibri"/>
+                <w:color w:val="000000"/>
+              </w:rPr>
+              <w:t xml:space="preserve"> entries </w:t>
             </w:r>
             <w:r>
               <w:rPr>
@@ -20983,7 +21545,35 @@
         <w:rPr>
           <w:rFonts w:ascii="Calibri" w:hAnsi="Calibri" w:cs="Calibri"/>
         </w:rPr>
-        <w:t>VCF, variant call format. Rsidx, file index using the dbSNP identifier. MD5, message-digest algorithm. HGVS, Human Genome Variation Society.</w:t>
+        <w:t xml:space="preserve">VCF, variant call format. </w:t>
+      </w:r>
+      <w:proofErr w:type="spellStart"/>
+      <w:r>
+        <w:rPr>
+          <w:rFonts w:ascii="Calibri" w:hAnsi="Calibri" w:cs="Calibri"/>
+        </w:rPr>
+        <w:t>Rsidx</w:t>
+      </w:r>
+      <w:proofErr w:type="spellEnd"/>
+      <w:r>
+        <w:rPr>
+          <w:rFonts w:ascii="Calibri" w:hAnsi="Calibri" w:cs="Calibri"/>
+        </w:rPr>
+        <w:t xml:space="preserve">, file index using the </w:t>
+      </w:r>
+      <w:proofErr w:type="spellStart"/>
+      <w:r>
+        <w:rPr>
+          <w:rFonts w:ascii="Calibri" w:hAnsi="Calibri" w:cs="Calibri"/>
+        </w:rPr>
+        <w:t>dbSNP</w:t>
+      </w:r>
+      <w:proofErr w:type="spellEnd"/>
+      <w:r>
+        <w:rPr>
+          <w:rFonts w:ascii="Calibri" w:hAnsi="Calibri" w:cs="Calibri"/>
+        </w:rPr>
+        <w:t xml:space="preserve"> identifier. MD5, message-digest algorithm. HGVS, Human Genome Variation Society.</w:t>
       </w:r>
       <w:r>
         <w:rPr>
@@ -21049,6 +21639,185 @@
     </w:sectPr>
   </w:body>
 </w:document>
+</file>
+
+<file path=word/comments.xml><?xml version="1.0" encoding="utf-8"?>
+<w:comments xmlns:wpc="http://schemas.microsoft.com/office/word/2010/wordprocessingCanvas" xmlns:cx="http://schemas.microsoft.com/office/drawing/2014/chartex" xmlns:cx1="http://schemas.microsoft.com/office/drawing/2015/9/8/chartex" xmlns:cx2="http://schemas.microsoft.com/office/drawing/2015/10/21/chartex" xmlns:cx3="http://schemas.microsoft.com/office/drawing/2016/5/9/chartex" xmlns:cx4="http://schemas.microsoft.com/office/drawing/2016/5/10/chartex" xmlns:cx5="http://schemas.microsoft.com/office/drawing/2016/5/11/chartex" xmlns:cx6="http://schemas.microsoft.com/office/drawing/2016/5/12/chartex" xmlns:cx7="http://schemas.microsoft.com/office/drawing/2016/5/13/chartex" xmlns:cx8="http://schemas.microsoft.com/office/drawing/2016/5/14/chartex" xmlns:mc="http://schemas.openxmlformats.org/markup-compatibility/2006" xmlns:aink="http://schemas.microsoft.com/office/drawing/2016/ink" xmlns:am3d="http://schemas.microsoft.com/office/drawing/2017/model3d" xmlns:o="urn:schemas-microsoft-com:office:office" xmlns:r="http://schemas.openxmlformats.org/officeDocument/2006/relationships" xmlns:m="http://schemas.openxmlformats.org/officeDocument/2006/math" xmlns:v="urn:schemas-microsoft-com:vml" xmlns:wp14="http://schemas.microsoft.com/office/word/2010/wordprocessingDrawing" xmlns:wp="http://schemas.openxmlformats.org/drawingml/2006/wordprocessingDrawing" xmlns:w10="urn:schemas-microsoft-com:office:word" xmlns:w="http://schemas.openxmlformats.org/wordprocessingml/2006/main" xmlns:w14="http://schemas.microsoft.com/office/word/2010/wordml" xmlns:w15="http://schemas.microsoft.com/office/word/2012/wordml" xmlns:w16cex="http://schemas.microsoft.com/office/word/2018/wordml/cex" xmlns:w16cid="http://schemas.microsoft.com/office/word/2016/wordml/cid" xmlns:w16="http://schemas.microsoft.com/office/word/2018/wordml" xmlns:w16se="http://schemas.microsoft.com/office/word/2015/wordml/symex" xmlns:wpg="http://schemas.microsoft.com/office/word/2010/wordprocessingGroup" xmlns:wpi="http://schemas.microsoft.com/office/word/2010/wordprocessingInk" xmlns:wne="http://schemas.microsoft.com/office/word/2006/wordml" xmlns:wps="http://schemas.microsoft.com/office/word/2010/wordprocessingShape" mc:Ignorable="w14 w15 w16se w16cid w16 w16cex wp14">
+  <w:comment w:id="16" w:author="Matt Lyon" w:date="2020-04-17T11:05:00Z" w:initials="ML">
+    <w:p>
+      <w:pPr>
+        <w:pStyle w:val="CommentText"/>
+      </w:pPr>
+      <w:r>
+        <w:rPr>
+          <w:rStyle w:val="CommentReference"/>
+        </w:rPr>
+        <w:annotationRef/>
+      </w:r>
+      <w:r>
+        <w:t>To check</w:t>
+      </w:r>
+    </w:p>
+  </w:comment>
+  <w:comment w:id="27" w:author="Matt Lyon" w:date="2020-04-17T10:57:00Z" w:initials="ML">
+    <w:p>
+      <w:pPr>
+        <w:pStyle w:val="CommentText"/>
+      </w:pPr>
+      <w:r>
+        <w:rPr>
+          <w:rStyle w:val="CommentReference"/>
+        </w:rPr>
+        <w:annotationRef/>
+      </w:r>
+      <w:r>
+        <w:t>TO DO</w:t>
+      </w:r>
+      <w:r>
+        <w:t>:</w:t>
+      </w:r>
+    </w:p>
+    <w:p>
+      <w:pPr>
+        <w:pStyle w:val="CommentText"/>
+        <w:numPr>
+          <w:ilvl w:val="0"/>
+          <w:numId w:val="30"/>
+        </w:numPr>
+      </w:pPr>
+      <w:r>
+        <w:t>Update with changes in schem</w:t>
+      </w:r>
+      <w:r>
+        <w:t>a</w:t>
+      </w:r>
+    </w:p>
+    <w:p>
+      <w:pPr>
+        <w:pStyle w:val="CommentText"/>
+        <w:numPr>
+          <w:ilvl w:val="0"/>
+          <w:numId w:val="30"/>
+        </w:numPr>
+      </w:pPr>
+      <w:r>
+        <w:t>increase resolution</w:t>
+      </w:r>
+    </w:p>
+    <w:p>
+      <w:pPr>
+        <w:pStyle w:val="CommentText"/>
+        <w:numPr>
+          <w:ilvl w:val="0"/>
+          <w:numId w:val="30"/>
+        </w:numPr>
+      </w:pPr>
+      <w:r>
+        <w:t>switch variants &amp; loci</w:t>
+      </w:r>
+    </w:p>
+  </w:comment>
+  <w:comment w:id="28" w:author="Matt Lyon" w:date="2020-04-17T10:59:00Z" w:initials="ML">
+    <w:p>
+      <w:pPr>
+        <w:pStyle w:val="CommentText"/>
+      </w:pPr>
+      <w:r>
+        <w:t>Changes:</w:t>
+      </w:r>
+    </w:p>
+    <w:p>
+      <w:pPr>
+        <w:pStyle w:val="CommentText"/>
+        <w:numPr>
+          <w:ilvl w:val="0"/>
+          <w:numId w:val="30"/>
+        </w:numPr>
+      </w:pPr>
+      <w:r>
+        <w:rPr>
+          <w:rStyle w:val="CommentReference"/>
+        </w:rPr>
+        <w:annotationRef/>
+      </w:r>
+      <w:r>
+        <w:t>Merged into single table</w:t>
+      </w:r>
+    </w:p>
+    <w:p>
+      <w:pPr>
+        <w:pStyle w:val="CommentText"/>
+        <w:numPr>
+          <w:ilvl w:val="0"/>
+          <w:numId w:val="30"/>
+        </w:numPr>
+      </w:pPr>
+      <w:r>
+        <w:t>Swapped PMID for URI</w:t>
+      </w:r>
+    </w:p>
+    <w:p>
+      <w:pPr>
+        <w:pStyle w:val="CommentText"/>
+        <w:numPr>
+          <w:ilvl w:val="0"/>
+          <w:numId w:val="30"/>
+        </w:numPr>
+      </w:pPr>
+      <w:r>
+        <w:t>Added ontology</w:t>
+      </w:r>
+    </w:p>
+    <w:p>
+      <w:pPr>
+        <w:pStyle w:val="CommentText"/>
+        <w:numPr>
+          <w:ilvl w:val="0"/>
+          <w:numId w:val="30"/>
+        </w:numPr>
+      </w:pPr>
+      <w:r>
+        <w:t>Added AC, AN, NS</w:t>
+      </w:r>
+    </w:p>
+    <w:p>
+      <w:pPr>
+        <w:pStyle w:val="CommentText"/>
+        <w:numPr>
+          <w:ilvl w:val="0"/>
+          <w:numId w:val="30"/>
+        </w:numPr>
+      </w:pPr>
+      <w:r>
+        <w:t>Set fields to be INFO or SAMPLE</w:t>
+      </w:r>
+    </w:p>
+  </w:comment>
+</w:comments>
+</file>
+
+<file path=word/commentsExtended.xml><?xml version="1.0" encoding="utf-8"?>
+<w15:commentsEx xmlns:wpc="http://schemas.microsoft.com/office/word/2010/wordprocessingCanvas" xmlns:cx="http://schemas.microsoft.com/office/drawing/2014/chartex" xmlns:cx1="http://schemas.microsoft.com/office/drawing/2015/9/8/chartex" xmlns:cx2="http://schemas.microsoft.com/office/drawing/2015/10/21/chartex" xmlns:cx3="http://schemas.microsoft.com/office/drawing/2016/5/9/chartex" xmlns:cx4="http://schemas.microsoft.com/office/drawing/2016/5/10/chartex" xmlns:cx5="http://schemas.microsoft.com/office/drawing/2016/5/11/chartex" xmlns:cx6="http://schemas.microsoft.com/office/drawing/2016/5/12/chartex" xmlns:cx7="http://schemas.microsoft.com/office/drawing/2016/5/13/chartex" xmlns:cx8="http://schemas.microsoft.com/office/drawing/2016/5/14/chartex" xmlns:mc="http://schemas.openxmlformats.org/markup-compatibility/2006" xmlns:aink="http://schemas.microsoft.com/office/drawing/2016/ink" xmlns:am3d="http://schemas.microsoft.com/office/drawing/2017/model3d" xmlns:o="urn:schemas-microsoft-com:office:office" xmlns:r="http://schemas.openxmlformats.org/officeDocument/2006/relationships" xmlns:m="http://schemas.openxmlformats.org/officeDocument/2006/math" xmlns:v="urn:schemas-microsoft-com:vml" xmlns:wp14="http://schemas.microsoft.com/office/word/2010/wordprocessingDrawing" xmlns:wp="http://schemas.openxmlformats.org/drawingml/2006/wordprocessingDrawing" xmlns:w10="urn:schemas-microsoft-com:office:word" xmlns:w="http://schemas.openxmlformats.org/wordprocessingml/2006/main" xmlns:w14="http://schemas.microsoft.com/office/word/2010/wordml" xmlns:w15="http://schemas.microsoft.com/office/word/2012/wordml" xmlns:w16cex="http://schemas.microsoft.com/office/word/2018/wordml/cex" xmlns:w16cid="http://schemas.microsoft.com/office/word/2016/wordml/cid" xmlns:w16="http://schemas.microsoft.com/office/word/2018/wordml" xmlns:w16se="http://schemas.microsoft.com/office/word/2015/wordml/symex" xmlns:wpg="http://schemas.microsoft.com/office/word/2010/wordprocessingGroup" xmlns:wpi="http://schemas.microsoft.com/office/word/2010/wordprocessingInk" xmlns:wne="http://schemas.microsoft.com/office/word/2006/wordml" xmlns:wps="http://schemas.microsoft.com/office/word/2010/wordprocessingShape" mc:Ignorable="w14 w15 w16se w16cid w16 w16cex wp14">
+  <w15:commentEx w15:paraId="28FAF433" w15:done="0"/>
+  <w15:commentEx w15:paraId="5CCBE0FE" w15:done="0"/>
+  <w15:commentEx w15:paraId="3B94B279" w15:done="0"/>
+</w15:commentsEx>
+</file>
+
+<file path=word/commentsExtensible.xml><?xml version="1.0" encoding="utf-8"?>
+<w16cex:commentsExtensible xmlns:wpc="http://schemas.microsoft.com/office/word/2010/wordprocessingCanvas" xmlns:cx="http://schemas.microsoft.com/office/drawing/2014/chartex" xmlns:cx1="http://schemas.microsoft.com/office/drawing/2015/9/8/chartex" xmlns:cx2="http://schemas.microsoft.com/office/drawing/2015/10/21/chartex" xmlns:cx3="http://schemas.microsoft.com/office/drawing/2016/5/9/chartex" xmlns:cx4="http://schemas.microsoft.com/office/drawing/2016/5/10/chartex" xmlns:cx5="http://schemas.microsoft.com/office/drawing/2016/5/11/chartex" xmlns:cx6="http://schemas.microsoft.com/office/drawing/2016/5/12/chartex" xmlns:cx7="http://schemas.microsoft.com/office/drawing/2016/5/13/chartex" xmlns:cx8="http://schemas.microsoft.com/office/drawing/2016/5/14/chartex" xmlns:mc="http://schemas.openxmlformats.org/markup-compatibility/2006" xmlns:aink="http://schemas.microsoft.com/office/drawing/2016/ink" xmlns:am3d="http://schemas.microsoft.com/office/drawing/2017/model3d" xmlns:o="urn:schemas-microsoft-com:office:office" xmlns:r="http://schemas.openxmlformats.org/officeDocument/2006/relationships" xmlns:m="http://schemas.openxmlformats.org/officeDocument/2006/math" xmlns:v="urn:schemas-microsoft-com:vml" xmlns:wp14="http://schemas.microsoft.com/office/word/2010/wordprocessingDrawing" xmlns:wp="http://schemas.openxmlformats.org/drawingml/2006/wordprocessingDrawing" xmlns:w10="urn:schemas-microsoft-com:office:word" xmlns:w="http://schemas.openxmlformats.org/wordprocessingml/2006/main" xmlns:w14="http://schemas.microsoft.com/office/word/2010/wordml" xmlns:w15="http://schemas.microsoft.com/office/word/2012/wordml" xmlns:w16cex="http://schemas.microsoft.com/office/word/2018/wordml/cex" xmlns:w16cid="http://schemas.microsoft.com/office/word/2016/wordml/cid" xmlns:w16="http://schemas.microsoft.com/office/word/2018/wordml" xmlns:w16se="http://schemas.microsoft.com/office/word/2015/wordml/symex" xmlns:wpg="http://schemas.microsoft.com/office/word/2010/wordprocessingGroup" xmlns:wpi="http://schemas.microsoft.com/office/word/2010/wordprocessingInk" xmlns:wne="http://schemas.microsoft.com/office/word/2006/wordml" xmlns:wps="http://schemas.microsoft.com/office/word/2010/wordprocessingShape" mc:Ignorable="w14 w15 w16se w16cid w16 w16cex wp14">
+  <w16cex:commentExtensible w16cex:durableId="22440BE1" w16cex:dateUtc="2020-04-17T10:05:00Z"/>
+  <w16cex:commentExtensible w16cex:durableId="22440A37" w16cex:dateUtc="2020-04-17T09:57:00Z"/>
+  <w16cex:commentExtensible w16cex:durableId="22440A86" w16cex:dateUtc="2020-04-17T09:59:00Z"/>
+</w16cex:commentsExtensible>
+</file>
+
+<file path=word/commentsIds.xml><?xml version="1.0" encoding="utf-8"?>
+<w16cid:commentsIds xmlns:wpc="http://schemas.microsoft.com/office/word/2010/wordprocessingCanvas" xmlns:cx="http://schemas.microsoft.com/office/drawing/2014/chartex" xmlns:cx1="http://schemas.microsoft.com/office/drawing/2015/9/8/chartex" xmlns:cx2="http://schemas.microsoft.com/office/drawing/2015/10/21/chartex" xmlns:cx3="http://schemas.microsoft.com/office/drawing/2016/5/9/chartex" xmlns:cx4="http://schemas.microsoft.com/office/drawing/2016/5/10/chartex" xmlns:cx5="http://schemas.microsoft.com/office/drawing/2016/5/11/chartex" xmlns:cx6="http://schemas.microsoft.com/office/drawing/2016/5/12/chartex" xmlns:cx7="http://schemas.microsoft.com/office/drawing/2016/5/13/chartex" xmlns:cx8="http://schemas.microsoft.com/office/drawing/2016/5/14/chartex" xmlns:mc="http://schemas.openxmlformats.org/markup-compatibility/2006" xmlns:aink="http://schemas.microsoft.com/office/drawing/2016/ink" xmlns:am3d="http://schemas.microsoft.com/office/drawing/2017/model3d" xmlns:o="urn:schemas-microsoft-com:office:office" xmlns:r="http://schemas.openxmlformats.org/officeDocument/2006/relationships" xmlns:m="http://schemas.openxmlformats.org/officeDocument/2006/math" xmlns:v="urn:schemas-microsoft-com:vml" xmlns:wp14="http://schemas.microsoft.com/office/word/2010/wordprocessingDrawing" xmlns:wp="http://schemas.openxmlformats.org/drawingml/2006/wordprocessingDrawing" xmlns:w10="urn:schemas-microsoft-com:office:word" xmlns:w="http://schemas.openxmlformats.org/wordprocessingml/2006/main" xmlns:w14="http://schemas.microsoft.com/office/word/2010/wordml" xmlns:w15="http://schemas.microsoft.com/office/word/2012/wordml" xmlns:w16cex="http://schemas.microsoft.com/office/word/2018/wordml/cex" xmlns:w16cid="http://schemas.microsoft.com/office/word/2016/wordml/cid" xmlns:w16="http://schemas.microsoft.com/office/word/2018/wordml" xmlns:w16se="http://schemas.microsoft.com/office/word/2015/wordml/symex" xmlns:wpg="http://schemas.microsoft.com/office/word/2010/wordprocessingGroup" xmlns:wpi="http://schemas.microsoft.com/office/word/2010/wordprocessingInk" xmlns:wne="http://schemas.microsoft.com/office/word/2006/wordml" xmlns:wps="http://schemas.microsoft.com/office/word/2010/wordprocessingShape" mc:Ignorable="w14 w15 w16se w16cid w16 w16cex wp14">
+  <w16cid:commentId w16cid:paraId="28FAF433" w16cid:durableId="22440BE1"/>
+  <w16cid:commentId w16cid:paraId="5CCBE0FE" w16cid:durableId="22440A37"/>
+  <w16cid:commentId w16cid:paraId="3B94B279" w16cid:durableId="22440A86"/>
+</w16cid:commentsIds>
 </file>
 
 <file path=word/endnotes.xml><?xml version="1.0" encoding="utf-8"?>
@@ -23155,6 +23924,118 @@
     </w:lvl>
   </w:abstractNum>
   <w:abstractNum w:abstractNumId="18" w15:restartNumberingAfterBreak="0">
+    <w:nsid w:val="55B973E2"/>
+    <w:multiLevelType w:val="hybridMultilevel"/>
+    <w:tmpl w:val="9C0873C2"/>
+    <w:lvl w:ilvl="0" w:tplc="64AC80CC">
+      <w:numFmt w:val="bullet"/>
+      <w:lvlText w:val="-"/>
+      <w:lvlJc w:val="left"/>
+      <w:pPr>
+        <w:ind w:left="720" w:hanging="360"/>
+      </w:pPr>
+      <w:rPr>
+        <w:rFonts w:ascii="Calibri" w:eastAsiaTheme="minorHAnsi" w:hAnsi="Calibri" w:cs="Calibri" w:hint="default"/>
+      </w:rPr>
+    </w:lvl>
+    <w:lvl w:ilvl="1" w:tplc="08090003" w:tentative="1">
+      <w:start w:val="1"/>
+      <w:numFmt w:val="bullet"/>
+      <w:lvlText w:val="o"/>
+      <w:lvlJc w:val="left"/>
+      <w:pPr>
+        <w:ind w:left="1440" w:hanging="360"/>
+      </w:pPr>
+      <w:rPr>
+        <w:rFonts w:ascii="Courier New" w:hAnsi="Courier New" w:cs="Courier New" w:hint="default"/>
+      </w:rPr>
+    </w:lvl>
+    <w:lvl w:ilvl="2" w:tplc="08090005" w:tentative="1">
+      <w:start w:val="1"/>
+      <w:numFmt w:val="bullet"/>
+      <w:lvlText w:val=""/>
+      <w:lvlJc w:val="left"/>
+      <w:pPr>
+        <w:ind w:left="2160" w:hanging="360"/>
+      </w:pPr>
+      <w:rPr>
+        <w:rFonts w:ascii="Wingdings" w:hAnsi="Wingdings" w:hint="default"/>
+      </w:rPr>
+    </w:lvl>
+    <w:lvl w:ilvl="3" w:tplc="08090001" w:tentative="1">
+      <w:start w:val="1"/>
+      <w:numFmt w:val="bullet"/>
+      <w:lvlText w:val=""/>
+      <w:lvlJc w:val="left"/>
+      <w:pPr>
+        <w:ind w:left="2880" w:hanging="360"/>
+      </w:pPr>
+      <w:rPr>
+        <w:rFonts w:ascii="Symbol" w:hAnsi="Symbol" w:hint="default"/>
+      </w:rPr>
+    </w:lvl>
+    <w:lvl w:ilvl="4" w:tplc="08090003" w:tentative="1">
+      <w:start w:val="1"/>
+      <w:numFmt w:val="bullet"/>
+      <w:lvlText w:val="o"/>
+      <w:lvlJc w:val="left"/>
+      <w:pPr>
+        <w:ind w:left="3600" w:hanging="360"/>
+      </w:pPr>
+      <w:rPr>
+        <w:rFonts w:ascii="Courier New" w:hAnsi="Courier New" w:cs="Courier New" w:hint="default"/>
+      </w:rPr>
+    </w:lvl>
+    <w:lvl w:ilvl="5" w:tplc="08090005" w:tentative="1">
+      <w:start w:val="1"/>
+      <w:numFmt w:val="bullet"/>
+      <w:lvlText w:val=""/>
+      <w:lvlJc w:val="left"/>
+      <w:pPr>
+        <w:ind w:left="4320" w:hanging="360"/>
+      </w:pPr>
+      <w:rPr>
+        <w:rFonts w:ascii="Wingdings" w:hAnsi="Wingdings" w:hint="default"/>
+      </w:rPr>
+    </w:lvl>
+    <w:lvl w:ilvl="6" w:tplc="08090001" w:tentative="1">
+      <w:start w:val="1"/>
+      <w:numFmt w:val="bullet"/>
+      <w:lvlText w:val=""/>
+      <w:lvlJc w:val="left"/>
+      <w:pPr>
+        <w:ind w:left="5040" w:hanging="360"/>
+      </w:pPr>
+      <w:rPr>
+        <w:rFonts w:ascii="Symbol" w:hAnsi="Symbol" w:hint="default"/>
+      </w:rPr>
+    </w:lvl>
+    <w:lvl w:ilvl="7" w:tplc="08090003" w:tentative="1">
+      <w:start w:val="1"/>
+      <w:numFmt w:val="bullet"/>
+      <w:lvlText w:val="o"/>
+      <w:lvlJc w:val="left"/>
+      <w:pPr>
+        <w:ind w:left="5760" w:hanging="360"/>
+      </w:pPr>
+      <w:rPr>
+        <w:rFonts w:ascii="Courier New" w:hAnsi="Courier New" w:cs="Courier New" w:hint="default"/>
+      </w:rPr>
+    </w:lvl>
+    <w:lvl w:ilvl="8" w:tplc="08090005" w:tentative="1">
+      <w:start w:val="1"/>
+      <w:numFmt w:val="bullet"/>
+      <w:lvlText w:val=""/>
+      <w:lvlJc w:val="left"/>
+      <w:pPr>
+        <w:ind w:left="6480" w:hanging="360"/>
+      </w:pPr>
+      <w:rPr>
+        <w:rFonts w:ascii="Wingdings" w:hAnsi="Wingdings" w:hint="default"/>
+      </w:rPr>
+    </w:lvl>
+  </w:abstractNum>
+  <w:abstractNum w:abstractNumId="19" w15:restartNumberingAfterBreak="0">
     <w:nsid w:val="58FB4D58"/>
     <w:multiLevelType w:val="hybridMultilevel"/>
     <w:tmpl w:val="F7E240B8"/>
@@ -23267,7 +24148,7 @@
       </w:rPr>
     </w:lvl>
   </w:abstractNum>
-  <w:abstractNum w:abstractNumId="19" w15:restartNumberingAfterBreak="0">
+  <w:abstractNum w:abstractNumId="20" w15:restartNumberingAfterBreak="0">
     <w:nsid w:val="5A606D0B"/>
     <w:multiLevelType w:val="hybridMultilevel"/>
     <w:tmpl w:val="E07CAC04"/>
@@ -23356,7 +24237,119 @@
       </w:pPr>
     </w:lvl>
   </w:abstractNum>
-  <w:abstractNum w:abstractNumId="20" w15:restartNumberingAfterBreak="0">
+  <w:abstractNum w:abstractNumId="21" w15:restartNumberingAfterBreak="0">
+    <w:nsid w:val="5F4938D9"/>
+    <w:multiLevelType w:val="hybridMultilevel"/>
+    <w:tmpl w:val="72D23B58"/>
+    <w:lvl w:ilvl="0" w:tplc="88A82F36">
+      <w:numFmt w:val="bullet"/>
+      <w:lvlText w:val="-"/>
+      <w:lvlJc w:val="left"/>
+      <w:pPr>
+        <w:ind w:left="720" w:hanging="360"/>
+      </w:pPr>
+      <w:rPr>
+        <w:rFonts w:ascii="Calibri" w:eastAsiaTheme="minorHAnsi" w:hAnsi="Calibri" w:cs="Calibri" w:hint="default"/>
+      </w:rPr>
+    </w:lvl>
+    <w:lvl w:ilvl="1" w:tplc="08090003" w:tentative="1">
+      <w:start w:val="1"/>
+      <w:numFmt w:val="bullet"/>
+      <w:lvlText w:val="o"/>
+      <w:lvlJc w:val="left"/>
+      <w:pPr>
+        <w:ind w:left="1440" w:hanging="360"/>
+      </w:pPr>
+      <w:rPr>
+        <w:rFonts w:ascii="Courier New" w:hAnsi="Courier New" w:cs="Courier New" w:hint="default"/>
+      </w:rPr>
+    </w:lvl>
+    <w:lvl w:ilvl="2" w:tplc="08090005" w:tentative="1">
+      <w:start w:val="1"/>
+      <w:numFmt w:val="bullet"/>
+      <w:lvlText w:val=""/>
+      <w:lvlJc w:val="left"/>
+      <w:pPr>
+        <w:ind w:left="2160" w:hanging="360"/>
+      </w:pPr>
+      <w:rPr>
+        <w:rFonts w:ascii="Wingdings" w:hAnsi="Wingdings" w:hint="default"/>
+      </w:rPr>
+    </w:lvl>
+    <w:lvl w:ilvl="3" w:tplc="08090001" w:tentative="1">
+      <w:start w:val="1"/>
+      <w:numFmt w:val="bullet"/>
+      <w:lvlText w:val=""/>
+      <w:lvlJc w:val="left"/>
+      <w:pPr>
+        <w:ind w:left="2880" w:hanging="360"/>
+      </w:pPr>
+      <w:rPr>
+        <w:rFonts w:ascii="Symbol" w:hAnsi="Symbol" w:hint="default"/>
+      </w:rPr>
+    </w:lvl>
+    <w:lvl w:ilvl="4" w:tplc="08090003" w:tentative="1">
+      <w:start w:val="1"/>
+      <w:numFmt w:val="bullet"/>
+      <w:lvlText w:val="o"/>
+      <w:lvlJc w:val="left"/>
+      <w:pPr>
+        <w:ind w:left="3600" w:hanging="360"/>
+      </w:pPr>
+      <w:rPr>
+        <w:rFonts w:ascii="Courier New" w:hAnsi="Courier New" w:cs="Courier New" w:hint="default"/>
+      </w:rPr>
+    </w:lvl>
+    <w:lvl w:ilvl="5" w:tplc="08090005" w:tentative="1">
+      <w:start w:val="1"/>
+      <w:numFmt w:val="bullet"/>
+      <w:lvlText w:val=""/>
+      <w:lvlJc w:val="left"/>
+      <w:pPr>
+        <w:ind w:left="4320" w:hanging="360"/>
+      </w:pPr>
+      <w:rPr>
+        <w:rFonts w:ascii="Wingdings" w:hAnsi="Wingdings" w:hint="default"/>
+      </w:rPr>
+    </w:lvl>
+    <w:lvl w:ilvl="6" w:tplc="08090001" w:tentative="1">
+      <w:start w:val="1"/>
+      <w:numFmt w:val="bullet"/>
+      <w:lvlText w:val=""/>
+      <w:lvlJc w:val="left"/>
+      <w:pPr>
+        <w:ind w:left="5040" w:hanging="360"/>
+      </w:pPr>
+      <w:rPr>
+        <w:rFonts w:ascii="Symbol" w:hAnsi="Symbol" w:hint="default"/>
+      </w:rPr>
+    </w:lvl>
+    <w:lvl w:ilvl="7" w:tplc="08090003" w:tentative="1">
+      <w:start w:val="1"/>
+      <w:numFmt w:val="bullet"/>
+      <w:lvlText w:val="o"/>
+      <w:lvlJc w:val="left"/>
+      <w:pPr>
+        <w:ind w:left="5760" w:hanging="360"/>
+      </w:pPr>
+      <w:rPr>
+        <w:rFonts w:ascii="Courier New" w:hAnsi="Courier New" w:cs="Courier New" w:hint="default"/>
+      </w:rPr>
+    </w:lvl>
+    <w:lvl w:ilvl="8" w:tplc="08090005" w:tentative="1">
+      <w:start w:val="1"/>
+      <w:numFmt w:val="bullet"/>
+      <w:lvlText w:val=""/>
+      <w:lvlJc w:val="left"/>
+      <w:pPr>
+        <w:ind w:left="6480" w:hanging="360"/>
+      </w:pPr>
+      <w:rPr>
+        <w:rFonts w:ascii="Wingdings" w:hAnsi="Wingdings" w:hint="default"/>
+      </w:rPr>
+    </w:lvl>
+  </w:abstractNum>
+  <w:abstractNum w:abstractNumId="22" w15:restartNumberingAfterBreak="0">
     <w:nsid w:val="63A21542"/>
     <w:multiLevelType w:val="hybridMultilevel"/>
     <w:tmpl w:val="625C01BE"/>
@@ -23469,7 +24462,7 @@
       </w:rPr>
     </w:lvl>
   </w:abstractNum>
-  <w:abstractNum w:abstractNumId="21" w15:restartNumberingAfterBreak="0">
+  <w:abstractNum w:abstractNumId="23" w15:restartNumberingAfterBreak="0">
     <w:nsid w:val="6E7C4D78"/>
     <w:multiLevelType w:val="hybridMultilevel"/>
     <w:tmpl w:val="FE44256C"/>
@@ -23582,7 +24575,7 @@
       </w:rPr>
     </w:lvl>
   </w:abstractNum>
-  <w:abstractNum w:abstractNumId="22" w15:restartNumberingAfterBreak="0">
+  <w:abstractNum w:abstractNumId="24" w15:restartNumberingAfterBreak="0">
     <w:nsid w:val="74FD61AB"/>
     <w:multiLevelType w:val="hybridMultilevel"/>
     <w:tmpl w:val="3710CE66"/>
@@ -23694,7 +24687,7 @@
       </w:rPr>
     </w:lvl>
   </w:abstractNum>
-  <w:abstractNum w:abstractNumId="23" w15:restartNumberingAfterBreak="0">
+  <w:abstractNum w:abstractNumId="25" w15:restartNumberingAfterBreak="0">
     <w:nsid w:val="757B3308"/>
     <w:multiLevelType w:val="multilevel"/>
     <w:tmpl w:val="E236EC5A"/>
@@ -23843,7 +24836,7 @@
       </w:rPr>
     </w:lvl>
   </w:abstractNum>
-  <w:abstractNum w:abstractNumId="24" w15:restartNumberingAfterBreak="0">
+  <w:abstractNum w:abstractNumId="26" w15:restartNumberingAfterBreak="0">
     <w:nsid w:val="75E6449D"/>
     <w:multiLevelType w:val="hybridMultilevel"/>
     <w:tmpl w:val="0D48DDE2"/>
@@ -23956,7 +24949,7 @@
       </w:rPr>
     </w:lvl>
   </w:abstractNum>
-  <w:abstractNum w:abstractNumId="25" w15:restartNumberingAfterBreak="0">
+  <w:abstractNum w:abstractNumId="27" w15:restartNumberingAfterBreak="0">
     <w:nsid w:val="778F0096"/>
     <w:multiLevelType w:val="hybridMultilevel"/>
     <w:tmpl w:val="4834639C"/>
@@ -24069,7 +25062,7 @@
       </w:rPr>
     </w:lvl>
   </w:abstractNum>
-  <w:abstractNum w:abstractNumId="26" w15:restartNumberingAfterBreak="0">
+  <w:abstractNum w:abstractNumId="28" w15:restartNumberingAfterBreak="0">
     <w:nsid w:val="7BA77C75"/>
     <w:multiLevelType w:val="hybridMultilevel"/>
     <w:tmpl w:val="D73493EA"/>
@@ -24181,7 +25174,7 @@
       </w:rPr>
     </w:lvl>
   </w:abstractNum>
-  <w:abstractNum w:abstractNumId="27" w15:restartNumberingAfterBreak="0">
+  <w:abstractNum w:abstractNumId="29" w15:restartNumberingAfterBreak="0">
     <w:nsid w:val="7EA96B45"/>
     <w:multiLevelType w:val="hybridMultilevel"/>
     <w:tmpl w:val="8AB26CEC"/>
@@ -24271,10 +25264,10 @@
     </w:lvl>
   </w:abstractNum>
   <w:num w:numId="1">
-    <w:abstractNumId w:val="19"/>
+    <w:abstractNumId w:val="20"/>
   </w:num>
   <w:num w:numId="2">
-    <w:abstractNumId w:val="27"/>
+    <w:abstractNumId w:val="29"/>
   </w:num>
   <w:num w:numId="3">
     <w:abstractNumId w:val="16"/>
@@ -24283,7 +25276,7 @@
     <w:abstractNumId w:val="17"/>
   </w:num>
   <w:num w:numId="5">
-    <w:abstractNumId w:val="26"/>
+    <w:abstractNumId w:val="28"/>
   </w:num>
   <w:num w:numId="6">
     <w:abstractNumId w:val="9"/>
@@ -24292,7 +25285,7 @@
     <w:abstractNumId w:val="2"/>
   </w:num>
   <w:num w:numId="8">
-    <w:abstractNumId w:val="23"/>
+    <w:abstractNumId w:val="25"/>
   </w:num>
   <w:num w:numId="9">
     <w:abstractNumId w:val="6"/>
@@ -24319,7 +25312,7 @@
     <w:abstractNumId w:val="8"/>
   </w:num>
   <w:num w:numId="17">
-    <w:abstractNumId w:val="18"/>
+    <w:abstractNumId w:val="19"/>
   </w:num>
   <w:num w:numId="18">
     <w:abstractNumId w:val="3"/>
@@ -24334,27 +25327,41 @@
     <w:abstractNumId w:val="13"/>
   </w:num>
   <w:num w:numId="22">
-    <w:abstractNumId w:val="25"/>
+    <w:abstractNumId w:val="27"/>
   </w:num>
   <w:num w:numId="23">
     <w:abstractNumId w:val="5"/>
   </w:num>
   <w:num w:numId="24">
-    <w:abstractNumId w:val="22"/>
+    <w:abstractNumId w:val="24"/>
   </w:num>
   <w:num w:numId="25">
-    <w:abstractNumId w:val="21"/>
+    <w:abstractNumId w:val="23"/>
   </w:num>
   <w:num w:numId="26">
-    <w:abstractNumId w:val="20"/>
+    <w:abstractNumId w:val="22"/>
   </w:num>
   <w:num w:numId="27">
     <w:abstractNumId w:val="11"/>
   </w:num>
   <w:num w:numId="28">
-    <w:abstractNumId w:val="24"/>
+    <w:abstractNumId w:val="26"/>
+  </w:num>
+  <w:num w:numId="29">
+    <w:abstractNumId w:val="21"/>
+  </w:num>
+  <w:num w:numId="30">
+    <w:abstractNumId w:val="18"/>
   </w:num>
 </w:numbering>
+</file>
+
+<file path=word/people.xml><?xml version="1.0" encoding="utf-8"?>
+<w15:people xmlns:wpc="http://schemas.microsoft.com/office/word/2010/wordprocessingCanvas" xmlns:cx="http://schemas.microsoft.com/office/drawing/2014/chartex" xmlns:cx1="http://schemas.microsoft.com/office/drawing/2015/9/8/chartex" xmlns:cx2="http://schemas.microsoft.com/office/drawing/2015/10/21/chartex" xmlns:cx3="http://schemas.microsoft.com/office/drawing/2016/5/9/chartex" xmlns:cx4="http://schemas.microsoft.com/office/drawing/2016/5/10/chartex" xmlns:cx5="http://schemas.microsoft.com/office/drawing/2016/5/11/chartex" xmlns:cx6="http://schemas.microsoft.com/office/drawing/2016/5/12/chartex" xmlns:cx7="http://schemas.microsoft.com/office/drawing/2016/5/13/chartex" xmlns:cx8="http://schemas.microsoft.com/office/drawing/2016/5/14/chartex" xmlns:mc="http://schemas.openxmlformats.org/markup-compatibility/2006" xmlns:aink="http://schemas.microsoft.com/office/drawing/2016/ink" xmlns:am3d="http://schemas.microsoft.com/office/drawing/2017/model3d" xmlns:o="urn:schemas-microsoft-com:office:office" xmlns:r="http://schemas.openxmlformats.org/officeDocument/2006/relationships" xmlns:m="http://schemas.openxmlformats.org/officeDocument/2006/math" xmlns:v="urn:schemas-microsoft-com:vml" xmlns:wp14="http://schemas.microsoft.com/office/word/2010/wordprocessingDrawing" xmlns:wp="http://schemas.openxmlformats.org/drawingml/2006/wordprocessingDrawing" xmlns:w10="urn:schemas-microsoft-com:office:word" xmlns:w="http://schemas.openxmlformats.org/wordprocessingml/2006/main" xmlns:w14="http://schemas.microsoft.com/office/word/2010/wordml" xmlns:w15="http://schemas.microsoft.com/office/word/2012/wordml" xmlns:w16cex="http://schemas.microsoft.com/office/word/2018/wordml/cex" xmlns:w16cid="http://schemas.microsoft.com/office/word/2016/wordml/cid" xmlns:w16="http://schemas.microsoft.com/office/word/2018/wordml" xmlns:w16se="http://schemas.microsoft.com/office/word/2015/wordml/symex" xmlns:wpg="http://schemas.microsoft.com/office/word/2010/wordprocessingGroup" xmlns:wpi="http://schemas.microsoft.com/office/word/2010/wordprocessingInk" xmlns:wne="http://schemas.microsoft.com/office/word/2006/wordml" xmlns:wps="http://schemas.microsoft.com/office/word/2010/wordprocessingShape" mc:Ignorable="w14 w15 w16se w16cid w16 w16cex wp14">
+  <w15:person w15:author="Matt Lyon">
+    <w15:presenceInfo w15:providerId="AD" w15:userId="S::ml18692@bristol.ac.uk::176559e9-d09a-4861-9426-ed28543756b7"/>
+  </w15:person>
+</w15:people>
 </file>
 
 <file path=word/styles.xml><?xml version="1.0" encoding="utf-8"?>

--- a/paper/gwas-vcf.manuscript.160420.docx
+++ b/paper/gwas-vcf.manuscript.160420.docx
@@ -433,14 +433,6 @@
         </w:rPr>
         <w:t xml:space="preserve"> </w:t>
       </w:r>
-      <w:ins w:id="0" w:author="Matt Lyon" w:date="2020-04-17T10:56:00Z">
-        <w:r>
-          <w:rPr>
-            <w:rFonts w:ascii="Calibri" w:hAnsi="Calibri" w:cs="Calibri"/>
-          </w:rPr>
-          <w:t>1816 (max 1500)</w:t>
-        </w:r>
-      </w:ins>
     </w:p>
     <w:p>
       <w:pPr>
@@ -3372,7 +3364,7 @@
         </w:rPr>
         <w:t xml:space="preserve"> </w:t>
       </w:r>
-      <w:ins w:id="1" w:author="Matt Lyon" w:date="2020-04-17T10:56:00Z">
+      <w:ins w:id="0" w:author="Matt Lyon" w:date="2020-04-17T10:56:00Z">
         <w:r>
           <w:rPr>
             <w:rFonts w:ascii="Calibri" w:hAnsi="Calibri" w:cs="Calibri"/>
@@ -3910,7 +3902,7 @@
         </w:rPr>
         <w:t xml:space="preserve"> with one or more </w:t>
       </w:r>
-      <w:ins w:id="2" w:author="Matt Lyon" w:date="2020-04-17T10:48:00Z">
+      <w:ins w:id="1" w:author="Matt Lyon" w:date="2020-04-17T10:48:00Z">
         <w:r>
           <w:rPr>
             <w:rFonts w:ascii="Calibri" w:hAnsi="Calibri" w:cs="Calibri"/>
@@ -3995,7 +3987,7 @@
     <w:p>
       <w:pPr>
         <w:rPr>
-          <w:ins w:id="3" w:author="Matt Lyon" w:date="2020-04-17T10:49:00Z"/>
+          <w:ins w:id="2" w:author="Matt Lyon" w:date="2020-04-17T10:49:00Z"/>
           <w:rFonts w:ascii="Calibri" w:hAnsi="Calibri" w:cs="Calibri"/>
         </w:rPr>
       </w:pPr>
@@ -4019,7 +4011,7 @@
         </w:rPr>
         <w:t xml:space="preserve">). </w:t>
       </w:r>
-      <w:ins w:id="4" w:author="Matt Lyon" w:date="2020-04-17T10:49:00Z">
+      <w:ins w:id="3" w:author="Matt Lyon" w:date="2020-04-17T10:49:00Z">
         <w:r>
           <w:rPr>
             <w:rFonts w:ascii="Calibri" w:hAnsi="Calibri" w:cs="Calibri"/>
@@ -4270,7 +4262,7 @@
           <w:rFonts w:ascii="Calibri" w:hAnsi="Calibri" w:cs="Calibri"/>
         </w:rPr>
       </w:pPr>
-      <w:del w:id="5" w:author="Matt Lyon" w:date="2020-04-17T10:49:00Z">
+      <w:del w:id="4" w:author="Matt Lyon" w:date="2020-04-17T10:49:00Z">
         <w:r>
           <w:rPr>
             <w:rFonts w:ascii="Calibri" w:hAnsi="Calibri" w:cs="Calibri"/>
@@ -4384,10 +4376,11 @@
     <w:p>
       <w:pPr>
         <w:rPr>
-          <w:ins w:id="6" w:author="Matt Lyon" w:date="2020-04-17T10:49:00Z"/>
-          <w:rFonts w:ascii="Calibri" w:hAnsi="Calibri" w:cs="Calibri"/>
-        </w:rPr>
-      </w:pPr>
+          <w:ins w:id="5" w:author="Matt Lyon" w:date="2020-04-17T10:49:00Z"/>
+          <w:rFonts w:ascii="Calibri" w:hAnsi="Calibri" w:cs="Calibri"/>
+        </w:rPr>
+      </w:pPr>
+      <w:commentRangeStart w:id="6"/>
       <w:ins w:id="7" w:author="Matt Lyon" w:date="2020-04-17T10:49:00Z">
         <w:r>
           <w:rPr>
@@ -4411,7 +4404,24 @@
           <w:rPr>
             <w:rFonts w:ascii="Calibri" w:hAnsi="Calibri" w:cs="Calibri"/>
           </w:rPr>
-          <w:t xml:space="preserve">row of the file body </w:t>
+          <w:t>row</w:t>
+        </w:r>
+      </w:ins>
+      <w:commentRangeEnd w:id="6"/>
+      <w:ins w:id="8" w:author="Matt Lyon" w:date="2020-04-17T11:11:00Z">
+        <w:r>
+          <w:rPr>
+            <w:rStyle w:val="CommentReference"/>
+          </w:rPr>
+          <w:commentReference w:id="6"/>
+        </w:r>
+      </w:ins>
+      <w:ins w:id="9" w:author="Matt Lyon" w:date="2020-04-17T10:49:00Z">
+        <w:r>
+          <w:rPr>
+            <w:rFonts w:ascii="Calibri" w:hAnsi="Calibri" w:cs="Calibri"/>
+          </w:rPr>
+          <w:t xml:space="preserve"> of the file body </w:t>
         </w:r>
         <w:r>
           <w:rPr>
@@ -4533,6 +4543,38 @@
           </w:rPr>
           <w:t xml:space="preserve">functional effects. </w:t>
         </w:r>
+      </w:ins>
+      <w:ins w:id="10" w:author="Matt Lyon" w:date="2020-04-17T11:23:00Z">
+        <w:r>
+          <w:rPr>
+            <w:rFonts w:ascii="Calibri" w:hAnsi="Calibri" w:cs="Calibri"/>
+          </w:rPr>
+          <w:t xml:space="preserve">We also use the INFO field to store the </w:t>
+        </w:r>
+        <w:proofErr w:type="spellStart"/>
+        <w:r>
+          <w:rPr>
+            <w:rFonts w:ascii="Calibri" w:hAnsi="Calibri" w:cs="Calibri"/>
+          </w:rPr>
+          <w:t>rsid</w:t>
+        </w:r>
+        <w:proofErr w:type="spellEnd"/>
+        <w:r>
+          <w:rPr>
+            <w:rFonts w:ascii="Calibri" w:hAnsi="Calibri" w:cs="Calibri"/>
+          </w:rPr>
+          <w:t xml:space="preserve"> instead of the ID field</w:t>
+        </w:r>
+      </w:ins>
+      <w:ins w:id="11" w:author="Matt Lyon" w:date="2020-04-17T11:24:00Z">
+        <w:r>
+          <w:rPr>
+            <w:rFonts w:ascii="Calibri" w:hAnsi="Calibri" w:cs="Calibri"/>
+          </w:rPr>
+          <w:t xml:space="preserve"> because the VCF specification requires the ID to be unique. </w:t>
+        </w:r>
+      </w:ins>
+      <w:ins w:id="12" w:author="Matt Lyon" w:date="2020-04-17T10:49:00Z">
         <w:r>
           <w:rPr>
             <w:rFonts w:ascii="Calibri" w:hAnsi="Calibri" w:cs="Calibri"/>
@@ -4586,11 +4628,11 @@
     <w:p>
       <w:pPr>
         <w:rPr>
-          <w:del w:id="8" w:author="Matt Lyon" w:date="2020-04-17T10:49:00Z"/>
-          <w:rFonts w:ascii="Calibri" w:hAnsi="Calibri" w:cs="Calibri"/>
-        </w:rPr>
-      </w:pPr>
-      <w:del w:id="9" w:author="Matt Lyon" w:date="2020-04-17T10:49:00Z">
+          <w:del w:id="13" w:author="Matt Lyon" w:date="2020-04-17T10:49:00Z"/>
+          <w:rFonts w:ascii="Calibri" w:hAnsi="Calibri" w:cs="Calibri"/>
+        </w:rPr>
+      </w:pPr>
+      <w:del w:id="14" w:author="Matt Lyon" w:date="2020-04-17T10:49:00Z">
         <w:r>
           <w:rPr>
             <w:rFonts w:ascii="Calibri" w:hAnsi="Calibri" w:cs="Calibri"/>
@@ -5393,7 +5435,14 @@
         <w:rPr>
           <w:rFonts w:ascii="Calibri" w:hAnsi="Calibri" w:cs="Calibri"/>
         </w:rPr>
-        <w:t xml:space="preserve"> On average </w:t>
+        <w:t xml:space="preserve"> On </w:t>
+      </w:r>
+      <w:r>
+        <w:rPr>
+          <w:rFonts w:ascii="Calibri" w:hAnsi="Calibri" w:cs="Calibri"/>
+        </w:rPr>
+        <w:lastRenderedPageBreak/>
+        <w:t xml:space="preserve">average </w:t>
       </w:r>
       <w:r>
         <w:rPr>
@@ -5436,14 +5485,7 @@
         <w:rPr>
           <w:rFonts w:ascii="Calibri" w:hAnsi="Calibri" w:cs="Calibri"/>
         </w:rPr>
-        <w:t xml:space="preserve"> to extract a single variant using chromosome position </w:t>
-      </w:r>
-      <w:r>
-        <w:rPr>
-          <w:rFonts w:ascii="Calibri" w:hAnsi="Calibri" w:cs="Calibri"/>
-        </w:rPr>
-        <w:lastRenderedPageBreak/>
-        <w:t>(0.08 seconds [95% CI 0.0</w:t>
+        <w:t xml:space="preserve"> to extract a single variant using chromosome position (0.08 seconds [95% CI 0.0</w:t>
       </w:r>
       <w:r>
         <w:rPr>
@@ -6000,18 +6042,12 @@
         </w:rPr>
         <w:t>To automate mapping tabular summary statistics to VCF</w:t>
       </w:r>
-      <w:ins w:id="10" w:author="Matt Lyon" w:date="2020-04-17T10:50:00Z">
+      <w:ins w:id="15" w:author="Matt Lyon" w:date="2020-04-17T10:50:00Z">
         <w:r>
           <w:rPr>
             <w:rFonts w:ascii="Calibri" w:hAnsi="Calibri" w:cs="Calibri"/>
           </w:rPr>
-          <w:t xml:space="preserve"> </w:t>
-        </w:r>
-        <w:r>
-          <w:rPr>
-            <w:rFonts w:ascii="Calibri" w:hAnsi="Calibri" w:cs="Calibri"/>
-          </w:rPr>
-          <w:t xml:space="preserve">(including </w:t>
+          <w:t xml:space="preserve"> (including </w:t>
         </w:r>
         <w:r>
           <w:rPr>
@@ -6458,18 +6494,12 @@
         </w:rPr>
         <w:t xml:space="preserve"> our open-source libraries (Table 2)</w:t>
       </w:r>
-      <w:ins w:id="11" w:author="Matt Lyon" w:date="2020-04-17T10:52:00Z">
+      <w:ins w:id="16" w:author="Matt Lyon" w:date="2020-04-17T10:52:00Z">
         <w:r>
           <w:rPr>
             <w:rFonts w:ascii="Calibri" w:hAnsi="Calibri" w:cs="Calibri"/>
           </w:rPr>
-          <w:t xml:space="preserve"> </w:t>
-        </w:r>
-        <w:r>
-          <w:rPr>
-            <w:rFonts w:ascii="Calibri" w:hAnsi="Calibri" w:cs="Calibri"/>
-          </w:rPr>
-          <w:t xml:space="preserve">or from the command line using for example: </w:t>
+          <w:t xml:space="preserve"> or from the command line using for example: </w:t>
         </w:r>
         <w:proofErr w:type="spellStart"/>
         <w:r>
@@ -6620,6 +6650,38 @@
         </w:rPr>
         <w:t xml:space="preserve"> </w:t>
       </w:r>
+      <w:ins w:id="17" w:author="Matt Lyon" w:date="2020-04-17T11:30:00Z">
+        <w:r>
+          <w:rPr>
+            <w:rFonts w:ascii="Calibri" w:hAnsi="Calibri" w:cs="Calibri"/>
+          </w:rPr>
+          <w:t xml:space="preserve">Alternatively, </w:t>
+        </w:r>
+      </w:ins>
+      <w:ins w:id="18" w:author="Matt Lyon" w:date="2020-04-17T11:31:00Z">
+        <w:r>
+          <w:rPr>
+            <w:rFonts w:ascii="Calibri" w:hAnsi="Calibri" w:cs="Calibri"/>
+          </w:rPr>
+          <w:t>GWAS-VCF may be converted to NHGRI-EBI format or any other tabular format to support</w:t>
+        </w:r>
+      </w:ins>
+      <w:ins w:id="19" w:author="Matt Lyon" w:date="2020-04-17T11:32:00Z">
+        <w:r>
+          <w:rPr>
+            <w:rFonts w:ascii="Calibri" w:hAnsi="Calibri" w:cs="Calibri"/>
+          </w:rPr>
+          <w:t xml:space="preserve"> incompatible</w:t>
+        </w:r>
+      </w:ins>
+      <w:ins w:id="20" w:author="Matt Lyon" w:date="2020-04-17T11:31:00Z">
+        <w:r>
+          <w:rPr>
+            <w:rFonts w:ascii="Calibri" w:hAnsi="Calibri" w:cs="Calibri"/>
+          </w:rPr>
+          <w:t xml:space="preserve"> tools. </w:t>
+        </w:r>
+      </w:ins>
       <w:r>
         <w:rPr>
           <w:rFonts w:ascii="Calibri" w:hAnsi="Calibri" w:cs="Calibri"/>
@@ -7342,7 +7404,14 @@
         <w:rPr>
           <w:rFonts w:ascii="Calibri" w:hAnsi="Calibri" w:cs="Calibri"/>
         </w:rPr>
-        <w:t xml:space="preserve">into a single </w:t>
+        <w:t xml:space="preserve">into a </w:t>
+      </w:r>
+      <w:r>
+        <w:rPr>
+          <w:rFonts w:ascii="Calibri" w:hAnsi="Calibri" w:cs="Calibri"/>
+        </w:rPr>
+        <w:lastRenderedPageBreak/>
+        <w:t xml:space="preserve">single </w:t>
       </w:r>
       <w:r>
         <w:rPr>
@@ -7404,7 +7473,7 @@
         </w:rPr>
         <w:t xml:space="preserve">within a single file. </w:t>
       </w:r>
-      <w:ins w:id="12" w:author="Matt Lyon" w:date="2020-04-17T10:53:00Z">
+      <w:ins w:id="21" w:author="Matt Lyon" w:date="2020-04-17T10:53:00Z">
         <w:r>
           <w:rPr>
             <w:rFonts w:ascii="Calibri" w:hAnsi="Calibri" w:cs="Calibri"/>
@@ -7439,14 +7508,7 @@
           <w:rPr>
             <w:rFonts w:ascii="Calibri" w:hAnsi="Calibri" w:cs="Calibri"/>
           </w:rPr>
-          <w:t xml:space="preserve"> </w:t>
-        </w:r>
-        <w:r>
-          <w:rPr>
-            <w:rFonts w:ascii="Calibri" w:hAnsi="Calibri" w:cs="Calibri"/>
-          </w:rPr>
-          <w:lastRenderedPageBreak/>
-          <w:t xml:space="preserve">and filtering the output to retain </w:t>
+          <w:t xml:space="preserve"> and filtering the output to retain </w:t>
         </w:r>
         <w:r>
           <w:rPr>
@@ -7491,7 +7553,7 @@
           <w:t>.</w:t>
         </w:r>
       </w:ins>
-      <w:del w:id="13" w:author="Matt Lyon" w:date="2020-04-17T10:53:00Z">
+      <w:del w:id="22" w:author="Matt Lyon" w:date="2020-04-17T10:53:00Z">
         <w:r>
           <w:rPr>
             <w:rFonts w:ascii="Calibri" w:hAnsi="Calibri" w:cs="Calibri"/>
@@ -7903,7 +7965,7 @@
         </w:rPr>
         <w:t xml:space="preserve">. </w:t>
       </w:r>
-      <w:ins w:id="14" w:author="Matt Lyon" w:date="2020-04-17T10:55:00Z">
+      <w:ins w:id="23" w:author="Matt Lyon" w:date="2020-04-17T10:55:00Z">
         <w:r>
           <w:rPr>
             <w:rFonts w:ascii="Calibri" w:hAnsi="Calibri" w:cs="Calibri"/>
@@ -7929,7 +7991,7 @@
           <w:t xml:space="preserve"> </w:t>
         </w:r>
       </w:ins>
-      <w:del w:id="15" w:author="Matt Lyon" w:date="2020-04-17T10:55:00Z">
+      <w:del w:id="24" w:author="Matt Lyon" w:date="2020-04-17T10:55:00Z">
         <w:r>
           <w:rPr>
             <w:rFonts w:ascii="Calibri" w:hAnsi="Calibri" w:cs="Calibri"/>
@@ -8285,7 +8347,7 @@
         </w:rPr>
         <w:t xml:space="preserve"> is available from: </w:t>
       </w:r>
-      <w:hyperlink r:id="rId9" w:history="1">
+      <w:hyperlink r:id="rId13" w:history="1">
         <w:r>
           <w:rPr>
             <w:rStyle w:val="Hyperlink"/>
@@ -8326,7 +8388,7 @@
         </w:rPr>
         <w:t>are available from the IEU GWAS Database (</w:t>
       </w:r>
-      <w:hyperlink r:id="rId10" w:history="1">
+      <w:hyperlink r:id="rId14" w:history="1">
         <w:r>
           <w:rPr>
             <w:rStyle w:val="Hyperlink"/>
@@ -8690,6 +8752,7 @@
         <w:rPr>
           <w:rFonts w:ascii="Calibri" w:hAnsi="Calibri" w:cs="Calibri"/>
         </w:rPr>
+        <w:lastRenderedPageBreak/>
         <w:t>Densely imputed summary statistics (13,791,467 variants) for a large GWAS of body mass index data were obtained fro</w:t>
       </w:r>
       <w:r>
@@ -8786,14 +8849,7 @@
         <w:rPr>
           <w:rFonts w:ascii="Calibri" w:hAnsi="Calibri" w:cs="Calibri"/>
         </w:rPr>
-        <w:t xml:space="preserve"> to remove multiallelic variants or </w:t>
-      </w:r>
-      <w:r>
-        <w:rPr>
-          <w:rFonts w:ascii="Calibri" w:hAnsi="Calibri" w:cs="Calibri"/>
-        </w:rPr>
-        <w:lastRenderedPageBreak/>
-        <w:t xml:space="preserve">records with missing </w:t>
+        <w:t xml:space="preserve"> to remove multiallelic variants or records with missing </w:t>
       </w:r>
       <w:proofErr w:type="spellStart"/>
       <w:r>
@@ -8879,7 +8935,7 @@
           <w:bCs/>
         </w:rPr>
       </w:pPr>
-      <w:commentRangeStart w:id="16"/>
+      <w:commentRangeStart w:id="25"/>
       <w:r>
         <w:rPr>
           <w:rFonts w:ascii="Calibri" w:hAnsi="Calibri" w:cs="Calibri"/>
@@ -8888,12 +8944,12 @@
         </w:rPr>
         <w:t>References</w:t>
       </w:r>
-      <w:commentRangeEnd w:id="16"/>
+      <w:commentRangeEnd w:id="25"/>
       <w:r>
         <w:rPr>
           <w:rStyle w:val="CommentReference"/>
         </w:rPr>
-        <w:commentReference w:id="16"/>
+        <w:commentReference w:id="25"/>
       </w:r>
     </w:p>
     <w:p>
@@ -9842,6 +9898,7 @@
           <w:rFonts w:ascii="Calibri" w:hAnsi="Calibri" w:cs="Calibri"/>
           <w:noProof/>
         </w:rPr>
+        <w:lastRenderedPageBreak/>
         <w:t>15.</w:t>
       </w:r>
       <w:r>
@@ -9910,15 +9967,7 @@
           <w:noProof/>
         </w:rPr>
         <w:tab/>
-        <w:t xml:space="preserve">Hartwig, F. P., Davies, N. M., Hemani, G. &amp; Smith, G. D. Two-sample Mendelian </w:t>
-      </w:r>
-      <w:r>
-        <w:rPr>
-          <w:rFonts w:ascii="Calibri" w:hAnsi="Calibri" w:cs="Calibri"/>
-          <w:noProof/>
-        </w:rPr>
-        <w:lastRenderedPageBreak/>
-        <w:t xml:space="preserve">randomization: avoiding the downsides of a powerful, widely applicable but potentially fallible technique. </w:t>
+        <w:t xml:space="preserve">Hartwig, F. P., Davies, N. M., Hemani, G. &amp; Smith, G. D. Two-sample Mendelian randomization: avoiding the downsides of a powerful, widely applicable but potentially fallible technique. </w:t>
       </w:r>
       <w:r>
         <w:rPr>
@@ -10851,7 +10900,17 @@
           <w:iCs/>
           <w:noProof/>
         </w:rPr>
-        <w:t>Open Access Bioconductor: open software development for computational biology and bioinformatics</w:t>
+        <w:t xml:space="preserve">Open Access Bioconductor: open software development for </w:t>
+      </w:r>
+      <w:r>
+        <w:rPr>
+          <w:rFonts w:ascii="Calibri" w:hAnsi="Calibri" w:cs="Calibri"/>
+          <w:i/>
+          <w:iCs/>
+          <w:noProof/>
+        </w:rPr>
+        <w:lastRenderedPageBreak/>
+        <w:t>computational biology and bioinformatics</w:t>
       </w:r>
       <w:r>
         <w:rPr>
@@ -10986,7 +11045,6 @@
           <w:rFonts w:ascii="Calibri" w:hAnsi="Calibri" w:cs="Calibri"/>
           <w:noProof/>
         </w:rPr>
-        <w:lastRenderedPageBreak/>
         <w:t>35.</w:t>
       </w:r>
       <w:r>
@@ -11715,6 +11773,7 @@
         <w:rPr>
           <w:rFonts w:ascii="Calibri" w:hAnsi="Calibri" w:cs="Calibri"/>
         </w:rPr>
+        <w:lastRenderedPageBreak/>
         <w:t xml:space="preserve">Population </w:t>
       </w:r>
       <w:r>
@@ -11778,7 +11837,6 @@
         <w:rPr>
           <w:rFonts w:ascii="Calibri" w:hAnsi="Calibri" w:cs="Calibri"/>
         </w:rPr>
-        <w:lastRenderedPageBreak/>
         <w:t>Oakfield House</w:t>
       </w:r>
     </w:p>
@@ -12361,7 +12419,7 @@
               <w:t xml:space="preserve">. </w:t>
             </w:r>
             <w:proofErr w:type="spellStart"/>
-            <w:ins w:id="17" w:author="Matt Lyon" w:date="2020-04-17T11:01:00Z">
+            <w:ins w:id="26" w:author="Matt Lyon" w:date="2020-04-17T11:01:00Z">
               <w:r>
                 <w:rPr>
                   <w:rFonts w:ascii="Calibri" w:hAnsi="Calibri" w:cs="Calibri"/>
@@ -12516,7 +12574,7 @@
                 <w:t>provides user-friendly functionality from the command line.</w:t>
               </w:r>
             </w:ins>
-            <w:del w:id="18" w:author="Matt Lyon" w:date="2020-04-17T11:01:00Z">
+            <w:del w:id="27" w:author="Matt Lyon" w:date="2020-04-17T11:01:00Z">
               <w:r>
                 <w:rPr>
                   <w:rFonts w:ascii="Calibri" w:hAnsi="Calibri" w:cs="Calibri"/>
@@ -12532,11 +12590,6 @@
               <w:r>
                 <w:rPr>
                   <w:rFonts w:ascii="Calibri" w:hAnsi="Calibri" w:cs="Calibri"/>
-                  <w:rPrChange w:id="19" w:author="Matt Lyon" w:date="2020-04-17T11:01:00Z">
-                    <w:rPr>
-                      <w:rFonts w:ascii="Calibri" w:hAnsi="Calibri" w:cs="Calibri"/>
-                    </w:rPr>
-                  </w:rPrChange>
                 </w:rPr>
                 <w:delInstrText>ADDIN CSL_CITATION {"citationItems":[{"id":"ITEM-1","itemData":{"DOI":"10.1093/bioinformatics/btr509","ISSN":"1367-4811","PMID":"21903627","abstract":"MOTIVATION Most existing methods for DNA sequence analysis rely on accurate sequences or genotypes. However, in applications of the next-generation sequencing (NGS), accurate genotypes may not be easily obtained (e.g. multi-sample low-coverage sequencing or somatic mutation discovery). These applications press for the development of new methods for analyzing sequence data with uncertainty. RESULTS We present a statistical framework for calling SNPs, discovering somatic mutations, inferring population genetical parameters and performing association tests directly based on sequencing data without explicit genotyping or linkage-based imputation. On real data, we demonstrate that our method achieves comparable accuracy to alternative methods for estimating site allele count, for inferring allele frequency spectrum and for association mapping. We also highlight the necessity of using symmetric datasets for finding somatic mutations and confirm that for discovering rare events, mismapping is frequently the leading source of errors. AVAILABILITY http://samtools.sourceforge.net. CONTACT hengli@broadinstitute.org.","author":[{"dropping-particle":"","family":"Li","given":"Heng","non-dropping-particle":"","parse-names":false,"suffix":""}],"container-title":"Bioinformatics (Oxford, England)","id":"ITEM-1","issue":"21","issued":{"date-parts":[["2011","11","1"]]},"page":"2987-93","title":"A statistical framework for SNP calling, mutation discovery, association mapping and population genetical parameter estimation from sequencing data.","type":"article-journal","volume":"27"},"uris":["http://www.mendeley.com/documents/?uuid=b01f0aeb-1fb3-3be8-9265-f3a9a66c953a"]}],"mendeley":{"formattedCitation":"&lt;sup&gt;18&lt;/sup&gt;","plainTextFormattedCitation":"18","previouslyFormattedCitation":"&lt;sup&gt;18&lt;/sup&gt;"},"properties":{"noteIndex":0},"schema":"https://github.com/citation-style-language/schema/raw/master/csl-citation.json"}</w:delInstrText>
               </w:r>
@@ -12551,13 +12604,6 @@
                   <w:rFonts w:ascii="Calibri" w:hAnsi="Calibri" w:cs="Calibri"/>
                   <w:noProof/>
                   <w:vertAlign w:val="superscript"/>
-                  <w:rPrChange w:id="20" w:author="Matt Lyon" w:date="2020-04-17T11:01:00Z">
-                    <w:rPr>
-                      <w:rFonts w:ascii="Calibri" w:hAnsi="Calibri" w:cs="Calibri"/>
-                      <w:noProof/>
-                      <w:vertAlign w:val="superscript"/>
-                    </w:rPr>
-                  </w:rPrChange>
                 </w:rPr>
                 <w:delText>18</w:delText>
               </w:r>
@@ -12685,7 +12731,7 @@
                 <w:lang w:eastAsia="en-GB"/>
               </w:rPr>
             </w:pPr>
-            <w:ins w:id="21" w:author="Matt Lyon" w:date="2020-04-17T11:02:00Z">
+            <w:ins w:id="28" w:author="Matt Lyon" w:date="2020-04-17T11:02:00Z">
               <w:r>
                 <w:rPr>
                   <w:rFonts w:ascii="Calibri" w:hAnsi="Calibri" w:cs="Calibri"/>
@@ -12719,18 +12765,10 @@
                   <w:rFonts w:ascii="Calibri" w:hAnsi="Calibri" w:cs="Calibri"/>
                   <w:lang w:eastAsia="en-GB"/>
                 </w:rPr>
-                <w:t xml:space="preserve"> multiple alternative alleles as </w:t>
-              </w:r>
-              <w:proofErr w:type="spellStart"/>
-              <w:r>
-                <w:rPr>
-                  <w:rFonts w:ascii="Calibri" w:hAnsi="Calibri" w:cs="Calibri"/>
-                  <w:lang w:eastAsia="en-GB"/>
-                </w:rPr>
-                <w:t>required.</w:t>
+                <w:t xml:space="preserve"> multiple alternative alleles as required.</w:t>
               </w:r>
             </w:ins>
-            <w:del w:id="22" w:author="Matt Lyon" w:date="2020-04-17T11:02:00Z">
+            <w:del w:id="29" w:author="Matt Lyon" w:date="2020-04-17T11:02:00Z">
               <w:r>
                 <w:rPr>
                   <w:rFonts w:ascii="Calibri" w:hAnsi="Calibri" w:cs="Calibri"/>
@@ -12746,7 +12784,7 @@
                 <w:delText xml:space="preserve"> </w:delText>
               </w:r>
             </w:del>
-            <w:ins w:id="23" w:author="Matt Lyon" w:date="2020-04-17T11:02:00Z">
+            <w:ins w:id="30" w:author="Matt Lyon" w:date="2020-04-17T11:02:00Z">
               <w:r>
                 <w:rPr>
                   <w:rFonts w:ascii="Calibri" w:hAnsi="Calibri" w:cs="Calibri"/>
@@ -12760,15 +12798,7 @@
                 <w:rFonts w:ascii="Calibri" w:hAnsi="Calibri" w:cs="Calibri"/>
                 <w:lang w:eastAsia="en-GB"/>
               </w:rPr>
-              <w:t>GWA</w:t>
-            </w:r>
-            <w:proofErr w:type="spellEnd"/>
-            <w:r>
-              <w:rPr>
-                <w:rFonts w:ascii="Calibri" w:hAnsi="Calibri" w:cs="Calibri"/>
-                <w:lang w:eastAsia="en-GB"/>
-              </w:rPr>
-              <w:t>S effect sizes are stored one per alternative allele allowing for bi/multi-allelic and insertion-deletion variants.</w:t>
+              <w:t>GWAS effect sizes are stored one per alternative allele allowing for bi/multi-allelic and insertion-deletion variants.</w:t>
             </w:r>
             <w:r>
               <w:rPr>
@@ -13149,7 +13179,7 @@
                 <w:lang w:eastAsia="en-GB"/>
               </w:rPr>
             </w:pPr>
-            <w:ins w:id="24" w:author="Matt Lyon" w:date="2020-04-17T11:03:00Z">
+            <w:ins w:id="31" w:author="Matt Lyon" w:date="2020-04-17T11:03:00Z">
               <w:r>
                 <w:rPr>
                   <w:rFonts w:ascii="Calibri" w:hAnsi="Calibri" w:cs="Calibri"/>
@@ -13264,7 +13294,7 @@
                 <w:t>publication identifier.</w:t>
               </w:r>
             </w:ins>
-            <w:del w:id="25" w:author="Matt Lyon" w:date="2020-04-17T11:03:00Z">
+            <w:del w:id="32" w:author="Matt Lyon" w:date="2020-04-17T11:03:00Z">
               <w:r>
                 <w:rPr>
                   <w:rFonts w:ascii="Calibri" w:hAnsi="Calibri" w:cs="Calibri"/>
@@ -13292,21 +13322,12 @@
                 <w:lang w:eastAsia="en-GB"/>
               </w:rPr>
             </w:pPr>
-            <w:proofErr w:type="spellStart"/>
-            <w:r>
-              <w:rPr>
-                <w:rFonts w:ascii="Calibri" w:hAnsi="Calibri" w:cs="Calibri"/>
-                <w:lang w:eastAsia="en-GB"/>
-              </w:rPr>
-              <w:t>Al</w:t>
-            </w:r>
-            <w:proofErr w:type="spellEnd"/>
-            <w:r>
-              <w:rPr>
-                <w:rFonts w:ascii="Calibri" w:hAnsi="Calibri" w:cs="Calibri"/>
-                <w:lang w:eastAsia="en-GB"/>
-              </w:rPr>
-              <w:t xml:space="preserve">lows multiple </w:t>
+            <w:r>
+              <w:rPr>
+                <w:rFonts w:ascii="Calibri" w:hAnsi="Calibri" w:cs="Calibri"/>
+                <w:lang w:eastAsia="en-GB"/>
+              </w:rPr>
+              <w:t xml:space="preserve">Allows multiple </w:t>
             </w:r>
             <w:r>
               <w:rPr>
@@ -13382,7 +13403,7 @@
               </w:rPr>
               <w:t xml:space="preserve"> </w:t>
             </w:r>
-            <w:del w:id="26" w:author="Matt Lyon" w:date="2020-04-17T11:04:00Z">
+            <w:del w:id="33" w:author="Matt Lyon" w:date="2020-04-17T11:04:00Z">
               <w:r>
                 <w:rPr>
                   <w:rFonts w:ascii="Calibri" w:hAnsi="Calibri" w:cs="Calibri"/>
@@ -15545,7 +15566,7 @@
           <w:rFonts w:ascii="Calibri" w:hAnsi="Calibri" w:cs="Calibri"/>
         </w:rPr>
       </w:pPr>
-      <w:commentRangeStart w:id="27"/>
+      <w:commentRangeStart w:id="34"/>
       <w:r>
         <w:rPr>
           <w:rFonts w:ascii="Calibri" w:hAnsi="Calibri" w:cs="Calibri"/>
@@ -15595,12 +15616,12 @@
         </w:rPr>
         <w:t xml:space="preserve"> (GWAS-VCF)</w:t>
       </w:r>
-      <w:commentRangeEnd w:id="27"/>
+      <w:commentRangeEnd w:id="34"/>
       <w:r>
         <w:rPr>
           <w:rStyle w:val="CommentReference"/>
         </w:rPr>
-        <w:commentReference w:id="27"/>
+        <w:commentReference w:id="34"/>
       </w:r>
     </w:p>
     <w:p>
@@ -16210,7 +16231,7 @@
           <w:rFonts w:ascii="Calibri" w:hAnsi="Calibri" w:cs="Calibri"/>
         </w:rPr>
       </w:pPr>
-      <w:commentRangeStart w:id="28"/>
+      <w:commentRangeStart w:id="35"/>
       <w:r>
         <w:rPr>
           <w:rFonts w:ascii="Calibri" w:hAnsi="Calibri" w:cs="Calibri"/>
@@ -16248,12 +16269,12 @@
         </w:rPr>
         <w:t>file metadata</w:t>
       </w:r>
-      <w:commentRangeEnd w:id="28"/>
+      <w:commentRangeEnd w:id="35"/>
       <w:r>
         <w:rPr>
           <w:rStyle w:val="CommentReference"/>
         </w:rPr>
-        <w:commentReference w:id="28"/>
+        <w:commentReference w:id="35"/>
       </w:r>
     </w:p>
     <w:tbl>
@@ -17850,6 +17871,7 @@
       <w:tr>
         <w:trPr>
           <w:trHeight w:val="320"/>
+          <w:ins w:id="36" w:author="Matt Lyon" w:date="2020-04-17T11:21:00Z"/>
         </w:trPr>
         <w:tc>
           <w:tcPr>
@@ -17860,21 +17882,22 @@
           <w:p>
             <w:pPr>
               <w:rPr>
+                <w:ins w:id="37" w:author="Matt Lyon" w:date="2020-04-17T11:21:00Z"/>
                 <w:rFonts w:ascii="Calibri" w:eastAsia="Times New Roman" w:hAnsi="Calibri" w:cs="Calibri"/>
                 <w:color w:val="000000"/>
                 <w:lang w:eastAsia="en-GB"/>
               </w:rPr>
             </w:pPr>
-            <w:proofErr w:type="spellStart"/>
-            <w:r>
-              <w:rPr>
-                <w:rFonts w:ascii="Calibri" w:eastAsia="Times New Roman" w:hAnsi="Calibri" w:cs="Calibri"/>
-                <w:color w:val="000000"/>
-                <w:lang w:eastAsia="en-GB"/>
-              </w:rPr>
-              <w:t>dbSNP</w:t>
-            </w:r>
-            <w:proofErr w:type="spellEnd"/>
+            <w:ins w:id="38" w:author="Matt Lyon" w:date="2020-04-17T11:21:00Z">
+              <w:r>
+                <w:rPr>
+                  <w:rFonts w:ascii="Calibri" w:eastAsia="Times New Roman" w:hAnsi="Calibri" w:cs="Calibri"/>
+                  <w:color w:val="000000"/>
+                  <w:lang w:eastAsia="en-GB"/>
+                </w:rPr>
+                <w:t>ID</w:t>
+              </w:r>
+            </w:ins>
           </w:p>
         </w:tc>
         <w:tc>
@@ -17886,19 +17909,22 @@
             <w:pPr>
               <w:cnfStyle w:val="000000000000" w:firstRow="0" w:lastRow="0" w:firstColumn="0" w:lastColumn="0" w:oddVBand="0" w:evenVBand="0" w:oddHBand="0" w:evenHBand="0" w:firstRowFirstColumn="0" w:firstRowLastColumn="0" w:lastRowFirstColumn="0" w:lastRowLastColumn="0"/>
               <w:rPr>
+                <w:ins w:id="39" w:author="Matt Lyon" w:date="2020-04-17T11:21:00Z"/>
                 <w:rFonts w:ascii="Calibri" w:eastAsia="Times New Roman" w:hAnsi="Calibri" w:cs="Calibri"/>
                 <w:color w:val="000000"/>
                 <w:lang w:eastAsia="en-GB"/>
               </w:rPr>
             </w:pPr>
-            <w:r>
-              <w:rPr>
-                <w:rFonts w:ascii="Calibri" w:eastAsia="Times New Roman" w:hAnsi="Calibri" w:cs="Calibri"/>
-                <w:color w:val="000000"/>
-                <w:lang w:eastAsia="en-GB"/>
-              </w:rPr>
-              <w:t>Info</w:t>
-            </w:r>
+            <w:ins w:id="40" w:author="Matt Lyon" w:date="2020-04-17T11:21:00Z">
+              <w:r>
+                <w:rPr>
+                  <w:rFonts w:ascii="Calibri" w:eastAsia="Times New Roman" w:hAnsi="Calibri" w:cs="Calibri"/>
+                  <w:color w:val="000000"/>
+                  <w:lang w:eastAsia="en-GB"/>
+                </w:rPr>
+                <w:t>ID</w:t>
+              </w:r>
+            </w:ins>
           </w:p>
         </w:tc>
         <w:tc>
@@ -17910,45 +17936,42 @@
             <w:pPr>
               <w:cnfStyle w:val="000000000000" w:firstRow="0" w:lastRow="0" w:firstColumn="0" w:lastColumn="0" w:oddVBand="0" w:evenVBand="0" w:oddHBand="0" w:evenHBand="0" w:firstRowFirstColumn="0" w:firstRowLastColumn="0" w:lastRowFirstColumn="0" w:lastRowLastColumn="0"/>
               <w:rPr>
+                <w:ins w:id="41" w:author="Matt Lyon" w:date="2020-04-17T11:21:00Z"/>
                 <w:rFonts w:ascii="Calibri" w:eastAsia="Times New Roman" w:hAnsi="Calibri" w:cs="Calibri"/>
                 <w:color w:val="000000"/>
                 <w:lang w:eastAsia="en-GB"/>
               </w:rPr>
             </w:pPr>
-            <w:proofErr w:type="spellStart"/>
-            <w:r>
-              <w:rPr>
-                <w:rFonts w:ascii="Calibri" w:eastAsia="Times New Roman" w:hAnsi="Calibri" w:cs="Calibri"/>
-                <w:color w:val="000000"/>
-                <w:lang w:eastAsia="en-GB"/>
-              </w:rPr>
-              <w:t>dbSNP</w:t>
-            </w:r>
-            <w:proofErr w:type="spellEnd"/>
-            <w:r>
-              <w:rPr>
-                <w:rFonts w:ascii="Calibri" w:eastAsia="Times New Roman" w:hAnsi="Calibri" w:cs="Calibri"/>
-                <w:color w:val="000000"/>
-                <w:lang w:eastAsia="en-GB"/>
-              </w:rPr>
-              <w:t xml:space="preserve"> identifier for </w:t>
-            </w:r>
-            <w:r>
-              <w:rPr>
-                <w:rFonts w:ascii="Calibri" w:eastAsia="Times New Roman" w:hAnsi="Calibri" w:cs="Calibri"/>
-                <w:color w:val="000000"/>
-                <w:lang w:eastAsia="en-GB"/>
-              </w:rPr>
-              <w:t xml:space="preserve">variant </w:t>
-            </w:r>
-            <w:r>
-              <w:rPr>
-                <w:rFonts w:ascii="Calibri" w:eastAsia="Times New Roman" w:hAnsi="Calibri" w:cs="Calibri"/>
-                <w:color w:val="000000"/>
-                <w:lang w:eastAsia="en-GB"/>
-              </w:rPr>
-              <w:t>locus</w:t>
-            </w:r>
+            <w:ins w:id="42" w:author="Matt Lyon" w:date="2020-04-17T11:21:00Z">
+              <w:r>
+                <w:rPr>
+                  <w:rFonts w:ascii="Calibri" w:eastAsia="Times New Roman" w:hAnsi="Calibri" w:cs="Calibri"/>
+                  <w:color w:val="000000"/>
+                  <w:lang w:eastAsia="en-GB"/>
+                </w:rPr>
+                <w:t xml:space="preserve">Optional </w:t>
+              </w:r>
+            </w:ins>
+            <w:ins w:id="43" w:author="Matt Lyon" w:date="2020-04-17T11:25:00Z">
+              <w:r>
+                <w:rPr>
+                  <w:rFonts w:ascii="Calibri" w:eastAsia="Times New Roman" w:hAnsi="Calibri" w:cs="Calibri"/>
+                  <w:color w:val="000000"/>
+                  <w:lang w:eastAsia="en-GB"/>
+                </w:rPr>
+                <w:t xml:space="preserve">unique </w:t>
+              </w:r>
+            </w:ins>
+            <w:ins w:id="44" w:author="Matt Lyon" w:date="2020-04-17T11:21:00Z">
+              <w:r>
+                <w:rPr>
+                  <w:rFonts w:ascii="Calibri" w:eastAsia="Times New Roman" w:hAnsi="Calibri" w:cs="Calibri"/>
+                  <w:color w:val="000000"/>
+                  <w:lang w:eastAsia="en-GB"/>
+                </w:rPr>
+                <w:t>locus identifier</w:t>
+              </w:r>
+            </w:ins>
           </w:p>
         </w:tc>
       </w:tr>
@@ -17971,14 +17994,26 @@
                 <w:lang w:eastAsia="en-GB"/>
               </w:rPr>
             </w:pPr>
-            <w:r>
-              <w:rPr>
-                <w:rFonts w:ascii="Calibri" w:eastAsia="Times New Roman" w:hAnsi="Calibri" w:cs="Calibri"/>
-                <w:color w:val="000000"/>
-                <w:lang w:eastAsia="en-GB"/>
-              </w:rPr>
-              <w:t>AF</w:t>
-            </w:r>
+            <w:del w:id="45" w:author="Matt Lyon" w:date="2020-04-17T11:25:00Z">
+              <w:r>
+                <w:rPr>
+                  <w:rFonts w:ascii="Calibri" w:eastAsia="Times New Roman" w:hAnsi="Calibri" w:cs="Calibri"/>
+                  <w:color w:val="000000"/>
+                  <w:lang w:eastAsia="en-GB"/>
+                </w:rPr>
+                <w:delText>dbSNP</w:delText>
+              </w:r>
+            </w:del>
+            <w:ins w:id="46" w:author="Matt Lyon" w:date="2020-04-17T11:25:00Z">
+              <w:r>
+                <w:rPr>
+                  <w:rFonts w:ascii="Calibri" w:eastAsia="Times New Roman" w:hAnsi="Calibri" w:cs="Calibri"/>
+                  <w:color w:val="000000"/>
+                  <w:lang w:eastAsia="en-GB"/>
+                </w:rPr>
+                <w:t>RSID</w:t>
+              </w:r>
+            </w:ins>
           </w:p>
         </w:tc>
         <w:tc>
@@ -18001,21 +18036,7 @@
                 <w:color w:val="000000"/>
                 <w:lang w:eastAsia="en-GB"/>
               </w:rPr>
-              <w:t xml:space="preserve">Info or </w:t>
-            </w:r>
-            <w:r>
-              <w:rPr>
-                <w:rFonts w:ascii="Calibri" w:eastAsia="Times New Roman" w:hAnsi="Calibri" w:cs="Calibri"/>
-                <w:color w:val="000000"/>
-                <w:lang w:eastAsia="en-GB"/>
-              </w:rPr>
-              <w:t>Sample</w:t>
-            </w:r>
-            <w:r>
-              <w:rPr>
-                <w:rFonts w:ascii="Calibri" w:hAnsi="Calibri" w:cs="Calibri"/>
-              </w:rPr>
-              <w:t>¥</w:t>
+              <w:t>Info</w:t>
             </w:r>
           </w:p>
         </w:tc>
@@ -18033,13 +18054,39 @@
                 <w:lang w:eastAsia="en-GB"/>
               </w:rPr>
             </w:pPr>
+            <w:proofErr w:type="spellStart"/>
             <w:r>
               <w:rPr>
                 <w:rFonts w:ascii="Calibri" w:eastAsia="Times New Roman" w:hAnsi="Calibri" w:cs="Calibri"/>
                 <w:color w:val="000000"/>
                 <w:lang w:eastAsia="en-GB"/>
               </w:rPr>
-              <w:t>Alternate allele frequency in the association study</w:t>
+              <w:t>dbSNP</w:t>
+            </w:r>
+            <w:proofErr w:type="spellEnd"/>
+            <w:r>
+              <w:rPr>
+                <w:rFonts w:ascii="Calibri" w:eastAsia="Times New Roman" w:hAnsi="Calibri" w:cs="Calibri"/>
+                <w:color w:val="000000"/>
+                <w:lang w:eastAsia="en-GB"/>
+              </w:rPr>
+              <w:t xml:space="preserve"> identifier for </w:t>
+            </w:r>
+            <w:r>
+              <w:rPr>
+                <w:rFonts w:ascii="Calibri" w:eastAsia="Times New Roman" w:hAnsi="Calibri" w:cs="Calibri"/>
+                <w:color w:val="000000"/>
+                <w:lang w:eastAsia="en-GB"/>
+              </w:rPr>
+              <w:t xml:space="preserve">variant </w:t>
+            </w:r>
+            <w:r>
+              <w:rPr>
+                <w:rFonts w:ascii="Calibri" w:eastAsia="Times New Roman" w:hAnsi="Calibri" w:cs="Calibri"/>
+                <w:color w:val="000000"/>
+                <w:lang w:eastAsia="en-GB"/>
+              </w:rPr>
+              <w:t>locus</w:t>
             </w:r>
           </w:p>
         </w:tc>
@@ -18068,7 +18115,7 @@
                 <w:color w:val="000000"/>
                 <w:lang w:eastAsia="en-GB"/>
               </w:rPr>
-              <w:t>AC</w:t>
+              <w:t>AF</w:t>
             </w:r>
           </w:p>
         </w:tc>
@@ -18092,7 +18139,15 @@
                 <w:color w:val="000000"/>
                 <w:lang w:eastAsia="en-GB"/>
               </w:rPr>
-              <w:t>Info or Sample</w:t>
+              <w:t xml:space="preserve">Info or </w:t>
+            </w:r>
+            <w:r>
+              <w:rPr>
+                <w:rFonts w:ascii="Calibri" w:eastAsia="Times New Roman" w:hAnsi="Calibri" w:cs="Calibri"/>
+                <w:color w:val="000000"/>
+                <w:lang w:eastAsia="en-GB"/>
+              </w:rPr>
+              <w:t>Sample</w:t>
             </w:r>
             <w:r>
               <w:rPr>
@@ -18118,15 +18173,11 @@
             </w:pPr>
             <w:r>
               <w:rPr>
-                <w:rFonts w:ascii="Calibri" w:hAnsi="Calibri" w:cs="Calibri"/>
-              </w:rPr>
-              <w:t>A</w:t>
-            </w:r>
-            <w:r>
-              <w:rPr>
-                <w:rFonts w:ascii="Calibri" w:hAnsi="Calibri" w:cs="Calibri"/>
-              </w:rPr>
-              <w:t>llele count in called genotypes</w:t>
+                <w:rFonts w:ascii="Calibri" w:eastAsia="Times New Roman" w:hAnsi="Calibri" w:cs="Calibri"/>
+                <w:color w:val="000000"/>
+                <w:lang w:eastAsia="en-GB"/>
+              </w:rPr>
+              <w:t>Alternate allele frequency in the association study</w:t>
             </w:r>
           </w:p>
         </w:tc>
@@ -18156,7 +18207,7 @@
                 <w:color w:val="000000"/>
                 <w:lang w:eastAsia="en-GB"/>
               </w:rPr>
-              <w:t>AN</w:t>
+              <w:t>AC</w:t>
             </w:r>
           </w:p>
         </w:tc>
@@ -18208,13 +18259,13 @@
               <w:rPr>
                 <w:rFonts w:ascii="Calibri" w:hAnsi="Calibri" w:cs="Calibri"/>
               </w:rPr>
-              <w:t>T</w:t>
-            </w:r>
-            <w:r>
-              <w:rPr>
-                <w:rFonts w:ascii="Calibri" w:hAnsi="Calibri" w:cs="Calibri"/>
-              </w:rPr>
-              <w:t>otal number of alleles in called genotypes</w:t>
+              <w:t>A</w:t>
+            </w:r>
+            <w:r>
+              <w:rPr>
+                <w:rFonts w:ascii="Calibri" w:hAnsi="Calibri" w:cs="Calibri"/>
+              </w:rPr>
+              <w:t>llele count in called genotypes</w:t>
             </w:r>
           </w:p>
         </w:tc>
@@ -18243,7 +18294,7 @@
                 <w:color w:val="000000"/>
                 <w:lang w:eastAsia="en-GB"/>
               </w:rPr>
-              <w:t>NS</w:t>
+              <w:t>AN</w:t>
             </w:r>
           </w:p>
         </w:tc>
@@ -18295,13 +18346,13 @@
               <w:rPr>
                 <w:rFonts w:ascii="Calibri" w:hAnsi="Calibri" w:cs="Calibri"/>
               </w:rPr>
-              <w:t>N</w:t>
-            </w:r>
-            <w:r>
-              <w:rPr>
-                <w:rFonts w:ascii="Calibri" w:hAnsi="Calibri" w:cs="Calibri"/>
-              </w:rPr>
-              <w:t>umber of samples/individuals with called genotypes</w:t>
+              <w:t>T</w:t>
+            </w:r>
+            <w:r>
+              <w:rPr>
+                <w:rFonts w:ascii="Calibri" w:hAnsi="Calibri" w:cs="Calibri"/>
+              </w:rPr>
+              <w:t>otal number of alleles in called genotypes</w:t>
             </w:r>
           </w:p>
         </w:tc>
@@ -18331,7 +18382,7 @@
                 <w:color w:val="000000"/>
                 <w:lang w:eastAsia="en-GB"/>
               </w:rPr>
-              <w:t>SS</w:t>
+              <w:t>NS</w:t>
             </w:r>
           </w:p>
         </w:tc>
@@ -18355,15 +18406,7 @@
                 <w:color w:val="000000"/>
                 <w:lang w:eastAsia="en-GB"/>
               </w:rPr>
-              <w:t xml:space="preserve">Info or </w:t>
-            </w:r>
-            <w:r>
-              <w:rPr>
-                <w:rFonts w:ascii="Calibri" w:eastAsia="Times New Roman" w:hAnsi="Calibri" w:cs="Calibri"/>
-                <w:color w:val="000000"/>
-                <w:lang w:eastAsia="en-GB"/>
-              </w:rPr>
-              <w:t>Sample</w:t>
+              <w:t>Info or Sample</w:t>
             </w:r>
             <w:r>
               <w:rPr>
@@ -18389,11 +18432,15 @@
             </w:pPr>
             <w:r>
               <w:rPr>
-                <w:rFonts w:ascii="Calibri" w:eastAsia="Times New Roman" w:hAnsi="Calibri" w:cs="Calibri"/>
-                <w:color w:val="000000"/>
-                <w:lang w:eastAsia="en-GB"/>
-              </w:rPr>
-              <w:t>Sample size used to estimate genetic effect</w:t>
+                <w:rFonts w:ascii="Calibri" w:hAnsi="Calibri" w:cs="Calibri"/>
+              </w:rPr>
+              <w:t>N</w:t>
+            </w:r>
+            <w:r>
+              <w:rPr>
+                <w:rFonts w:ascii="Calibri" w:hAnsi="Calibri" w:cs="Calibri"/>
+              </w:rPr>
+              <w:t>umber of samples/individuals with called genotypes</w:t>
             </w:r>
           </w:p>
         </w:tc>
@@ -18422,7 +18469,7 @@
                 <w:color w:val="000000"/>
                 <w:lang w:eastAsia="en-GB"/>
               </w:rPr>
-              <w:t>EZ</w:t>
+              <w:t>SS</w:t>
             </w:r>
           </w:p>
         </w:tc>
@@ -18446,7 +18493,21 @@
                 <w:color w:val="000000"/>
                 <w:lang w:eastAsia="en-GB"/>
               </w:rPr>
+              <w:t xml:space="preserve">Info or </w:t>
+            </w:r>
+            <w:r>
+              <w:rPr>
+                <w:rFonts w:ascii="Calibri" w:eastAsia="Times New Roman" w:hAnsi="Calibri" w:cs="Calibri"/>
+                <w:color w:val="000000"/>
+                <w:lang w:eastAsia="en-GB"/>
+              </w:rPr>
               <w:t>Sample</w:t>
+            </w:r>
+            <w:r>
+              <w:rPr>
+                <w:rFonts w:ascii="Calibri" w:hAnsi="Calibri" w:cs="Calibri"/>
+              </w:rPr>
+              <w:t>¥</w:t>
             </w:r>
           </w:p>
         </w:tc>
@@ -18470,7 +18531,7 @@
                 <w:color w:val="000000"/>
                 <w:lang w:eastAsia="en-GB"/>
               </w:rPr>
-              <w:t>Z-score provided if it was used to derive the ES and SE fields</w:t>
+              <w:t>Sample size used to estimate genetic effect</w:t>
             </w:r>
           </w:p>
         </w:tc>
@@ -18500,7 +18561,7 @@
                 <w:color w:val="000000"/>
                 <w:lang w:eastAsia="en-GB"/>
               </w:rPr>
-              <w:t>SI</w:t>
+              <w:t>EZ</w:t>
             </w:r>
           </w:p>
         </w:tc>
@@ -18548,7 +18609,7 @@
                 <w:color w:val="000000"/>
                 <w:lang w:eastAsia="en-GB"/>
               </w:rPr>
-              <w:t>Accuracy score of summary data imputation</w:t>
+              <w:t>Z-score provided if it was used to derive the ES and SE fields</w:t>
             </w:r>
           </w:p>
         </w:tc>
@@ -18577,7 +18638,7 @@
                 <w:color w:val="000000"/>
                 <w:lang w:eastAsia="en-GB"/>
               </w:rPr>
-              <w:t>NC</w:t>
+              <w:t>SI</w:t>
             </w:r>
           </w:p>
         </w:tc>
@@ -18601,21 +18662,7 @@
                 <w:color w:val="000000"/>
                 <w:lang w:eastAsia="en-GB"/>
               </w:rPr>
-              <w:t xml:space="preserve">Info or </w:t>
-            </w:r>
-            <w:r>
-              <w:rPr>
-                <w:rFonts w:ascii="Calibri" w:eastAsia="Times New Roman" w:hAnsi="Calibri" w:cs="Calibri"/>
-                <w:color w:val="000000"/>
-                <w:lang w:eastAsia="en-GB"/>
-              </w:rPr>
               <w:t>Sample</w:t>
-            </w:r>
-            <w:r>
-              <w:rPr>
-                <w:rFonts w:ascii="Calibri" w:hAnsi="Calibri" w:cs="Calibri"/>
-              </w:rPr>
-              <w:t>¥</w:t>
             </w:r>
           </w:p>
         </w:tc>
@@ -18639,7 +18686,7 @@
                 <w:color w:val="000000"/>
                 <w:lang w:eastAsia="en-GB"/>
               </w:rPr>
-              <w:t>Number of cases used to estimate genetic effect</w:t>
+              <w:t>Accuracy score of summary data imputation</w:t>
             </w:r>
           </w:p>
         </w:tc>
@@ -18669,7 +18716,7 @@
                 <w:color w:val="000000"/>
                 <w:lang w:eastAsia="en-GB"/>
               </w:rPr>
-              <w:t>ID</w:t>
+              <w:t>NC</w:t>
             </w:r>
           </w:p>
         </w:tc>
@@ -18725,7 +18772,98 @@
                 <w:lang w:eastAsia="en-GB"/>
               </w:rPr>
             </w:pPr>
-            <w:del w:id="29" w:author="Matt Lyon" w:date="2020-04-17T11:00:00Z">
+            <w:r>
+              <w:rPr>
+                <w:rFonts w:ascii="Calibri" w:eastAsia="Times New Roman" w:hAnsi="Calibri" w:cs="Calibri"/>
+                <w:color w:val="000000"/>
+                <w:lang w:eastAsia="en-GB"/>
+              </w:rPr>
+              <w:t>Number of cases used to estimate genetic effect</w:t>
+            </w:r>
+          </w:p>
+        </w:tc>
+      </w:tr>
+      <w:tr>
+        <w:trPr>
+          <w:trHeight w:val="320"/>
+        </w:trPr>
+        <w:tc>
+          <w:tcPr>
+            <w:cnfStyle w:val="001000000000" w:firstRow="0" w:lastRow="0" w:firstColumn="1" w:lastColumn="0" w:oddVBand="0" w:evenVBand="0" w:oddHBand="0" w:evenHBand="0" w:firstRowFirstColumn="0" w:firstRowLastColumn="0" w:lastRowFirstColumn="0" w:lastRowLastColumn="0"/>
+            <w:tcW w:w="2750" w:type="dxa"/>
+            <w:noWrap/>
+          </w:tcPr>
+          <w:p>
+            <w:pPr>
+              <w:rPr>
+                <w:rFonts w:ascii="Calibri" w:eastAsia="Times New Roman" w:hAnsi="Calibri" w:cs="Calibri"/>
+                <w:color w:val="000000"/>
+                <w:lang w:eastAsia="en-GB"/>
+              </w:rPr>
+            </w:pPr>
+            <w:r>
+              <w:rPr>
+                <w:rFonts w:ascii="Calibri" w:eastAsia="Times New Roman" w:hAnsi="Calibri" w:cs="Calibri"/>
+                <w:color w:val="000000"/>
+                <w:lang w:eastAsia="en-GB"/>
+              </w:rPr>
+              <w:t>ID</w:t>
+            </w:r>
+          </w:p>
+        </w:tc>
+        <w:tc>
+          <w:tcPr>
+            <w:tcW w:w="1066" w:type="dxa"/>
+            <w:noWrap/>
+          </w:tcPr>
+          <w:p>
+            <w:pPr>
+              <w:cnfStyle w:val="000000000000" w:firstRow="0" w:lastRow="0" w:firstColumn="0" w:lastColumn="0" w:oddVBand="0" w:evenVBand="0" w:oddHBand="0" w:evenHBand="0" w:firstRowFirstColumn="0" w:firstRowLastColumn="0" w:lastRowFirstColumn="0" w:lastRowLastColumn="0"/>
+              <w:rPr>
+                <w:rFonts w:ascii="Calibri" w:eastAsia="Times New Roman" w:hAnsi="Calibri" w:cs="Calibri"/>
+                <w:color w:val="000000"/>
+                <w:lang w:eastAsia="en-GB"/>
+              </w:rPr>
+            </w:pPr>
+            <w:r>
+              <w:rPr>
+                <w:rFonts w:ascii="Calibri" w:eastAsia="Times New Roman" w:hAnsi="Calibri" w:cs="Calibri"/>
+                <w:color w:val="000000"/>
+                <w:lang w:eastAsia="en-GB"/>
+              </w:rPr>
+              <w:t xml:space="preserve">Info or </w:t>
+            </w:r>
+            <w:r>
+              <w:rPr>
+                <w:rFonts w:ascii="Calibri" w:eastAsia="Times New Roman" w:hAnsi="Calibri" w:cs="Calibri"/>
+                <w:color w:val="000000"/>
+                <w:lang w:eastAsia="en-GB"/>
+              </w:rPr>
+              <w:t>Sample</w:t>
+            </w:r>
+            <w:r>
+              <w:rPr>
+                <w:rFonts w:ascii="Calibri" w:hAnsi="Calibri" w:cs="Calibri"/>
+              </w:rPr>
+              <w:t>¥</w:t>
+            </w:r>
+          </w:p>
+        </w:tc>
+        <w:tc>
+          <w:tcPr>
+            <w:tcW w:w="5694" w:type="dxa"/>
+            <w:noWrap/>
+          </w:tcPr>
+          <w:p>
+            <w:pPr>
+              <w:cnfStyle w:val="000000000000" w:firstRow="0" w:lastRow="0" w:firstColumn="0" w:lastColumn="0" w:oddVBand="0" w:evenVBand="0" w:oddHBand="0" w:evenHBand="0" w:firstRowFirstColumn="0" w:firstRowLastColumn="0" w:lastRowFirstColumn="0" w:lastRowLastColumn="0"/>
+              <w:rPr>
+                <w:rFonts w:ascii="Calibri" w:eastAsia="Times New Roman" w:hAnsi="Calibri" w:cs="Calibri"/>
+                <w:color w:val="000000"/>
+                <w:lang w:eastAsia="en-GB"/>
+              </w:rPr>
+            </w:pPr>
+            <w:del w:id="47" w:author="Matt Lyon" w:date="2020-04-17T11:00:00Z">
               <w:r>
                 <w:rPr>
                   <w:rFonts w:ascii="Calibri" w:eastAsia="Times New Roman" w:hAnsi="Calibri" w:cs="Calibri"/>
@@ -18735,7 +18873,7 @@
                 <w:delText xml:space="preserve">Study </w:delText>
               </w:r>
             </w:del>
-            <w:ins w:id="30" w:author="Matt Lyon" w:date="2020-04-17T11:00:00Z">
+            <w:ins w:id="48" w:author="Matt Lyon" w:date="2020-04-17T11:00:00Z">
               <w:r>
                 <w:rPr>
                   <w:rFonts w:ascii="Calibri" w:eastAsia="Times New Roman" w:hAnsi="Calibri" w:cs="Calibri"/>
@@ -18766,6 +18904,7 @@
       </w:tr>
       <w:tr>
         <w:trPr>
+          <w:cnfStyle w:val="000000100000" w:firstRow="0" w:lastRow="0" w:firstColumn="0" w:lastColumn="0" w:oddVBand="0" w:evenVBand="0" w:oddHBand="1" w:evenHBand="0" w:firstRowFirstColumn="0" w:firstRowLastColumn="0" w:lastRowFirstColumn="0" w:lastRowLastColumn="0"/>
           <w:trHeight w:val="320"/>
         </w:trPr>
         <w:tc>
@@ -18799,6 +18938,83 @@
           </w:tcPr>
           <w:p>
             <w:pPr>
+              <w:cnfStyle w:val="000000100000" w:firstRow="0" w:lastRow="0" w:firstColumn="0" w:lastColumn="0" w:oddVBand="0" w:evenVBand="0" w:oddHBand="1" w:evenHBand="0" w:firstRowFirstColumn="0" w:firstRowLastColumn="0" w:lastRowFirstColumn="0" w:lastRowLastColumn="0"/>
+              <w:rPr>
+                <w:rFonts w:ascii="Calibri" w:eastAsia="Times New Roman" w:hAnsi="Calibri" w:cs="Calibri"/>
+                <w:color w:val="000000"/>
+                <w:lang w:eastAsia="en-GB"/>
+              </w:rPr>
+            </w:pPr>
+            <w:r>
+              <w:rPr>
+                <w:rFonts w:ascii="Calibri" w:eastAsia="Times New Roman" w:hAnsi="Calibri" w:cs="Calibri"/>
+                <w:color w:val="000000"/>
+                <w:lang w:eastAsia="en-GB"/>
+              </w:rPr>
+              <w:t>Sample</w:t>
+            </w:r>
+          </w:p>
+        </w:tc>
+        <w:tc>
+          <w:tcPr>
+            <w:tcW w:w="5694" w:type="dxa"/>
+            <w:noWrap/>
+          </w:tcPr>
+          <w:p>
+            <w:pPr>
+              <w:cnfStyle w:val="000000100000" w:firstRow="0" w:lastRow="0" w:firstColumn="0" w:lastColumn="0" w:oddVBand="0" w:evenVBand="0" w:oddHBand="1" w:evenHBand="0" w:firstRowFirstColumn="0" w:firstRowLastColumn="0" w:lastRowFirstColumn="0" w:lastRowLastColumn="0"/>
+              <w:rPr>
+                <w:rFonts w:ascii="Calibri" w:eastAsia="Times New Roman" w:hAnsi="Calibri" w:cs="Calibri"/>
+                <w:color w:val="000000"/>
+                <w:lang w:eastAsia="en-GB"/>
+              </w:rPr>
+            </w:pPr>
+            <w:r>
+              <w:rPr>
+                <w:rFonts w:ascii="Calibri" w:eastAsia="Times New Roman" w:hAnsi="Calibri" w:cs="Calibri"/>
+                <w:color w:val="000000"/>
+                <w:lang w:eastAsia="en-GB"/>
+              </w:rPr>
+              <w:t>Effect size estimate relative to the alternative allele</w:t>
+            </w:r>
+          </w:p>
+        </w:tc>
+      </w:tr>
+      <w:tr>
+        <w:trPr>
+          <w:trHeight w:val="320"/>
+        </w:trPr>
+        <w:tc>
+          <w:tcPr>
+            <w:cnfStyle w:val="001000000000" w:firstRow="0" w:lastRow="0" w:firstColumn="1" w:lastColumn="0" w:oddVBand="0" w:evenVBand="0" w:oddHBand="0" w:evenHBand="0" w:firstRowFirstColumn="0" w:firstRowLastColumn="0" w:lastRowFirstColumn="0" w:lastRowLastColumn="0"/>
+            <w:tcW w:w="2750" w:type="dxa"/>
+            <w:noWrap/>
+          </w:tcPr>
+          <w:p>
+            <w:pPr>
+              <w:rPr>
+                <w:rFonts w:ascii="Calibri" w:eastAsia="Times New Roman" w:hAnsi="Calibri" w:cs="Calibri"/>
+                <w:color w:val="000000"/>
+                <w:lang w:eastAsia="en-GB"/>
+              </w:rPr>
+            </w:pPr>
+            <w:r>
+              <w:rPr>
+                <w:rFonts w:ascii="Calibri" w:eastAsia="Times New Roman" w:hAnsi="Calibri" w:cs="Calibri"/>
+                <w:color w:val="000000"/>
+                <w:lang w:eastAsia="en-GB"/>
+              </w:rPr>
+              <w:t>SE*</w:t>
+            </w:r>
+          </w:p>
+        </w:tc>
+        <w:tc>
+          <w:tcPr>
+            <w:tcW w:w="1066" w:type="dxa"/>
+            <w:noWrap/>
+          </w:tcPr>
+          <w:p>
+            <w:pPr>
               <w:cnfStyle w:val="000000000000" w:firstRow="0" w:lastRow="0" w:firstColumn="0" w:lastColumn="0" w:oddVBand="0" w:evenVBand="0" w:oddHBand="0" w:evenHBand="0" w:firstRowFirstColumn="0" w:firstRowLastColumn="0" w:lastRowFirstColumn="0" w:lastRowLastColumn="0"/>
               <w:rPr>
                 <w:rFonts w:ascii="Calibri" w:eastAsia="Times New Roman" w:hAnsi="Calibri" w:cs="Calibri"/>
@@ -18836,7 +19052,7 @@
                 <w:color w:val="000000"/>
                 <w:lang w:eastAsia="en-GB"/>
               </w:rPr>
-              <w:t>Effect size estimate relative to the alternative allele</w:t>
+              <w:t>Standard error of effect size estimate</w:t>
             </w:r>
           </w:p>
         </w:tc>
@@ -18866,7 +19082,7 @@
                 <w:color w:val="000000"/>
                 <w:lang w:eastAsia="en-GB"/>
               </w:rPr>
-              <w:t>SE*</w:t>
+              <w:t>LP*</w:t>
             </w:r>
           </w:p>
         </w:tc>
@@ -18902,83 +19118,6 @@
           <w:p>
             <w:pPr>
               <w:cnfStyle w:val="000000100000" w:firstRow="0" w:lastRow="0" w:firstColumn="0" w:lastColumn="0" w:oddVBand="0" w:evenVBand="0" w:oddHBand="1" w:evenHBand="0" w:firstRowFirstColumn="0" w:firstRowLastColumn="0" w:lastRowFirstColumn="0" w:lastRowLastColumn="0"/>
-              <w:rPr>
-                <w:rFonts w:ascii="Calibri" w:eastAsia="Times New Roman" w:hAnsi="Calibri" w:cs="Calibri"/>
-                <w:color w:val="000000"/>
-                <w:lang w:eastAsia="en-GB"/>
-              </w:rPr>
-            </w:pPr>
-            <w:r>
-              <w:rPr>
-                <w:rFonts w:ascii="Calibri" w:eastAsia="Times New Roman" w:hAnsi="Calibri" w:cs="Calibri"/>
-                <w:color w:val="000000"/>
-                <w:lang w:eastAsia="en-GB"/>
-              </w:rPr>
-              <w:t>Standard error of effect size estimate</w:t>
-            </w:r>
-          </w:p>
-        </w:tc>
-      </w:tr>
-      <w:tr>
-        <w:trPr>
-          <w:trHeight w:val="320"/>
-        </w:trPr>
-        <w:tc>
-          <w:tcPr>
-            <w:cnfStyle w:val="001000000000" w:firstRow="0" w:lastRow="0" w:firstColumn="1" w:lastColumn="0" w:oddVBand="0" w:evenVBand="0" w:oddHBand="0" w:evenHBand="0" w:firstRowFirstColumn="0" w:firstRowLastColumn="0" w:lastRowFirstColumn="0" w:lastRowLastColumn="0"/>
-            <w:tcW w:w="2750" w:type="dxa"/>
-            <w:noWrap/>
-          </w:tcPr>
-          <w:p>
-            <w:pPr>
-              <w:rPr>
-                <w:rFonts w:ascii="Calibri" w:eastAsia="Times New Roman" w:hAnsi="Calibri" w:cs="Calibri"/>
-                <w:color w:val="000000"/>
-                <w:lang w:eastAsia="en-GB"/>
-              </w:rPr>
-            </w:pPr>
-            <w:r>
-              <w:rPr>
-                <w:rFonts w:ascii="Calibri" w:eastAsia="Times New Roman" w:hAnsi="Calibri" w:cs="Calibri"/>
-                <w:color w:val="000000"/>
-                <w:lang w:eastAsia="en-GB"/>
-              </w:rPr>
-              <w:t>LP*</w:t>
-            </w:r>
-          </w:p>
-        </w:tc>
-        <w:tc>
-          <w:tcPr>
-            <w:tcW w:w="1066" w:type="dxa"/>
-            <w:noWrap/>
-          </w:tcPr>
-          <w:p>
-            <w:pPr>
-              <w:cnfStyle w:val="000000000000" w:firstRow="0" w:lastRow="0" w:firstColumn="0" w:lastColumn="0" w:oddVBand="0" w:evenVBand="0" w:oddHBand="0" w:evenHBand="0" w:firstRowFirstColumn="0" w:firstRowLastColumn="0" w:lastRowFirstColumn="0" w:lastRowLastColumn="0"/>
-              <w:rPr>
-                <w:rFonts w:ascii="Calibri" w:eastAsia="Times New Roman" w:hAnsi="Calibri" w:cs="Calibri"/>
-                <w:color w:val="000000"/>
-                <w:lang w:eastAsia="en-GB"/>
-              </w:rPr>
-            </w:pPr>
-            <w:r>
-              <w:rPr>
-                <w:rFonts w:ascii="Calibri" w:eastAsia="Times New Roman" w:hAnsi="Calibri" w:cs="Calibri"/>
-                <w:color w:val="000000"/>
-                <w:lang w:eastAsia="en-GB"/>
-              </w:rPr>
-              <w:t>Sample</w:t>
-            </w:r>
-          </w:p>
-        </w:tc>
-        <w:tc>
-          <w:tcPr>
-            <w:tcW w:w="5694" w:type="dxa"/>
-            <w:noWrap/>
-          </w:tcPr>
-          <w:p>
-            <w:pPr>
-              <w:cnfStyle w:val="000000000000" w:firstRow="0" w:lastRow="0" w:firstColumn="0" w:lastColumn="0" w:oddVBand="0" w:evenVBand="0" w:oddHBand="0" w:evenHBand="0" w:firstRowFirstColumn="0" w:firstRowLastColumn="0" w:lastRowFirstColumn="0" w:lastRowLastColumn="0"/>
               <w:rPr>
                 <w:rFonts w:ascii="Calibri" w:eastAsia="Times New Roman" w:hAnsi="Calibri" w:cs="Calibri"/>
                 <w:color w:val="000000"/>
@@ -21643,7 +21782,7 @@
 
 <file path=word/comments.xml><?xml version="1.0" encoding="utf-8"?>
 <w:comments xmlns:wpc="http://schemas.microsoft.com/office/word/2010/wordprocessingCanvas" xmlns:cx="http://schemas.microsoft.com/office/drawing/2014/chartex" xmlns:cx1="http://schemas.microsoft.com/office/drawing/2015/9/8/chartex" xmlns:cx2="http://schemas.microsoft.com/office/drawing/2015/10/21/chartex" xmlns:cx3="http://schemas.microsoft.com/office/drawing/2016/5/9/chartex" xmlns:cx4="http://schemas.microsoft.com/office/drawing/2016/5/10/chartex" xmlns:cx5="http://schemas.microsoft.com/office/drawing/2016/5/11/chartex" xmlns:cx6="http://schemas.microsoft.com/office/drawing/2016/5/12/chartex" xmlns:cx7="http://schemas.microsoft.com/office/drawing/2016/5/13/chartex" xmlns:cx8="http://schemas.microsoft.com/office/drawing/2016/5/14/chartex" xmlns:mc="http://schemas.openxmlformats.org/markup-compatibility/2006" xmlns:aink="http://schemas.microsoft.com/office/drawing/2016/ink" xmlns:am3d="http://schemas.microsoft.com/office/drawing/2017/model3d" xmlns:o="urn:schemas-microsoft-com:office:office" xmlns:r="http://schemas.openxmlformats.org/officeDocument/2006/relationships" xmlns:m="http://schemas.openxmlformats.org/officeDocument/2006/math" xmlns:v="urn:schemas-microsoft-com:vml" xmlns:wp14="http://schemas.microsoft.com/office/word/2010/wordprocessingDrawing" xmlns:wp="http://schemas.openxmlformats.org/drawingml/2006/wordprocessingDrawing" xmlns:w10="urn:schemas-microsoft-com:office:word" xmlns:w="http://schemas.openxmlformats.org/wordprocessingml/2006/main" xmlns:w14="http://schemas.microsoft.com/office/word/2010/wordml" xmlns:w15="http://schemas.microsoft.com/office/word/2012/wordml" xmlns:w16cex="http://schemas.microsoft.com/office/word/2018/wordml/cex" xmlns:w16cid="http://schemas.microsoft.com/office/word/2016/wordml/cid" xmlns:w16="http://schemas.microsoft.com/office/word/2018/wordml" xmlns:w16se="http://schemas.microsoft.com/office/word/2015/wordml/symex" xmlns:wpg="http://schemas.microsoft.com/office/word/2010/wordprocessingGroup" xmlns:wpi="http://schemas.microsoft.com/office/word/2010/wordprocessingInk" xmlns:wne="http://schemas.microsoft.com/office/word/2006/wordml" xmlns:wps="http://schemas.microsoft.com/office/word/2010/wordprocessingShape" mc:Ignorable="w14 w15 w16se w16cid w16 w16cex wp14">
-  <w:comment w:id="16" w:author="Matt Lyon" w:date="2020-04-17T11:05:00Z" w:initials="ML">
+  <w:comment w:id="6" w:author="Matt Lyon" w:date="2020-04-17T11:11:00Z" w:initials="ML">
     <w:p>
       <w:pPr>
         <w:pStyle w:val="CommentText"/>
@@ -21655,11 +21794,27 @@
         <w:annotationRef/>
       </w:r>
       <w:r>
-        <w:t>To check</w:t>
+        <w:t>Made explicit that we are storing one variant per row</w:t>
       </w:r>
     </w:p>
   </w:comment>
-  <w:comment w:id="27" w:author="Matt Lyon" w:date="2020-04-17T10:57:00Z" w:initials="ML">
+  <w:comment w:id="25" w:author="Matt Lyon" w:date="2020-04-17T11:05:00Z" w:initials="ML">
+    <w:p>
+      <w:pPr>
+        <w:pStyle w:val="CommentText"/>
+      </w:pPr>
+      <w:r>
+        <w:rPr>
+          <w:rStyle w:val="CommentReference"/>
+        </w:rPr>
+        <w:annotationRef/>
+      </w:r>
+      <w:r>
+        <w:t>To check</w:t>
+      </w:r>
+    </w:p>
+  </w:comment>
+  <w:comment w:id="34" w:author="Matt Lyon" w:date="2020-04-17T10:57:00Z" w:initials="ML">
     <w:p>
       <w:pPr>
         <w:pStyle w:val="CommentText"/>
@@ -21717,7 +21872,7 @@
       </w:r>
     </w:p>
   </w:comment>
-  <w:comment w:id="28" w:author="Matt Lyon" w:date="2020-04-17T10:59:00Z" w:initials="ML">
+  <w:comment w:id="35" w:author="Matt Lyon" w:date="2020-04-17T10:59:00Z" w:initials="ML">
     <w:p>
       <w:pPr>
         <w:pStyle w:val="CommentText"/>
@@ -21798,6 +21953,7 @@
 
 <file path=word/commentsExtended.xml><?xml version="1.0" encoding="utf-8"?>
 <w15:commentsEx xmlns:wpc="http://schemas.microsoft.com/office/word/2010/wordprocessingCanvas" xmlns:cx="http://schemas.microsoft.com/office/drawing/2014/chartex" xmlns:cx1="http://schemas.microsoft.com/office/drawing/2015/9/8/chartex" xmlns:cx2="http://schemas.microsoft.com/office/drawing/2015/10/21/chartex" xmlns:cx3="http://schemas.microsoft.com/office/drawing/2016/5/9/chartex" xmlns:cx4="http://schemas.microsoft.com/office/drawing/2016/5/10/chartex" xmlns:cx5="http://schemas.microsoft.com/office/drawing/2016/5/11/chartex" xmlns:cx6="http://schemas.microsoft.com/office/drawing/2016/5/12/chartex" xmlns:cx7="http://schemas.microsoft.com/office/drawing/2016/5/13/chartex" xmlns:cx8="http://schemas.microsoft.com/office/drawing/2016/5/14/chartex" xmlns:mc="http://schemas.openxmlformats.org/markup-compatibility/2006" xmlns:aink="http://schemas.microsoft.com/office/drawing/2016/ink" xmlns:am3d="http://schemas.microsoft.com/office/drawing/2017/model3d" xmlns:o="urn:schemas-microsoft-com:office:office" xmlns:r="http://schemas.openxmlformats.org/officeDocument/2006/relationships" xmlns:m="http://schemas.openxmlformats.org/officeDocument/2006/math" xmlns:v="urn:schemas-microsoft-com:vml" xmlns:wp14="http://schemas.microsoft.com/office/word/2010/wordprocessingDrawing" xmlns:wp="http://schemas.openxmlformats.org/drawingml/2006/wordprocessingDrawing" xmlns:w10="urn:schemas-microsoft-com:office:word" xmlns:w="http://schemas.openxmlformats.org/wordprocessingml/2006/main" xmlns:w14="http://schemas.microsoft.com/office/word/2010/wordml" xmlns:w15="http://schemas.microsoft.com/office/word/2012/wordml" xmlns:w16cex="http://schemas.microsoft.com/office/word/2018/wordml/cex" xmlns:w16cid="http://schemas.microsoft.com/office/word/2016/wordml/cid" xmlns:w16="http://schemas.microsoft.com/office/word/2018/wordml" xmlns:w16se="http://schemas.microsoft.com/office/word/2015/wordml/symex" xmlns:wpg="http://schemas.microsoft.com/office/word/2010/wordprocessingGroup" xmlns:wpi="http://schemas.microsoft.com/office/word/2010/wordprocessingInk" xmlns:wne="http://schemas.microsoft.com/office/word/2006/wordml" xmlns:wps="http://schemas.microsoft.com/office/word/2010/wordprocessingShape" mc:Ignorable="w14 w15 w16se w16cid w16 w16cex wp14">
+  <w15:commentEx w15:paraId="3F864189" w15:done="0"/>
   <w15:commentEx w15:paraId="28FAF433" w15:done="0"/>
   <w15:commentEx w15:paraId="5CCBE0FE" w15:done="0"/>
   <w15:commentEx w15:paraId="3B94B279" w15:done="0"/>
@@ -21806,6 +21962,7 @@
 
 <file path=word/commentsExtensible.xml><?xml version="1.0" encoding="utf-8"?>
 <w16cex:commentsExtensible xmlns:wpc="http://schemas.microsoft.com/office/word/2010/wordprocessingCanvas" xmlns:cx="http://schemas.microsoft.com/office/drawing/2014/chartex" xmlns:cx1="http://schemas.microsoft.com/office/drawing/2015/9/8/chartex" xmlns:cx2="http://schemas.microsoft.com/office/drawing/2015/10/21/chartex" xmlns:cx3="http://schemas.microsoft.com/office/drawing/2016/5/9/chartex" xmlns:cx4="http://schemas.microsoft.com/office/drawing/2016/5/10/chartex" xmlns:cx5="http://schemas.microsoft.com/office/drawing/2016/5/11/chartex" xmlns:cx6="http://schemas.microsoft.com/office/drawing/2016/5/12/chartex" xmlns:cx7="http://schemas.microsoft.com/office/drawing/2016/5/13/chartex" xmlns:cx8="http://schemas.microsoft.com/office/drawing/2016/5/14/chartex" xmlns:mc="http://schemas.openxmlformats.org/markup-compatibility/2006" xmlns:aink="http://schemas.microsoft.com/office/drawing/2016/ink" xmlns:am3d="http://schemas.microsoft.com/office/drawing/2017/model3d" xmlns:o="urn:schemas-microsoft-com:office:office" xmlns:r="http://schemas.openxmlformats.org/officeDocument/2006/relationships" xmlns:m="http://schemas.openxmlformats.org/officeDocument/2006/math" xmlns:v="urn:schemas-microsoft-com:vml" xmlns:wp14="http://schemas.microsoft.com/office/word/2010/wordprocessingDrawing" xmlns:wp="http://schemas.openxmlformats.org/drawingml/2006/wordprocessingDrawing" xmlns:w10="urn:schemas-microsoft-com:office:word" xmlns:w="http://schemas.openxmlformats.org/wordprocessingml/2006/main" xmlns:w14="http://schemas.microsoft.com/office/word/2010/wordml" xmlns:w15="http://schemas.microsoft.com/office/word/2012/wordml" xmlns:w16cex="http://schemas.microsoft.com/office/word/2018/wordml/cex" xmlns:w16cid="http://schemas.microsoft.com/office/word/2016/wordml/cid" xmlns:w16="http://schemas.microsoft.com/office/word/2018/wordml" xmlns:w16se="http://schemas.microsoft.com/office/word/2015/wordml/symex" xmlns:wpg="http://schemas.microsoft.com/office/word/2010/wordprocessingGroup" xmlns:wpi="http://schemas.microsoft.com/office/word/2010/wordprocessingInk" xmlns:wne="http://schemas.microsoft.com/office/word/2006/wordml" xmlns:wps="http://schemas.microsoft.com/office/word/2010/wordprocessingShape" mc:Ignorable="w14 w15 w16se w16cid w16 w16cex wp14">
+  <w16cex:commentExtensible w16cex:durableId="22440D7E" w16cex:dateUtc="2020-04-17T10:11:00Z"/>
   <w16cex:commentExtensible w16cex:durableId="22440BE1" w16cex:dateUtc="2020-04-17T10:05:00Z"/>
   <w16cex:commentExtensible w16cex:durableId="22440A37" w16cex:dateUtc="2020-04-17T09:57:00Z"/>
   <w16cex:commentExtensible w16cex:durableId="22440A86" w16cex:dateUtc="2020-04-17T09:59:00Z"/>
@@ -21814,6 +21971,7 @@
 
 <file path=word/commentsIds.xml><?xml version="1.0" encoding="utf-8"?>
 <w16cid:commentsIds xmlns:wpc="http://schemas.microsoft.com/office/word/2010/wordprocessingCanvas" xmlns:cx="http://schemas.microsoft.com/office/drawing/2014/chartex" xmlns:cx1="http://schemas.microsoft.com/office/drawing/2015/9/8/chartex" xmlns:cx2="http://schemas.microsoft.com/office/drawing/2015/10/21/chartex" xmlns:cx3="http://schemas.microsoft.com/office/drawing/2016/5/9/chartex" xmlns:cx4="http://schemas.microsoft.com/office/drawing/2016/5/10/chartex" xmlns:cx5="http://schemas.microsoft.com/office/drawing/2016/5/11/chartex" xmlns:cx6="http://schemas.microsoft.com/office/drawing/2016/5/12/chartex" xmlns:cx7="http://schemas.microsoft.com/office/drawing/2016/5/13/chartex" xmlns:cx8="http://schemas.microsoft.com/office/drawing/2016/5/14/chartex" xmlns:mc="http://schemas.openxmlformats.org/markup-compatibility/2006" xmlns:aink="http://schemas.microsoft.com/office/drawing/2016/ink" xmlns:am3d="http://schemas.microsoft.com/office/drawing/2017/model3d" xmlns:o="urn:schemas-microsoft-com:office:office" xmlns:r="http://schemas.openxmlformats.org/officeDocument/2006/relationships" xmlns:m="http://schemas.openxmlformats.org/officeDocument/2006/math" xmlns:v="urn:schemas-microsoft-com:vml" xmlns:wp14="http://schemas.microsoft.com/office/word/2010/wordprocessingDrawing" xmlns:wp="http://schemas.openxmlformats.org/drawingml/2006/wordprocessingDrawing" xmlns:w10="urn:schemas-microsoft-com:office:word" xmlns:w="http://schemas.openxmlformats.org/wordprocessingml/2006/main" xmlns:w14="http://schemas.microsoft.com/office/word/2010/wordml" xmlns:w15="http://schemas.microsoft.com/office/word/2012/wordml" xmlns:w16cex="http://schemas.microsoft.com/office/word/2018/wordml/cex" xmlns:w16cid="http://schemas.microsoft.com/office/word/2016/wordml/cid" xmlns:w16="http://schemas.microsoft.com/office/word/2018/wordml" xmlns:w16se="http://schemas.microsoft.com/office/word/2015/wordml/symex" xmlns:wpg="http://schemas.microsoft.com/office/word/2010/wordprocessingGroup" xmlns:wpi="http://schemas.microsoft.com/office/word/2010/wordprocessingInk" xmlns:wne="http://schemas.microsoft.com/office/word/2006/wordml" xmlns:wps="http://schemas.microsoft.com/office/word/2010/wordprocessingShape" mc:Ignorable="w14 w15 w16se w16cid w16 w16cex wp14">
+  <w16cid:commentId w16cid:paraId="3F864189" w16cid:durableId="22440D7E"/>
   <w16cid:commentId w16cid:paraId="28FAF433" w16cid:durableId="22440BE1"/>
   <w16cid:commentId w16cid:paraId="5CCBE0FE" w16cid:durableId="22440A37"/>
   <w16cid:commentId w16cid:paraId="3B94B279" w16cid:durableId="22440A86"/>
